--- a/docs/Pflichtenheft.docx
+++ b/docs/Pflichtenheft.docx
@@ -2948,50 +2948,8 @@
             <w:fldChar w:fldCharType="end"/>
           </w:r>
         </w:p>
-        <w:p>
-          <w:pPr>
-            <w:rPr>
-              <w:b/>
-              <w:bCs/>
-            </w:rPr>
-          </w:pPr>
-        </w:p>
-        <w:p>
-          <w:pPr>
-            <w:rPr>
-              <w:b/>
-              <w:bCs/>
-            </w:rPr>
-          </w:pPr>
-        </w:p>
-        <w:p>
-          <w:pPr>
-            <w:rPr>
-              <w:b/>
-              <w:bCs/>
-            </w:rPr>
-          </w:pPr>
-        </w:p>
-        <w:p>
-          <w:pPr>
-            <w:rPr>
-              <w:b/>
-              <w:bCs/>
-            </w:rPr>
-          </w:pPr>
-        </w:p>
       </w:sdtContent>
     </w:sdt>
-    <w:p>
-      <w:pPr>
-        <w:pStyle w:val="berschrift1"/>
-      </w:pPr>
-    </w:p>
-    <w:p>
-      <w:r>
-        <w:br w:type="page"/>
-      </w:r>
-    </w:p>
     <w:p>
       <w:pPr>
         <w:pStyle w:val="berschrift1"/>
@@ -3019,7 +2977,13 @@
       </w:r>
       <w:proofErr w:type="spellStart"/>
       <w:r>
-        <w:t>Pfadfinderei</w:t>
+        <w:t>Pfadfinder</w:t>
+      </w:r>
+      <w:r>
+        <w:t>r</w:t>
+      </w:r>
+      <w:r>
+        <w:t>ei</w:t>
       </w:r>
       <w:proofErr w:type="spellEnd"/>
       <w:r>
@@ -3063,10 +3027,98 @@
         </w:numPr>
       </w:pPr>
       <w:r>
-        <w:t xml:space="preserve">Die Webseite soll angemeldeten Benutzern die Möglichkeit bieten, </w:t>
-      </w:r>
-      <w:bookmarkStart w:id="3" w:name="_GoBack"/>
-      <w:bookmarkEnd w:id="3"/>
+        <w:t xml:space="preserve">Die Webseite soll </w:t>
+      </w:r>
+      <w:r>
+        <w:t xml:space="preserve">registrierten </w:t>
+      </w:r>
+      <w:r>
+        <w:t>Be</w:t>
+      </w:r>
+      <w:r>
+        <w:t>nutzern die Möglichkeit bieten neue Newsbeiträge verfassen zu können.</w:t>
+      </w:r>
+    </w:p>
+    <w:p>
+      <w:pPr>
+        <w:pStyle w:val="Listenabsatz"/>
+        <w:numPr>
+          <w:ilvl w:val="0"/>
+          <w:numId w:val="5"/>
+        </w:numPr>
+      </w:pPr>
+      <w:r>
+        <w:t xml:space="preserve">Die Webseite soll </w:t>
+      </w:r>
+      <w:r>
+        <w:t xml:space="preserve">registrierten </w:t>
+      </w:r>
+      <w:r>
+        <w:t>Benutzern die Möglichkeit bieten, eigens erstellte</w:t>
+      </w:r>
+      <w:r>
+        <w:t xml:space="preserve"> </w:t>
+      </w:r>
+      <w:r>
+        <w:t>Newsbeiträge löschen zu können.</w:t>
+      </w:r>
+    </w:p>
+    <w:p>
+      <w:pPr>
+        <w:pStyle w:val="Listenabsatz"/>
+        <w:numPr>
+          <w:ilvl w:val="0"/>
+          <w:numId w:val="5"/>
+        </w:numPr>
+      </w:pPr>
+      <w:r>
+        <w:t xml:space="preserve">Die Webseite soll </w:t>
+      </w:r>
+      <w:r>
+        <w:t xml:space="preserve">registrierten </w:t>
+      </w:r>
+      <w:r>
+        <w:t>Benutz</w:t>
+      </w:r>
+      <w:r>
+        <w:t xml:space="preserve">ern die Möglichkeit bieten, eigens </w:t>
+      </w:r>
+      <w:r>
+        <w:t>erstellte</w:t>
+      </w:r>
+      <w:r>
+        <w:t xml:space="preserve"> </w:t>
+      </w:r>
+      <w:r>
+        <w:t xml:space="preserve">Newsbeiträge </w:t>
+      </w:r>
+      <w:r>
+        <w:t>bearbeiten</w:t>
+      </w:r>
+      <w:r>
+        <w:t xml:space="preserve"> zu können.</w:t>
+      </w:r>
+    </w:p>
+    <w:p>
+      <w:pPr>
+        <w:pStyle w:val="Listenabsatz"/>
+        <w:numPr>
+          <w:ilvl w:val="0"/>
+          <w:numId w:val="5"/>
+        </w:numPr>
+      </w:pPr>
+      <w:r>
+        <w:t xml:space="preserve">Die Webseite soll </w:t>
+      </w:r>
+      <w:r>
+        <w:t>allen Nutzern die Möglichkeit bieten</w:t>
+      </w:r>
+      <w:r>
+        <w:t>,</w:t>
+      </w:r>
+      <w:r>
+        <w:t xml:space="preserve"> Newseinträge lesen zu können.</w:t>
+      </w:r>
     </w:p>
     <w:p>
       <w:pPr>
@@ -3076,11 +3128,77 @@
           <w:numId w:val="4"/>
         </w:numPr>
       </w:pPr>
-      <w:bookmarkStart w:id="4" w:name="_Toc442168891"/>
+      <w:bookmarkStart w:id="3" w:name="_Toc442168891"/>
       <w:r>
         <w:t>Benutzerverwaltung</w:t>
       </w:r>
-      <w:bookmarkEnd w:id="4"/>
+      <w:bookmarkEnd w:id="3"/>
+    </w:p>
+    <w:p>
+      <w:pPr>
+        <w:pStyle w:val="Listenabsatz"/>
+        <w:numPr>
+          <w:ilvl w:val="0"/>
+          <w:numId w:val="6"/>
+        </w:numPr>
+      </w:pPr>
+      <w:r>
+        <w:t>Die Webseite soll dem Benutzer die Möglichkeit bieten, sich auf der Webseite, mit einem Vornamen, Nachnamen, Nutzernamen, Passwort und einer email-Adresse, zu registrieren.</w:t>
+      </w:r>
+    </w:p>
+    <w:p>
+      <w:pPr>
+        <w:pStyle w:val="Listenabsatz"/>
+        <w:numPr>
+          <w:ilvl w:val="0"/>
+          <w:numId w:val="6"/>
+        </w:numPr>
+      </w:pPr>
+      <w:r>
+        <w:t xml:space="preserve">Die Webseite soll dem Benutzer die Möglichkeit bieten, sich </w:t>
+      </w:r>
+      <w:r>
+        <w:t>auf der Webseite per Nutzernamen und Passwort einloggen zu können</w:t>
+      </w:r>
+      <w:r>
+        <w:t>.</w:t>
+      </w:r>
+    </w:p>
+    <w:p>
+      <w:pPr>
+        <w:pStyle w:val="Listenabsatz"/>
+        <w:numPr>
+          <w:ilvl w:val="0"/>
+          <w:numId w:val="6"/>
+        </w:numPr>
+      </w:pPr>
+      <w:r>
+        <w:t>Die Webseite muss überprüfen können, ob der Nutzername schon in der Datenbank existiert.</w:t>
+      </w:r>
+    </w:p>
+    <w:p>
+      <w:pPr>
+        <w:pStyle w:val="Listenabsatz"/>
+        <w:numPr>
+          <w:ilvl w:val="0"/>
+          <w:numId w:val="6"/>
+        </w:numPr>
+      </w:pPr>
+      <w:r>
+        <w:t>Die Webseite muss jedem Benutzer, nach der Registrierung, eine Rolle zuweisen.</w:t>
+      </w:r>
+    </w:p>
+    <w:p>
+      <w:pPr>
+        <w:pStyle w:val="Listenabsatz"/>
+        <w:numPr>
+          <w:ilvl w:val="0"/>
+          <w:numId w:val="6"/>
+        </w:numPr>
+      </w:pPr>
+      <w:r>
+        <w:t>Standardmäßig soll die Website jedem User die Rolle „User“ zuweisen.</w:t>
+      </w:r>
     </w:p>
     <w:p>
       <w:pPr>
@@ -3090,11 +3208,54 @@
           <w:numId w:val="4"/>
         </w:numPr>
       </w:pPr>
-      <w:bookmarkStart w:id="5" w:name="_Toc442168892"/>
-      <w:r>
-        <w:t>Mobile Ansicht</w:t>
-      </w:r>
-      <w:bookmarkEnd w:id="5"/>
+      <w:r>
+        <w:t>Kommentarfunktion</w:t>
+      </w:r>
+    </w:p>
+    <w:p>
+      <w:pPr>
+        <w:pStyle w:val="Listenabsatz"/>
+        <w:numPr>
+          <w:ilvl w:val="0"/>
+          <w:numId w:val="8"/>
+        </w:numPr>
+      </w:pPr>
+      <w:r>
+        <w:t>Die Webseite soll registrierten Benutzern die Möglichkeit bieten, Newseinträge kommentieren zu können.</w:t>
+      </w:r>
+    </w:p>
+    <w:p>
+      <w:pPr>
+        <w:pStyle w:val="Listenabsatz"/>
+        <w:numPr>
+          <w:ilvl w:val="0"/>
+          <w:numId w:val="8"/>
+        </w:numPr>
+      </w:pPr>
+      <w:r>
+        <w:t xml:space="preserve">Die Webseite soll registrierten Benutzern die Möglichkeit bieten, </w:t>
+      </w:r>
+      <w:r>
+        <w:t>eigens erstellte Kommentare löschen zu können.</w:t>
+      </w:r>
+    </w:p>
+    <w:p>
+      <w:pPr>
+        <w:pStyle w:val="Listenabsatz"/>
+        <w:numPr>
+          <w:ilvl w:val="0"/>
+          <w:numId w:val="8"/>
+        </w:numPr>
+      </w:pPr>
+      <w:r>
+        <w:t xml:space="preserve">Die Webseite soll allen Nutzern die Möglichkeit bieten, </w:t>
+      </w:r>
+      <w:r>
+        <w:t>Kommentare</w:t>
+      </w:r>
+      <w:r>
+        <w:t xml:space="preserve"> lesen zu können.</w:t>
+      </w:r>
     </w:p>
     <w:p>
       <w:pPr>
@@ -3104,11 +3265,100 @@
           <w:numId w:val="4"/>
         </w:numPr>
       </w:pPr>
-      <w:bookmarkStart w:id="6" w:name="_Toc442168893"/>
+      <w:bookmarkStart w:id="4" w:name="_Toc442168892"/>
+      <w:r>
+        <w:t>Mobile Ansicht</w:t>
+      </w:r>
+      <w:bookmarkEnd w:id="4"/>
+    </w:p>
+    <w:p>
+      <w:pPr>
+        <w:pStyle w:val="Listenabsatz"/>
+        <w:numPr>
+          <w:ilvl w:val="0"/>
+          <w:numId w:val="9"/>
+        </w:numPr>
+      </w:pPr>
+      <w:r>
+        <w:t>Die Webseite soll über eine mobile Ansicht für Smartphones und Tablets verfügen.</w:t>
+      </w:r>
+    </w:p>
+    <w:p>
+      <w:pPr>
+        <w:pStyle w:val="Listenabsatz"/>
+        <w:numPr>
+          <w:ilvl w:val="0"/>
+          <w:numId w:val="9"/>
+        </w:numPr>
+      </w:pPr>
+      <w:r>
+        <w:t>Die mobile Ansicht der Webseite muss die gleichen Newseinträge, wie die Desktopansicht, anzeigen können.</w:t>
+      </w:r>
+    </w:p>
+    <w:p>
+      <w:pPr>
+        <w:pStyle w:val="berschrift3"/>
+        <w:numPr>
+          <w:ilvl w:val="2"/>
+          <w:numId w:val="4"/>
+        </w:numPr>
+      </w:pPr>
+      <w:bookmarkStart w:id="5" w:name="_Toc442168893"/>
       <w:r>
         <w:t>Gruppenseiten</w:t>
       </w:r>
-      <w:bookmarkEnd w:id="6"/>
+      <w:bookmarkEnd w:id="5"/>
+    </w:p>
+    <w:p>
+      <w:pPr>
+        <w:pStyle w:val="Listenabsatz"/>
+        <w:numPr>
+          <w:ilvl w:val="0"/>
+          <w:numId w:val="10"/>
+        </w:numPr>
+      </w:pPr>
+      <w:r>
+        <w:t xml:space="preserve">Die Webseite </w:t>
+      </w:r>
+      <w:r>
+        <w:t>soll über 5 fest angelegte Gruppenseiten verfügen.</w:t>
+      </w:r>
+    </w:p>
+    <w:p>
+      <w:pPr>
+        <w:pStyle w:val="Listenabsatz"/>
+        <w:numPr>
+          <w:ilvl w:val="0"/>
+          <w:numId w:val="10"/>
+        </w:numPr>
+      </w:pPr>
+      <w:r>
+        <w:t>Jeder Gruppenseite muss ein Tag hinzugefügt werden.</w:t>
+      </w:r>
+    </w:p>
+    <w:p>
+      <w:pPr>
+        <w:pStyle w:val="Listenabsatz"/>
+        <w:numPr>
+          <w:ilvl w:val="0"/>
+          <w:numId w:val="10"/>
+        </w:numPr>
+      </w:pPr>
+      <w:r>
+        <w:t>Jede Gruppenseite muss einen Titel und Content beinhalten.</w:t>
+      </w:r>
+    </w:p>
+    <w:p>
+      <w:pPr>
+        <w:pStyle w:val="Listenabsatz"/>
+        <w:numPr>
+          <w:ilvl w:val="0"/>
+          <w:numId w:val="10"/>
+        </w:numPr>
+      </w:pPr>
+      <w:r>
+        <w:t>Jede Gruppenseite soll nur von Benutzern, die über die Rolle „Group-Admin“ verfügen, bearbeitet werden können.</w:t>
+      </w:r>
     </w:p>
     <w:p>
       <w:pPr>
@@ -3118,11 +3368,11 @@
           <w:numId w:val="4"/>
         </w:numPr>
       </w:pPr>
-      <w:bookmarkStart w:id="7" w:name="_Toc442168894"/>
+      <w:bookmarkStart w:id="6" w:name="_Toc442168894"/>
       <w:r>
         <w:t>Wunschkriterien</w:t>
       </w:r>
-      <w:bookmarkEnd w:id="7"/>
+      <w:bookmarkEnd w:id="6"/>
     </w:p>
     <w:p>
       <w:pPr>
@@ -3132,11 +3382,47 @@
           <w:numId w:val="4"/>
         </w:numPr>
       </w:pPr>
-      <w:bookmarkStart w:id="8" w:name="_Toc442168895"/>
+      <w:bookmarkStart w:id="7" w:name="_Toc442168895"/>
       <w:r>
         <w:t>Galerie</w:t>
       </w:r>
-      <w:bookmarkEnd w:id="8"/>
+      <w:bookmarkEnd w:id="7"/>
+    </w:p>
+    <w:p>
+      <w:pPr>
+        <w:pStyle w:val="Listenabsatz"/>
+        <w:numPr>
+          <w:ilvl w:val="0"/>
+          <w:numId w:val="11"/>
+        </w:numPr>
+      </w:pPr>
+      <w:r>
+        <w:t xml:space="preserve">Die </w:t>
+      </w:r>
+      <w:r>
+        <w:t>Webseite</w:t>
+      </w:r>
+      <w:r>
+        <w:t xml:space="preserve"> soll registrierten Benutzern, die über die Rolle „Admin“ verfügen, die Möglichkeit bieten, Fotos in eine Galerie hochladen zu können.</w:t>
+      </w:r>
+    </w:p>
+    <w:p>
+      <w:pPr>
+        <w:pStyle w:val="Listenabsatz"/>
+        <w:numPr>
+          <w:ilvl w:val="0"/>
+          <w:numId w:val="11"/>
+        </w:numPr>
+      </w:pPr>
+      <w:r>
+        <w:t xml:space="preserve">Die </w:t>
+      </w:r>
+      <w:r>
+        <w:t>Webseite</w:t>
+      </w:r>
+      <w:r>
+        <w:t xml:space="preserve"> soll jedem Benutzer die Möglichkeit bieten, die Galerie anzeigen zu können.</w:t>
+      </w:r>
     </w:p>
     <w:p>
       <w:pPr>
@@ -3146,11 +3432,55 @@
           <w:numId w:val="4"/>
         </w:numPr>
       </w:pPr>
-      <w:bookmarkStart w:id="9" w:name="_Toc442168896"/>
-      <w:r>
+      <w:bookmarkStart w:id="8" w:name="_Toc442168896"/>
+      <w:r>
+        <w:lastRenderedPageBreak/>
         <w:t>Profilbilder</w:t>
       </w:r>
-      <w:bookmarkEnd w:id="9"/>
+      <w:bookmarkEnd w:id="8"/>
+    </w:p>
+    <w:p>
+      <w:pPr>
+        <w:pStyle w:val="Listenabsatz"/>
+        <w:numPr>
+          <w:ilvl w:val="0"/>
+          <w:numId w:val="11"/>
+        </w:numPr>
+      </w:pPr>
+      <w:r>
+        <w:t xml:space="preserve">Die </w:t>
+      </w:r>
+      <w:r>
+        <w:t>Webseite</w:t>
+      </w:r>
+      <w:r>
+        <w:t xml:space="preserve"> soll registrierten Benutzern die Möglichkeit bieten, ein Profilbild hochladen zu können.</w:t>
+      </w:r>
+    </w:p>
+    <w:p>
+      <w:pPr>
+        <w:pStyle w:val="Listenabsatz"/>
+        <w:numPr>
+          <w:ilvl w:val="0"/>
+          <w:numId w:val="11"/>
+        </w:numPr>
+      </w:pPr>
+      <w:bookmarkStart w:id="9" w:name="_Toc442168897"/>
+      <w:r>
+        <w:t>Die Webseite</w:t>
+      </w:r>
+      <w:r>
+        <w:t xml:space="preserve"> </w:t>
+      </w:r>
+      <w:r>
+        <w:t xml:space="preserve">soll jedem Benutzer die Möglichkeit bieten, die </w:t>
+      </w:r>
+      <w:r>
+        <w:t>Profilbilder der anderen Mitglieder</w:t>
+      </w:r>
+      <w:r>
+        <w:t xml:space="preserve"> anzeigen zu können.</w:t>
+      </w:r>
     </w:p>
     <w:p>
       <w:pPr>
@@ -3160,11 +3490,28 @@
           <w:numId w:val="4"/>
         </w:numPr>
       </w:pPr>
-      <w:bookmarkStart w:id="10" w:name="_Toc442168897"/>
       <w:r>
         <w:t>Rechtesystem</w:t>
       </w:r>
-      <w:bookmarkEnd w:id="10"/>
+      <w:bookmarkEnd w:id="9"/>
+    </w:p>
+    <w:p>
+      <w:pPr>
+        <w:pStyle w:val="Listenabsatz"/>
+        <w:numPr>
+          <w:ilvl w:val="0"/>
+          <w:numId w:val="12"/>
+        </w:numPr>
+      </w:pPr>
+      <w:r>
+        <w:t xml:space="preserve">Die Webseite soll </w:t>
+      </w:r>
+      <w:r>
+        <w:t>Benutzern, die über die Rolle „Admin“</w:t>
+      </w:r>
+      <w:r>
+        <w:t xml:space="preserve"> verfügen, die Möglichkeit bieten, jedem registrierten Benutzer eine Rolle zuweisen zu können.</w:t>
+      </w:r>
     </w:p>
     <w:p>
       <w:pPr>
@@ -3174,7 +3521,7 @@
           <w:numId w:val="4"/>
         </w:numPr>
       </w:pPr>
-      <w:bookmarkStart w:id="11" w:name="_Toc442168898"/>
+      <w:bookmarkStart w:id="10" w:name="_Toc442168898"/>
       <w:r>
         <w:t>Abgre</w:t>
       </w:r>
@@ -3184,7 +3531,7 @@
       <w:r>
         <w:t>zungskriterien</w:t>
       </w:r>
-      <w:bookmarkEnd w:id="11"/>
+      <w:bookmarkEnd w:id="10"/>
     </w:p>
     <w:p>
       <w:pPr>
@@ -3193,15 +3540,41 @@
           <w:ilvl w:val="2"/>
           <w:numId w:val="4"/>
         </w:numPr>
-      </w:pPr>
-      <w:bookmarkStart w:id="12" w:name="_Toc442168899"/>
+        <w:rPr>
+          <w:rStyle w:val="berschrift3Zchn"/>
+        </w:rPr>
+      </w:pPr>
+      <w:bookmarkStart w:id="11" w:name="_Toc442168899"/>
       <w:r>
         <w:rPr>
           <w:rStyle w:val="berschrift3Zchn"/>
         </w:rPr>
         <w:t>Unangemeldete Benutzer</w:t>
       </w:r>
-      <w:bookmarkEnd w:id="12"/>
+      <w:bookmarkEnd w:id="11"/>
+    </w:p>
+    <w:p>
+      <w:pPr>
+        <w:pStyle w:val="Listenabsatz"/>
+        <w:numPr>
+          <w:ilvl w:val="0"/>
+          <w:numId w:val="12"/>
+        </w:numPr>
+      </w:pPr>
+      <w:r>
+        <w:t xml:space="preserve">Die </w:t>
+      </w:r>
+      <w:r>
+        <w:t xml:space="preserve">Webseite </w:t>
+      </w:r>
+      <w:r>
+        <w:t>muss sicherstellen, dass unangemeldete Benutzer keine Newseinträge verfassen, löschen, bearbeiten oder kommentieren können.</w:t>
+      </w:r>
+    </w:p>
+    <w:p>
+      <w:r>
+        <w:br w:type="page"/>
+      </w:r>
     </w:p>
     <w:p>
       <w:pPr>
@@ -3211,11 +3584,12 @@
           <w:numId w:val="4"/>
         </w:numPr>
       </w:pPr>
-      <w:bookmarkStart w:id="13" w:name="_Toc442168900"/>
-      <w:r>
+      <w:bookmarkStart w:id="12" w:name="_Toc442168900"/>
+      <w:r>
+        <w:lastRenderedPageBreak/>
         <w:t>Produkteinsatz</w:t>
       </w:r>
-      <w:bookmarkEnd w:id="13"/>
+      <w:bookmarkEnd w:id="12"/>
     </w:p>
     <w:p>
       <w:pPr>
@@ -3225,11 +3599,33 @@
           <w:numId w:val="4"/>
         </w:numPr>
       </w:pPr>
-      <w:bookmarkStart w:id="14" w:name="_Toc442168901"/>
+      <w:bookmarkStart w:id="13" w:name="_Toc442168901"/>
       <w:r>
         <w:t>Anwendungsbereiche</w:t>
       </w:r>
-      <w:bookmarkEnd w:id="14"/>
+      <w:bookmarkEnd w:id="13"/>
+    </w:p>
+    <w:p>
+      <w:r>
+        <w:t xml:space="preserve">Die Webseite soll zunächst nur auf einem lokalen Server gehostet und lokal erreichbar sein. </w:t>
+      </w:r>
+      <w:r>
+        <w:t>In Zukunft</w:t>
+      </w:r>
+      <w:r>
+        <w:t xml:space="preserve"> soll die Webseite den aktuellen Webauftritt der DPSG St. Meinolf (</w:t>
+      </w:r>
+      <w:hyperlink r:id="rId6" w:history="1">
+        <w:r>
+          <w:rPr>
+            <w:rStyle w:val="Link"/>
+          </w:rPr>
+          <w:t>http://www.dpsg-st-meinolf.de)</w:t>
+        </w:r>
+      </w:hyperlink>
+      <w:r>
+        <w:t xml:space="preserve"> ersetzen. </w:t>
+      </w:r>
     </w:p>
     <w:p>
       <w:pPr>
@@ -3239,11 +3635,22 @@
           <w:numId w:val="4"/>
         </w:numPr>
       </w:pPr>
-      <w:bookmarkStart w:id="15" w:name="_Toc442168902"/>
+      <w:bookmarkStart w:id="14" w:name="_Toc442168902"/>
       <w:r>
         <w:t>Zielgruppen</w:t>
       </w:r>
-      <w:bookmarkEnd w:id="15"/>
+      <w:bookmarkEnd w:id="14"/>
+    </w:p>
+    <w:p>
+      <w:r>
+        <w:t xml:space="preserve">Die Zielgruppe der zu erstellenden Webseite sind zum einen Personen, die vorher noch keinen Kontakt zur Pfadfindergruppe DPSG St. Meinolf hatten und sich daher über diese informieren möchten, aber auch bestehende Stammesmitglieder, die sich </w:t>
+      </w:r>
+      <w:r>
+        <w:t>mit aktuellen I</w:t>
+      </w:r>
+      <w:r>
+        <w:t>nformationen und News versorgen möchten.</w:t>
+      </w:r>
     </w:p>
     <w:p>
       <w:pPr>
@@ -3253,11 +3660,24 @@
           <w:numId w:val="4"/>
         </w:numPr>
       </w:pPr>
-      <w:bookmarkStart w:id="16" w:name="_Toc442168903"/>
+      <w:bookmarkStart w:id="15" w:name="_Toc442168903"/>
       <w:r>
         <w:t>Betriebsbedingungen</w:t>
       </w:r>
-      <w:bookmarkEnd w:id="16"/>
+      <w:bookmarkEnd w:id="15"/>
+    </w:p>
+    <w:p>
+      <w:r>
+        <w:t xml:space="preserve">Die Webseite ist einer täglichen Betriebszeit für 24 Stunden angesetzt, da sie stetig erreichbar sein muss. Auf dem Webserver muss, zum Betrieb der Webseite, </w:t>
+      </w:r>
+      <w:proofErr w:type="spellStart"/>
+      <w:r>
+        <w:t>NodeJS</w:t>
+      </w:r>
+      <w:proofErr w:type="spellEnd"/>
+      <w:r>
+        <w:t xml:space="preserve"> installiert worden sein.</w:t>
+      </w:r>
     </w:p>
     <w:p>
       <w:pPr>
@@ -3267,11 +3687,11 @@
           <w:numId w:val="4"/>
         </w:numPr>
       </w:pPr>
-      <w:bookmarkStart w:id="17" w:name="_Toc442168904"/>
+      <w:bookmarkStart w:id="16" w:name="_Toc442168904"/>
       <w:r>
         <w:t>Produktumgebung</w:t>
       </w:r>
-      <w:bookmarkEnd w:id="17"/>
+      <w:bookmarkEnd w:id="16"/>
     </w:p>
     <w:p>
       <w:pPr>
@@ -3281,11 +3701,70 @@
           <w:numId w:val="4"/>
         </w:numPr>
       </w:pPr>
-      <w:bookmarkStart w:id="18" w:name="_Toc442168905"/>
+      <w:bookmarkStart w:id="17" w:name="_Toc442168905"/>
       <w:r>
         <w:t>Software</w:t>
       </w:r>
-      <w:bookmarkEnd w:id="18"/>
+      <w:bookmarkEnd w:id="17"/>
+    </w:p>
+    <w:p>
+      <w:r>
+        <w:t xml:space="preserve">Die Webseite läuft auf einem lokalen </w:t>
+      </w:r>
+      <w:proofErr w:type="spellStart"/>
+      <w:r>
+        <w:t>NodeJS</w:t>
+      </w:r>
+      <w:proofErr w:type="spellEnd"/>
+      <w:r>
+        <w:t xml:space="preserve"> Server und lässt sich über die </w:t>
+      </w:r>
+      <w:proofErr w:type="spellStart"/>
+      <w:r>
+        <w:t>localhost</w:t>
+      </w:r>
+      <w:proofErr w:type="spellEnd"/>
+      <w:r>
+        <w:t xml:space="preserve"> IP 127.0.0.1 aufrufen. </w:t>
+      </w:r>
+      <w:r>
+        <w:t xml:space="preserve">Der </w:t>
+      </w:r>
+      <w:proofErr w:type="spellStart"/>
+      <w:r>
+        <w:t>NodeJS</w:t>
+      </w:r>
+      <w:proofErr w:type="spellEnd"/>
+      <w:r>
+        <w:t xml:space="preserve"> Server läuft </w:t>
+      </w:r>
+      <w:r>
+        <w:t xml:space="preserve">auf einem </w:t>
+      </w:r>
+      <w:proofErr w:type="spellStart"/>
+      <w:r>
+        <w:t>linuxartigen</w:t>
+      </w:r>
+      <w:proofErr w:type="spellEnd"/>
+      <w:r>
+        <w:t xml:space="preserve"> Betriebssystem (OS X 10.11 </w:t>
+      </w:r>
+      <w:proofErr w:type="spellStart"/>
+      <w:r>
+        <w:t>El</w:t>
+      </w:r>
+      <w:proofErr w:type="spellEnd"/>
+      <w:r>
+        <w:t xml:space="preserve"> </w:t>
+      </w:r>
+      <w:proofErr w:type="spellStart"/>
+      <w:r>
+        <w:t>Capitan</w:t>
+      </w:r>
+      <w:proofErr w:type="spellEnd"/>
+      <w:r>
+        <w:t>).</w:t>
+      </w:r>
     </w:p>
     <w:p>
       <w:pPr>
@@ -3295,11 +3774,27 @@
           <w:numId w:val="4"/>
         </w:numPr>
       </w:pPr>
-      <w:bookmarkStart w:id="19" w:name="_Toc442168906"/>
+      <w:bookmarkStart w:id="18" w:name="_Toc442168906"/>
       <w:r>
         <w:t>Hardware</w:t>
       </w:r>
-      <w:bookmarkEnd w:id="19"/>
+      <w:bookmarkEnd w:id="18"/>
+    </w:p>
+    <w:p>
+      <w:r>
+        <w:t xml:space="preserve">Der Server läuft </w:t>
+      </w:r>
+      <w:r>
+        <w:t xml:space="preserve">auf einem Computer oder Server, welcher die Mindestanforderungen für </w:t>
+      </w:r>
+      <w:proofErr w:type="spellStart"/>
+      <w:r>
+        <w:t>NodeJS</w:t>
+      </w:r>
+      <w:proofErr w:type="spellEnd"/>
+      <w:r>
+        <w:t xml:space="preserve"> erfüllt und mindestens einen Netzwerkadapter besitzt.</w:t>
+      </w:r>
     </w:p>
     <w:p>
       <w:pPr>
@@ -3309,12 +3804,12 @@
           <w:numId w:val="4"/>
         </w:numPr>
       </w:pPr>
-      <w:bookmarkStart w:id="20" w:name="_Toc442168907"/>
+      <w:bookmarkStart w:id="19" w:name="_Toc442168907"/>
       <w:proofErr w:type="spellStart"/>
       <w:r>
         <w:t>Orgware</w:t>
       </w:r>
-      <w:bookmarkEnd w:id="20"/>
+      <w:bookmarkEnd w:id="19"/>
       <w:proofErr w:type="spellEnd"/>
     </w:p>
     <w:p>
@@ -3325,11 +3820,24 @@
           <w:numId w:val="4"/>
         </w:numPr>
       </w:pPr>
-      <w:bookmarkStart w:id="21" w:name="_Toc442168908"/>
+      <w:bookmarkStart w:id="20" w:name="_Toc442168908"/>
       <w:r>
         <w:t>Produktschnittstellen</w:t>
       </w:r>
-      <w:bookmarkEnd w:id="21"/>
+      <w:bookmarkEnd w:id="20"/>
+    </w:p>
+    <w:p>
+      <w:pPr>
+        <w:rPr>
+          <w:rFonts w:asciiTheme="majorHAnsi" w:eastAsiaTheme="majorEastAsia" w:hAnsiTheme="majorHAnsi" w:cstheme="majorBidi"/>
+          <w:color w:val="2E74B5" w:themeColor="accent1" w:themeShade="BF"/>
+          <w:sz w:val="26"/>
+          <w:szCs w:val="26"/>
+        </w:rPr>
+      </w:pPr>
+      <w:r>
+        <w:br w:type="page"/>
+      </w:r>
     </w:p>
     <w:p>
       <w:pPr>
@@ -3339,11 +3847,12 @@
           <w:numId w:val="4"/>
         </w:numPr>
       </w:pPr>
-      <w:bookmarkStart w:id="22" w:name="_Toc442168909"/>
-      <w:r>
+      <w:bookmarkStart w:id="21" w:name="_Toc442168909"/>
+      <w:r>
+        <w:lastRenderedPageBreak/>
         <w:t>Produktfunktionen</w:t>
       </w:r>
-      <w:bookmarkEnd w:id="22"/>
+      <w:bookmarkEnd w:id="21"/>
     </w:p>
     <w:p>
       <w:r>
@@ -3358,12 +3867,42 @@
           <w:numId w:val="4"/>
         </w:numPr>
       </w:pPr>
-      <w:bookmarkStart w:id="23" w:name="_Toc442168910"/>
-      <w:r>
-        <w:lastRenderedPageBreak/>
+      <w:bookmarkStart w:id="22" w:name="_Toc442168910"/>
+      <w:r>
         <w:t>Registrierfunktion</w:t>
       </w:r>
-      <w:bookmarkEnd w:id="23"/>
+      <w:bookmarkEnd w:id="22"/>
+    </w:p>
+    <w:p>
+      <w:pPr>
+        <w:rPr>
+          <w:b/>
+        </w:rPr>
+      </w:pPr>
+      <w:r>
+        <w:rPr>
+          <w:b/>
+        </w:rPr>
+        <w:t>/F010/ Registrieren</w:t>
+      </w:r>
+    </w:p>
+    <w:p>
+      <w:pPr>
+        <w:ind w:left="708"/>
+      </w:pPr>
+      <w:r>
+        <w:t xml:space="preserve">Damit </w:t>
+      </w:r>
+      <w:r>
+        <w:t>Newseinträge erstellt und kommentiert werden können, muss der Benutzer sich zunächst auf der Webseite registrieren. Bei der Registrierung muss der Benutzer seinen Vor- und Nachnamen, einen Nutzernamen, ein Passwort und eine email Adresse angeben. Ist der Nutzername schon in der Datenbank vorhanden, erh</w:t>
+      </w:r>
+      <w:r>
+        <w:t>ält der Benutzer eine Nachricht und wird aufgefordert, einen anderen Nutzernamen einzugeben. Dieser Vorgang wird so lange wiederholt, bis der Benutzer einen eindeutigen Nutzernamen eingegeben hat.</w:t>
+      </w:r>
+      <w:r>
+        <w:br/>
+        <w:t>Nachdem die Registrierung erfolgreich war, erhält der Benutzer eine Nachricht und die Funktion „Anmelden“ wird automatisch ausgeführt.</w:t>
+      </w:r>
     </w:p>
     <w:p>
       <w:pPr>
@@ -3373,11 +3912,40 @@
           <w:numId w:val="4"/>
         </w:numPr>
       </w:pPr>
-      <w:bookmarkStart w:id="24" w:name="_Toc442168911"/>
+      <w:bookmarkStart w:id="23" w:name="_Toc442168911"/>
       <w:r>
         <w:t>Anmeldefunktion</w:t>
       </w:r>
+      <w:bookmarkEnd w:id="23"/>
+    </w:p>
+    <w:p>
+      <w:pPr>
+        <w:rPr>
+          <w:b/>
+        </w:rPr>
+      </w:pPr>
+      <w:r>
+        <w:rPr>
+          <w:b/>
+        </w:rPr>
+        <w:t xml:space="preserve">/F010/ </w:t>
+      </w:r>
+      <w:r>
+        <w:rPr>
+          <w:b/>
+        </w:rPr>
+        <w:t>Anmelden</w:t>
+      </w:r>
+      <w:bookmarkStart w:id="24" w:name="_GoBack"/>
       <w:bookmarkEnd w:id="24"/>
+    </w:p>
+    <w:p>
+      <w:pPr>
+        <w:ind w:left="708"/>
+      </w:pPr>
+      <w:r>
+        <w:t xml:space="preserve">Um sich auf der Webseite anzumelden, muss der Benutzer seinen Nutzernamen und sein Passwort in ein Formular eingeben. </w:t>
+      </w:r>
     </w:p>
     <w:p>
       <w:pPr>
@@ -3528,6 +4096,345 @@
 <file path=word/numbering.xml><?xml version="1.0" encoding="utf-8"?>
 <w:numbering xmlns:wpc="http://schemas.microsoft.com/office/word/2010/wordprocessingCanvas" xmlns:mo="http://schemas.microsoft.com/office/mac/office/2008/main" xmlns:mc="http://schemas.openxmlformats.org/markup-compatibility/2006" xmlns:mv="urn:schemas-microsoft-com:mac:vml" xmlns:o="urn:schemas-microsoft-com:office:office" xmlns:r="http://schemas.openxmlformats.org/officeDocument/2006/relationships" xmlns:m="http://schemas.openxmlformats.org/officeDocument/2006/math" xmlns:v="urn:schemas-microsoft-com:vml" xmlns:wp14="http://schemas.microsoft.com/office/word/2010/wordprocessingDrawing" xmlns:wp="http://schemas.openxmlformats.org/drawingml/2006/wordprocessingDrawing" xmlns:w10="urn:schemas-microsoft-com:office:word" xmlns:w="http://schemas.openxmlformats.org/wordprocessingml/2006/main" xmlns:w14="http://schemas.microsoft.com/office/word/2010/wordml" xmlns:w15="http://schemas.microsoft.com/office/word/2012/wordml" xmlns:wpg="http://schemas.microsoft.com/office/word/2010/wordprocessingGroup" xmlns:wpi="http://schemas.microsoft.com/office/word/2010/wordprocessingInk" xmlns:wne="http://schemas.microsoft.com/office/word/2006/wordml" xmlns:wps="http://schemas.microsoft.com/office/word/2010/wordprocessingShape" mc:Ignorable="w14 w15 wp14">
   <w:abstractNum w:abstractNumId="0">
+    <w:nsid w:val="0FA90BE0"/>
+    <w:multiLevelType w:val="hybridMultilevel"/>
+    <w:tmpl w:val="5BA05C10"/>
+    <w:lvl w:ilvl="0" w:tplc="04070001">
+      <w:start w:val="1"/>
+      <w:numFmt w:val="bullet"/>
+      <w:lvlText w:val=""/>
+      <w:lvlJc w:val="left"/>
+      <w:pPr>
+        <w:ind w:left="720" w:hanging="360"/>
+      </w:pPr>
+      <w:rPr>
+        <w:rFonts w:ascii="Symbol" w:hAnsi="Symbol" w:hint="default"/>
+      </w:rPr>
+    </w:lvl>
+    <w:lvl w:ilvl="1" w:tplc="04070003" w:tentative="1">
+      <w:start w:val="1"/>
+      <w:numFmt w:val="bullet"/>
+      <w:lvlText w:val="o"/>
+      <w:lvlJc w:val="left"/>
+      <w:pPr>
+        <w:ind w:left="1440" w:hanging="360"/>
+      </w:pPr>
+      <w:rPr>
+        <w:rFonts w:ascii="Courier New" w:hAnsi="Courier New" w:cs="Courier New" w:hint="default"/>
+      </w:rPr>
+    </w:lvl>
+    <w:lvl w:ilvl="2" w:tplc="04070005" w:tentative="1">
+      <w:start w:val="1"/>
+      <w:numFmt w:val="bullet"/>
+      <w:lvlText w:val=""/>
+      <w:lvlJc w:val="left"/>
+      <w:pPr>
+        <w:ind w:left="2160" w:hanging="360"/>
+      </w:pPr>
+      <w:rPr>
+        <w:rFonts w:ascii="Wingdings" w:hAnsi="Wingdings" w:hint="default"/>
+      </w:rPr>
+    </w:lvl>
+    <w:lvl w:ilvl="3" w:tplc="04070001" w:tentative="1">
+      <w:start w:val="1"/>
+      <w:numFmt w:val="bullet"/>
+      <w:lvlText w:val=""/>
+      <w:lvlJc w:val="left"/>
+      <w:pPr>
+        <w:ind w:left="2880" w:hanging="360"/>
+      </w:pPr>
+      <w:rPr>
+        <w:rFonts w:ascii="Symbol" w:hAnsi="Symbol" w:hint="default"/>
+      </w:rPr>
+    </w:lvl>
+    <w:lvl w:ilvl="4" w:tplc="04070003" w:tentative="1">
+      <w:start w:val="1"/>
+      <w:numFmt w:val="bullet"/>
+      <w:lvlText w:val="o"/>
+      <w:lvlJc w:val="left"/>
+      <w:pPr>
+        <w:ind w:left="3600" w:hanging="360"/>
+      </w:pPr>
+      <w:rPr>
+        <w:rFonts w:ascii="Courier New" w:hAnsi="Courier New" w:cs="Courier New" w:hint="default"/>
+      </w:rPr>
+    </w:lvl>
+    <w:lvl w:ilvl="5" w:tplc="04070005" w:tentative="1">
+      <w:start w:val="1"/>
+      <w:numFmt w:val="bullet"/>
+      <w:lvlText w:val=""/>
+      <w:lvlJc w:val="left"/>
+      <w:pPr>
+        <w:ind w:left="4320" w:hanging="360"/>
+      </w:pPr>
+      <w:rPr>
+        <w:rFonts w:ascii="Wingdings" w:hAnsi="Wingdings" w:hint="default"/>
+      </w:rPr>
+    </w:lvl>
+    <w:lvl w:ilvl="6" w:tplc="04070001" w:tentative="1">
+      <w:start w:val="1"/>
+      <w:numFmt w:val="bullet"/>
+      <w:lvlText w:val=""/>
+      <w:lvlJc w:val="left"/>
+      <w:pPr>
+        <w:ind w:left="5040" w:hanging="360"/>
+      </w:pPr>
+      <w:rPr>
+        <w:rFonts w:ascii="Symbol" w:hAnsi="Symbol" w:hint="default"/>
+      </w:rPr>
+    </w:lvl>
+    <w:lvl w:ilvl="7" w:tplc="04070003" w:tentative="1">
+      <w:start w:val="1"/>
+      <w:numFmt w:val="bullet"/>
+      <w:lvlText w:val="o"/>
+      <w:lvlJc w:val="left"/>
+      <w:pPr>
+        <w:ind w:left="5760" w:hanging="360"/>
+      </w:pPr>
+      <w:rPr>
+        <w:rFonts w:ascii="Courier New" w:hAnsi="Courier New" w:cs="Courier New" w:hint="default"/>
+      </w:rPr>
+    </w:lvl>
+    <w:lvl w:ilvl="8" w:tplc="04070005" w:tentative="1">
+      <w:start w:val="1"/>
+      <w:numFmt w:val="bullet"/>
+      <w:lvlText w:val=""/>
+      <w:lvlJc w:val="left"/>
+      <w:pPr>
+        <w:ind w:left="6480" w:hanging="360"/>
+      </w:pPr>
+      <w:rPr>
+        <w:rFonts w:ascii="Wingdings" w:hAnsi="Wingdings" w:hint="default"/>
+      </w:rPr>
+    </w:lvl>
+  </w:abstractNum>
+  <w:abstractNum w:abstractNumId="1">
+    <w:nsid w:val="1BD501A4"/>
+    <w:multiLevelType w:val="hybridMultilevel"/>
+    <w:tmpl w:val="B5180D36"/>
+    <w:lvl w:ilvl="0" w:tplc="04070001">
+      <w:start w:val="1"/>
+      <w:numFmt w:val="bullet"/>
+      <w:lvlText w:val=""/>
+      <w:lvlJc w:val="left"/>
+      <w:pPr>
+        <w:ind w:left="720" w:hanging="360"/>
+      </w:pPr>
+      <w:rPr>
+        <w:rFonts w:ascii="Symbol" w:hAnsi="Symbol" w:hint="default"/>
+      </w:rPr>
+    </w:lvl>
+    <w:lvl w:ilvl="1" w:tplc="04070003" w:tentative="1">
+      <w:start w:val="1"/>
+      <w:numFmt w:val="bullet"/>
+      <w:lvlText w:val="o"/>
+      <w:lvlJc w:val="left"/>
+      <w:pPr>
+        <w:ind w:left="1440" w:hanging="360"/>
+      </w:pPr>
+      <w:rPr>
+        <w:rFonts w:ascii="Courier New" w:hAnsi="Courier New" w:cs="Courier New" w:hint="default"/>
+      </w:rPr>
+    </w:lvl>
+    <w:lvl w:ilvl="2" w:tplc="04070005" w:tentative="1">
+      <w:start w:val="1"/>
+      <w:numFmt w:val="bullet"/>
+      <w:lvlText w:val=""/>
+      <w:lvlJc w:val="left"/>
+      <w:pPr>
+        <w:ind w:left="2160" w:hanging="360"/>
+      </w:pPr>
+      <w:rPr>
+        <w:rFonts w:ascii="Wingdings" w:hAnsi="Wingdings" w:hint="default"/>
+      </w:rPr>
+    </w:lvl>
+    <w:lvl w:ilvl="3" w:tplc="04070001" w:tentative="1">
+      <w:start w:val="1"/>
+      <w:numFmt w:val="bullet"/>
+      <w:lvlText w:val=""/>
+      <w:lvlJc w:val="left"/>
+      <w:pPr>
+        <w:ind w:left="2880" w:hanging="360"/>
+      </w:pPr>
+      <w:rPr>
+        <w:rFonts w:ascii="Symbol" w:hAnsi="Symbol" w:hint="default"/>
+      </w:rPr>
+    </w:lvl>
+    <w:lvl w:ilvl="4" w:tplc="04070003" w:tentative="1">
+      <w:start w:val="1"/>
+      <w:numFmt w:val="bullet"/>
+      <w:lvlText w:val="o"/>
+      <w:lvlJc w:val="left"/>
+      <w:pPr>
+        <w:ind w:left="3600" w:hanging="360"/>
+      </w:pPr>
+      <w:rPr>
+        <w:rFonts w:ascii="Courier New" w:hAnsi="Courier New" w:cs="Courier New" w:hint="default"/>
+      </w:rPr>
+    </w:lvl>
+    <w:lvl w:ilvl="5" w:tplc="04070005" w:tentative="1">
+      <w:start w:val="1"/>
+      <w:numFmt w:val="bullet"/>
+      <w:lvlText w:val=""/>
+      <w:lvlJc w:val="left"/>
+      <w:pPr>
+        <w:ind w:left="4320" w:hanging="360"/>
+      </w:pPr>
+      <w:rPr>
+        <w:rFonts w:ascii="Wingdings" w:hAnsi="Wingdings" w:hint="default"/>
+      </w:rPr>
+    </w:lvl>
+    <w:lvl w:ilvl="6" w:tplc="04070001" w:tentative="1">
+      <w:start w:val="1"/>
+      <w:numFmt w:val="bullet"/>
+      <w:lvlText w:val=""/>
+      <w:lvlJc w:val="left"/>
+      <w:pPr>
+        <w:ind w:left="5040" w:hanging="360"/>
+      </w:pPr>
+      <w:rPr>
+        <w:rFonts w:ascii="Symbol" w:hAnsi="Symbol" w:hint="default"/>
+      </w:rPr>
+    </w:lvl>
+    <w:lvl w:ilvl="7" w:tplc="04070003" w:tentative="1">
+      <w:start w:val="1"/>
+      <w:numFmt w:val="bullet"/>
+      <w:lvlText w:val="o"/>
+      <w:lvlJc w:val="left"/>
+      <w:pPr>
+        <w:ind w:left="5760" w:hanging="360"/>
+      </w:pPr>
+      <w:rPr>
+        <w:rFonts w:ascii="Courier New" w:hAnsi="Courier New" w:cs="Courier New" w:hint="default"/>
+      </w:rPr>
+    </w:lvl>
+    <w:lvl w:ilvl="8" w:tplc="04070005" w:tentative="1">
+      <w:start w:val="1"/>
+      <w:numFmt w:val="bullet"/>
+      <w:lvlText w:val=""/>
+      <w:lvlJc w:val="left"/>
+      <w:pPr>
+        <w:ind w:left="6480" w:hanging="360"/>
+      </w:pPr>
+      <w:rPr>
+        <w:rFonts w:ascii="Wingdings" w:hAnsi="Wingdings" w:hint="default"/>
+      </w:rPr>
+    </w:lvl>
+  </w:abstractNum>
+  <w:abstractNum w:abstractNumId="2">
+    <w:nsid w:val="1DB43718"/>
+    <w:multiLevelType w:val="hybridMultilevel"/>
+    <w:tmpl w:val="A1665A22"/>
+    <w:lvl w:ilvl="0" w:tplc="04070001">
+      <w:start w:val="1"/>
+      <w:numFmt w:val="bullet"/>
+      <w:lvlText w:val=""/>
+      <w:lvlJc w:val="left"/>
+      <w:pPr>
+        <w:ind w:left="720" w:hanging="360"/>
+      </w:pPr>
+      <w:rPr>
+        <w:rFonts w:ascii="Symbol" w:hAnsi="Symbol" w:hint="default"/>
+      </w:rPr>
+    </w:lvl>
+    <w:lvl w:ilvl="1" w:tplc="04070003" w:tentative="1">
+      <w:start w:val="1"/>
+      <w:numFmt w:val="bullet"/>
+      <w:lvlText w:val="o"/>
+      <w:lvlJc w:val="left"/>
+      <w:pPr>
+        <w:ind w:left="1440" w:hanging="360"/>
+      </w:pPr>
+      <w:rPr>
+        <w:rFonts w:ascii="Courier New" w:hAnsi="Courier New" w:cs="Courier New" w:hint="default"/>
+      </w:rPr>
+    </w:lvl>
+    <w:lvl w:ilvl="2" w:tplc="04070005" w:tentative="1">
+      <w:start w:val="1"/>
+      <w:numFmt w:val="bullet"/>
+      <w:lvlText w:val=""/>
+      <w:lvlJc w:val="left"/>
+      <w:pPr>
+        <w:ind w:left="2160" w:hanging="360"/>
+      </w:pPr>
+      <w:rPr>
+        <w:rFonts w:ascii="Wingdings" w:hAnsi="Wingdings" w:hint="default"/>
+      </w:rPr>
+    </w:lvl>
+    <w:lvl w:ilvl="3" w:tplc="04070001" w:tentative="1">
+      <w:start w:val="1"/>
+      <w:numFmt w:val="bullet"/>
+      <w:lvlText w:val=""/>
+      <w:lvlJc w:val="left"/>
+      <w:pPr>
+        <w:ind w:left="2880" w:hanging="360"/>
+      </w:pPr>
+      <w:rPr>
+        <w:rFonts w:ascii="Symbol" w:hAnsi="Symbol" w:hint="default"/>
+      </w:rPr>
+    </w:lvl>
+    <w:lvl w:ilvl="4" w:tplc="04070003" w:tentative="1">
+      <w:start w:val="1"/>
+      <w:numFmt w:val="bullet"/>
+      <w:lvlText w:val="o"/>
+      <w:lvlJc w:val="left"/>
+      <w:pPr>
+        <w:ind w:left="3600" w:hanging="360"/>
+      </w:pPr>
+      <w:rPr>
+        <w:rFonts w:ascii="Courier New" w:hAnsi="Courier New" w:cs="Courier New" w:hint="default"/>
+      </w:rPr>
+    </w:lvl>
+    <w:lvl w:ilvl="5" w:tplc="04070005" w:tentative="1">
+      <w:start w:val="1"/>
+      <w:numFmt w:val="bullet"/>
+      <w:lvlText w:val=""/>
+      <w:lvlJc w:val="left"/>
+      <w:pPr>
+        <w:ind w:left="4320" w:hanging="360"/>
+      </w:pPr>
+      <w:rPr>
+        <w:rFonts w:ascii="Wingdings" w:hAnsi="Wingdings" w:hint="default"/>
+      </w:rPr>
+    </w:lvl>
+    <w:lvl w:ilvl="6" w:tplc="04070001" w:tentative="1">
+      <w:start w:val="1"/>
+      <w:numFmt w:val="bullet"/>
+      <w:lvlText w:val=""/>
+      <w:lvlJc w:val="left"/>
+      <w:pPr>
+        <w:ind w:left="5040" w:hanging="360"/>
+      </w:pPr>
+      <w:rPr>
+        <w:rFonts w:ascii="Symbol" w:hAnsi="Symbol" w:hint="default"/>
+      </w:rPr>
+    </w:lvl>
+    <w:lvl w:ilvl="7" w:tplc="04070003" w:tentative="1">
+      <w:start w:val="1"/>
+      <w:numFmt w:val="bullet"/>
+      <w:lvlText w:val="o"/>
+      <w:lvlJc w:val="left"/>
+      <w:pPr>
+        <w:ind w:left="5760" w:hanging="360"/>
+      </w:pPr>
+      <w:rPr>
+        <w:rFonts w:ascii="Courier New" w:hAnsi="Courier New" w:cs="Courier New" w:hint="default"/>
+      </w:rPr>
+    </w:lvl>
+    <w:lvl w:ilvl="8" w:tplc="04070005" w:tentative="1">
+      <w:start w:val="1"/>
+      <w:numFmt w:val="bullet"/>
+      <w:lvlText w:val=""/>
+      <w:lvlJc w:val="left"/>
+      <w:pPr>
+        <w:ind w:left="6480" w:hanging="360"/>
+      </w:pPr>
+      <w:rPr>
+        <w:rFonts w:ascii="Wingdings" w:hAnsi="Wingdings" w:hint="default"/>
+      </w:rPr>
+    </w:lvl>
+  </w:abstractNum>
+  <w:abstractNum w:abstractNumId="3">
     <w:nsid w:val="231E6D96"/>
     <w:multiLevelType w:val="multilevel"/>
     <w:tmpl w:val="EB82A2D4"/>
@@ -3648,7 +4555,120 @@
       </w:rPr>
     </w:lvl>
   </w:abstractNum>
-  <w:abstractNum w:abstractNumId="1">
+  <w:abstractNum w:abstractNumId="4">
+    <w:nsid w:val="374C2FD8"/>
+    <w:multiLevelType w:val="hybridMultilevel"/>
+    <w:tmpl w:val="3BFC88EA"/>
+    <w:lvl w:ilvl="0" w:tplc="04070001">
+      <w:start w:val="1"/>
+      <w:numFmt w:val="bullet"/>
+      <w:lvlText w:val=""/>
+      <w:lvlJc w:val="left"/>
+      <w:pPr>
+        <w:ind w:left="720" w:hanging="360"/>
+      </w:pPr>
+      <w:rPr>
+        <w:rFonts w:ascii="Symbol" w:hAnsi="Symbol" w:hint="default"/>
+      </w:rPr>
+    </w:lvl>
+    <w:lvl w:ilvl="1" w:tplc="04070003" w:tentative="1">
+      <w:start w:val="1"/>
+      <w:numFmt w:val="bullet"/>
+      <w:lvlText w:val="o"/>
+      <w:lvlJc w:val="left"/>
+      <w:pPr>
+        <w:ind w:left="1440" w:hanging="360"/>
+      </w:pPr>
+      <w:rPr>
+        <w:rFonts w:ascii="Courier New" w:hAnsi="Courier New" w:cs="Courier New" w:hint="default"/>
+      </w:rPr>
+    </w:lvl>
+    <w:lvl w:ilvl="2" w:tplc="04070005" w:tentative="1">
+      <w:start w:val="1"/>
+      <w:numFmt w:val="bullet"/>
+      <w:lvlText w:val=""/>
+      <w:lvlJc w:val="left"/>
+      <w:pPr>
+        <w:ind w:left="2160" w:hanging="360"/>
+      </w:pPr>
+      <w:rPr>
+        <w:rFonts w:ascii="Wingdings" w:hAnsi="Wingdings" w:hint="default"/>
+      </w:rPr>
+    </w:lvl>
+    <w:lvl w:ilvl="3" w:tplc="04070001" w:tentative="1">
+      <w:start w:val="1"/>
+      <w:numFmt w:val="bullet"/>
+      <w:lvlText w:val=""/>
+      <w:lvlJc w:val="left"/>
+      <w:pPr>
+        <w:ind w:left="2880" w:hanging="360"/>
+      </w:pPr>
+      <w:rPr>
+        <w:rFonts w:ascii="Symbol" w:hAnsi="Symbol" w:hint="default"/>
+      </w:rPr>
+    </w:lvl>
+    <w:lvl w:ilvl="4" w:tplc="04070003" w:tentative="1">
+      <w:start w:val="1"/>
+      <w:numFmt w:val="bullet"/>
+      <w:lvlText w:val="o"/>
+      <w:lvlJc w:val="left"/>
+      <w:pPr>
+        <w:ind w:left="3600" w:hanging="360"/>
+      </w:pPr>
+      <w:rPr>
+        <w:rFonts w:ascii="Courier New" w:hAnsi="Courier New" w:cs="Courier New" w:hint="default"/>
+      </w:rPr>
+    </w:lvl>
+    <w:lvl w:ilvl="5" w:tplc="04070005" w:tentative="1">
+      <w:start w:val="1"/>
+      <w:numFmt w:val="bullet"/>
+      <w:lvlText w:val=""/>
+      <w:lvlJc w:val="left"/>
+      <w:pPr>
+        <w:ind w:left="4320" w:hanging="360"/>
+      </w:pPr>
+      <w:rPr>
+        <w:rFonts w:ascii="Wingdings" w:hAnsi="Wingdings" w:hint="default"/>
+      </w:rPr>
+    </w:lvl>
+    <w:lvl w:ilvl="6" w:tplc="04070001" w:tentative="1">
+      <w:start w:val="1"/>
+      <w:numFmt w:val="bullet"/>
+      <w:lvlText w:val=""/>
+      <w:lvlJc w:val="left"/>
+      <w:pPr>
+        <w:ind w:left="5040" w:hanging="360"/>
+      </w:pPr>
+      <w:rPr>
+        <w:rFonts w:ascii="Symbol" w:hAnsi="Symbol" w:hint="default"/>
+      </w:rPr>
+    </w:lvl>
+    <w:lvl w:ilvl="7" w:tplc="04070003" w:tentative="1">
+      <w:start w:val="1"/>
+      <w:numFmt w:val="bullet"/>
+      <w:lvlText w:val="o"/>
+      <w:lvlJc w:val="left"/>
+      <w:pPr>
+        <w:ind w:left="5760" w:hanging="360"/>
+      </w:pPr>
+      <w:rPr>
+        <w:rFonts w:ascii="Courier New" w:hAnsi="Courier New" w:cs="Courier New" w:hint="default"/>
+      </w:rPr>
+    </w:lvl>
+    <w:lvl w:ilvl="8" w:tplc="04070005" w:tentative="1">
+      <w:start w:val="1"/>
+      <w:numFmt w:val="bullet"/>
+      <w:lvlText w:val=""/>
+      <w:lvlJc w:val="left"/>
+      <w:pPr>
+        <w:ind w:left="6480" w:hanging="360"/>
+      </w:pPr>
+      <w:rPr>
+        <w:rFonts w:ascii="Wingdings" w:hAnsi="Wingdings" w:hint="default"/>
+      </w:rPr>
+    </w:lvl>
+  </w:abstractNum>
+  <w:abstractNum w:abstractNumId="5">
     <w:nsid w:val="3B782A95"/>
     <w:multiLevelType w:val="multilevel"/>
     <w:tmpl w:val="EB82A2D4"/>
@@ -3769,7 +4789,7 @@
       </w:rPr>
     </w:lvl>
   </w:abstractNum>
-  <w:abstractNum w:abstractNumId="2">
+  <w:abstractNum w:abstractNumId="6">
     <w:nsid w:val="48A75F7E"/>
     <w:multiLevelType w:val="multilevel"/>
     <w:tmpl w:val="EB82A2D4"/>
@@ -3890,7 +4910,233 @@
       </w:rPr>
     </w:lvl>
   </w:abstractNum>
-  <w:abstractNum w:abstractNumId="3">
+  <w:abstractNum w:abstractNumId="7">
+    <w:nsid w:val="503B1D39"/>
+    <w:multiLevelType w:val="hybridMultilevel"/>
+    <w:tmpl w:val="9102813E"/>
+    <w:lvl w:ilvl="0" w:tplc="04070001">
+      <w:start w:val="1"/>
+      <w:numFmt w:val="bullet"/>
+      <w:lvlText w:val=""/>
+      <w:lvlJc w:val="left"/>
+      <w:pPr>
+        <w:ind w:left="360" w:hanging="360"/>
+      </w:pPr>
+      <w:rPr>
+        <w:rFonts w:ascii="Symbol" w:hAnsi="Symbol" w:hint="default"/>
+      </w:rPr>
+    </w:lvl>
+    <w:lvl w:ilvl="1" w:tplc="04070003" w:tentative="1">
+      <w:start w:val="1"/>
+      <w:numFmt w:val="bullet"/>
+      <w:lvlText w:val="o"/>
+      <w:lvlJc w:val="left"/>
+      <w:pPr>
+        <w:ind w:left="1080" w:hanging="360"/>
+      </w:pPr>
+      <w:rPr>
+        <w:rFonts w:ascii="Courier New" w:hAnsi="Courier New" w:cs="Courier New" w:hint="default"/>
+      </w:rPr>
+    </w:lvl>
+    <w:lvl w:ilvl="2" w:tplc="04070005" w:tentative="1">
+      <w:start w:val="1"/>
+      <w:numFmt w:val="bullet"/>
+      <w:lvlText w:val=""/>
+      <w:lvlJc w:val="left"/>
+      <w:pPr>
+        <w:ind w:left="1800" w:hanging="360"/>
+      </w:pPr>
+      <w:rPr>
+        <w:rFonts w:ascii="Wingdings" w:hAnsi="Wingdings" w:hint="default"/>
+      </w:rPr>
+    </w:lvl>
+    <w:lvl w:ilvl="3" w:tplc="04070001" w:tentative="1">
+      <w:start w:val="1"/>
+      <w:numFmt w:val="bullet"/>
+      <w:lvlText w:val=""/>
+      <w:lvlJc w:val="left"/>
+      <w:pPr>
+        <w:ind w:left="2520" w:hanging="360"/>
+      </w:pPr>
+      <w:rPr>
+        <w:rFonts w:ascii="Symbol" w:hAnsi="Symbol" w:hint="default"/>
+      </w:rPr>
+    </w:lvl>
+    <w:lvl w:ilvl="4" w:tplc="04070003" w:tentative="1">
+      <w:start w:val="1"/>
+      <w:numFmt w:val="bullet"/>
+      <w:lvlText w:val="o"/>
+      <w:lvlJc w:val="left"/>
+      <w:pPr>
+        <w:ind w:left="3240" w:hanging="360"/>
+      </w:pPr>
+      <w:rPr>
+        <w:rFonts w:ascii="Courier New" w:hAnsi="Courier New" w:cs="Courier New" w:hint="default"/>
+      </w:rPr>
+    </w:lvl>
+    <w:lvl w:ilvl="5" w:tplc="04070005" w:tentative="1">
+      <w:start w:val="1"/>
+      <w:numFmt w:val="bullet"/>
+      <w:lvlText w:val=""/>
+      <w:lvlJc w:val="left"/>
+      <w:pPr>
+        <w:ind w:left="3960" w:hanging="360"/>
+      </w:pPr>
+      <w:rPr>
+        <w:rFonts w:ascii="Wingdings" w:hAnsi="Wingdings" w:hint="default"/>
+      </w:rPr>
+    </w:lvl>
+    <w:lvl w:ilvl="6" w:tplc="04070001" w:tentative="1">
+      <w:start w:val="1"/>
+      <w:numFmt w:val="bullet"/>
+      <w:lvlText w:val=""/>
+      <w:lvlJc w:val="left"/>
+      <w:pPr>
+        <w:ind w:left="4680" w:hanging="360"/>
+      </w:pPr>
+      <w:rPr>
+        <w:rFonts w:ascii="Symbol" w:hAnsi="Symbol" w:hint="default"/>
+      </w:rPr>
+    </w:lvl>
+    <w:lvl w:ilvl="7" w:tplc="04070003" w:tentative="1">
+      <w:start w:val="1"/>
+      <w:numFmt w:val="bullet"/>
+      <w:lvlText w:val="o"/>
+      <w:lvlJc w:val="left"/>
+      <w:pPr>
+        <w:ind w:left="5400" w:hanging="360"/>
+      </w:pPr>
+      <w:rPr>
+        <w:rFonts w:ascii="Courier New" w:hAnsi="Courier New" w:cs="Courier New" w:hint="default"/>
+      </w:rPr>
+    </w:lvl>
+    <w:lvl w:ilvl="8" w:tplc="04070005" w:tentative="1">
+      <w:start w:val="1"/>
+      <w:numFmt w:val="bullet"/>
+      <w:lvlText w:val=""/>
+      <w:lvlJc w:val="left"/>
+      <w:pPr>
+        <w:ind w:left="6120" w:hanging="360"/>
+      </w:pPr>
+      <w:rPr>
+        <w:rFonts w:ascii="Wingdings" w:hAnsi="Wingdings" w:hint="default"/>
+      </w:rPr>
+    </w:lvl>
+  </w:abstractNum>
+  <w:abstractNum w:abstractNumId="8">
+    <w:nsid w:val="566A7861"/>
+    <w:multiLevelType w:val="hybridMultilevel"/>
+    <w:tmpl w:val="E230F3D6"/>
+    <w:lvl w:ilvl="0" w:tplc="04070001">
+      <w:start w:val="1"/>
+      <w:numFmt w:val="bullet"/>
+      <w:lvlText w:val=""/>
+      <w:lvlJc w:val="left"/>
+      <w:pPr>
+        <w:ind w:left="720" w:hanging="360"/>
+      </w:pPr>
+      <w:rPr>
+        <w:rFonts w:ascii="Symbol" w:hAnsi="Symbol" w:hint="default"/>
+      </w:rPr>
+    </w:lvl>
+    <w:lvl w:ilvl="1" w:tplc="04070003" w:tentative="1">
+      <w:start w:val="1"/>
+      <w:numFmt w:val="bullet"/>
+      <w:lvlText w:val="o"/>
+      <w:lvlJc w:val="left"/>
+      <w:pPr>
+        <w:ind w:left="1440" w:hanging="360"/>
+      </w:pPr>
+      <w:rPr>
+        <w:rFonts w:ascii="Courier New" w:hAnsi="Courier New" w:cs="Courier New" w:hint="default"/>
+      </w:rPr>
+    </w:lvl>
+    <w:lvl w:ilvl="2" w:tplc="04070005" w:tentative="1">
+      <w:start w:val="1"/>
+      <w:numFmt w:val="bullet"/>
+      <w:lvlText w:val=""/>
+      <w:lvlJc w:val="left"/>
+      <w:pPr>
+        <w:ind w:left="2160" w:hanging="360"/>
+      </w:pPr>
+      <w:rPr>
+        <w:rFonts w:ascii="Wingdings" w:hAnsi="Wingdings" w:hint="default"/>
+      </w:rPr>
+    </w:lvl>
+    <w:lvl w:ilvl="3" w:tplc="04070001" w:tentative="1">
+      <w:start w:val="1"/>
+      <w:numFmt w:val="bullet"/>
+      <w:lvlText w:val=""/>
+      <w:lvlJc w:val="left"/>
+      <w:pPr>
+        <w:ind w:left="2880" w:hanging="360"/>
+      </w:pPr>
+      <w:rPr>
+        <w:rFonts w:ascii="Symbol" w:hAnsi="Symbol" w:hint="default"/>
+      </w:rPr>
+    </w:lvl>
+    <w:lvl w:ilvl="4" w:tplc="04070003" w:tentative="1">
+      <w:start w:val="1"/>
+      <w:numFmt w:val="bullet"/>
+      <w:lvlText w:val="o"/>
+      <w:lvlJc w:val="left"/>
+      <w:pPr>
+        <w:ind w:left="3600" w:hanging="360"/>
+      </w:pPr>
+      <w:rPr>
+        <w:rFonts w:ascii="Courier New" w:hAnsi="Courier New" w:cs="Courier New" w:hint="default"/>
+      </w:rPr>
+    </w:lvl>
+    <w:lvl w:ilvl="5" w:tplc="04070005" w:tentative="1">
+      <w:start w:val="1"/>
+      <w:numFmt w:val="bullet"/>
+      <w:lvlText w:val=""/>
+      <w:lvlJc w:val="left"/>
+      <w:pPr>
+        <w:ind w:left="4320" w:hanging="360"/>
+      </w:pPr>
+      <w:rPr>
+        <w:rFonts w:ascii="Wingdings" w:hAnsi="Wingdings" w:hint="default"/>
+      </w:rPr>
+    </w:lvl>
+    <w:lvl w:ilvl="6" w:tplc="04070001" w:tentative="1">
+      <w:start w:val="1"/>
+      <w:numFmt w:val="bullet"/>
+      <w:lvlText w:val=""/>
+      <w:lvlJc w:val="left"/>
+      <w:pPr>
+        <w:ind w:left="5040" w:hanging="360"/>
+      </w:pPr>
+      <w:rPr>
+        <w:rFonts w:ascii="Symbol" w:hAnsi="Symbol" w:hint="default"/>
+      </w:rPr>
+    </w:lvl>
+    <w:lvl w:ilvl="7" w:tplc="04070003" w:tentative="1">
+      <w:start w:val="1"/>
+      <w:numFmt w:val="bullet"/>
+      <w:lvlText w:val="o"/>
+      <w:lvlJc w:val="left"/>
+      <w:pPr>
+        <w:ind w:left="5760" w:hanging="360"/>
+      </w:pPr>
+      <w:rPr>
+        <w:rFonts w:ascii="Courier New" w:hAnsi="Courier New" w:cs="Courier New" w:hint="default"/>
+      </w:rPr>
+    </w:lvl>
+    <w:lvl w:ilvl="8" w:tplc="04070005" w:tentative="1">
+      <w:start w:val="1"/>
+      <w:numFmt w:val="bullet"/>
+      <w:lvlText w:val=""/>
+      <w:lvlJc w:val="left"/>
+      <w:pPr>
+        <w:ind w:left="6480" w:hanging="360"/>
+      </w:pPr>
+      <w:rPr>
+        <w:rFonts w:ascii="Wingdings" w:hAnsi="Wingdings" w:hint="default"/>
+      </w:rPr>
+    </w:lvl>
+  </w:abstractNum>
+  <w:abstractNum w:abstractNumId="9">
     <w:nsid w:val="583A76DC"/>
     <w:multiLevelType w:val="hybridMultilevel"/>
     <w:tmpl w:val="52D8B57E"/>
@@ -3979,7 +5225,7 @@
       </w:pPr>
     </w:lvl>
   </w:abstractNum>
-  <w:abstractNum w:abstractNumId="4">
+  <w:abstractNum w:abstractNumId="10">
     <w:nsid w:val="77153DF2"/>
     <w:multiLevelType w:val="hybridMultilevel"/>
     <w:tmpl w:val="698444B4"/>
@@ -4092,20 +5338,154 @@
       </w:rPr>
     </w:lvl>
   </w:abstractNum>
+  <w:abstractNum w:abstractNumId="11">
+    <w:nsid w:val="7E931918"/>
+    <w:multiLevelType w:val="hybridMultilevel"/>
+    <w:tmpl w:val="AD66D62C"/>
+    <w:lvl w:ilvl="0" w:tplc="04070001">
+      <w:start w:val="1"/>
+      <w:numFmt w:val="bullet"/>
+      <w:lvlText w:val=""/>
+      <w:lvlJc w:val="left"/>
+      <w:pPr>
+        <w:ind w:left="720" w:hanging="360"/>
+      </w:pPr>
+      <w:rPr>
+        <w:rFonts w:ascii="Symbol" w:hAnsi="Symbol" w:hint="default"/>
+      </w:rPr>
+    </w:lvl>
+    <w:lvl w:ilvl="1" w:tplc="04070003" w:tentative="1">
+      <w:start w:val="1"/>
+      <w:numFmt w:val="bullet"/>
+      <w:lvlText w:val="o"/>
+      <w:lvlJc w:val="left"/>
+      <w:pPr>
+        <w:ind w:left="1440" w:hanging="360"/>
+      </w:pPr>
+      <w:rPr>
+        <w:rFonts w:ascii="Courier New" w:hAnsi="Courier New" w:cs="Courier New" w:hint="default"/>
+      </w:rPr>
+    </w:lvl>
+    <w:lvl w:ilvl="2" w:tplc="04070005" w:tentative="1">
+      <w:start w:val="1"/>
+      <w:numFmt w:val="bullet"/>
+      <w:lvlText w:val=""/>
+      <w:lvlJc w:val="left"/>
+      <w:pPr>
+        <w:ind w:left="2160" w:hanging="360"/>
+      </w:pPr>
+      <w:rPr>
+        <w:rFonts w:ascii="Wingdings" w:hAnsi="Wingdings" w:hint="default"/>
+      </w:rPr>
+    </w:lvl>
+    <w:lvl w:ilvl="3" w:tplc="04070001" w:tentative="1">
+      <w:start w:val="1"/>
+      <w:numFmt w:val="bullet"/>
+      <w:lvlText w:val=""/>
+      <w:lvlJc w:val="left"/>
+      <w:pPr>
+        <w:ind w:left="2880" w:hanging="360"/>
+      </w:pPr>
+      <w:rPr>
+        <w:rFonts w:ascii="Symbol" w:hAnsi="Symbol" w:hint="default"/>
+      </w:rPr>
+    </w:lvl>
+    <w:lvl w:ilvl="4" w:tplc="04070003" w:tentative="1">
+      <w:start w:val="1"/>
+      <w:numFmt w:val="bullet"/>
+      <w:lvlText w:val="o"/>
+      <w:lvlJc w:val="left"/>
+      <w:pPr>
+        <w:ind w:left="3600" w:hanging="360"/>
+      </w:pPr>
+      <w:rPr>
+        <w:rFonts w:ascii="Courier New" w:hAnsi="Courier New" w:cs="Courier New" w:hint="default"/>
+      </w:rPr>
+    </w:lvl>
+    <w:lvl w:ilvl="5" w:tplc="04070005" w:tentative="1">
+      <w:start w:val="1"/>
+      <w:numFmt w:val="bullet"/>
+      <w:lvlText w:val=""/>
+      <w:lvlJc w:val="left"/>
+      <w:pPr>
+        <w:ind w:left="4320" w:hanging="360"/>
+      </w:pPr>
+      <w:rPr>
+        <w:rFonts w:ascii="Wingdings" w:hAnsi="Wingdings" w:hint="default"/>
+      </w:rPr>
+    </w:lvl>
+    <w:lvl w:ilvl="6" w:tplc="04070001" w:tentative="1">
+      <w:start w:val="1"/>
+      <w:numFmt w:val="bullet"/>
+      <w:lvlText w:val=""/>
+      <w:lvlJc w:val="left"/>
+      <w:pPr>
+        <w:ind w:left="5040" w:hanging="360"/>
+      </w:pPr>
+      <w:rPr>
+        <w:rFonts w:ascii="Symbol" w:hAnsi="Symbol" w:hint="default"/>
+      </w:rPr>
+    </w:lvl>
+    <w:lvl w:ilvl="7" w:tplc="04070003" w:tentative="1">
+      <w:start w:val="1"/>
+      <w:numFmt w:val="bullet"/>
+      <w:lvlText w:val="o"/>
+      <w:lvlJc w:val="left"/>
+      <w:pPr>
+        <w:ind w:left="5760" w:hanging="360"/>
+      </w:pPr>
+      <w:rPr>
+        <w:rFonts w:ascii="Courier New" w:hAnsi="Courier New" w:cs="Courier New" w:hint="default"/>
+      </w:rPr>
+    </w:lvl>
+    <w:lvl w:ilvl="8" w:tplc="04070005" w:tentative="1">
+      <w:start w:val="1"/>
+      <w:numFmt w:val="bullet"/>
+      <w:lvlText w:val=""/>
+      <w:lvlJc w:val="left"/>
+      <w:pPr>
+        <w:ind w:left="6480" w:hanging="360"/>
+      </w:pPr>
+      <w:rPr>
+        <w:rFonts w:ascii="Wingdings" w:hAnsi="Wingdings" w:hint="default"/>
+      </w:rPr>
+    </w:lvl>
+  </w:abstractNum>
   <w:num w:numId="1">
+    <w:abstractNumId w:val="9"/>
+  </w:num>
+  <w:num w:numId="2">
+    <w:abstractNumId w:val="5"/>
+  </w:num>
+  <w:num w:numId="3">
     <w:abstractNumId w:val="3"/>
   </w:num>
-  <w:num w:numId="2">
+  <w:num w:numId="4">
+    <w:abstractNumId w:val="6"/>
+  </w:num>
+  <w:num w:numId="5">
+    <w:abstractNumId w:val="10"/>
+  </w:num>
+  <w:num w:numId="6">
+    <w:abstractNumId w:val="8"/>
+  </w:num>
+  <w:num w:numId="7">
+    <w:abstractNumId w:val="7"/>
+  </w:num>
+  <w:num w:numId="8">
+    <w:abstractNumId w:val="11"/>
+  </w:num>
+  <w:num w:numId="9">
+    <w:abstractNumId w:val="2"/>
+  </w:num>
+  <w:num w:numId="10">
+    <w:abstractNumId w:val="4"/>
+  </w:num>
+  <w:num w:numId="11">
     <w:abstractNumId w:val="1"/>
   </w:num>
-  <w:num w:numId="3">
+  <w:num w:numId="12">
     <w:abstractNumId w:val="0"/>
-  </w:num>
-  <w:num w:numId="4">
-    <w:abstractNumId w:val="2"/>
-  </w:num>
-  <w:num w:numId="5">
-    <w:abstractNumId w:val="4"/>
   </w:num>
 </w:numbering>
 </file>
@@ -4979,7 +6359,7 @@
 </file>
 
 <file path=customXml/itemProps1.xml><?xml version="1.0" encoding="utf-8"?>
-<ds:datastoreItem xmlns:ds="http://schemas.openxmlformats.org/officeDocument/2006/customXml" ds:itemID="{7ADE52D0-2C3B-9749-9E6E-83F9E275A7DD}">
+<ds:datastoreItem xmlns:ds="http://schemas.openxmlformats.org/officeDocument/2006/customXml" ds:itemID="{3B51BAFE-1969-CA4D-A5A4-370859645310}">
   <ds:schemaRefs>
     <ds:schemaRef ds:uri="http://schemas.openxmlformats.org/officeDocument/2006/bibliography"/>
   </ds:schemaRefs>

--- a/docs/Pflichtenheft.docx
+++ b/docs/Pflichtenheft.docx
@@ -3936,8 +3936,6 @@
         </w:rPr>
         <w:t>Anmelden</w:t>
       </w:r>
-      <w:bookmarkStart w:id="24" w:name="_GoBack"/>
-      <w:bookmarkEnd w:id="24"/>
     </w:p>
     <w:p>
       <w:pPr>
@@ -3955,11 +3953,93 @@
           <w:numId w:val="4"/>
         </w:numPr>
       </w:pPr>
-      <w:bookmarkStart w:id="25" w:name="_Toc442168912"/>
+      <w:bookmarkStart w:id="24" w:name="_Toc442168912"/>
       <w:r>
         <w:t>Newsfunktion</w:t>
       </w:r>
+      <w:bookmarkEnd w:id="24"/>
+    </w:p>
+    <w:p>
+      <w:r>
+        <w:t xml:space="preserve">Diese Funktionen dienen zum erstellen, bearbeiten und löschen von </w:t>
+      </w:r>
+      <w:r>
+        <w:t>News auf der Webseite.</w:t>
+      </w:r>
+    </w:p>
+    <w:p>
+      <w:pPr>
+        <w:rPr>
+          <w:b/>
+        </w:rPr>
+      </w:pPr>
+      <w:r>
+        <w:rPr>
+          <w:b/>
+        </w:rPr>
+        <w:t xml:space="preserve">/F010/ </w:t>
+      </w:r>
+      <w:r>
+        <w:rPr>
+          <w:b/>
+        </w:rPr>
+        <w:t>Newsartikel anlegen</w:t>
+      </w:r>
+    </w:p>
+    <w:p>
+      <w:pPr>
+        <w:ind w:left="708"/>
+      </w:pPr>
+      <w:r>
+        <w:t>Ein neuer Newsartikel kann mit der Funktion „Newsartikel anlegen“ angelegt werden. Um ein neuen Newsartikel anlegen zu können, muss der Benutzer dem Newsartikel einen Titel, einen Content und einem Tag zuweisen.</w:t>
+      </w:r>
+      <w:r>
+        <w:br/>
+        <w:t>Zum Speichern des Artikels muss die Funktion „Speichern“ ausgeführt werden.</w:t>
+      </w:r>
+      <w:r>
+        <w:br/>
+      </w:r>
+    </w:p>
+    <w:p>
+      <w:pPr>
+        <w:rPr>
+          <w:b/>
+        </w:rPr>
+      </w:pPr>
+      <w:r>
+        <w:rPr>
+          <w:b/>
+        </w:rPr>
+        <w:t xml:space="preserve">/F010/ </w:t>
+      </w:r>
+      <w:r>
+        <w:rPr>
+          <w:b/>
+        </w:rPr>
+        <w:t xml:space="preserve">Newsartikel </w:t>
+      </w:r>
+      <w:r>
+        <w:rPr>
+          <w:b/>
+        </w:rPr>
+        <w:t>bearbeiten</w:t>
+      </w:r>
+    </w:p>
+    <w:p>
+      <w:pPr>
+        <w:ind w:left="708"/>
+      </w:pPr>
+      <w:r>
+        <w:t xml:space="preserve">Wenn ein Newsartikel bereits vorhanden ist, haben sowohl der Nutzer mit der Rolle „Admin“ als auch der Nutzer, welcher den Artikel erstellt hat, die Möglichkeit einen Newsartikel zu bearbeiten. </w:t>
+      </w:r>
+      <w:bookmarkStart w:id="25" w:name="_GoBack"/>
       <w:bookmarkEnd w:id="25"/>
+    </w:p>
+    <w:p>
+      <w:pPr>
+        <w:ind w:left="708"/>
+      </w:pPr>
     </w:p>
     <w:p>
       <w:pPr>
@@ -3971,6 +4051,7 @@
       </w:pPr>
       <w:bookmarkStart w:id="26" w:name="_Toc442168913"/>
       <w:r>
+        <w:lastRenderedPageBreak/>
         <w:t>Kommentarfunktion</w:t>
       </w:r>
       <w:bookmarkEnd w:id="26"/>
@@ -6359,7 +6440,7 @@
 </file>
 
 <file path=customXml/itemProps1.xml><?xml version="1.0" encoding="utf-8"?>
-<ds:datastoreItem xmlns:ds="http://schemas.openxmlformats.org/officeDocument/2006/customXml" ds:itemID="{3B51BAFE-1969-CA4D-A5A4-370859645310}">
+<ds:datastoreItem xmlns:ds="http://schemas.openxmlformats.org/officeDocument/2006/customXml" ds:itemID="{8FA5FD3D-F4EB-4647-8761-39755D6E88D3}">
   <ds:schemaRefs>
     <ds:schemaRef ds:uri="http://schemas.openxmlformats.org/officeDocument/2006/bibliography"/>
   </ds:schemaRefs>

--- a/docs/Pflichtenheft.docx
+++ b/docs/Pflichtenheft.docx
@@ -4033,8 +4033,6 @@
       <w:r>
         <w:t xml:space="preserve">Wenn ein Newsartikel bereits vorhanden ist, haben sowohl der Nutzer mit der Rolle „Admin“ als auch der Nutzer, welcher den Artikel erstellt hat, die Möglichkeit einen Newsartikel zu bearbeiten. </w:t>
       </w:r>
-      <w:bookmarkStart w:id="25" w:name="_GoBack"/>
-      <w:bookmarkEnd w:id="25"/>
     </w:p>
     <w:p>
       <w:pPr>
@@ -4049,12 +4047,11 @@
           <w:numId w:val="4"/>
         </w:numPr>
       </w:pPr>
-      <w:bookmarkStart w:id="26" w:name="_Toc442168913"/>
-      <w:r>
-        <w:lastRenderedPageBreak/>
+      <w:bookmarkStart w:id="25" w:name="_Toc442168913"/>
+      <w:r>
         <w:t>Kommentarfunktion</w:t>
       </w:r>
-      <w:bookmarkEnd w:id="26"/>
+      <w:bookmarkEnd w:id="25"/>
     </w:p>
     <w:p>
       <w:pPr>
@@ -4064,11 +4061,11 @@
           <w:numId w:val="4"/>
         </w:numPr>
       </w:pPr>
-      <w:bookmarkStart w:id="27" w:name="_Toc442168914"/>
+      <w:bookmarkStart w:id="26" w:name="_Toc442168914"/>
       <w:r>
         <w:t>Gruppenseitenverwaltungsfunktion</w:t>
       </w:r>
-      <w:bookmarkEnd w:id="27"/>
+      <w:bookmarkEnd w:id="26"/>
     </w:p>
     <w:p>
       <w:pPr>
@@ -4078,11 +4075,11 @@
           <w:numId w:val="4"/>
         </w:numPr>
       </w:pPr>
-      <w:bookmarkStart w:id="28" w:name="_Toc442168915"/>
+      <w:bookmarkStart w:id="27" w:name="_Toc442168915"/>
       <w:r>
         <w:t>Produktdaten</w:t>
       </w:r>
-      <w:bookmarkEnd w:id="28"/>
+      <w:bookmarkEnd w:id="27"/>
     </w:p>
     <w:p>
       <w:pPr>
@@ -4091,13 +4088,878 @@
           <w:ilvl w:val="1"/>
           <w:numId w:val="4"/>
         </w:numPr>
-      </w:pPr>
-      <w:bookmarkStart w:id="29" w:name="_Toc442168916"/>
-      <w:r>
-        <w:t>Daten 1</w:t>
-      </w:r>
+        <w:pBdr>
+          <w:top w:val="nil"/>
+          <w:left w:val="nil"/>
+          <w:bottom w:val="nil"/>
+          <w:right w:val="nil"/>
+          <w:between w:val="nil"/>
+          <w:bar w:val="nil"/>
+        </w:pBdr>
+      </w:pPr>
+      <w:bookmarkStart w:id="28" w:name="_Toc28"/>
+      <w:r>
+        <w:rPr>
+          <w:rFonts w:ascii="Calibri Light" w:eastAsia="Calibri Light" w:hAnsi="Calibri Light" w:cs="Calibri Light"/>
+        </w:rPr>
+        <w:t>Produktdaten im Detail</w:t>
+      </w:r>
+      <w:bookmarkEnd w:id="28"/>
+    </w:p>
+    <w:p>
+      <w:pPr>
+        <w:ind w:left="720"/>
+        <w:rPr>
+          <w:rFonts w:ascii="Trebuchet MS" w:eastAsia="Trebuchet MS" w:hAnsi="Trebuchet MS" w:cs="Trebuchet MS"/>
+          <w:b/>
+          <w:bCs/>
+        </w:rPr>
+      </w:pPr>
+      <w:r>
+        <w:rPr>
+          <w:rFonts w:ascii="Trebuchet MS"/>
+          <w:b/>
+          <w:bCs/>
+        </w:rPr>
+        <w:t>/D010/ User</w:t>
+      </w:r>
+    </w:p>
+    <w:p>
+      <w:pPr>
+        <w:ind w:left="720"/>
+      </w:pPr>
+      <w:r>
+        <w:rPr>
+          <w:rFonts w:ascii="Calibri" w:eastAsia="Calibri" w:hAnsi="Calibri" w:cs="Calibri"/>
+        </w:rPr>
+        <w:t>Damit Benutzer sich anmelden können, müssen die Daten dieser Nutzer gespeichert werden. Folge</w:t>
+      </w:r>
+      <w:bookmarkStart w:id="29" w:name="_GoBack"/>
       <w:bookmarkEnd w:id="29"/>
-    </w:p>
+      <w:r>
+        <w:rPr>
+          <w:rFonts w:ascii="Calibri" w:eastAsia="Calibri" w:hAnsi="Calibri" w:cs="Calibri"/>
+        </w:rPr>
+        <w:t>nde Daten des Nutzers werden gespeichert:</w:t>
+      </w:r>
+    </w:p>
+    <w:p>
+      <w:pPr>
+        <w:numPr>
+          <w:ilvl w:val="4"/>
+          <w:numId w:val="16"/>
+        </w:numPr>
+        <w:pBdr>
+          <w:top w:val="nil"/>
+          <w:left w:val="nil"/>
+          <w:bottom w:val="nil"/>
+          <w:right w:val="nil"/>
+          <w:between w:val="nil"/>
+          <w:bar w:val="nil"/>
+        </w:pBdr>
+        <w:ind w:left="1200" w:hanging="240"/>
+        <w:rPr>
+          <w:position w:val="4"/>
+          <w:sz w:val="26"/>
+          <w:szCs w:val="26"/>
+        </w:rPr>
+      </w:pPr>
+      <w:r>
+        <w:rPr>
+          <w:rFonts w:ascii="Calibri" w:eastAsia="Calibri" w:hAnsi="Calibri" w:cs="Calibri"/>
+        </w:rPr>
+        <w:t>Vorname</w:t>
+      </w:r>
+    </w:p>
+    <w:p>
+      <w:pPr>
+        <w:numPr>
+          <w:ilvl w:val="4"/>
+          <w:numId w:val="16"/>
+        </w:numPr>
+        <w:pBdr>
+          <w:top w:val="nil"/>
+          <w:left w:val="nil"/>
+          <w:bottom w:val="nil"/>
+          <w:right w:val="nil"/>
+          <w:between w:val="nil"/>
+          <w:bar w:val="nil"/>
+        </w:pBdr>
+        <w:ind w:left="1200" w:hanging="240"/>
+        <w:rPr>
+          <w:position w:val="4"/>
+          <w:sz w:val="26"/>
+          <w:szCs w:val="26"/>
+        </w:rPr>
+      </w:pPr>
+      <w:r>
+        <w:rPr>
+          <w:rFonts w:ascii="Calibri" w:eastAsia="Calibri" w:hAnsi="Calibri" w:cs="Calibri"/>
+        </w:rPr>
+        <w:t>Nachname</w:t>
+      </w:r>
+    </w:p>
+    <w:p>
+      <w:pPr>
+        <w:numPr>
+          <w:ilvl w:val="4"/>
+          <w:numId w:val="18"/>
+        </w:numPr>
+        <w:pBdr>
+          <w:top w:val="nil"/>
+          <w:left w:val="nil"/>
+          <w:bottom w:val="nil"/>
+          <w:right w:val="nil"/>
+          <w:between w:val="nil"/>
+          <w:bar w:val="nil"/>
+        </w:pBdr>
+        <w:ind w:left="1200" w:hanging="240"/>
+        <w:rPr>
+          <w:position w:val="4"/>
+          <w:sz w:val="26"/>
+          <w:szCs w:val="26"/>
+        </w:rPr>
+      </w:pPr>
+      <w:r>
+        <w:rPr>
+          <w:rFonts w:ascii="Calibri" w:eastAsia="Calibri" w:hAnsi="Calibri" w:cs="Calibri"/>
+        </w:rPr>
+        <w:lastRenderedPageBreak/>
+        <w:t>E-Mail</w:t>
+      </w:r>
+    </w:p>
+    <w:p>
+      <w:pPr>
+        <w:numPr>
+          <w:ilvl w:val="4"/>
+          <w:numId w:val="19"/>
+        </w:numPr>
+        <w:pBdr>
+          <w:top w:val="nil"/>
+          <w:left w:val="nil"/>
+          <w:bottom w:val="nil"/>
+          <w:right w:val="nil"/>
+          <w:between w:val="nil"/>
+          <w:bar w:val="nil"/>
+        </w:pBdr>
+        <w:ind w:left="1200" w:hanging="240"/>
+        <w:rPr>
+          <w:position w:val="4"/>
+          <w:sz w:val="26"/>
+          <w:szCs w:val="26"/>
+        </w:rPr>
+      </w:pPr>
+      <w:r>
+        <w:rPr>
+          <w:rFonts w:ascii="Calibri" w:eastAsia="Calibri" w:hAnsi="Calibri" w:cs="Calibri"/>
+        </w:rPr>
+        <w:t>Username (eindeutig, Primärschlüssel)</w:t>
+      </w:r>
+    </w:p>
+    <w:p>
+      <w:pPr>
+        <w:numPr>
+          <w:ilvl w:val="4"/>
+          <w:numId w:val="20"/>
+        </w:numPr>
+        <w:pBdr>
+          <w:top w:val="nil"/>
+          <w:left w:val="nil"/>
+          <w:bottom w:val="nil"/>
+          <w:right w:val="nil"/>
+          <w:between w:val="nil"/>
+          <w:bar w:val="nil"/>
+        </w:pBdr>
+        <w:ind w:left="1200" w:hanging="240"/>
+        <w:rPr>
+          <w:position w:val="4"/>
+          <w:sz w:val="26"/>
+          <w:szCs w:val="26"/>
+        </w:rPr>
+      </w:pPr>
+      <w:r>
+        <w:rPr>
+          <w:rFonts w:ascii="Calibri" w:eastAsia="Calibri" w:hAnsi="Calibri" w:cs="Calibri"/>
+        </w:rPr>
+        <w:t>Passwort</w:t>
+      </w:r>
+    </w:p>
+    <w:p>
+      <w:r>
+        <w:tab/>
+      </w:r>
+      <w:r>
+        <w:rPr>
+          <w:rFonts w:ascii="Calibri" w:eastAsia="Calibri" w:hAnsi="Calibri" w:cs="Calibri"/>
+          <w:b/>
+          <w:bCs/>
+        </w:rPr>
+        <w:t xml:space="preserve">/D020/ </w:t>
+      </w:r>
+      <w:proofErr w:type="spellStart"/>
+      <w:r>
+        <w:rPr>
+          <w:rFonts w:ascii="Calibri" w:eastAsia="Calibri" w:hAnsi="Calibri" w:cs="Calibri"/>
+          <w:b/>
+          <w:bCs/>
+        </w:rPr>
+        <w:t>Role</w:t>
+      </w:r>
+      <w:proofErr w:type="spellEnd"/>
+    </w:p>
+    <w:p>
+      <w:r>
+        <w:rPr>
+          <w:rFonts w:ascii="Calibri" w:eastAsia="Calibri" w:hAnsi="Calibri" w:cs="Calibri"/>
+        </w:rPr>
+        <w:tab/>
+        <w:t xml:space="preserve">Rollen werden Usern zugewiesen, um ihnen bestimmte Rechte auf der Webseite zu </w:t>
+      </w:r>
+      <w:r>
+        <w:rPr>
+          <w:rFonts w:ascii="Calibri" w:eastAsia="Calibri" w:hAnsi="Calibri" w:cs="Calibri"/>
+        </w:rPr>
+        <w:tab/>
+        <w:t xml:space="preserve">gewähren. Rollen werden direkt in die Datenbank eingetragen und können nicht </w:t>
+      </w:r>
+      <w:r>
+        <w:rPr>
+          <w:rFonts w:ascii="Calibri" w:eastAsia="Calibri" w:hAnsi="Calibri" w:cs="Calibri"/>
+        </w:rPr>
+        <w:tab/>
+        <w:t xml:space="preserve">durch die Webseite beeinflusst werden. Dazu müssen folgende Daten gespeichert </w:t>
+      </w:r>
+      <w:r>
+        <w:rPr>
+          <w:rFonts w:ascii="Calibri" w:eastAsia="Calibri" w:hAnsi="Calibri" w:cs="Calibri"/>
+        </w:rPr>
+        <w:tab/>
+        <w:t>werden:</w:t>
+      </w:r>
+    </w:p>
+    <w:p>
+      <w:pPr>
+        <w:numPr>
+          <w:ilvl w:val="4"/>
+          <w:numId w:val="21"/>
+        </w:numPr>
+        <w:pBdr>
+          <w:top w:val="nil"/>
+          <w:left w:val="nil"/>
+          <w:bottom w:val="nil"/>
+          <w:right w:val="nil"/>
+          <w:between w:val="nil"/>
+          <w:bar w:val="nil"/>
+        </w:pBdr>
+        <w:ind w:left="1200" w:hanging="240"/>
+        <w:rPr>
+          <w:position w:val="4"/>
+          <w:sz w:val="26"/>
+          <w:szCs w:val="26"/>
+        </w:rPr>
+      </w:pPr>
+      <w:r>
+        <w:rPr>
+          <w:rFonts w:ascii="Calibri" w:eastAsia="Calibri" w:hAnsi="Calibri" w:cs="Calibri"/>
+        </w:rPr>
+        <w:t>ID (eindeutig, Primärschlüssel)</w:t>
+      </w:r>
+    </w:p>
+    <w:p>
+      <w:pPr>
+        <w:numPr>
+          <w:ilvl w:val="4"/>
+          <w:numId w:val="22"/>
+        </w:numPr>
+        <w:pBdr>
+          <w:top w:val="nil"/>
+          <w:left w:val="nil"/>
+          <w:bottom w:val="nil"/>
+          <w:right w:val="nil"/>
+          <w:between w:val="nil"/>
+          <w:bar w:val="nil"/>
+        </w:pBdr>
+        <w:ind w:left="1200" w:hanging="240"/>
+        <w:rPr>
+          <w:position w:val="4"/>
+          <w:sz w:val="26"/>
+          <w:szCs w:val="26"/>
+        </w:rPr>
+      </w:pPr>
+      <w:r>
+        <w:rPr>
+          <w:rFonts w:ascii="Calibri" w:eastAsia="Calibri" w:hAnsi="Calibri" w:cs="Calibri"/>
+        </w:rPr>
+        <w:t>Bezeichnung</w:t>
+      </w:r>
+    </w:p>
+    <w:p>
+      <w:pPr>
+        <w:rPr>
+          <w:b/>
+          <w:bCs/>
+        </w:rPr>
+      </w:pPr>
+      <w:r>
+        <w:tab/>
+      </w:r>
+      <w:r>
+        <w:rPr>
+          <w:rFonts w:ascii="Calibri" w:eastAsia="Calibri" w:hAnsi="Calibri" w:cs="Calibri"/>
+          <w:b/>
+          <w:bCs/>
+        </w:rPr>
+        <w:t xml:space="preserve">/D030/ </w:t>
+      </w:r>
+      <w:proofErr w:type="spellStart"/>
+      <w:r>
+        <w:rPr>
+          <w:rFonts w:ascii="Calibri" w:eastAsia="Calibri" w:hAnsi="Calibri" w:cs="Calibri"/>
+          <w:b/>
+          <w:bCs/>
+        </w:rPr>
+        <w:t>Newsentries</w:t>
+      </w:r>
+      <w:proofErr w:type="spellEnd"/>
+    </w:p>
+    <w:p>
+      <w:r>
+        <w:rPr>
+          <w:rFonts w:ascii="Calibri" w:eastAsia="Calibri" w:hAnsi="Calibri" w:cs="Calibri"/>
+        </w:rPr>
+        <w:tab/>
+        <w:t xml:space="preserve">Es sollen News verfasst und angezeigt werden können. Dazu werden folgende Daten </w:t>
+      </w:r>
+      <w:r>
+        <w:rPr>
+          <w:rFonts w:ascii="Calibri" w:eastAsia="Calibri" w:hAnsi="Calibri" w:cs="Calibri"/>
+        </w:rPr>
+        <w:tab/>
+        <w:t>in der Datenbank vorgehalten:</w:t>
+      </w:r>
+    </w:p>
+    <w:p>
+      <w:pPr>
+        <w:numPr>
+          <w:ilvl w:val="4"/>
+          <w:numId w:val="23"/>
+        </w:numPr>
+        <w:pBdr>
+          <w:top w:val="nil"/>
+          <w:left w:val="nil"/>
+          <w:bottom w:val="nil"/>
+          <w:right w:val="nil"/>
+          <w:between w:val="nil"/>
+          <w:bar w:val="nil"/>
+        </w:pBdr>
+        <w:ind w:left="1200" w:hanging="240"/>
+        <w:rPr>
+          <w:position w:val="4"/>
+          <w:sz w:val="26"/>
+          <w:szCs w:val="26"/>
+        </w:rPr>
+      </w:pPr>
+      <w:r>
+        <w:rPr>
+          <w:rFonts w:ascii="Calibri" w:eastAsia="Calibri" w:hAnsi="Calibri" w:cs="Calibri"/>
+        </w:rPr>
+        <w:t>ID (eindeutig, Primärschlüssel)</w:t>
+      </w:r>
+    </w:p>
+    <w:p>
+      <w:pPr>
+        <w:numPr>
+          <w:ilvl w:val="4"/>
+          <w:numId w:val="24"/>
+        </w:numPr>
+        <w:pBdr>
+          <w:top w:val="nil"/>
+          <w:left w:val="nil"/>
+          <w:bottom w:val="nil"/>
+          <w:right w:val="nil"/>
+          <w:between w:val="nil"/>
+          <w:bar w:val="nil"/>
+        </w:pBdr>
+        <w:ind w:left="1200" w:hanging="240"/>
+        <w:rPr>
+          <w:position w:val="4"/>
+          <w:sz w:val="26"/>
+          <w:szCs w:val="26"/>
+        </w:rPr>
+      </w:pPr>
+      <w:r>
+        <w:rPr>
+          <w:rFonts w:ascii="Calibri" w:eastAsia="Calibri" w:hAnsi="Calibri" w:cs="Calibri"/>
+        </w:rPr>
+        <w:t>Titel</w:t>
+      </w:r>
+    </w:p>
+    <w:p>
+      <w:pPr>
+        <w:numPr>
+          <w:ilvl w:val="4"/>
+          <w:numId w:val="25"/>
+        </w:numPr>
+        <w:pBdr>
+          <w:top w:val="nil"/>
+          <w:left w:val="nil"/>
+          <w:bottom w:val="nil"/>
+          <w:right w:val="nil"/>
+          <w:between w:val="nil"/>
+          <w:bar w:val="nil"/>
+        </w:pBdr>
+        <w:ind w:left="1200" w:hanging="240"/>
+        <w:rPr>
+          <w:position w:val="4"/>
+          <w:sz w:val="26"/>
+          <w:szCs w:val="26"/>
+        </w:rPr>
+      </w:pPr>
+      <w:r>
+        <w:rPr>
+          <w:rFonts w:ascii="Calibri" w:eastAsia="Calibri" w:hAnsi="Calibri" w:cs="Calibri"/>
+        </w:rPr>
+        <w:t>Inhalt</w:t>
+      </w:r>
+    </w:p>
+    <w:p>
+      <w:pPr>
+        <w:numPr>
+          <w:ilvl w:val="4"/>
+          <w:numId w:val="26"/>
+        </w:numPr>
+        <w:pBdr>
+          <w:top w:val="nil"/>
+          <w:left w:val="nil"/>
+          <w:bottom w:val="nil"/>
+          <w:right w:val="nil"/>
+          <w:between w:val="nil"/>
+          <w:bar w:val="nil"/>
+        </w:pBdr>
+        <w:ind w:left="1440" w:hanging="1440"/>
+        <w:rPr>
+          <w:position w:val="4"/>
+          <w:sz w:val="26"/>
+          <w:szCs w:val="26"/>
+        </w:rPr>
+      </w:pPr>
+      <w:r>
+        <w:rPr>
+          <w:rFonts w:ascii="Calibri" w:eastAsia="Calibri" w:hAnsi="Calibri" w:cs="Calibri"/>
+        </w:rPr>
+        <w:t>Erstelldatum</w:t>
+      </w:r>
+    </w:p>
+    <w:p>
+      <w:pPr>
+        <w:numPr>
+          <w:ilvl w:val="4"/>
+          <w:numId w:val="27"/>
+        </w:numPr>
+        <w:pBdr>
+          <w:top w:val="nil"/>
+          <w:left w:val="nil"/>
+          <w:bottom w:val="nil"/>
+          <w:right w:val="nil"/>
+          <w:between w:val="nil"/>
+          <w:bar w:val="nil"/>
+        </w:pBdr>
+        <w:tabs>
+          <w:tab w:val="num" w:pos="1200"/>
+        </w:tabs>
+        <w:ind w:left="1200" w:hanging="240"/>
+        <w:rPr>
+          <w:position w:val="4"/>
+          <w:sz w:val="26"/>
+          <w:szCs w:val="26"/>
+        </w:rPr>
+      </w:pPr>
+      <w:r>
+        <w:rPr>
+          <w:rFonts w:ascii="Calibri" w:eastAsia="Calibri" w:hAnsi="Calibri" w:cs="Calibri"/>
+        </w:rPr>
+        <w:t>Datum der letzten Modifikation</w:t>
+      </w:r>
+    </w:p>
+    <w:p>
+      <w:pPr>
+        <w:rPr>
+          <w:b/>
+          <w:bCs/>
+        </w:rPr>
+      </w:pPr>
+      <w:r>
+        <w:tab/>
+      </w:r>
+      <w:r>
+        <w:rPr>
+          <w:rFonts w:ascii="Calibri" w:eastAsia="Calibri" w:hAnsi="Calibri" w:cs="Calibri"/>
+          <w:b/>
+          <w:bCs/>
+        </w:rPr>
+        <w:t>/D040/ Tag</w:t>
+      </w:r>
+    </w:p>
+    <w:p>
+      <w:r>
+        <w:rPr>
+          <w:rFonts w:ascii="Calibri" w:eastAsia="Calibri" w:hAnsi="Calibri" w:cs="Calibri"/>
+        </w:rPr>
+        <w:tab/>
+        <w:t xml:space="preserve">Newseinträge sollen mit Tags versehen werden können. Dazu müssen die Tags in der </w:t>
+      </w:r>
+      <w:r>
+        <w:rPr>
+          <w:rFonts w:ascii="Calibri" w:eastAsia="Calibri" w:hAnsi="Calibri" w:cs="Calibri"/>
+        </w:rPr>
+        <w:tab/>
+        <w:t xml:space="preserve">Datenbank gespeichert werden. Die festgelegten Tags werden per Hand in die </w:t>
+      </w:r>
+      <w:r>
+        <w:rPr>
+          <w:rFonts w:ascii="Calibri" w:eastAsia="Calibri" w:hAnsi="Calibri" w:cs="Calibri"/>
+        </w:rPr>
+        <w:tab/>
+      </w:r>
+      <w:r>
+        <w:rPr>
+          <w:rFonts w:ascii="Calibri" w:eastAsia="Calibri" w:hAnsi="Calibri" w:cs="Calibri"/>
+        </w:rPr>
+        <w:tab/>
+        <w:t xml:space="preserve">Datenbank eingetragen und werden nicht durch die Webseite hinzugefügt, geändert </w:t>
+      </w:r>
+      <w:r>
+        <w:rPr>
+          <w:rFonts w:ascii="Calibri" w:eastAsia="Calibri" w:hAnsi="Calibri" w:cs="Calibri"/>
+        </w:rPr>
+        <w:tab/>
+        <w:t>oder gelöscht werden. Folgende Information müssen zu den Tags gegeben sein:</w:t>
+      </w:r>
+    </w:p>
+    <w:p>
+      <w:pPr>
+        <w:numPr>
+          <w:ilvl w:val="4"/>
+          <w:numId w:val="28"/>
+        </w:numPr>
+        <w:pBdr>
+          <w:top w:val="nil"/>
+          <w:left w:val="nil"/>
+          <w:bottom w:val="nil"/>
+          <w:right w:val="nil"/>
+          <w:between w:val="nil"/>
+          <w:bar w:val="nil"/>
+        </w:pBdr>
+        <w:tabs>
+          <w:tab w:val="num" w:pos="1200"/>
+        </w:tabs>
+        <w:ind w:left="1200" w:hanging="240"/>
+        <w:rPr>
+          <w:position w:val="4"/>
+          <w:sz w:val="26"/>
+          <w:szCs w:val="26"/>
+        </w:rPr>
+      </w:pPr>
+      <w:r>
+        <w:rPr>
+          <w:rFonts w:ascii="Calibri" w:eastAsia="Calibri" w:hAnsi="Calibri" w:cs="Calibri"/>
+        </w:rPr>
+        <w:t>ID (eindeutig, Primärschlüssel)</w:t>
+      </w:r>
+    </w:p>
+    <w:p>
+      <w:pPr>
+        <w:numPr>
+          <w:ilvl w:val="4"/>
+          <w:numId w:val="29"/>
+        </w:numPr>
+        <w:pBdr>
+          <w:top w:val="nil"/>
+          <w:left w:val="nil"/>
+          <w:bottom w:val="nil"/>
+          <w:right w:val="nil"/>
+          <w:between w:val="nil"/>
+          <w:bar w:val="nil"/>
+        </w:pBdr>
+        <w:tabs>
+          <w:tab w:val="num" w:pos="1200"/>
+        </w:tabs>
+        <w:ind w:left="1200" w:hanging="240"/>
+        <w:rPr>
+          <w:position w:val="4"/>
+          <w:sz w:val="26"/>
+          <w:szCs w:val="26"/>
+        </w:rPr>
+      </w:pPr>
+      <w:r>
+        <w:rPr>
+          <w:rFonts w:ascii="Calibri" w:eastAsia="Calibri" w:hAnsi="Calibri" w:cs="Calibri"/>
+        </w:rPr>
+        <w:t>Bezeichnung</w:t>
+      </w:r>
+    </w:p>
+    <w:p>
+      <w:pPr>
+        <w:rPr>
+          <w:b/>
+          <w:bCs/>
+        </w:rPr>
+      </w:pPr>
+      <w:r>
+        <w:tab/>
+      </w:r>
+      <w:r>
+        <w:rPr>
+          <w:rFonts w:ascii="Calibri" w:eastAsia="Calibri" w:hAnsi="Calibri" w:cs="Calibri"/>
+          <w:b/>
+          <w:bCs/>
+        </w:rPr>
+        <w:t>/D050/ Comment</w:t>
+      </w:r>
+    </w:p>
+    <w:p>
+      <w:r>
+        <w:rPr>
+          <w:rFonts w:ascii="Calibri" w:eastAsia="Calibri" w:hAnsi="Calibri" w:cs="Calibri"/>
+        </w:rPr>
+        <w:tab/>
+        <w:t xml:space="preserve">Man soll Newseinträge kommentieren können. Dazu müssen Kommentare in der </w:t>
+      </w:r>
+      <w:r>
+        <w:rPr>
+          <w:rFonts w:ascii="Calibri" w:eastAsia="Calibri" w:hAnsi="Calibri" w:cs="Calibri"/>
+        </w:rPr>
+        <w:tab/>
+        <w:t>Datenbank gespeichert werden. Folgende Daten müssen gespeichert werden:</w:t>
+      </w:r>
+    </w:p>
+    <w:p>
+      <w:pPr>
+        <w:numPr>
+          <w:ilvl w:val="4"/>
+          <w:numId w:val="30"/>
+        </w:numPr>
+        <w:pBdr>
+          <w:top w:val="nil"/>
+          <w:left w:val="nil"/>
+          <w:bottom w:val="nil"/>
+          <w:right w:val="nil"/>
+          <w:between w:val="nil"/>
+          <w:bar w:val="nil"/>
+        </w:pBdr>
+        <w:tabs>
+          <w:tab w:val="num" w:pos="1200"/>
+        </w:tabs>
+        <w:ind w:left="1200" w:hanging="240"/>
+        <w:rPr>
+          <w:position w:val="4"/>
+          <w:sz w:val="26"/>
+          <w:szCs w:val="26"/>
+        </w:rPr>
+      </w:pPr>
+      <w:r>
+        <w:rPr>
+          <w:rFonts w:ascii="Calibri" w:eastAsia="Calibri" w:hAnsi="Calibri" w:cs="Calibri"/>
+        </w:rPr>
+        <w:t>ID (eindeutig, Primärschlüssel)</w:t>
+      </w:r>
+    </w:p>
+    <w:p>
+      <w:pPr>
+        <w:numPr>
+          <w:ilvl w:val="4"/>
+          <w:numId w:val="31"/>
+        </w:numPr>
+        <w:pBdr>
+          <w:top w:val="nil"/>
+          <w:left w:val="nil"/>
+          <w:bottom w:val="nil"/>
+          <w:right w:val="nil"/>
+          <w:between w:val="nil"/>
+          <w:bar w:val="nil"/>
+        </w:pBdr>
+        <w:tabs>
+          <w:tab w:val="num" w:pos="1200"/>
+        </w:tabs>
+        <w:ind w:left="1200" w:hanging="240"/>
+        <w:rPr>
+          <w:position w:val="4"/>
+          <w:sz w:val="26"/>
+          <w:szCs w:val="26"/>
+        </w:rPr>
+      </w:pPr>
+      <w:r>
+        <w:rPr>
+          <w:rFonts w:ascii="Calibri" w:eastAsia="Calibri" w:hAnsi="Calibri" w:cs="Calibri"/>
+        </w:rPr>
+        <w:t>Inhalt</w:t>
+      </w:r>
+    </w:p>
+    <w:p>
+      <w:pPr>
+        <w:numPr>
+          <w:ilvl w:val="4"/>
+          <w:numId w:val="32"/>
+        </w:numPr>
+        <w:pBdr>
+          <w:top w:val="nil"/>
+          <w:left w:val="nil"/>
+          <w:bottom w:val="nil"/>
+          <w:right w:val="nil"/>
+          <w:between w:val="nil"/>
+          <w:bar w:val="nil"/>
+        </w:pBdr>
+        <w:tabs>
+          <w:tab w:val="num" w:pos="1200"/>
+        </w:tabs>
+        <w:ind w:left="1200" w:hanging="240"/>
+        <w:rPr>
+          <w:position w:val="4"/>
+          <w:sz w:val="26"/>
+          <w:szCs w:val="26"/>
+        </w:rPr>
+      </w:pPr>
+      <w:r>
+        <w:rPr>
+          <w:rFonts w:ascii="Calibri" w:eastAsia="Calibri" w:hAnsi="Calibri" w:cs="Calibri"/>
+        </w:rPr>
+        <w:t>Erstelldatum</w:t>
+      </w:r>
+    </w:p>
+    <w:p>
+      <w:r>
+        <w:tab/>
+      </w:r>
+      <w:r>
+        <w:rPr>
+          <w:rFonts w:ascii="Calibri" w:eastAsia="Calibri" w:hAnsi="Calibri" w:cs="Calibri"/>
+          <w:b/>
+          <w:bCs/>
+        </w:rPr>
+        <w:t xml:space="preserve">/D060/ </w:t>
+      </w:r>
+      <w:proofErr w:type="spellStart"/>
+      <w:r>
+        <w:rPr>
+          <w:rFonts w:ascii="Calibri" w:eastAsia="Calibri" w:hAnsi="Calibri" w:cs="Calibri"/>
+          <w:b/>
+          <w:bCs/>
+        </w:rPr>
+        <w:t>GroupPage</w:t>
+      </w:r>
+      <w:proofErr w:type="spellEnd"/>
+    </w:p>
+    <w:p>
+      <w:r>
+        <w:rPr>
+          <w:rFonts w:ascii="Calibri" w:eastAsia="Calibri" w:hAnsi="Calibri" w:cs="Calibri"/>
+        </w:rPr>
+        <w:lastRenderedPageBreak/>
+        <w:tab/>
+        <w:t xml:space="preserve">Es soll Seiten für die einzelnen Gruppen innerhalb des Pfadfinderstammes geben. </w:t>
+      </w:r>
+      <w:r>
+        <w:rPr>
+          <w:rFonts w:ascii="Calibri" w:eastAsia="Calibri" w:hAnsi="Calibri" w:cs="Calibri"/>
+        </w:rPr>
+        <w:tab/>
+        <w:t xml:space="preserve">Dazu müssen einige Informationen vorgehalten werden: </w:t>
+      </w:r>
+    </w:p>
+    <w:p>
+      <w:pPr>
+        <w:numPr>
+          <w:ilvl w:val="4"/>
+          <w:numId w:val="33"/>
+        </w:numPr>
+        <w:pBdr>
+          <w:top w:val="nil"/>
+          <w:left w:val="nil"/>
+          <w:bottom w:val="nil"/>
+          <w:right w:val="nil"/>
+          <w:between w:val="nil"/>
+          <w:bar w:val="nil"/>
+        </w:pBdr>
+        <w:tabs>
+          <w:tab w:val="num" w:pos="1200"/>
+        </w:tabs>
+        <w:ind w:left="1200" w:hanging="240"/>
+        <w:rPr>
+          <w:position w:val="4"/>
+          <w:sz w:val="26"/>
+          <w:szCs w:val="26"/>
+        </w:rPr>
+      </w:pPr>
+      <w:r>
+        <w:rPr>
+          <w:rFonts w:ascii="Calibri" w:eastAsia="Calibri" w:hAnsi="Calibri" w:cs="Calibri"/>
+        </w:rPr>
+        <w:t>ID (eindeutig, Primärschlüssel)</w:t>
+      </w:r>
+    </w:p>
+    <w:p>
+      <w:pPr>
+        <w:numPr>
+          <w:ilvl w:val="4"/>
+          <w:numId w:val="34"/>
+        </w:numPr>
+        <w:pBdr>
+          <w:top w:val="nil"/>
+          <w:left w:val="nil"/>
+          <w:bottom w:val="nil"/>
+          <w:right w:val="nil"/>
+          <w:between w:val="nil"/>
+          <w:bar w:val="nil"/>
+        </w:pBdr>
+        <w:tabs>
+          <w:tab w:val="num" w:pos="1200"/>
+        </w:tabs>
+        <w:ind w:left="1200" w:hanging="240"/>
+        <w:rPr>
+          <w:position w:val="4"/>
+          <w:sz w:val="26"/>
+          <w:szCs w:val="26"/>
+        </w:rPr>
+      </w:pPr>
+      <w:r>
+        <w:rPr>
+          <w:rFonts w:ascii="Calibri" w:eastAsia="Calibri" w:hAnsi="Calibri" w:cs="Calibri"/>
+        </w:rPr>
+        <w:t>Titel</w:t>
+      </w:r>
+    </w:p>
+    <w:p>
+      <w:pPr>
+        <w:numPr>
+          <w:ilvl w:val="4"/>
+          <w:numId w:val="35"/>
+        </w:numPr>
+        <w:pBdr>
+          <w:top w:val="nil"/>
+          <w:left w:val="nil"/>
+          <w:bottom w:val="nil"/>
+          <w:right w:val="nil"/>
+          <w:between w:val="nil"/>
+          <w:bar w:val="nil"/>
+        </w:pBdr>
+        <w:tabs>
+          <w:tab w:val="num" w:pos="1200"/>
+        </w:tabs>
+        <w:ind w:left="1200" w:hanging="240"/>
+        <w:rPr>
+          <w:position w:val="4"/>
+          <w:sz w:val="26"/>
+          <w:szCs w:val="26"/>
+        </w:rPr>
+      </w:pPr>
+      <w:r>
+        <w:rPr>
+          <w:rFonts w:ascii="Calibri" w:eastAsia="Calibri" w:hAnsi="Calibri" w:cs="Calibri"/>
+        </w:rPr>
+        <w:t>Inhalt</w:t>
+      </w:r>
+    </w:p>
+    <w:p/>
     <w:p>
       <w:pPr>
         <w:pStyle w:val="berschrift2"/>
@@ -4105,12 +4967,168 @@
           <w:ilvl w:val="1"/>
           <w:numId w:val="4"/>
         </w:numPr>
-      </w:pPr>
-      <w:bookmarkStart w:id="30" w:name="_Toc442168917"/>
-      <w:r>
-        <w:t>Daten 2</w:t>
+        <w:pBdr>
+          <w:top w:val="nil"/>
+          <w:left w:val="nil"/>
+          <w:bottom w:val="nil"/>
+          <w:right w:val="nil"/>
+          <w:between w:val="nil"/>
+          <w:bar w:val="nil"/>
+        </w:pBdr>
+      </w:pPr>
+      <w:bookmarkStart w:id="30" w:name="_Toc29"/>
+      <w:r>
+        <w:rPr>
+          <w:rFonts w:ascii="Calibri Light" w:eastAsia="Calibri Light" w:hAnsi="Calibri Light" w:cs="Calibri Light"/>
+        </w:rPr>
+        <w:t>Übersicht der Daten und Beziehungen</w:t>
       </w:r>
       <w:bookmarkEnd w:id="30"/>
+    </w:p>
+    <w:p>
+      <w:pPr>
+        <w:ind w:left="720"/>
+      </w:pPr>
+      <w:r>
+        <w:rPr>
+          <w:noProof/>
+          <w:lang w:eastAsia="de-DE"/>
+        </w:rPr>
+        <w:drawing>
+          <wp:anchor distT="152400" distB="152400" distL="152400" distR="152400" simplePos="0" relativeHeight="251659264" behindDoc="0" locked="0" layoutInCell="1" allowOverlap="1" wp14:anchorId="6506B1F0" wp14:editId="4CE51E40">
+            <wp:simplePos x="0" y="0"/>
+            <wp:positionH relativeFrom="margin">
+              <wp:posOffset>431057</wp:posOffset>
+            </wp:positionH>
+            <wp:positionV relativeFrom="line">
+              <wp:posOffset>162761</wp:posOffset>
+            </wp:positionV>
+            <wp:extent cx="5319503" cy="3388487"/>
+            <wp:effectExtent l="0" t="0" r="0" b="0"/>
+            <wp:wrapTopAndBottom distT="152400" distB="152400"/>
+            <wp:docPr id="1073741825" name="officeArt object"/>
+            <wp:cNvGraphicFramePr/>
+            <a:graphic xmlns:a="http://schemas.openxmlformats.org/drawingml/2006/main">
+              <a:graphicData uri="http://schemas.openxmlformats.org/drawingml/2006/picture">
+                <pic:pic xmlns:pic="http://schemas.openxmlformats.org/drawingml/2006/picture">
+                  <pic:nvPicPr>
+                    <pic:cNvPr id="1073741825" name="Datenmodell.png"/>
+                    <pic:cNvPicPr/>
+                  </pic:nvPicPr>
+                  <pic:blipFill>
+                    <a:blip r:embed="rId7">
+                      <a:extLst/>
+                    </a:blip>
+                    <a:stretch>
+                      <a:fillRect/>
+                    </a:stretch>
+                  </pic:blipFill>
+                  <pic:spPr>
+                    <a:xfrm>
+                      <a:off x="0" y="0"/>
+                      <a:ext cx="5319503" cy="3388487"/>
+                    </a:xfrm>
+                    <a:prstGeom prst="rect">
+                      <a:avLst/>
+                    </a:prstGeom>
+                    <a:ln w="12700" cap="flat">
+                      <a:noFill/>
+                      <a:miter lim="400000"/>
+                    </a:ln>
+                    <a:effectLst/>
+                  </pic:spPr>
+                </pic:pic>
+              </a:graphicData>
+            </a:graphic>
+          </wp:anchor>
+        </w:drawing>
+      </w:r>
+    </w:p>
+    <w:p>
+      <w:pPr>
+        <w:ind w:left="720"/>
+      </w:pPr>
+    </w:p>
+    <w:p>
+      <w:pPr>
+        <w:ind w:left="720"/>
+      </w:pPr>
+      <w:r>
+        <w:rPr>
+          <w:rFonts w:ascii="Calibri" w:eastAsia="Calibri" w:hAnsi="Calibri" w:cs="Calibri"/>
+        </w:rPr>
+        <w:t xml:space="preserve">Ein User hat eine festgelegte Rolle, die ihm zugewiesen wird. Sowohl Comments als auch </w:t>
+      </w:r>
+      <w:proofErr w:type="spellStart"/>
+      <w:r>
+        <w:rPr>
+          <w:rFonts w:ascii="Calibri" w:eastAsia="Calibri" w:hAnsi="Calibri" w:cs="Calibri"/>
+        </w:rPr>
+        <w:t>Newsentries</w:t>
+      </w:r>
+      <w:proofErr w:type="spellEnd"/>
+      <w:r>
+        <w:rPr>
+          <w:rFonts w:ascii="Calibri" w:eastAsia="Calibri" w:hAnsi="Calibri" w:cs="Calibri"/>
+        </w:rPr>
+        <w:t xml:space="preserve"> haben einen User, der ihr Autor ist. </w:t>
+      </w:r>
+      <w:proofErr w:type="spellStart"/>
+      <w:r>
+        <w:rPr>
+          <w:rFonts w:ascii="Calibri" w:eastAsia="Calibri" w:hAnsi="Calibri" w:cs="Calibri"/>
+        </w:rPr>
+        <w:t>Newsentries</w:t>
+      </w:r>
+      <w:proofErr w:type="spellEnd"/>
+      <w:r>
+        <w:rPr>
+          <w:rFonts w:ascii="Calibri" w:eastAsia="Calibri" w:hAnsi="Calibri" w:cs="Calibri"/>
+        </w:rPr>
+        <w:t xml:space="preserve"> können einem Tag zugeordnet werden. </w:t>
+      </w:r>
+      <w:proofErr w:type="spellStart"/>
+      <w:r>
+        <w:rPr>
+          <w:rFonts w:ascii="Calibri" w:eastAsia="Calibri" w:hAnsi="Calibri" w:cs="Calibri"/>
+        </w:rPr>
+        <w:t>GroupPages</w:t>
+      </w:r>
+      <w:proofErr w:type="spellEnd"/>
+      <w:r>
+        <w:rPr>
+          <w:rFonts w:ascii="Calibri" w:eastAsia="Calibri" w:hAnsi="Calibri" w:cs="Calibri"/>
+        </w:rPr>
+        <w:t xml:space="preserve"> kann ebenfalls ein Tag zugewiesen werden, diese Tags werden dann genutzt um </w:t>
+      </w:r>
+      <w:proofErr w:type="spellStart"/>
+      <w:r>
+        <w:rPr>
+          <w:rFonts w:ascii="Calibri" w:eastAsia="Calibri" w:hAnsi="Calibri" w:cs="Calibri"/>
+        </w:rPr>
+        <w:t>Newsentries</w:t>
+      </w:r>
+      <w:proofErr w:type="spellEnd"/>
+      <w:r>
+        <w:rPr>
+          <w:rFonts w:ascii="Calibri" w:eastAsia="Calibri" w:hAnsi="Calibri" w:cs="Calibri"/>
+        </w:rPr>
+        <w:t xml:space="preserve"> zu finden, die in der jeweiligen </w:t>
+      </w:r>
+      <w:proofErr w:type="spellStart"/>
+      <w:r>
+        <w:rPr>
+          <w:rFonts w:ascii="Calibri" w:eastAsia="Calibri" w:hAnsi="Calibri" w:cs="Calibri"/>
+        </w:rPr>
+        <w:t>GroupPage</w:t>
+      </w:r>
+      <w:proofErr w:type="spellEnd"/>
+      <w:r>
+        <w:rPr>
+          <w:rFonts w:ascii="Calibri" w:eastAsia="Calibri" w:hAnsi="Calibri" w:cs="Calibri"/>
+        </w:rPr>
+        <w:t xml:space="preserve"> angezeigt werden sollen.</w:t>
+      </w:r>
     </w:p>
     <w:p>
       <w:pPr>
@@ -4119,9 +5137,20 @@
           <w:ilvl w:val="0"/>
           <w:numId w:val="4"/>
         </w:numPr>
-      </w:pPr>
-      <w:bookmarkStart w:id="31" w:name="_Toc442168918"/>
-      <w:r>
+        <w:pBdr>
+          <w:top w:val="nil"/>
+          <w:left w:val="nil"/>
+          <w:bottom w:val="nil"/>
+          <w:right w:val="nil"/>
+          <w:between w:val="nil"/>
+          <w:bar w:val="nil"/>
+        </w:pBdr>
+      </w:pPr>
+      <w:bookmarkStart w:id="31" w:name="_Toc30"/>
+      <w:r>
+        <w:rPr>
+          <w:rFonts w:ascii="Calibri Light" w:eastAsia="Calibri Light" w:hAnsi="Calibri Light" w:cs="Calibri Light"/>
+        </w:rPr>
         <w:t>Benutzeroberfläche</w:t>
       </w:r>
       <w:bookmarkEnd w:id="31"/>
@@ -4133,6 +5162,17 @@
           <w:ilvl w:val="1"/>
           <w:numId w:val="4"/>
         </w:numPr>
+        <w:pBdr>
+          <w:top w:val="nil"/>
+          <w:left w:val="nil"/>
+          <w:bottom w:val="nil"/>
+          <w:right w:val="nil"/>
+          <w:between w:val="nil"/>
+          <w:bar w:val="nil"/>
+        </w:pBdr>
+        <w:tabs>
+          <w:tab w:val="num" w:pos="720"/>
+        </w:tabs>
       </w:pPr>
     </w:p>
     <w:p>
@@ -4142,9 +5182,20 @@
           <w:ilvl w:val="0"/>
           <w:numId w:val="4"/>
         </w:numPr>
-      </w:pPr>
-      <w:bookmarkStart w:id="32" w:name="_Toc442168920"/>
-      <w:r>
+        <w:pBdr>
+          <w:top w:val="nil"/>
+          <w:left w:val="nil"/>
+          <w:bottom w:val="nil"/>
+          <w:right w:val="nil"/>
+          <w:between w:val="nil"/>
+          <w:bar w:val="nil"/>
+        </w:pBdr>
+      </w:pPr>
+      <w:bookmarkStart w:id="32" w:name="_Toc31"/>
+      <w:r>
+        <w:rPr>
+          <w:rFonts w:ascii="Calibri Light" w:eastAsia="Calibri Light" w:hAnsi="Calibri Light" w:cs="Calibri Light"/>
+        </w:rPr>
         <w:t>Qualitätsbestimmungen</w:t>
       </w:r>
       <w:bookmarkEnd w:id="32"/>
@@ -4156,9 +5207,20 @@
           <w:ilvl w:val="0"/>
           <w:numId w:val="4"/>
         </w:numPr>
-      </w:pPr>
-      <w:bookmarkStart w:id="33" w:name="_Toc442168921"/>
-      <w:r>
+        <w:pBdr>
+          <w:top w:val="nil"/>
+          <w:left w:val="nil"/>
+          <w:bottom w:val="nil"/>
+          <w:right w:val="nil"/>
+          <w:between w:val="nil"/>
+          <w:bar w:val="nil"/>
+        </w:pBdr>
+      </w:pPr>
+      <w:bookmarkStart w:id="33" w:name="_Toc32"/>
+      <w:r>
+        <w:rPr>
+          <w:rFonts w:ascii="Calibri Light" w:eastAsia="Calibri Light" w:hAnsi="Calibri Light" w:cs="Calibri Light"/>
+        </w:rPr>
         <w:t>Testfälle</w:t>
       </w:r>
       <w:bookmarkEnd w:id="33"/>
@@ -4177,6 +5239,477 @@
 <file path=word/numbering.xml><?xml version="1.0" encoding="utf-8"?>
 <w:numbering xmlns:wpc="http://schemas.microsoft.com/office/word/2010/wordprocessingCanvas" xmlns:mo="http://schemas.microsoft.com/office/mac/office/2008/main" xmlns:mc="http://schemas.openxmlformats.org/markup-compatibility/2006" xmlns:mv="urn:schemas-microsoft-com:mac:vml" xmlns:o="urn:schemas-microsoft-com:office:office" xmlns:r="http://schemas.openxmlformats.org/officeDocument/2006/relationships" xmlns:m="http://schemas.openxmlformats.org/officeDocument/2006/math" xmlns:v="urn:schemas-microsoft-com:vml" xmlns:wp14="http://schemas.microsoft.com/office/word/2010/wordprocessingDrawing" xmlns:wp="http://schemas.openxmlformats.org/drawingml/2006/wordprocessingDrawing" xmlns:w10="urn:schemas-microsoft-com:office:word" xmlns:w="http://schemas.openxmlformats.org/wordprocessingml/2006/main" xmlns:w14="http://schemas.microsoft.com/office/word/2010/wordml" xmlns:w15="http://schemas.microsoft.com/office/word/2012/wordml" xmlns:wpg="http://schemas.microsoft.com/office/word/2010/wordprocessingGroup" xmlns:wpi="http://schemas.microsoft.com/office/word/2010/wordprocessingInk" xmlns:wne="http://schemas.microsoft.com/office/word/2006/wordml" xmlns:wps="http://schemas.microsoft.com/office/word/2010/wordprocessingShape" mc:Ignorable="w14 w15 wp14">
   <w:abstractNum w:abstractNumId="0">
+    <w:nsid w:val="02437B63"/>
+    <w:multiLevelType w:val="multilevel"/>
+    <w:tmpl w:val="95B25854"/>
+    <w:lvl w:ilvl="0">
+      <w:start w:val="1"/>
+      <w:numFmt w:val="bullet"/>
+      <w:lvlText w:val="-"/>
+      <w:lvlJc w:val="left"/>
+      <w:rPr>
+        <w:position w:val="4"/>
+        <w:rtl w:val="0"/>
+      </w:rPr>
+    </w:lvl>
+    <w:lvl w:ilvl="1">
+      <w:start w:val="1"/>
+      <w:numFmt w:val="bullet"/>
+      <w:lvlText w:val="-"/>
+      <w:lvlJc w:val="left"/>
+      <w:rPr>
+        <w:position w:val="4"/>
+        <w:rtl w:val="0"/>
+      </w:rPr>
+    </w:lvl>
+    <w:lvl w:ilvl="2">
+      <w:start w:val="1"/>
+      <w:numFmt w:val="bullet"/>
+      <w:lvlText w:val="-"/>
+      <w:lvlJc w:val="left"/>
+      <w:rPr>
+        <w:position w:val="4"/>
+        <w:rtl w:val="0"/>
+      </w:rPr>
+    </w:lvl>
+    <w:lvl w:ilvl="3">
+      <w:start w:val="1"/>
+      <w:numFmt w:val="bullet"/>
+      <w:lvlText w:val="-"/>
+      <w:lvlJc w:val="left"/>
+      <w:rPr>
+        <w:position w:val="4"/>
+        <w:rtl w:val="0"/>
+      </w:rPr>
+    </w:lvl>
+    <w:lvl w:ilvl="4">
+      <w:numFmt w:val="bullet"/>
+      <w:lvlText w:val="-"/>
+      <w:lvlJc w:val="left"/>
+      <w:rPr>
+        <w:position w:val="4"/>
+        <w:rtl w:val="0"/>
+      </w:rPr>
+    </w:lvl>
+    <w:lvl w:ilvl="5">
+      <w:start w:val="1"/>
+      <w:numFmt w:val="bullet"/>
+      <w:lvlText w:val="-"/>
+      <w:lvlJc w:val="left"/>
+      <w:rPr>
+        <w:position w:val="4"/>
+        <w:rtl w:val="0"/>
+      </w:rPr>
+    </w:lvl>
+    <w:lvl w:ilvl="6">
+      <w:start w:val="1"/>
+      <w:numFmt w:val="bullet"/>
+      <w:lvlText w:val="-"/>
+      <w:lvlJc w:val="left"/>
+      <w:rPr>
+        <w:position w:val="4"/>
+        <w:rtl w:val="0"/>
+      </w:rPr>
+    </w:lvl>
+    <w:lvl w:ilvl="7">
+      <w:start w:val="1"/>
+      <w:numFmt w:val="bullet"/>
+      <w:lvlText w:val="-"/>
+      <w:lvlJc w:val="left"/>
+      <w:rPr>
+        <w:position w:val="4"/>
+        <w:rtl w:val="0"/>
+      </w:rPr>
+    </w:lvl>
+    <w:lvl w:ilvl="8">
+      <w:start w:val="1"/>
+      <w:numFmt w:val="bullet"/>
+      <w:lvlText w:val="-"/>
+      <w:lvlJc w:val="left"/>
+      <w:rPr>
+        <w:position w:val="4"/>
+        <w:rtl w:val="0"/>
+      </w:rPr>
+    </w:lvl>
+  </w:abstractNum>
+  <w:abstractNum w:abstractNumId="1">
+    <w:nsid w:val="066168D5"/>
+    <w:multiLevelType w:val="multilevel"/>
+    <w:tmpl w:val="1124DD82"/>
+    <w:lvl w:ilvl="0">
+      <w:start w:val="1"/>
+      <w:numFmt w:val="bullet"/>
+      <w:lvlText w:val="-"/>
+      <w:lvlJc w:val="left"/>
+      <w:rPr>
+        <w:position w:val="4"/>
+        <w:rtl w:val="0"/>
+      </w:rPr>
+    </w:lvl>
+    <w:lvl w:ilvl="1">
+      <w:start w:val="1"/>
+      <w:numFmt w:val="bullet"/>
+      <w:lvlText w:val="-"/>
+      <w:lvlJc w:val="left"/>
+      <w:rPr>
+        <w:position w:val="4"/>
+        <w:rtl w:val="0"/>
+      </w:rPr>
+    </w:lvl>
+    <w:lvl w:ilvl="2">
+      <w:start w:val="1"/>
+      <w:numFmt w:val="bullet"/>
+      <w:lvlText w:val="-"/>
+      <w:lvlJc w:val="left"/>
+      <w:rPr>
+        <w:position w:val="4"/>
+        <w:rtl w:val="0"/>
+      </w:rPr>
+    </w:lvl>
+    <w:lvl w:ilvl="3">
+      <w:start w:val="1"/>
+      <w:numFmt w:val="bullet"/>
+      <w:lvlText w:val="-"/>
+      <w:lvlJc w:val="left"/>
+      <w:rPr>
+        <w:position w:val="4"/>
+        <w:rtl w:val="0"/>
+      </w:rPr>
+    </w:lvl>
+    <w:lvl w:ilvl="4">
+      <w:numFmt w:val="bullet"/>
+      <w:lvlText w:val="-"/>
+      <w:lvlJc w:val="left"/>
+      <w:rPr>
+        <w:position w:val="4"/>
+        <w:rtl w:val="0"/>
+      </w:rPr>
+    </w:lvl>
+    <w:lvl w:ilvl="5">
+      <w:start w:val="1"/>
+      <w:numFmt w:val="bullet"/>
+      <w:lvlText w:val="-"/>
+      <w:lvlJc w:val="left"/>
+      <w:rPr>
+        <w:position w:val="4"/>
+        <w:rtl w:val="0"/>
+      </w:rPr>
+    </w:lvl>
+    <w:lvl w:ilvl="6">
+      <w:start w:val="1"/>
+      <w:numFmt w:val="bullet"/>
+      <w:lvlText w:val="-"/>
+      <w:lvlJc w:val="left"/>
+      <w:rPr>
+        <w:position w:val="4"/>
+        <w:rtl w:val="0"/>
+      </w:rPr>
+    </w:lvl>
+    <w:lvl w:ilvl="7">
+      <w:start w:val="1"/>
+      <w:numFmt w:val="bullet"/>
+      <w:lvlText w:val="-"/>
+      <w:lvlJc w:val="left"/>
+      <w:rPr>
+        <w:position w:val="4"/>
+        <w:rtl w:val="0"/>
+      </w:rPr>
+    </w:lvl>
+    <w:lvl w:ilvl="8">
+      <w:start w:val="1"/>
+      <w:numFmt w:val="bullet"/>
+      <w:lvlText w:val="-"/>
+      <w:lvlJc w:val="left"/>
+      <w:rPr>
+        <w:position w:val="4"/>
+        <w:rtl w:val="0"/>
+      </w:rPr>
+    </w:lvl>
+  </w:abstractNum>
+  <w:abstractNum w:abstractNumId="2">
+    <w:nsid w:val="069A780B"/>
+    <w:multiLevelType w:val="multilevel"/>
+    <w:tmpl w:val="1FB27100"/>
+    <w:lvl w:ilvl="0">
+      <w:start w:val="1"/>
+      <w:numFmt w:val="bullet"/>
+      <w:lvlText w:val="-"/>
+      <w:lvlJc w:val="left"/>
+      <w:rPr>
+        <w:position w:val="4"/>
+        <w:rtl w:val="0"/>
+      </w:rPr>
+    </w:lvl>
+    <w:lvl w:ilvl="1">
+      <w:start w:val="1"/>
+      <w:numFmt w:val="bullet"/>
+      <w:lvlText w:val="-"/>
+      <w:lvlJc w:val="left"/>
+      <w:rPr>
+        <w:position w:val="4"/>
+        <w:rtl w:val="0"/>
+      </w:rPr>
+    </w:lvl>
+    <w:lvl w:ilvl="2">
+      <w:start w:val="1"/>
+      <w:numFmt w:val="bullet"/>
+      <w:lvlText w:val="-"/>
+      <w:lvlJc w:val="left"/>
+      <w:rPr>
+        <w:position w:val="4"/>
+        <w:rtl w:val="0"/>
+      </w:rPr>
+    </w:lvl>
+    <w:lvl w:ilvl="3">
+      <w:start w:val="1"/>
+      <w:numFmt w:val="bullet"/>
+      <w:lvlText w:val="-"/>
+      <w:lvlJc w:val="left"/>
+      <w:rPr>
+        <w:position w:val="4"/>
+        <w:rtl w:val="0"/>
+      </w:rPr>
+    </w:lvl>
+    <w:lvl w:ilvl="4">
+      <w:numFmt w:val="bullet"/>
+      <w:lvlText w:val="-"/>
+      <w:lvlJc w:val="left"/>
+      <w:rPr>
+        <w:position w:val="4"/>
+        <w:rtl w:val="0"/>
+      </w:rPr>
+    </w:lvl>
+    <w:lvl w:ilvl="5">
+      <w:start w:val="1"/>
+      <w:numFmt w:val="bullet"/>
+      <w:lvlText w:val="-"/>
+      <w:lvlJc w:val="left"/>
+      <w:rPr>
+        <w:position w:val="4"/>
+        <w:rtl w:val="0"/>
+      </w:rPr>
+    </w:lvl>
+    <w:lvl w:ilvl="6">
+      <w:start w:val="1"/>
+      <w:numFmt w:val="bullet"/>
+      <w:lvlText w:val="-"/>
+      <w:lvlJc w:val="left"/>
+      <w:rPr>
+        <w:position w:val="4"/>
+        <w:rtl w:val="0"/>
+      </w:rPr>
+    </w:lvl>
+    <w:lvl w:ilvl="7">
+      <w:start w:val="1"/>
+      <w:numFmt w:val="bullet"/>
+      <w:lvlText w:val="-"/>
+      <w:lvlJc w:val="left"/>
+      <w:rPr>
+        <w:position w:val="4"/>
+        <w:rtl w:val="0"/>
+      </w:rPr>
+    </w:lvl>
+    <w:lvl w:ilvl="8">
+      <w:start w:val="1"/>
+      <w:numFmt w:val="bullet"/>
+      <w:lvlText w:val="-"/>
+      <w:lvlJc w:val="left"/>
+      <w:rPr>
+        <w:position w:val="4"/>
+        <w:rtl w:val="0"/>
+      </w:rPr>
+    </w:lvl>
+  </w:abstractNum>
+  <w:abstractNum w:abstractNumId="3">
+    <w:nsid w:val="091E798C"/>
+    <w:multiLevelType w:val="multilevel"/>
+    <w:tmpl w:val="77D6C47E"/>
+    <w:lvl w:ilvl="0">
+      <w:start w:val="1"/>
+      <w:numFmt w:val="bullet"/>
+      <w:lvlText w:val="-"/>
+      <w:lvlJc w:val="left"/>
+      <w:rPr>
+        <w:position w:val="4"/>
+        <w:rtl w:val="0"/>
+      </w:rPr>
+    </w:lvl>
+    <w:lvl w:ilvl="1">
+      <w:start w:val="1"/>
+      <w:numFmt w:val="bullet"/>
+      <w:lvlText w:val="-"/>
+      <w:lvlJc w:val="left"/>
+      <w:rPr>
+        <w:position w:val="4"/>
+        <w:rtl w:val="0"/>
+      </w:rPr>
+    </w:lvl>
+    <w:lvl w:ilvl="2">
+      <w:start w:val="1"/>
+      <w:numFmt w:val="bullet"/>
+      <w:lvlText w:val="-"/>
+      <w:lvlJc w:val="left"/>
+      <w:rPr>
+        <w:position w:val="4"/>
+        <w:rtl w:val="0"/>
+      </w:rPr>
+    </w:lvl>
+    <w:lvl w:ilvl="3">
+      <w:start w:val="1"/>
+      <w:numFmt w:val="bullet"/>
+      <w:lvlText w:val="-"/>
+      <w:lvlJc w:val="left"/>
+      <w:rPr>
+        <w:position w:val="4"/>
+        <w:rtl w:val="0"/>
+      </w:rPr>
+    </w:lvl>
+    <w:lvl w:ilvl="4">
+      <w:numFmt w:val="bullet"/>
+      <w:lvlText w:val="-"/>
+      <w:lvlJc w:val="left"/>
+      <w:rPr>
+        <w:position w:val="4"/>
+        <w:rtl w:val="0"/>
+      </w:rPr>
+    </w:lvl>
+    <w:lvl w:ilvl="5">
+      <w:start w:val="1"/>
+      <w:numFmt w:val="bullet"/>
+      <w:lvlText w:val="-"/>
+      <w:lvlJc w:val="left"/>
+      <w:rPr>
+        <w:position w:val="4"/>
+        <w:rtl w:val="0"/>
+      </w:rPr>
+    </w:lvl>
+    <w:lvl w:ilvl="6">
+      <w:start w:val="1"/>
+      <w:numFmt w:val="bullet"/>
+      <w:lvlText w:val="-"/>
+      <w:lvlJc w:val="left"/>
+      <w:rPr>
+        <w:position w:val="4"/>
+        <w:rtl w:val="0"/>
+      </w:rPr>
+    </w:lvl>
+    <w:lvl w:ilvl="7">
+      <w:start w:val="1"/>
+      <w:numFmt w:val="bullet"/>
+      <w:lvlText w:val="-"/>
+      <w:lvlJc w:val="left"/>
+      <w:rPr>
+        <w:position w:val="4"/>
+        <w:rtl w:val="0"/>
+      </w:rPr>
+    </w:lvl>
+    <w:lvl w:ilvl="8">
+      <w:start w:val="1"/>
+      <w:numFmt w:val="bullet"/>
+      <w:lvlText w:val="-"/>
+      <w:lvlJc w:val="left"/>
+      <w:rPr>
+        <w:position w:val="4"/>
+        <w:rtl w:val="0"/>
+      </w:rPr>
+    </w:lvl>
+  </w:abstractNum>
+  <w:abstractNum w:abstractNumId="4">
+    <w:nsid w:val="0A505827"/>
+    <w:multiLevelType w:val="multilevel"/>
+    <w:tmpl w:val="3A3679C0"/>
+    <w:lvl w:ilvl="0">
+      <w:start w:val="1"/>
+      <w:numFmt w:val="decimal"/>
+      <w:lvlText w:val="%1."/>
+      <w:lvlJc w:val="left"/>
+      <w:rPr>
+        <w:position w:val="0"/>
+        <w:rtl w:val="0"/>
+      </w:rPr>
+    </w:lvl>
+    <w:lvl w:ilvl="1">
+      <w:start w:val="1"/>
+      <w:numFmt w:val="decimal"/>
+      <w:lvlText w:val="%1.%2."/>
+      <w:lvlJc w:val="left"/>
+      <w:rPr>
+        <w:position w:val="0"/>
+        <w:rtl w:val="0"/>
+      </w:rPr>
+    </w:lvl>
+    <w:lvl w:ilvl="2">
+      <w:start w:val="1"/>
+      <w:numFmt w:val="decimal"/>
+      <w:lvlText w:val="%1.%2.%3."/>
+      <w:lvlJc w:val="left"/>
+      <w:rPr>
+        <w:position w:val="0"/>
+        <w:rtl w:val="0"/>
+      </w:rPr>
+    </w:lvl>
+    <w:lvl w:ilvl="3">
+      <w:start w:val="1"/>
+      <w:numFmt w:val="decimal"/>
+      <w:lvlText w:val="%1.%2.%3.%4."/>
+      <w:lvlJc w:val="left"/>
+      <w:rPr>
+        <w:position w:val="0"/>
+        <w:rtl w:val="0"/>
+      </w:rPr>
+    </w:lvl>
+    <w:lvl w:ilvl="4">
+      <w:start w:val="1"/>
+      <w:numFmt w:val="decimal"/>
+      <w:lvlText w:val="%1.%2.%3.%4.%5."/>
+      <w:lvlJc w:val="left"/>
+      <w:rPr>
+        <w:position w:val="0"/>
+        <w:rtl w:val="0"/>
+      </w:rPr>
+    </w:lvl>
+    <w:lvl w:ilvl="5">
+      <w:start w:val="1"/>
+      <w:numFmt w:val="decimal"/>
+      <w:lvlText w:val="%1.%2.%3.%4.%5.%6."/>
+      <w:lvlJc w:val="left"/>
+      <w:rPr>
+        <w:position w:val="0"/>
+        <w:rtl w:val="0"/>
+      </w:rPr>
+    </w:lvl>
+    <w:lvl w:ilvl="6">
+      <w:start w:val="1"/>
+      <w:numFmt w:val="decimal"/>
+      <w:lvlText w:val="%1.%2.%3.%4.%5.%6.%7."/>
+      <w:lvlJc w:val="left"/>
+      <w:rPr>
+        <w:position w:val="0"/>
+        <w:rtl w:val="0"/>
+      </w:rPr>
+    </w:lvl>
+    <w:lvl w:ilvl="7">
+      <w:start w:val="1"/>
+      <w:numFmt w:val="decimal"/>
+      <w:lvlText w:val="%1.%2.%3.%4.%5.%6.%7.%8."/>
+      <w:lvlJc w:val="left"/>
+      <w:rPr>
+        <w:position w:val="0"/>
+        <w:rtl w:val="0"/>
+      </w:rPr>
+    </w:lvl>
+    <w:lvl w:ilvl="8">
+      <w:start w:val="1"/>
+      <w:numFmt w:val="decimal"/>
+      <w:lvlText w:val="%1.%2.%3.%4.%5.%6.%7.%8.%9."/>
+      <w:lvlJc w:val="left"/>
+      <w:rPr>
+        <w:position w:val="0"/>
+        <w:rtl w:val="0"/>
+      </w:rPr>
+    </w:lvl>
+  </w:abstractNum>
+  <w:abstractNum w:abstractNumId="5">
     <w:nsid w:val="0FA90BE0"/>
     <w:multiLevelType w:val="hybridMultilevel"/>
     <w:tmpl w:val="5BA05C10"/>
@@ -4289,7 +5822,195 @@
       </w:rPr>
     </w:lvl>
   </w:abstractNum>
-  <w:abstractNum w:abstractNumId="1">
+  <w:abstractNum w:abstractNumId="6">
+    <w:nsid w:val="129A64E8"/>
+    <w:multiLevelType w:val="multilevel"/>
+    <w:tmpl w:val="A328D252"/>
+    <w:lvl w:ilvl="0">
+      <w:start w:val="1"/>
+      <w:numFmt w:val="bullet"/>
+      <w:lvlText w:val="-"/>
+      <w:lvlJc w:val="left"/>
+      <w:rPr>
+        <w:position w:val="4"/>
+        <w:rtl w:val="0"/>
+      </w:rPr>
+    </w:lvl>
+    <w:lvl w:ilvl="1">
+      <w:start w:val="1"/>
+      <w:numFmt w:val="bullet"/>
+      <w:lvlText w:val="-"/>
+      <w:lvlJc w:val="left"/>
+      <w:rPr>
+        <w:position w:val="4"/>
+        <w:rtl w:val="0"/>
+      </w:rPr>
+    </w:lvl>
+    <w:lvl w:ilvl="2">
+      <w:start w:val="1"/>
+      <w:numFmt w:val="bullet"/>
+      <w:lvlText w:val="-"/>
+      <w:lvlJc w:val="left"/>
+      <w:rPr>
+        <w:position w:val="4"/>
+        <w:rtl w:val="0"/>
+      </w:rPr>
+    </w:lvl>
+    <w:lvl w:ilvl="3">
+      <w:start w:val="1"/>
+      <w:numFmt w:val="bullet"/>
+      <w:lvlText w:val="-"/>
+      <w:lvlJc w:val="left"/>
+      <w:rPr>
+        <w:position w:val="4"/>
+        <w:rtl w:val="0"/>
+      </w:rPr>
+    </w:lvl>
+    <w:lvl w:ilvl="4">
+      <w:numFmt w:val="bullet"/>
+      <w:lvlText w:val="-"/>
+      <w:lvlJc w:val="left"/>
+      <w:rPr>
+        <w:position w:val="4"/>
+        <w:rtl w:val="0"/>
+      </w:rPr>
+    </w:lvl>
+    <w:lvl w:ilvl="5">
+      <w:start w:val="1"/>
+      <w:numFmt w:val="bullet"/>
+      <w:lvlText w:val="-"/>
+      <w:lvlJc w:val="left"/>
+      <w:rPr>
+        <w:position w:val="4"/>
+        <w:rtl w:val="0"/>
+      </w:rPr>
+    </w:lvl>
+    <w:lvl w:ilvl="6">
+      <w:start w:val="1"/>
+      <w:numFmt w:val="bullet"/>
+      <w:lvlText w:val="-"/>
+      <w:lvlJc w:val="left"/>
+      <w:rPr>
+        <w:position w:val="4"/>
+        <w:rtl w:val="0"/>
+      </w:rPr>
+    </w:lvl>
+    <w:lvl w:ilvl="7">
+      <w:start w:val="1"/>
+      <w:numFmt w:val="bullet"/>
+      <w:lvlText w:val="-"/>
+      <w:lvlJc w:val="left"/>
+      <w:rPr>
+        <w:position w:val="4"/>
+        <w:rtl w:val="0"/>
+      </w:rPr>
+    </w:lvl>
+    <w:lvl w:ilvl="8">
+      <w:start w:val="1"/>
+      <w:numFmt w:val="bullet"/>
+      <w:lvlText w:val="-"/>
+      <w:lvlJc w:val="left"/>
+      <w:rPr>
+        <w:position w:val="4"/>
+        <w:rtl w:val="0"/>
+      </w:rPr>
+    </w:lvl>
+  </w:abstractNum>
+  <w:abstractNum w:abstractNumId="7">
+    <w:nsid w:val="157150F9"/>
+    <w:multiLevelType w:val="multilevel"/>
+    <w:tmpl w:val="65EEDBD4"/>
+    <w:lvl w:ilvl="0">
+      <w:start w:val="1"/>
+      <w:numFmt w:val="bullet"/>
+      <w:lvlText w:val="-"/>
+      <w:lvlJc w:val="left"/>
+      <w:rPr>
+        <w:position w:val="4"/>
+        <w:rtl w:val="0"/>
+      </w:rPr>
+    </w:lvl>
+    <w:lvl w:ilvl="1">
+      <w:start w:val="1"/>
+      <w:numFmt w:val="bullet"/>
+      <w:lvlText w:val="-"/>
+      <w:lvlJc w:val="left"/>
+      <w:rPr>
+        <w:position w:val="4"/>
+        <w:rtl w:val="0"/>
+      </w:rPr>
+    </w:lvl>
+    <w:lvl w:ilvl="2">
+      <w:start w:val="1"/>
+      <w:numFmt w:val="bullet"/>
+      <w:lvlText w:val="-"/>
+      <w:lvlJc w:val="left"/>
+      <w:rPr>
+        <w:position w:val="4"/>
+        <w:rtl w:val="0"/>
+      </w:rPr>
+    </w:lvl>
+    <w:lvl w:ilvl="3">
+      <w:start w:val="1"/>
+      <w:numFmt w:val="bullet"/>
+      <w:lvlText w:val="-"/>
+      <w:lvlJc w:val="left"/>
+      <w:rPr>
+        <w:position w:val="4"/>
+        <w:rtl w:val="0"/>
+      </w:rPr>
+    </w:lvl>
+    <w:lvl w:ilvl="4">
+      <w:numFmt w:val="bullet"/>
+      <w:lvlText w:val="-"/>
+      <w:lvlJc w:val="left"/>
+      <w:rPr>
+        <w:position w:val="4"/>
+        <w:rtl w:val="0"/>
+      </w:rPr>
+    </w:lvl>
+    <w:lvl w:ilvl="5">
+      <w:start w:val="1"/>
+      <w:numFmt w:val="bullet"/>
+      <w:lvlText w:val="-"/>
+      <w:lvlJc w:val="left"/>
+      <w:rPr>
+        <w:position w:val="4"/>
+        <w:rtl w:val="0"/>
+      </w:rPr>
+    </w:lvl>
+    <w:lvl w:ilvl="6">
+      <w:start w:val="1"/>
+      <w:numFmt w:val="bullet"/>
+      <w:lvlText w:val="-"/>
+      <w:lvlJc w:val="left"/>
+      <w:rPr>
+        <w:position w:val="4"/>
+        <w:rtl w:val="0"/>
+      </w:rPr>
+    </w:lvl>
+    <w:lvl w:ilvl="7">
+      <w:start w:val="1"/>
+      <w:numFmt w:val="bullet"/>
+      <w:lvlText w:val="-"/>
+      <w:lvlJc w:val="left"/>
+      <w:rPr>
+        <w:position w:val="4"/>
+        <w:rtl w:val="0"/>
+      </w:rPr>
+    </w:lvl>
+    <w:lvl w:ilvl="8">
+      <w:start w:val="1"/>
+      <w:numFmt w:val="bullet"/>
+      <w:lvlText w:val="-"/>
+      <w:lvlJc w:val="left"/>
+      <w:rPr>
+        <w:position w:val="4"/>
+        <w:rtl w:val="0"/>
+      </w:rPr>
+    </w:lvl>
+  </w:abstractNum>
+  <w:abstractNum w:abstractNumId="8">
     <w:nsid w:val="1BD501A4"/>
     <w:multiLevelType w:val="hybridMultilevel"/>
     <w:tmpl w:val="B5180D36"/>
@@ -4402,7 +6123,7 @@
       </w:rPr>
     </w:lvl>
   </w:abstractNum>
-  <w:abstractNum w:abstractNumId="2">
+  <w:abstractNum w:abstractNumId="9">
     <w:nsid w:val="1DB43718"/>
     <w:multiLevelType w:val="hybridMultilevel"/>
     <w:tmpl w:val="A1665A22"/>
@@ -4515,7 +6236,291 @@
       </w:rPr>
     </w:lvl>
   </w:abstractNum>
-  <w:abstractNum w:abstractNumId="3">
+  <w:abstractNum w:abstractNumId="10">
+    <w:nsid w:val="1ED17E33"/>
+    <w:multiLevelType w:val="multilevel"/>
+    <w:tmpl w:val="8A348BD4"/>
+    <w:lvl w:ilvl="0">
+      <w:start w:val="1"/>
+      <w:numFmt w:val="bullet"/>
+      <w:lvlText w:val="-"/>
+      <w:lvlJc w:val="left"/>
+      <w:rPr>
+        <w:position w:val="4"/>
+        <w:rtl w:val="0"/>
+      </w:rPr>
+    </w:lvl>
+    <w:lvl w:ilvl="1">
+      <w:start w:val="1"/>
+      <w:numFmt w:val="bullet"/>
+      <w:lvlText w:val="-"/>
+      <w:lvlJc w:val="left"/>
+      <w:rPr>
+        <w:position w:val="4"/>
+        <w:rtl w:val="0"/>
+      </w:rPr>
+    </w:lvl>
+    <w:lvl w:ilvl="2">
+      <w:start w:val="1"/>
+      <w:numFmt w:val="bullet"/>
+      <w:lvlText w:val="-"/>
+      <w:lvlJc w:val="left"/>
+      <w:rPr>
+        <w:position w:val="4"/>
+        <w:rtl w:val="0"/>
+      </w:rPr>
+    </w:lvl>
+    <w:lvl w:ilvl="3">
+      <w:start w:val="1"/>
+      <w:numFmt w:val="bullet"/>
+      <w:lvlText w:val="-"/>
+      <w:lvlJc w:val="left"/>
+      <w:rPr>
+        <w:position w:val="4"/>
+        <w:rtl w:val="0"/>
+      </w:rPr>
+    </w:lvl>
+    <w:lvl w:ilvl="4">
+      <w:numFmt w:val="bullet"/>
+      <w:lvlText w:val="-"/>
+      <w:lvlJc w:val="left"/>
+      <w:rPr>
+        <w:position w:val="4"/>
+        <w:rtl w:val="0"/>
+      </w:rPr>
+    </w:lvl>
+    <w:lvl w:ilvl="5">
+      <w:start w:val="1"/>
+      <w:numFmt w:val="bullet"/>
+      <w:lvlText w:val="-"/>
+      <w:lvlJc w:val="left"/>
+      <w:rPr>
+        <w:position w:val="4"/>
+        <w:rtl w:val="0"/>
+      </w:rPr>
+    </w:lvl>
+    <w:lvl w:ilvl="6">
+      <w:start w:val="1"/>
+      <w:numFmt w:val="bullet"/>
+      <w:lvlText w:val="-"/>
+      <w:lvlJc w:val="left"/>
+      <w:rPr>
+        <w:position w:val="4"/>
+        <w:rtl w:val="0"/>
+      </w:rPr>
+    </w:lvl>
+    <w:lvl w:ilvl="7">
+      <w:start w:val="1"/>
+      <w:numFmt w:val="bullet"/>
+      <w:lvlText w:val="-"/>
+      <w:lvlJc w:val="left"/>
+      <w:rPr>
+        <w:position w:val="4"/>
+        <w:rtl w:val="0"/>
+      </w:rPr>
+    </w:lvl>
+    <w:lvl w:ilvl="8">
+      <w:start w:val="1"/>
+      <w:numFmt w:val="bullet"/>
+      <w:lvlText w:val="-"/>
+      <w:lvlJc w:val="left"/>
+      <w:rPr>
+        <w:position w:val="4"/>
+        <w:rtl w:val="0"/>
+      </w:rPr>
+    </w:lvl>
+  </w:abstractNum>
+  <w:abstractNum w:abstractNumId="11">
+    <w:nsid w:val="203F5A70"/>
+    <w:multiLevelType w:val="multilevel"/>
+    <w:tmpl w:val="A336DE8E"/>
+    <w:lvl w:ilvl="0">
+      <w:start w:val="1"/>
+      <w:numFmt w:val="bullet"/>
+      <w:lvlText w:val="-"/>
+      <w:lvlJc w:val="left"/>
+      <w:rPr>
+        <w:position w:val="4"/>
+        <w:rtl w:val="0"/>
+      </w:rPr>
+    </w:lvl>
+    <w:lvl w:ilvl="1">
+      <w:start w:val="1"/>
+      <w:numFmt w:val="bullet"/>
+      <w:lvlText w:val="-"/>
+      <w:lvlJc w:val="left"/>
+      <w:rPr>
+        <w:position w:val="4"/>
+        <w:rtl w:val="0"/>
+      </w:rPr>
+    </w:lvl>
+    <w:lvl w:ilvl="2">
+      <w:start w:val="1"/>
+      <w:numFmt w:val="bullet"/>
+      <w:lvlText w:val="-"/>
+      <w:lvlJc w:val="left"/>
+      <w:rPr>
+        <w:position w:val="4"/>
+        <w:rtl w:val="0"/>
+      </w:rPr>
+    </w:lvl>
+    <w:lvl w:ilvl="3">
+      <w:start w:val="1"/>
+      <w:numFmt w:val="bullet"/>
+      <w:lvlText w:val="-"/>
+      <w:lvlJc w:val="left"/>
+      <w:rPr>
+        <w:position w:val="4"/>
+        <w:rtl w:val="0"/>
+      </w:rPr>
+    </w:lvl>
+    <w:lvl w:ilvl="4">
+      <w:numFmt w:val="bullet"/>
+      <w:lvlText w:val="-"/>
+      <w:lvlJc w:val="left"/>
+      <w:rPr>
+        <w:position w:val="4"/>
+        <w:rtl w:val="0"/>
+      </w:rPr>
+    </w:lvl>
+    <w:lvl w:ilvl="5">
+      <w:start w:val="1"/>
+      <w:numFmt w:val="bullet"/>
+      <w:lvlText w:val="-"/>
+      <w:lvlJc w:val="left"/>
+      <w:rPr>
+        <w:position w:val="4"/>
+        <w:rtl w:val="0"/>
+      </w:rPr>
+    </w:lvl>
+    <w:lvl w:ilvl="6">
+      <w:start w:val="1"/>
+      <w:numFmt w:val="bullet"/>
+      <w:lvlText w:val="-"/>
+      <w:lvlJc w:val="left"/>
+      <w:rPr>
+        <w:position w:val="4"/>
+        <w:rtl w:val="0"/>
+      </w:rPr>
+    </w:lvl>
+    <w:lvl w:ilvl="7">
+      <w:start w:val="1"/>
+      <w:numFmt w:val="bullet"/>
+      <w:lvlText w:val="-"/>
+      <w:lvlJc w:val="left"/>
+      <w:rPr>
+        <w:position w:val="4"/>
+        <w:rtl w:val="0"/>
+      </w:rPr>
+    </w:lvl>
+    <w:lvl w:ilvl="8">
+      <w:start w:val="1"/>
+      <w:numFmt w:val="bullet"/>
+      <w:lvlText w:val="-"/>
+      <w:lvlJc w:val="left"/>
+      <w:rPr>
+        <w:position w:val="4"/>
+        <w:rtl w:val="0"/>
+      </w:rPr>
+    </w:lvl>
+  </w:abstractNum>
+  <w:abstractNum w:abstractNumId="12">
+    <w:nsid w:val="21D228C5"/>
+    <w:multiLevelType w:val="multilevel"/>
+    <w:tmpl w:val="91D07144"/>
+    <w:styleLink w:val="List0"/>
+    <w:lvl w:ilvl="0">
+      <w:start w:val="1"/>
+      <w:numFmt w:val="decimal"/>
+      <w:lvlText w:val="%1."/>
+      <w:lvlJc w:val="left"/>
+      <w:rPr>
+        <w:position w:val="0"/>
+        <w:rtl w:val="0"/>
+      </w:rPr>
+    </w:lvl>
+    <w:lvl w:ilvl="1">
+      <w:start w:val="1"/>
+      <w:numFmt w:val="decimal"/>
+      <w:lvlText w:val="%1.%2."/>
+      <w:lvlJc w:val="left"/>
+      <w:rPr>
+        <w:position w:val="0"/>
+        <w:rtl w:val="0"/>
+      </w:rPr>
+    </w:lvl>
+    <w:lvl w:ilvl="2">
+      <w:start w:val="1"/>
+      <w:numFmt w:val="decimal"/>
+      <w:lvlText w:val="%1.%2.%3."/>
+      <w:lvlJc w:val="left"/>
+      <w:rPr>
+        <w:position w:val="0"/>
+        <w:rtl w:val="0"/>
+      </w:rPr>
+    </w:lvl>
+    <w:lvl w:ilvl="3">
+      <w:start w:val="1"/>
+      <w:numFmt w:val="decimal"/>
+      <w:lvlText w:val="%1.%2.%3.%4."/>
+      <w:lvlJc w:val="left"/>
+      <w:rPr>
+        <w:position w:val="0"/>
+        <w:rtl w:val="0"/>
+      </w:rPr>
+    </w:lvl>
+    <w:lvl w:ilvl="4">
+      <w:start w:val="1"/>
+      <w:numFmt w:val="decimal"/>
+      <w:lvlText w:val="%1.%2.%3.%4.%5."/>
+      <w:lvlJc w:val="left"/>
+      <w:rPr>
+        <w:position w:val="0"/>
+        <w:rtl w:val="0"/>
+      </w:rPr>
+    </w:lvl>
+    <w:lvl w:ilvl="5">
+      <w:start w:val="1"/>
+      <w:numFmt w:val="decimal"/>
+      <w:lvlText w:val="%1.%2.%3.%4.%5.%6."/>
+      <w:lvlJc w:val="left"/>
+      <w:rPr>
+        <w:position w:val="0"/>
+        <w:rtl w:val="0"/>
+      </w:rPr>
+    </w:lvl>
+    <w:lvl w:ilvl="6">
+      <w:start w:val="1"/>
+      <w:numFmt w:val="decimal"/>
+      <w:lvlText w:val="%1.%2.%3.%4.%5.%6.%7."/>
+      <w:lvlJc w:val="left"/>
+      <w:rPr>
+        <w:position w:val="0"/>
+        <w:rtl w:val="0"/>
+      </w:rPr>
+    </w:lvl>
+    <w:lvl w:ilvl="7">
+      <w:start w:val="1"/>
+      <w:numFmt w:val="decimal"/>
+      <w:lvlText w:val="%1.%2.%3.%4.%5.%6.%7.%8."/>
+      <w:lvlJc w:val="left"/>
+      <w:rPr>
+        <w:position w:val="0"/>
+        <w:rtl w:val="0"/>
+      </w:rPr>
+    </w:lvl>
+    <w:lvl w:ilvl="8">
+      <w:start w:val="1"/>
+      <w:numFmt w:val="decimal"/>
+      <w:lvlText w:val="%1.%2.%3.%4.%5.%6.%7.%8.%9."/>
+      <w:lvlJc w:val="left"/>
+      <w:rPr>
+        <w:position w:val="0"/>
+        <w:rtl w:val="0"/>
+      </w:rPr>
+    </w:lvl>
+  </w:abstractNum>
+  <w:abstractNum w:abstractNumId="13">
     <w:nsid w:val="231E6D96"/>
     <w:multiLevelType w:val="multilevel"/>
     <w:tmpl w:val="EB82A2D4"/>
@@ -4636,7 +6641,196 @@
       </w:rPr>
     </w:lvl>
   </w:abstractNum>
-  <w:abstractNum w:abstractNumId="4">
+  <w:abstractNum w:abstractNumId="14">
+    <w:nsid w:val="25334760"/>
+    <w:multiLevelType w:val="multilevel"/>
+    <w:tmpl w:val="F0AECB76"/>
+    <w:lvl w:ilvl="0">
+      <w:start w:val="1"/>
+      <w:numFmt w:val="bullet"/>
+      <w:lvlText w:val="-"/>
+      <w:lvlJc w:val="left"/>
+      <w:rPr>
+        <w:position w:val="4"/>
+        <w:rtl w:val="0"/>
+      </w:rPr>
+    </w:lvl>
+    <w:lvl w:ilvl="1">
+      <w:start w:val="1"/>
+      <w:numFmt w:val="bullet"/>
+      <w:lvlText w:val="-"/>
+      <w:lvlJc w:val="left"/>
+      <w:rPr>
+        <w:position w:val="4"/>
+        <w:rtl w:val="0"/>
+      </w:rPr>
+    </w:lvl>
+    <w:lvl w:ilvl="2">
+      <w:start w:val="1"/>
+      <w:numFmt w:val="bullet"/>
+      <w:lvlText w:val="-"/>
+      <w:lvlJc w:val="left"/>
+      <w:rPr>
+        <w:position w:val="4"/>
+        <w:rtl w:val="0"/>
+      </w:rPr>
+    </w:lvl>
+    <w:lvl w:ilvl="3">
+      <w:start w:val="1"/>
+      <w:numFmt w:val="bullet"/>
+      <w:lvlText w:val="-"/>
+      <w:lvlJc w:val="left"/>
+      <w:rPr>
+        <w:position w:val="4"/>
+        <w:rtl w:val="0"/>
+      </w:rPr>
+    </w:lvl>
+    <w:lvl w:ilvl="4">
+      <w:numFmt w:val="bullet"/>
+      <w:lvlText w:val="-"/>
+      <w:lvlJc w:val="left"/>
+      <w:rPr>
+        <w:position w:val="4"/>
+        <w:rtl w:val="0"/>
+      </w:rPr>
+    </w:lvl>
+    <w:lvl w:ilvl="5">
+      <w:start w:val="1"/>
+      <w:numFmt w:val="bullet"/>
+      <w:lvlText w:val="-"/>
+      <w:lvlJc w:val="left"/>
+      <w:rPr>
+        <w:position w:val="4"/>
+        <w:rtl w:val="0"/>
+      </w:rPr>
+    </w:lvl>
+    <w:lvl w:ilvl="6">
+      <w:start w:val="1"/>
+      <w:numFmt w:val="bullet"/>
+      <w:lvlText w:val="-"/>
+      <w:lvlJc w:val="left"/>
+      <w:rPr>
+        <w:position w:val="4"/>
+        <w:rtl w:val="0"/>
+      </w:rPr>
+    </w:lvl>
+    <w:lvl w:ilvl="7">
+      <w:start w:val="1"/>
+      <w:numFmt w:val="bullet"/>
+      <w:lvlText w:val="-"/>
+      <w:lvlJc w:val="left"/>
+      <w:rPr>
+        <w:position w:val="4"/>
+        <w:rtl w:val="0"/>
+      </w:rPr>
+    </w:lvl>
+    <w:lvl w:ilvl="8">
+      <w:start w:val="1"/>
+      <w:numFmt w:val="bullet"/>
+      <w:lvlText w:val="-"/>
+      <w:lvlJc w:val="left"/>
+      <w:rPr>
+        <w:position w:val="4"/>
+        <w:rtl w:val="0"/>
+      </w:rPr>
+    </w:lvl>
+  </w:abstractNum>
+  <w:abstractNum w:abstractNumId="15">
+    <w:nsid w:val="2BDD7B21"/>
+    <w:multiLevelType w:val="multilevel"/>
+    <w:tmpl w:val="09288F6A"/>
+    <w:lvl w:ilvl="0">
+      <w:start w:val="1"/>
+      <w:numFmt w:val="decimal"/>
+      <w:lvlText w:val="%1."/>
+      <w:lvlJc w:val="left"/>
+      <w:rPr>
+        <w:position w:val="0"/>
+        <w:rtl w:val="0"/>
+      </w:rPr>
+    </w:lvl>
+    <w:lvl w:ilvl="1">
+      <w:start w:val="1"/>
+      <w:numFmt w:val="decimal"/>
+      <w:lvlText w:val="%1.%2."/>
+      <w:lvlJc w:val="left"/>
+      <w:rPr>
+        <w:position w:val="0"/>
+        <w:rtl w:val="0"/>
+      </w:rPr>
+    </w:lvl>
+    <w:lvl w:ilvl="2">
+      <w:start w:val="1"/>
+      <w:numFmt w:val="decimal"/>
+      <w:lvlText w:val="%1.%2.%3."/>
+      <w:lvlJc w:val="left"/>
+      <w:rPr>
+        <w:position w:val="0"/>
+        <w:rtl w:val="0"/>
+      </w:rPr>
+    </w:lvl>
+    <w:lvl w:ilvl="3">
+      <w:start w:val="1"/>
+      <w:numFmt w:val="decimal"/>
+      <w:lvlText w:val="%1.%2.%3.%4."/>
+      <w:lvlJc w:val="left"/>
+      <w:rPr>
+        <w:position w:val="0"/>
+        <w:rtl w:val="0"/>
+      </w:rPr>
+    </w:lvl>
+    <w:lvl w:ilvl="4">
+      <w:start w:val="1"/>
+      <w:numFmt w:val="decimal"/>
+      <w:lvlText w:val="%1.%2.%3.%4.%5."/>
+      <w:lvlJc w:val="left"/>
+      <w:rPr>
+        <w:position w:val="0"/>
+        <w:rtl w:val="0"/>
+      </w:rPr>
+    </w:lvl>
+    <w:lvl w:ilvl="5">
+      <w:start w:val="1"/>
+      <w:numFmt w:val="decimal"/>
+      <w:lvlText w:val="%1.%2.%3.%4.%5.%6."/>
+      <w:lvlJc w:val="left"/>
+      <w:rPr>
+        <w:position w:val="0"/>
+        <w:rtl w:val="0"/>
+      </w:rPr>
+    </w:lvl>
+    <w:lvl w:ilvl="6">
+      <w:start w:val="1"/>
+      <w:numFmt w:val="decimal"/>
+      <w:lvlText w:val="%1.%2.%3.%4.%5.%6.%7."/>
+      <w:lvlJc w:val="left"/>
+      <w:rPr>
+        <w:position w:val="0"/>
+        <w:rtl w:val="0"/>
+      </w:rPr>
+    </w:lvl>
+    <w:lvl w:ilvl="7">
+      <w:start w:val="1"/>
+      <w:numFmt w:val="decimal"/>
+      <w:lvlText w:val="%1.%2.%3.%4.%5.%6.%7.%8."/>
+      <w:lvlJc w:val="left"/>
+      <w:rPr>
+        <w:position w:val="0"/>
+        <w:rtl w:val="0"/>
+      </w:rPr>
+    </w:lvl>
+    <w:lvl w:ilvl="8">
+      <w:start w:val="1"/>
+      <w:numFmt w:val="decimal"/>
+      <w:lvlText w:val="%1.%2.%3.%4.%5.%6.%7.%8.%9."/>
+      <w:lvlJc w:val="left"/>
+      <w:rPr>
+        <w:position w:val="0"/>
+        <w:rtl w:val="0"/>
+      </w:rPr>
+    </w:lvl>
+  </w:abstractNum>
+  <w:abstractNum w:abstractNumId="16">
     <w:nsid w:val="374C2FD8"/>
     <w:multiLevelType w:val="hybridMultilevel"/>
     <w:tmpl w:val="3BFC88EA"/>
@@ -4749,7 +6943,7 @@
       </w:rPr>
     </w:lvl>
   </w:abstractNum>
-  <w:abstractNum w:abstractNumId="5">
+  <w:abstractNum w:abstractNumId="17">
     <w:nsid w:val="3B782A95"/>
     <w:multiLevelType w:val="multilevel"/>
     <w:tmpl w:val="EB82A2D4"/>
@@ -4870,7 +7064,384 @@
       </w:rPr>
     </w:lvl>
   </w:abstractNum>
-  <w:abstractNum w:abstractNumId="6">
+  <w:abstractNum w:abstractNumId="18">
+    <w:nsid w:val="3BB9770E"/>
+    <w:multiLevelType w:val="multilevel"/>
+    <w:tmpl w:val="2A22A070"/>
+    <w:lvl w:ilvl="0">
+      <w:start w:val="1"/>
+      <w:numFmt w:val="bullet"/>
+      <w:lvlText w:val="-"/>
+      <w:lvlJc w:val="left"/>
+      <w:rPr>
+        <w:position w:val="4"/>
+        <w:rtl w:val="0"/>
+      </w:rPr>
+    </w:lvl>
+    <w:lvl w:ilvl="1">
+      <w:start w:val="1"/>
+      <w:numFmt w:val="bullet"/>
+      <w:lvlText w:val="-"/>
+      <w:lvlJc w:val="left"/>
+      <w:rPr>
+        <w:position w:val="4"/>
+        <w:rtl w:val="0"/>
+      </w:rPr>
+    </w:lvl>
+    <w:lvl w:ilvl="2">
+      <w:start w:val="1"/>
+      <w:numFmt w:val="bullet"/>
+      <w:lvlText w:val="-"/>
+      <w:lvlJc w:val="left"/>
+      <w:rPr>
+        <w:position w:val="4"/>
+        <w:rtl w:val="0"/>
+      </w:rPr>
+    </w:lvl>
+    <w:lvl w:ilvl="3">
+      <w:start w:val="1"/>
+      <w:numFmt w:val="bullet"/>
+      <w:lvlText w:val="-"/>
+      <w:lvlJc w:val="left"/>
+      <w:rPr>
+        <w:position w:val="4"/>
+        <w:rtl w:val="0"/>
+      </w:rPr>
+    </w:lvl>
+    <w:lvl w:ilvl="4">
+      <w:numFmt w:val="bullet"/>
+      <w:lvlText w:val="-"/>
+      <w:lvlJc w:val="left"/>
+      <w:rPr>
+        <w:position w:val="4"/>
+        <w:rtl w:val="0"/>
+      </w:rPr>
+    </w:lvl>
+    <w:lvl w:ilvl="5">
+      <w:start w:val="1"/>
+      <w:numFmt w:val="bullet"/>
+      <w:lvlText w:val="-"/>
+      <w:lvlJc w:val="left"/>
+      <w:rPr>
+        <w:position w:val="4"/>
+        <w:rtl w:val="0"/>
+      </w:rPr>
+    </w:lvl>
+    <w:lvl w:ilvl="6">
+      <w:start w:val="1"/>
+      <w:numFmt w:val="bullet"/>
+      <w:lvlText w:val="-"/>
+      <w:lvlJc w:val="left"/>
+      <w:rPr>
+        <w:position w:val="4"/>
+        <w:rtl w:val="0"/>
+      </w:rPr>
+    </w:lvl>
+    <w:lvl w:ilvl="7">
+      <w:start w:val="1"/>
+      <w:numFmt w:val="bullet"/>
+      <w:lvlText w:val="-"/>
+      <w:lvlJc w:val="left"/>
+      <w:rPr>
+        <w:position w:val="4"/>
+        <w:rtl w:val="0"/>
+      </w:rPr>
+    </w:lvl>
+    <w:lvl w:ilvl="8">
+      <w:start w:val="1"/>
+      <w:numFmt w:val="bullet"/>
+      <w:lvlText w:val="-"/>
+      <w:lvlJc w:val="left"/>
+      <w:rPr>
+        <w:position w:val="4"/>
+        <w:rtl w:val="0"/>
+      </w:rPr>
+    </w:lvl>
+  </w:abstractNum>
+  <w:abstractNum w:abstractNumId="19">
+    <w:nsid w:val="3C861771"/>
+    <w:multiLevelType w:val="multilevel"/>
+    <w:tmpl w:val="182A6B16"/>
+    <w:lvl w:ilvl="0">
+      <w:start w:val="1"/>
+      <w:numFmt w:val="bullet"/>
+      <w:lvlText w:val="-"/>
+      <w:lvlJc w:val="left"/>
+      <w:rPr>
+        <w:position w:val="4"/>
+        <w:rtl w:val="0"/>
+      </w:rPr>
+    </w:lvl>
+    <w:lvl w:ilvl="1">
+      <w:start w:val="1"/>
+      <w:numFmt w:val="bullet"/>
+      <w:lvlText w:val="-"/>
+      <w:lvlJc w:val="left"/>
+      <w:rPr>
+        <w:position w:val="4"/>
+        <w:rtl w:val="0"/>
+      </w:rPr>
+    </w:lvl>
+    <w:lvl w:ilvl="2">
+      <w:start w:val="1"/>
+      <w:numFmt w:val="bullet"/>
+      <w:lvlText w:val="-"/>
+      <w:lvlJc w:val="left"/>
+      <w:rPr>
+        <w:position w:val="4"/>
+        <w:rtl w:val="0"/>
+      </w:rPr>
+    </w:lvl>
+    <w:lvl w:ilvl="3">
+      <w:start w:val="1"/>
+      <w:numFmt w:val="bullet"/>
+      <w:lvlText w:val="-"/>
+      <w:lvlJc w:val="left"/>
+      <w:rPr>
+        <w:position w:val="4"/>
+        <w:rtl w:val="0"/>
+      </w:rPr>
+    </w:lvl>
+    <w:lvl w:ilvl="4">
+      <w:numFmt w:val="bullet"/>
+      <w:lvlText w:val="-"/>
+      <w:lvlJc w:val="left"/>
+      <w:rPr>
+        <w:position w:val="4"/>
+        <w:rtl w:val="0"/>
+      </w:rPr>
+    </w:lvl>
+    <w:lvl w:ilvl="5">
+      <w:start w:val="1"/>
+      <w:numFmt w:val="bullet"/>
+      <w:lvlText w:val="-"/>
+      <w:lvlJc w:val="left"/>
+      <w:rPr>
+        <w:position w:val="4"/>
+        <w:rtl w:val="0"/>
+      </w:rPr>
+    </w:lvl>
+    <w:lvl w:ilvl="6">
+      <w:start w:val="1"/>
+      <w:numFmt w:val="bullet"/>
+      <w:lvlText w:val="-"/>
+      <w:lvlJc w:val="left"/>
+      <w:rPr>
+        <w:position w:val="4"/>
+        <w:rtl w:val="0"/>
+      </w:rPr>
+    </w:lvl>
+    <w:lvl w:ilvl="7">
+      <w:start w:val="1"/>
+      <w:numFmt w:val="bullet"/>
+      <w:lvlText w:val="-"/>
+      <w:lvlJc w:val="left"/>
+      <w:rPr>
+        <w:position w:val="4"/>
+        <w:rtl w:val="0"/>
+      </w:rPr>
+    </w:lvl>
+    <w:lvl w:ilvl="8">
+      <w:start w:val="1"/>
+      <w:numFmt w:val="bullet"/>
+      <w:lvlText w:val="-"/>
+      <w:lvlJc w:val="left"/>
+      <w:rPr>
+        <w:position w:val="4"/>
+        <w:rtl w:val="0"/>
+      </w:rPr>
+    </w:lvl>
+  </w:abstractNum>
+  <w:abstractNum w:abstractNumId="20">
+    <w:nsid w:val="3F8923A5"/>
+    <w:multiLevelType w:val="multilevel"/>
+    <w:tmpl w:val="3782EA08"/>
+    <w:styleLink w:val="Strich"/>
+    <w:lvl w:ilvl="0">
+      <w:start w:val="1"/>
+      <w:numFmt w:val="bullet"/>
+      <w:lvlText w:val="-"/>
+      <w:lvlJc w:val="left"/>
+      <w:rPr>
+        <w:position w:val="4"/>
+        <w:rtl w:val="0"/>
+      </w:rPr>
+    </w:lvl>
+    <w:lvl w:ilvl="1">
+      <w:start w:val="1"/>
+      <w:numFmt w:val="bullet"/>
+      <w:lvlText w:val="-"/>
+      <w:lvlJc w:val="left"/>
+      <w:rPr>
+        <w:position w:val="4"/>
+        <w:rtl w:val="0"/>
+      </w:rPr>
+    </w:lvl>
+    <w:lvl w:ilvl="2">
+      <w:start w:val="1"/>
+      <w:numFmt w:val="bullet"/>
+      <w:lvlText w:val="-"/>
+      <w:lvlJc w:val="left"/>
+      <w:rPr>
+        <w:position w:val="4"/>
+        <w:rtl w:val="0"/>
+      </w:rPr>
+    </w:lvl>
+    <w:lvl w:ilvl="3">
+      <w:start w:val="1"/>
+      <w:numFmt w:val="bullet"/>
+      <w:lvlText w:val="-"/>
+      <w:lvlJc w:val="left"/>
+      <w:rPr>
+        <w:position w:val="4"/>
+        <w:rtl w:val="0"/>
+      </w:rPr>
+    </w:lvl>
+    <w:lvl w:ilvl="4">
+      <w:numFmt w:val="bullet"/>
+      <w:lvlText w:val="-"/>
+      <w:lvlJc w:val="left"/>
+      <w:rPr>
+        <w:position w:val="4"/>
+        <w:rtl w:val="0"/>
+      </w:rPr>
+    </w:lvl>
+    <w:lvl w:ilvl="5">
+      <w:start w:val="1"/>
+      <w:numFmt w:val="bullet"/>
+      <w:lvlText w:val="-"/>
+      <w:lvlJc w:val="left"/>
+      <w:rPr>
+        <w:position w:val="4"/>
+        <w:rtl w:val="0"/>
+      </w:rPr>
+    </w:lvl>
+    <w:lvl w:ilvl="6">
+      <w:start w:val="1"/>
+      <w:numFmt w:val="bullet"/>
+      <w:lvlText w:val="-"/>
+      <w:lvlJc w:val="left"/>
+      <w:rPr>
+        <w:position w:val="4"/>
+        <w:rtl w:val="0"/>
+      </w:rPr>
+    </w:lvl>
+    <w:lvl w:ilvl="7">
+      <w:start w:val="1"/>
+      <w:numFmt w:val="bullet"/>
+      <w:lvlText w:val="-"/>
+      <w:lvlJc w:val="left"/>
+      <w:rPr>
+        <w:position w:val="4"/>
+        <w:rtl w:val="0"/>
+      </w:rPr>
+    </w:lvl>
+    <w:lvl w:ilvl="8">
+      <w:start w:val="1"/>
+      <w:numFmt w:val="bullet"/>
+      <w:lvlText w:val="-"/>
+      <w:lvlJc w:val="left"/>
+      <w:rPr>
+        <w:position w:val="4"/>
+        <w:rtl w:val="0"/>
+      </w:rPr>
+    </w:lvl>
+  </w:abstractNum>
+  <w:abstractNum w:abstractNumId="21">
+    <w:nsid w:val="478F0203"/>
+    <w:multiLevelType w:val="multilevel"/>
+    <w:tmpl w:val="A7D632D4"/>
+    <w:lvl w:ilvl="0">
+      <w:start w:val="1"/>
+      <w:numFmt w:val="bullet"/>
+      <w:lvlText w:val="-"/>
+      <w:lvlJc w:val="left"/>
+      <w:rPr>
+        <w:position w:val="4"/>
+        <w:rtl w:val="0"/>
+      </w:rPr>
+    </w:lvl>
+    <w:lvl w:ilvl="1">
+      <w:start w:val="1"/>
+      <w:numFmt w:val="bullet"/>
+      <w:lvlText w:val="-"/>
+      <w:lvlJc w:val="left"/>
+      <w:rPr>
+        <w:position w:val="4"/>
+        <w:rtl w:val="0"/>
+      </w:rPr>
+    </w:lvl>
+    <w:lvl w:ilvl="2">
+      <w:start w:val="1"/>
+      <w:numFmt w:val="bullet"/>
+      <w:lvlText w:val="-"/>
+      <w:lvlJc w:val="left"/>
+      <w:rPr>
+        <w:position w:val="4"/>
+        <w:rtl w:val="0"/>
+      </w:rPr>
+    </w:lvl>
+    <w:lvl w:ilvl="3">
+      <w:start w:val="1"/>
+      <w:numFmt w:val="bullet"/>
+      <w:lvlText w:val="-"/>
+      <w:lvlJc w:val="left"/>
+      <w:rPr>
+        <w:position w:val="4"/>
+        <w:rtl w:val="0"/>
+      </w:rPr>
+    </w:lvl>
+    <w:lvl w:ilvl="4">
+      <w:numFmt w:val="bullet"/>
+      <w:lvlText w:val="-"/>
+      <w:lvlJc w:val="left"/>
+      <w:rPr>
+        <w:position w:val="4"/>
+        <w:rtl w:val="0"/>
+      </w:rPr>
+    </w:lvl>
+    <w:lvl w:ilvl="5">
+      <w:start w:val="1"/>
+      <w:numFmt w:val="bullet"/>
+      <w:lvlText w:val="-"/>
+      <w:lvlJc w:val="left"/>
+      <w:rPr>
+        <w:position w:val="4"/>
+        <w:rtl w:val="0"/>
+      </w:rPr>
+    </w:lvl>
+    <w:lvl w:ilvl="6">
+      <w:start w:val="1"/>
+      <w:numFmt w:val="bullet"/>
+      <w:lvlText w:val="-"/>
+      <w:lvlJc w:val="left"/>
+      <w:rPr>
+        <w:position w:val="4"/>
+        <w:rtl w:val="0"/>
+      </w:rPr>
+    </w:lvl>
+    <w:lvl w:ilvl="7">
+      <w:start w:val="1"/>
+      <w:numFmt w:val="bullet"/>
+      <w:lvlText w:val="-"/>
+      <w:lvlJc w:val="left"/>
+      <w:rPr>
+        <w:position w:val="4"/>
+        <w:rtl w:val="0"/>
+      </w:rPr>
+    </w:lvl>
+    <w:lvl w:ilvl="8">
+      <w:start w:val="1"/>
+      <w:numFmt w:val="bullet"/>
+      <w:lvlText w:val="-"/>
+      <w:lvlJc w:val="left"/>
+      <w:rPr>
+        <w:position w:val="4"/>
+        <w:rtl w:val="0"/>
+      </w:rPr>
+    </w:lvl>
+  </w:abstractNum>
+  <w:abstractNum w:abstractNumId="22">
     <w:nsid w:val="48A75F7E"/>
     <w:multiLevelType w:val="multilevel"/>
     <w:tmpl w:val="EB82A2D4"/>
@@ -4991,7 +7562,7 @@
       </w:rPr>
     </w:lvl>
   </w:abstractNum>
-  <w:abstractNum w:abstractNumId="7">
+  <w:abstractNum w:abstractNumId="23">
     <w:nsid w:val="503B1D39"/>
     <w:multiLevelType w:val="hybridMultilevel"/>
     <w:tmpl w:val="9102813E"/>
@@ -5104,7 +7675,101 @@
       </w:rPr>
     </w:lvl>
   </w:abstractNum>
-  <w:abstractNum w:abstractNumId="8">
+  <w:abstractNum w:abstractNumId="24">
+    <w:nsid w:val="52F55775"/>
+    <w:multiLevelType w:val="multilevel"/>
+    <w:tmpl w:val="C7767B1C"/>
+    <w:lvl w:ilvl="0">
+      <w:start w:val="1"/>
+      <w:numFmt w:val="bullet"/>
+      <w:lvlText w:val="-"/>
+      <w:lvlJc w:val="left"/>
+      <w:rPr>
+        <w:position w:val="4"/>
+        <w:rtl w:val="0"/>
+      </w:rPr>
+    </w:lvl>
+    <w:lvl w:ilvl="1">
+      <w:start w:val="1"/>
+      <w:numFmt w:val="bullet"/>
+      <w:lvlText w:val="-"/>
+      <w:lvlJc w:val="left"/>
+      <w:rPr>
+        <w:position w:val="4"/>
+        <w:rtl w:val="0"/>
+      </w:rPr>
+    </w:lvl>
+    <w:lvl w:ilvl="2">
+      <w:start w:val="1"/>
+      <w:numFmt w:val="bullet"/>
+      <w:lvlText w:val="-"/>
+      <w:lvlJc w:val="left"/>
+      <w:rPr>
+        <w:position w:val="4"/>
+        <w:rtl w:val="0"/>
+      </w:rPr>
+    </w:lvl>
+    <w:lvl w:ilvl="3">
+      <w:start w:val="1"/>
+      <w:numFmt w:val="bullet"/>
+      <w:lvlText w:val="-"/>
+      <w:lvlJc w:val="left"/>
+      <w:rPr>
+        <w:position w:val="4"/>
+        <w:rtl w:val="0"/>
+      </w:rPr>
+    </w:lvl>
+    <w:lvl w:ilvl="4">
+      <w:numFmt w:val="bullet"/>
+      <w:lvlText w:val="-"/>
+      <w:lvlJc w:val="left"/>
+      <w:rPr>
+        <w:position w:val="4"/>
+        <w:rtl w:val="0"/>
+      </w:rPr>
+    </w:lvl>
+    <w:lvl w:ilvl="5">
+      <w:start w:val="1"/>
+      <w:numFmt w:val="bullet"/>
+      <w:lvlText w:val="-"/>
+      <w:lvlJc w:val="left"/>
+      <w:rPr>
+        <w:position w:val="4"/>
+        <w:rtl w:val="0"/>
+      </w:rPr>
+    </w:lvl>
+    <w:lvl w:ilvl="6">
+      <w:start w:val="1"/>
+      <w:numFmt w:val="bullet"/>
+      <w:lvlText w:val="-"/>
+      <w:lvlJc w:val="left"/>
+      <w:rPr>
+        <w:position w:val="4"/>
+        <w:rtl w:val="0"/>
+      </w:rPr>
+    </w:lvl>
+    <w:lvl w:ilvl="7">
+      <w:start w:val="1"/>
+      <w:numFmt w:val="bullet"/>
+      <w:lvlText w:val="-"/>
+      <w:lvlJc w:val="left"/>
+      <w:rPr>
+        <w:position w:val="4"/>
+        <w:rtl w:val="0"/>
+      </w:rPr>
+    </w:lvl>
+    <w:lvl w:ilvl="8">
+      <w:start w:val="1"/>
+      <w:numFmt w:val="bullet"/>
+      <w:lvlText w:val="-"/>
+      <w:lvlJc w:val="left"/>
+      <w:rPr>
+        <w:position w:val="4"/>
+        <w:rtl w:val="0"/>
+      </w:rPr>
+    </w:lvl>
+  </w:abstractNum>
+  <w:abstractNum w:abstractNumId="25">
     <w:nsid w:val="566A7861"/>
     <w:multiLevelType w:val="hybridMultilevel"/>
     <w:tmpl w:val="E230F3D6"/>
@@ -5217,7 +7882,7 @@
       </w:rPr>
     </w:lvl>
   </w:abstractNum>
-  <w:abstractNum w:abstractNumId="9">
+  <w:abstractNum w:abstractNumId="26">
     <w:nsid w:val="583A76DC"/>
     <w:multiLevelType w:val="hybridMultilevel"/>
     <w:tmpl w:val="52D8B57E"/>
@@ -5306,7 +7971,598 @@
       </w:pPr>
     </w:lvl>
   </w:abstractNum>
-  <w:abstractNum w:abstractNumId="10">
+  <w:abstractNum w:abstractNumId="27">
+    <w:nsid w:val="65CC1115"/>
+    <w:multiLevelType w:val="multilevel"/>
+    <w:tmpl w:val="F392BD82"/>
+    <w:lvl w:ilvl="0">
+      <w:start w:val="1"/>
+      <w:numFmt w:val="bullet"/>
+      <w:lvlText w:val="-"/>
+      <w:lvlJc w:val="left"/>
+      <w:rPr>
+        <w:position w:val="4"/>
+        <w:rtl w:val="0"/>
+      </w:rPr>
+    </w:lvl>
+    <w:lvl w:ilvl="1">
+      <w:start w:val="1"/>
+      <w:numFmt w:val="bullet"/>
+      <w:lvlText w:val="-"/>
+      <w:lvlJc w:val="left"/>
+      <w:rPr>
+        <w:position w:val="4"/>
+        <w:rtl w:val="0"/>
+      </w:rPr>
+    </w:lvl>
+    <w:lvl w:ilvl="2">
+      <w:start w:val="1"/>
+      <w:numFmt w:val="bullet"/>
+      <w:lvlText w:val="-"/>
+      <w:lvlJc w:val="left"/>
+      <w:rPr>
+        <w:position w:val="4"/>
+        <w:rtl w:val="0"/>
+      </w:rPr>
+    </w:lvl>
+    <w:lvl w:ilvl="3">
+      <w:start w:val="1"/>
+      <w:numFmt w:val="bullet"/>
+      <w:lvlText w:val="-"/>
+      <w:lvlJc w:val="left"/>
+      <w:rPr>
+        <w:position w:val="4"/>
+        <w:rtl w:val="0"/>
+      </w:rPr>
+    </w:lvl>
+    <w:lvl w:ilvl="4">
+      <w:numFmt w:val="bullet"/>
+      <w:lvlText w:val="-"/>
+      <w:lvlJc w:val="left"/>
+      <w:rPr>
+        <w:position w:val="4"/>
+        <w:rtl w:val="0"/>
+      </w:rPr>
+    </w:lvl>
+    <w:lvl w:ilvl="5">
+      <w:start w:val="1"/>
+      <w:numFmt w:val="bullet"/>
+      <w:lvlText w:val="-"/>
+      <w:lvlJc w:val="left"/>
+      <w:rPr>
+        <w:position w:val="4"/>
+        <w:rtl w:val="0"/>
+      </w:rPr>
+    </w:lvl>
+    <w:lvl w:ilvl="6">
+      <w:start w:val="1"/>
+      <w:numFmt w:val="bullet"/>
+      <w:lvlText w:val="-"/>
+      <w:lvlJc w:val="left"/>
+      <w:rPr>
+        <w:position w:val="4"/>
+        <w:rtl w:val="0"/>
+      </w:rPr>
+    </w:lvl>
+    <w:lvl w:ilvl="7">
+      <w:start w:val="1"/>
+      <w:numFmt w:val="bullet"/>
+      <w:lvlText w:val="-"/>
+      <w:lvlJc w:val="left"/>
+      <w:rPr>
+        <w:position w:val="4"/>
+        <w:rtl w:val="0"/>
+      </w:rPr>
+    </w:lvl>
+    <w:lvl w:ilvl="8">
+      <w:start w:val="1"/>
+      <w:numFmt w:val="bullet"/>
+      <w:lvlText w:val="-"/>
+      <w:lvlJc w:val="left"/>
+      <w:rPr>
+        <w:position w:val="4"/>
+        <w:rtl w:val="0"/>
+      </w:rPr>
+    </w:lvl>
+  </w:abstractNum>
+  <w:abstractNum w:abstractNumId="28">
+    <w:nsid w:val="660C1536"/>
+    <w:multiLevelType w:val="multilevel"/>
+    <w:tmpl w:val="DFF8BA56"/>
+    <w:lvl w:ilvl="0">
+      <w:start w:val="1"/>
+      <w:numFmt w:val="bullet"/>
+      <w:lvlText w:val="-"/>
+      <w:lvlJc w:val="left"/>
+      <w:rPr>
+        <w:position w:val="4"/>
+        <w:rtl w:val="0"/>
+      </w:rPr>
+    </w:lvl>
+    <w:lvl w:ilvl="1">
+      <w:start w:val="1"/>
+      <w:numFmt w:val="bullet"/>
+      <w:lvlText w:val="-"/>
+      <w:lvlJc w:val="left"/>
+      <w:rPr>
+        <w:position w:val="4"/>
+        <w:rtl w:val="0"/>
+      </w:rPr>
+    </w:lvl>
+    <w:lvl w:ilvl="2">
+      <w:start w:val="1"/>
+      <w:numFmt w:val="bullet"/>
+      <w:lvlText w:val="-"/>
+      <w:lvlJc w:val="left"/>
+      <w:rPr>
+        <w:position w:val="4"/>
+        <w:rtl w:val="0"/>
+      </w:rPr>
+    </w:lvl>
+    <w:lvl w:ilvl="3">
+      <w:start w:val="1"/>
+      <w:numFmt w:val="bullet"/>
+      <w:lvlText w:val="-"/>
+      <w:lvlJc w:val="left"/>
+      <w:rPr>
+        <w:position w:val="4"/>
+        <w:rtl w:val="0"/>
+      </w:rPr>
+    </w:lvl>
+    <w:lvl w:ilvl="4">
+      <w:numFmt w:val="bullet"/>
+      <w:lvlText w:val="-"/>
+      <w:lvlJc w:val="left"/>
+      <w:rPr>
+        <w:position w:val="4"/>
+        <w:rtl w:val="0"/>
+      </w:rPr>
+    </w:lvl>
+    <w:lvl w:ilvl="5">
+      <w:start w:val="1"/>
+      <w:numFmt w:val="bullet"/>
+      <w:lvlText w:val="-"/>
+      <w:lvlJc w:val="left"/>
+      <w:rPr>
+        <w:position w:val="4"/>
+        <w:rtl w:val="0"/>
+      </w:rPr>
+    </w:lvl>
+    <w:lvl w:ilvl="6">
+      <w:start w:val="1"/>
+      <w:numFmt w:val="bullet"/>
+      <w:lvlText w:val="-"/>
+      <w:lvlJc w:val="left"/>
+      <w:rPr>
+        <w:position w:val="4"/>
+        <w:rtl w:val="0"/>
+      </w:rPr>
+    </w:lvl>
+    <w:lvl w:ilvl="7">
+      <w:start w:val="1"/>
+      <w:numFmt w:val="bullet"/>
+      <w:lvlText w:val="-"/>
+      <w:lvlJc w:val="left"/>
+      <w:rPr>
+        <w:position w:val="4"/>
+        <w:rtl w:val="0"/>
+      </w:rPr>
+    </w:lvl>
+    <w:lvl w:ilvl="8">
+      <w:start w:val="1"/>
+      <w:numFmt w:val="bullet"/>
+      <w:lvlText w:val="-"/>
+      <w:lvlJc w:val="left"/>
+      <w:rPr>
+        <w:position w:val="4"/>
+        <w:rtl w:val="0"/>
+      </w:rPr>
+    </w:lvl>
+  </w:abstractNum>
+  <w:abstractNum w:abstractNumId="29">
+    <w:nsid w:val="66B4477F"/>
+    <w:multiLevelType w:val="multilevel"/>
+    <w:tmpl w:val="326CACEA"/>
+    <w:lvl w:ilvl="0">
+      <w:start w:val="1"/>
+      <w:numFmt w:val="bullet"/>
+      <w:lvlText w:val="-"/>
+      <w:lvlJc w:val="left"/>
+      <w:rPr>
+        <w:position w:val="4"/>
+        <w:rtl w:val="0"/>
+      </w:rPr>
+    </w:lvl>
+    <w:lvl w:ilvl="1">
+      <w:start w:val="1"/>
+      <w:numFmt w:val="bullet"/>
+      <w:lvlText w:val="-"/>
+      <w:lvlJc w:val="left"/>
+      <w:rPr>
+        <w:position w:val="4"/>
+        <w:rtl w:val="0"/>
+      </w:rPr>
+    </w:lvl>
+    <w:lvl w:ilvl="2">
+      <w:start w:val="1"/>
+      <w:numFmt w:val="bullet"/>
+      <w:lvlText w:val="-"/>
+      <w:lvlJc w:val="left"/>
+      <w:rPr>
+        <w:position w:val="4"/>
+        <w:rtl w:val="0"/>
+      </w:rPr>
+    </w:lvl>
+    <w:lvl w:ilvl="3">
+      <w:start w:val="1"/>
+      <w:numFmt w:val="bullet"/>
+      <w:lvlText w:val="-"/>
+      <w:lvlJc w:val="left"/>
+      <w:rPr>
+        <w:position w:val="4"/>
+        <w:rtl w:val="0"/>
+      </w:rPr>
+    </w:lvl>
+    <w:lvl w:ilvl="4">
+      <w:numFmt w:val="bullet"/>
+      <w:lvlText w:val="-"/>
+      <w:lvlJc w:val="left"/>
+      <w:rPr>
+        <w:position w:val="4"/>
+        <w:rtl w:val="0"/>
+      </w:rPr>
+    </w:lvl>
+    <w:lvl w:ilvl="5">
+      <w:start w:val="1"/>
+      <w:numFmt w:val="bullet"/>
+      <w:lvlText w:val="-"/>
+      <w:lvlJc w:val="left"/>
+      <w:rPr>
+        <w:position w:val="4"/>
+        <w:rtl w:val="0"/>
+      </w:rPr>
+    </w:lvl>
+    <w:lvl w:ilvl="6">
+      <w:start w:val="1"/>
+      <w:numFmt w:val="bullet"/>
+      <w:lvlText w:val="-"/>
+      <w:lvlJc w:val="left"/>
+      <w:rPr>
+        <w:position w:val="4"/>
+        <w:rtl w:val="0"/>
+      </w:rPr>
+    </w:lvl>
+    <w:lvl w:ilvl="7">
+      <w:start w:val="1"/>
+      <w:numFmt w:val="bullet"/>
+      <w:lvlText w:val="-"/>
+      <w:lvlJc w:val="left"/>
+      <w:rPr>
+        <w:position w:val="4"/>
+        <w:rtl w:val="0"/>
+      </w:rPr>
+    </w:lvl>
+    <w:lvl w:ilvl="8">
+      <w:start w:val="1"/>
+      <w:numFmt w:val="bullet"/>
+      <w:lvlText w:val="-"/>
+      <w:lvlJc w:val="left"/>
+      <w:rPr>
+        <w:position w:val="4"/>
+        <w:rtl w:val="0"/>
+      </w:rPr>
+    </w:lvl>
+  </w:abstractNum>
+  <w:abstractNum w:abstractNumId="30">
+    <w:nsid w:val="69273A7F"/>
+    <w:multiLevelType w:val="multilevel"/>
+    <w:tmpl w:val="EB82A2D4"/>
+    <w:lvl w:ilvl="0">
+      <w:start w:val="1"/>
+      <w:numFmt w:val="decimal"/>
+      <w:lvlText w:val="%1."/>
+      <w:lvlJc w:val="left"/>
+      <w:pPr>
+        <w:ind w:left="360" w:hanging="360"/>
+      </w:pPr>
+      <w:rPr>
+        <w:rFonts w:hint="default"/>
+      </w:rPr>
+    </w:lvl>
+    <w:lvl w:ilvl="1">
+      <w:start w:val="1"/>
+      <w:numFmt w:val="decimal"/>
+      <w:isLgl/>
+      <w:lvlText w:val="%1.%2"/>
+      <w:lvlJc w:val="left"/>
+      <w:pPr>
+        <w:ind w:left="720" w:hanging="720"/>
+      </w:pPr>
+      <w:rPr>
+        <w:rFonts w:hint="default"/>
+      </w:rPr>
+    </w:lvl>
+    <w:lvl w:ilvl="2">
+      <w:start w:val="1"/>
+      <w:numFmt w:val="decimal"/>
+      <w:isLgl/>
+      <w:lvlText w:val="%1.%2.%3"/>
+      <w:lvlJc w:val="left"/>
+      <w:pPr>
+        <w:ind w:left="720" w:hanging="720"/>
+      </w:pPr>
+      <w:rPr>
+        <w:rFonts w:hint="default"/>
+      </w:rPr>
+    </w:lvl>
+    <w:lvl w:ilvl="3">
+      <w:start w:val="1"/>
+      <w:numFmt w:val="decimal"/>
+      <w:isLgl/>
+      <w:lvlText w:val="%1.%2.%3.%4"/>
+      <w:lvlJc w:val="left"/>
+      <w:pPr>
+        <w:ind w:left="1080" w:hanging="1080"/>
+      </w:pPr>
+      <w:rPr>
+        <w:rFonts w:hint="default"/>
+      </w:rPr>
+    </w:lvl>
+    <w:lvl w:ilvl="4">
+      <w:start w:val="1"/>
+      <w:numFmt w:val="decimal"/>
+      <w:isLgl/>
+      <w:lvlText w:val="%1.%2.%3.%4.%5"/>
+      <w:lvlJc w:val="left"/>
+      <w:pPr>
+        <w:ind w:left="1440" w:hanging="1440"/>
+      </w:pPr>
+      <w:rPr>
+        <w:rFonts w:hint="default"/>
+      </w:rPr>
+    </w:lvl>
+    <w:lvl w:ilvl="5">
+      <w:start w:val="1"/>
+      <w:numFmt w:val="decimal"/>
+      <w:isLgl/>
+      <w:lvlText w:val="%1.%2.%3.%4.%5.%6"/>
+      <w:lvlJc w:val="left"/>
+      <w:pPr>
+        <w:ind w:left="1440" w:hanging="1440"/>
+      </w:pPr>
+      <w:rPr>
+        <w:rFonts w:hint="default"/>
+      </w:rPr>
+    </w:lvl>
+    <w:lvl w:ilvl="6">
+      <w:start w:val="1"/>
+      <w:numFmt w:val="decimal"/>
+      <w:isLgl/>
+      <w:lvlText w:val="%1.%2.%3.%4.%5.%6.%7"/>
+      <w:lvlJc w:val="left"/>
+      <w:pPr>
+        <w:ind w:left="1800" w:hanging="1800"/>
+      </w:pPr>
+      <w:rPr>
+        <w:rFonts w:hint="default"/>
+      </w:rPr>
+    </w:lvl>
+    <w:lvl w:ilvl="7">
+      <w:start w:val="1"/>
+      <w:numFmt w:val="decimal"/>
+      <w:isLgl/>
+      <w:lvlText w:val="%1.%2.%3.%4.%5.%6.%7.%8"/>
+      <w:lvlJc w:val="left"/>
+      <w:pPr>
+        <w:ind w:left="2160" w:hanging="2160"/>
+      </w:pPr>
+      <w:rPr>
+        <w:rFonts w:hint="default"/>
+      </w:rPr>
+    </w:lvl>
+    <w:lvl w:ilvl="8">
+      <w:start w:val="1"/>
+      <w:numFmt w:val="decimal"/>
+      <w:isLgl/>
+      <w:lvlText w:val="%1.%2.%3.%4.%5.%6.%7.%8.%9"/>
+      <w:lvlJc w:val="left"/>
+      <w:pPr>
+        <w:ind w:left="2160" w:hanging="2160"/>
+      </w:pPr>
+      <w:rPr>
+        <w:rFonts w:hint="default"/>
+      </w:rPr>
+    </w:lvl>
+  </w:abstractNum>
+  <w:abstractNum w:abstractNumId="31">
+    <w:nsid w:val="70857C95"/>
+    <w:multiLevelType w:val="multilevel"/>
+    <w:tmpl w:val="7196F846"/>
+    <w:lvl w:ilvl="0">
+      <w:start w:val="1"/>
+      <w:numFmt w:val="bullet"/>
+      <w:lvlText w:val="-"/>
+      <w:lvlJc w:val="left"/>
+      <w:rPr>
+        <w:position w:val="4"/>
+        <w:rtl w:val="0"/>
+      </w:rPr>
+    </w:lvl>
+    <w:lvl w:ilvl="1">
+      <w:start w:val="1"/>
+      <w:numFmt w:val="bullet"/>
+      <w:lvlText w:val="-"/>
+      <w:lvlJc w:val="left"/>
+      <w:rPr>
+        <w:position w:val="4"/>
+        <w:rtl w:val="0"/>
+      </w:rPr>
+    </w:lvl>
+    <w:lvl w:ilvl="2">
+      <w:start w:val="1"/>
+      <w:numFmt w:val="bullet"/>
+      <w:lvlText w:val="-"/>
+      <w:lvlJc w:val="left"/>
+      <w:rPr>
+        <w:position w:val="4"/>
+        <w:rtl w:val="0"/>
+      </w:rPr>
+    </w:lvl>
+    <w:lvl w:ilvl="3">
+      <w:start w:val="1"/>
+      <w:numFmt w:val="bullet"/>
+      <w:lvlText w:val="-"/>
+      <w:lvlJc w:val="left"/>
+      <w:rPr>
+        <w:position w:val="4"/>
+        <w:rtl w:val="0"/>
+      </w:rPr>
+    </w:lvl>
+    <w:lvl w:ilvl="4">
+      <w:numFmt w:val="bullet"/>
+      <w:lvlText w:val="-"/>
+      <w:lvlJc w:val="left"/>
+      <w:rPr>
+        <w:position w:val="4"/>
+        <w:rtl w:val="0"/>
+      </w:rPr>
+    </w:lvl>
+    <w:lvl w:ilvl="5">
+      <w:start w:val="1"/>
+      <w:numFmt w:val="bullet"/>
+      <w:lvlText w:val="-"/>
+      <w:lvlJc w:val="left"/>
+      <w:rPr>
+        <w:position w:val="4"/>
+        <w:rtl w:val="0"/>
+      </w:rPr>
+    </w:lvl>
+    <w:lvl w:ilvl="6">
+      <w:start w:val="1"/>
+      <w:numFmt w:val="bullet"/>
+      <w:lvlText w:val="-"/>
+      <w:lvlJc w:val="left"/>
+      <w:rPr>
+        <w:position w:val="4"/>
+        <w:rtl w:val="0"/>
+      </w:rPr>
+    </w:lvl>
+    <w:lvl w:ilvl="7">
+      <w:start w:val="1"/>
+      <w:numFmt w:val="bullet"/>
+      <w:lvlText w:val="-"/>
+      <w:lvlJc w:val="left"/>
+      <w:rPr>
+        <w:position w:val="4"/>
+        <w:rtl w:val="0"/>
+      </w:rPr>
+    </w:lvl>
+    <w:lvl w:ilvl="8">
+      <w:start w:val="1"/>
+      <w:numFmt w:val="bullet"/>
+      <w:lvlText w:val="-"/>
+      <w:lvlJc w:val="left"/>
+      <w:rPr>
+        <w:position w:val="4"/>
+        <w:rtl w:val="0"/>
+      </w:rPr>
+    </w:lvl>
+  </w:abstractNum>
+  <w:abstractNum w:abstractNumId="32">
+    <w:nsid w:val="7659053E"/>
+    <w:multiLevelType w:val="multilevel"/>
+    <w:tmpl w:val="AFAE4358"/>
+    <w:lvl w:ilvl="0">
+      <w:start w:val="1"/>
+      <w:numFmt w:val="bullet"/>
+      <w:lvlText w:val="-"/>
+      <w:lvlJc w:val="left"/>
+      <w:rPr>
+        <w:position w:val="4"/>
+        <w:rtl w:val="0"/>
+      </w:rPr>
+    </w:lvl>
+    <w:lvl w:ilvl="1">
+      <w:start w:val="1"/>
+      <w:numFmt w:val="bullet"/>
+      <w:lvlText w:val="-"/>
+      <w:lvlJc w:val="left"/>
+      <w:rPr>
+        <w:position w:val="4"/>
+        <w:rtl w:val="0"/>
+      </w:rPr>
+    </w:lvl>
+    <w:lvl w:ilvl="2">
+      <w:start w:val="1"/>
+      <w:numFmt w:val="bullet"/>
+      <w:lvlText w:val="-"/>
+      <w:lvlJc w:val="left"/>
+      <w:rPr>
+        <w:position w:val="4"/>
+        <w:rtl w:val="0"/>
+      </w:rPr>
+    </w:lvl>
+    <w:lvl w:ilvl="3">
+      <w:start w:val="1"/>
+      <w:numFmt w:val="bullet"/>
+      <w:lvlText w:val="-"/>
+      <w:lvlJc w:val="left"/>
+      <w:rPr>
+        <w:position w:val="4"/>
+        <w:rtl w:val="0"/>
+      </w:rPr>
+    </w:lvl>
+    <w:lvl w:ilvl="4">
+      <w:numFmt w:val="bullet"/>
+      <w:lvlText w:val="-"/>
+      <w:lvlJc w:val="left"/>
+      <w:rPr>
+        <w:position w:val="4"/>
+        <w:rtl w:val="0"/>
+      </w:rPr>
+    </w:lvl>
+    <w:lvl w:ilvl="5">
+      <w:start w:val="1"/>
+      <w:numFmt w:val="bullet"/>
+      <w:lvlText w:val="-"/>
+      <w:lvlJc w:val="left"/>
+      <w:rPr>
+        <w:position w:val="4"/>
+        <w:rtl w:val="0"/>
+      </w:rPr>
+    </w:lvl>
+    <w:lvl w:ilvl="6">
+      <w:start w:val="1"/>
+      <w:numFmt w:val="bullet"/>
+      <w:lvlText w:val="-"/>
+      <w:lvlJc w:val="left"/>
+      <w:rPr>
+        <w:position w:val="4"/>
+        <w:rtl w:val="0"/>
+      </w:rPr>
+    </w:lvl>
+    <w:lvl w:ilvl="7">
+      <w:start w:val="1"/>
+      <w:numFmt w:val="bullet"/>
+      <w:lvlText w:val="-"/>
+      <w:lvlJc w:val="left"/>
+      <w:rPr>
+        <w:position w:val="4"/>
+        <w:rtl w:val="0"/>
+      </w:rPr>
+    </w:lvl>
+    <w:lvl w:ilvl="8">
+      <w:start w:val="1"/>
+      <w:numFmt w:val="bullet"/>
+      <w:lvlText w:val="-"/>
+      <w:lvlJc w:val="left"/>
+      <w:rPr>
+        <w:position w:val="4"/>
+        <w:rtl w:val="0"/>
+      </w:rPr>
+    </w:lvl>
+  </w:abstractNum>
+  <w:abstractNum w:abstractNumId="33">
     <w:nsid w:val="77153DF2"/>
     <w:multiLevelType w:val="hybridMultilevel"/>
     <w:tmpl w:val="698444B4"/>
@@ -5419,7 +8675,197 @@
       </w:rPr>
     </w:lvl>
   </w:abstractNum>
-  <w:abstractNum w:abstractNumId="11">
+  <w:abstractNum w:abstractNumId="34">
+    <w:nsid w:val="7BD60862"/>
+    <w:multiLevelType w:val="multilevel"/>
+    <w:tmpl w:val="A38A7954"/>
+    <w:styleLink w:val="List1"/>
+    <w:lvl w:ilvl="0">
+      <w:start w:val="1"/>
+      <w:numFmt w:val="decimal"/>
+      <w:lvlText w:val="%1."/>
+      <w:lvlJc w:val="left"/>
+      <w:rPr>
+        <w:position w:val="0"/>
+        <w:rtl w:val="0"/>
+      </w:rPr>
+    </w:lvl>
+    <w:lvl w:ilvl="1">
+      <w:start w:val="1"/>
+      <w:numFmt w:val="decimal"/>
+      <w:lvlText w:val="%1.%2."/>
+      <w:lvlJc w:val="left"/>
+      <w:rPr>
+        <w:position w:val="0"/>
+        <w:rtl w:val="0"/>
+      </w:rPr>
+    </w:lvl>
+    <w:lvl w:ilvl="2">
+      <w:start w:val="1"/>
+      <w:numFmt w:val="decimal"/>
+      <w:lvlText w:val="%1.%2.%3."/>
+      <w:lvlJc w:val="left"/>
+      <w:rPr>
+        <w:position w:val="0"/>
+        <w:rtl w:val="0"/>
+      </w:rPr>
+    </w:lvl>
+    <w:lvl w:ilvl="3">
+      <w:start w:val="1"/>
+      <w:numFmt w:val="decimal"/>
+      <w:lvlText w:val="%1.%2.%3.%4."/>
+      <w:lvlJc w:val="left"/>
+      <w:rPr>
+        <w:position w:val="0"/>
+        <w:rtl w:val="0"/>
+      </w:rPr>
+    </w:lvl>
+    <w:lvl w:ilvl="4">
+      <w:start w:val="1"/>
+      <w:numFmt w:val="decimal"/>
+      <w:lvlText w:val="%1.%2.%3.%4.%5."/>
+      <w:lvlJc w:val="left"/>
+      <w:rPr>
+        <w:position w:val="0"/>
+        <w:rtl w:val="0"/>
+      </w:rPr>
+    </w:lvl>
+    <w:lvl w:ilvl="5">
+      <w:start w:val="1"/>
+      <w:numFmt w:val="decimal"/>
+      <w:lvlText w:val="%1.%2.%3.%4.%5.%6."/>
+      <w:lvlJc w:val="left"/>
+      <w:rPr>
+        <w:position w:val="0"/>
+        <w:rtl w:val="0"/>
+      </w:rPr>
+    </w:lvl>
+    <w:lvl w:ilvl="6">
+      <w:start w:val="1"/>
+      <w:numFmt w:val="decimal"/>
+      <w:lvlText w:val="%1.%2.%3.%4.%5.%6.%7."/>
+      <w:lvlJc w:val="left"/>
+      <w:rPr>
+        <w:position w:val="0"/>
+        <w:rtl w:val="0"/>
+      </w:rPr>
+    </w:lvl>
+    <w:lvl w:ilvl="7">
+      <w:start w:val="1"/>
+      <w:numFmt w:val="decimal"/>
+      <w:lvlText w:val="%1.%2.%3.%4.%5.%6.%7.%8."/>
+      <w:lvlJc w:val="left"/>
+      <w:rPr>
+        <w:position w:val="0"/>
+        <w:rtl w:val="0"/>
+      </w:rPr>
+    </w:lvl>
+    <w:lvl w:ilvl="8">
+      <w:start w:val="1"/>
+      <w:numFmt w:val="decimal"/>
+      <w:lvlText w:val="%1.%2.%3.%4.%5.%6.%7.%8.%9."/>
+      <w:lvlJc w:val="left"/>
+      <w:rPr>
+        <w:position w:val="0"/>
+        <w:rtl w:val="0"/>
+      </w:rPr>
+    </w:lvl>
+  </w:abstractNum>
+  <w:abstractNum w:abstractNumId="35">
+    <w:nsid w:val="7E1427B2"/>
+    <w:multiLevelType w:val="multilevel"/>
+    <w:tmpl w:val="4902555C"/>
+    <w:lvl w:ilvl="0">
+      <w:start w:val="1"/>
+      <w:numFmt w:val="bullet"/>
+      <w:lvlText w:val="-"/>
+      <w:lvlJc w:val="left"/>
+      <w:rPr>
+        <w:position w:val="4"/>
+        <w:rtl w:val="0"/>
+      </w:rPr>
+    </w:lvl>
+    <w:lvl w:ilvl="1">
+      <w:start w:val="1"/>
+      <w:numFmt w:val="bullet"/>
+      <w:lvlText w:val="-"/>
+      <w:lvlJc w:val="left"/>
+      <w:rPr>
+        <w:position w:val="4"/>
+        <w:rtl w:val="0"/>
+      </w:rPr>
+    </w:lvl>
+    <w:lvl w:ilvl="2">
+      <w:start w:val="1"/>
+      <w:numFmt w:val="bullet"/>
+      <w:lvlText w:val="-"/>
+      <w:lvlJc w:val="left"/>
+      <w:rPr>
+        <w:position w:val="4"/>
+        <w:rtl w:val="0"/>
+      </w:rPr>
+    </w:lvl>
+    <w:lvl w:ilvl="3">
+      <w:start w:val="1"/>
+      <w:numFmt w:val="bullet"/>
+      <w:lvlText w:val="-"/>
+      <w:lvlJc w:val="left"/>
+      <w:rPr>
+        <w:position w:val="4"/>
+        <w:rtl w:val="0"/>
+      </w:rPr>
+    </w:lvl>
+    <w:lvl w:ilvl="4">
+      <w:numFmt w:val="bullet"/>
+      <w:lvlText w:val="-"/>
+      <w:lvlJc w:val="left"/>
+      <w:rPr>
+        <w:position w:val="4"/>
+        <w:rtl w:val="0"/>
+      </w:rPr>
+    </w:lvl>
+    <w:lvl w:ilvl="5">
+      <w:start w:val="1"/>
+      <w:numFmt w:val="bullet"/>
+      <w:lvlText w:val="-"/>
+      <w:lvlJc w:val="left"/>
+      <w:rPr>
+        <w:position w:val="4"/>
+        <w:rtl w:val="0"/>
+      </w:rPr>
+    </w:lvl>
+    <w:lvl w:ilvl="6">
+      <w:start w:val="1"/>
+      <w:numFmt w:val="bullet"/>
+      <w:lvlText w:val="-"/>
+      <w:lvlJc w:val="left"/>
+      <w:rPr>
+        <w:position w:val="4"/>
+        <w:rtl w:val="0"/>
+      </w:rPr>
+    </w:lvl>
+    <w:lvl w:ilvl="7">
+      <w:start w:val="1"/>
+      <w:numFmt w:val="bullet"/>
+      <w:lvlText w:val="-"/>
+      <w:lvlJc w:val="left"/>
+      <w:rPr>
+        <w:position w:val="4"/>
+        <w:rtl w:val="0"/>
+      </w:rPr>
+    </w:lvl>
+    <w:lvl w:ilvl="8">
+      <w:start w:val="1"/>
+      <w:numFmt w:val="bullet"/>
+      <w:lvlText w:val="-"/>
+      <w:lvlJc w:val="left"/>
+      <w:rPr>
+        <w:position w:val="4"/>
+        <w:rtl w:val="0"/>
+      </w:rPr>
+    </w:lvl>
+  </w:abstractNum>
+  <w:abstractNum w:abstractNumId="36">
     <w:nsid w:val="7E931918"/>
     <w:multiLevelType w:val="hybridMultilevel"/>
     <w:tmpl w:val="AD66D62C"/>
@@ -5533,40 +8979,115 @@
     </w:lvl>
   </w:abstractNum>
   <w:num w:numId="1">
+    <w:abstractNumId w:val="26"/>
+  </w:num>
+  <w:num w:numId="2">
+    <w:abstractNumId w:val="17"/>
+  </w:num>
+  <w:num w:numId="3">
+    <w:abstractNumId w:val="13"/>
+  </w:num>
+  <w:num w:numId="4">
+    <w:abstractNumId w:val="22"/>
+  </w:num>
+  <w:num w:numId="5">
+    <w:abstractNumId w:val="33"/>
+  </w:num>
+  <w:num w:numId="6">
+    <w:abstractNumId w:val="25"/>
+  </w:num>
+  <w:num w:numId="7">
+    <w:abstractNumId w:val="23"/>
+  </w:num>
+  <w:num w:numId="8">
+    <w:abstractNumId w:val="36"/>
+  </w:num>
+  <w:num w:numId="9">
     <w:abstractNumId w:val="9"/>
   </w:num>
-  <w:num w:numId="2">
+  <w:num w:numId="10">
+    <w:abstractNumId w:val="16"/>
+  </w:num>
+  <w:num w:numId="11">
+    <w:abstractNumId w:val="8"/>
+  </w:num>
+  <w:num w:numId="12">
     <w:abstractNumId w:val="5"/>
   </w:num>
-  <w:num w:numId="3">
+  <w:num w:numId="13">
+    <w:abstractNumId w:val="12"/>
+  </w:num>
+  <w:num w:numId="14">
+    <w:abstractNumId w:val="4"/>
+  </w:num>
+  <w:num w:numId="15">
+    <w:abstractNumId w:val="15"/>
+  </w:num>
+  <w:num w:numId="16">
+    <w:abstractNumId w:val="27"/>
+  </w:num>
+  <w:num w:numId="17">
+    <w:abstractNumId w:val="28"/>
+  </w:num>
+  <w:num w:numId="18">
+    <w:abstractNumId w:val="0"/>
+  </w:num>
+  <w:num w:numId="19">
     <w:abstractNumId w:val="3"/>
   </w:num>
-  <w:num w:numId="4">
+  <w:num w:numId="20">
+    <w:abstractNumId w:val="24"/>
+  </w:num>
+  <w:num w:numId="21">
+    <w:abstractNumId w:val="10"/>
+  </w:num>
+  <w:num w:numId="22">
+    <w:abstractNumId w:val="32"/>
+  </w:num>
+  <w:num w:numId="23">
+    <w:abstractNumId w:val="31"/>
+  </w:num>
+  <w:num w:numId="24">
     <w:abstractNumId w:val="6"/>
   </w:num>
-  <w:num w:numId="5">
-    <w:abstractNumId w:val="10"/>
+  <w:num w:numId="25">
+    <w:abstractNumId w:val="11"/>
   </w:num>
-  <w:num w:numId="6">
-    <w:abstractNumId w:val="8"/>
+  <w:num w:numId="26">
+    <w:abstractNumId w:val="19"/>
   </w:num>
-  <w:num w:numId="7">
+  <w:num w:numId="27">
+    <w:abstractNumId w:val="29"/>
+  </w:num>
+  <w:num w:numId="28">
+    <w:abstractNumId w:val="1"/>
+  </w:num>
+  <w:num w:numId="29">
+    <w:abstractNumId w:val="14"/>
+  </w:num>
+  <w:num w:numId="30">
     <w:abstractNumId w:val="7"/>
   </w:num>
-  <w:num w:numId="8">
-    <w:abstractNumId w:val="11"/>
+  <w:num w:numId="31">
+    <w:abstractNumId w:val="35"/>
   </w:num>
-  <w:num w:numId="9">
+  <w:num w:numId="32">
     <w:abstractNumId w:val="2"/>
   </w:num>
-  <w:num w:numId="10">
-    <w:abstractNumId w:val="4"/>
+  <w:num w:numId="33">
+    <w:abstractNumId w:val="18"/>
   </w:num>
-  <w:num w:numId="11">
-    <w:abstractNumId w:val="1"/>
+  <w:num w:numId="34">
+    <w:abstractNumId w:val="21"/>
   </w:num>
-  <w:num w:numId="12">
-    <w:abstractNumId w:val="0"/>
+  <w:num w:numId="35">
+    <w:abstractNumId w:val="20"/>
+  </w:num>
+  <w:num w:numId="36">
+    <w:abstractNumId w:val="34"/>
+  </w:num>
+  <w:num w:numId="37">
+    <w:abstractNumId w:val="30"/>
   </w:num>
 </w:numbering>
 </file>
@@ -6171,6 +9692,35 @@
       <w:ind w:left="440"/>
     </w:pPr>
   </w:style>
+  <w:style w:type="numbering" w:customStyle="1" w:styleId="List0">
+    <w:name w:val="List 0"/>
+    <w:basedOn w:val="KeineListe"/>
+    <w:rsid w:val="00384C3C"/>
+    <w:pPr>
+      <w:numPr>
+        <w:numId w:val="13"/>
+      </w:numPr>
+    </w:pPr>
+  </w:style>
+  <w:style w:type="numbering" w:customStyle="1" w:styleId="List1">
+    <w:name w:val="List 1"/>
+    <w:basedOn w:val="KeineListe"/>
+    <w:rsid w:val="00384C3C"/>
+    <w:pPr>
+      <w:numPr>
+        <w:numId w:val="36"/>
+      </w:numPr>
+    </w:pPr>
+  </w:style>
+  <w:style w:type="numbering" w:customStyle="1" w:styleId="Strich">
+    <w:name w:val="Strich"/>
+    <w:rsid w:val="00384C3C"/>
+    <w:pPr>
+      <w:numPr>
+        <w:numId w:val="35"/>
+      </w:numPr>
+    </w:pPr>
+  </w:style>
 </w:styles>
 </file>
 
@@ -6440,7 +9990,7 @@
 </file>
 
 <file path=customXml/itemProps1.xml><?xml version="1.0" encoding="utf-8"?>
-<ds:datastoreItem xmlns:ds="http://schemas.openxmlformats.org/officeDocument/2006/customXml" ds:itemID="{8FA5FD3D-F4EB-4647-8761-39755D6E88D3}">
+<ds:datastoreItem xmlns:ds="http://schemas.openxmlformats.org/officeDocument/2006/customXml" ds:itemID="{2658A52F-5435-D744-B77A-669A0778965A}">
   <ds:schemaRefs>
     <ds:schemaRef ds:uri="http://schemas.openxmlformats.org/officeDocument/2006/bibliography"/>
   </ds:schemaRefs>

--- a/docs/Pflichtenheft.docx
+++ b/docs/Pflichtenheft.docx
@@ -3991,7 +3991,13 @@
         <w:ind w:left="708"/>
       </w:pPr>
       <w:r>
-        <w:t>Ein neuer Newsartikel kann mit der Funktion „Newsartikel anlegen“ angelegt werden. Um ein neuen Newsartikel anlegen zu können, muss der Benutzer dem Newsartikel einen Titel, einen Content und einem Tag zuweisen.</w:t>
+        <w:t>Ein neuer Newsartikel kann mit der Funktion „Newsartikel anlegen“ an</w:t>
+      </w:r>
+      <w:r>
+        <w:t xml:space="preserve">gelegt werden. Um einen </w:t>
+      </w:r>
+      <w:r>
+        <w:t>neuen Newsartikel anlegen zu können, muss der Benutzer dem Newsartikel einen Titel, einen Content und einem Tag zuweisen.</w:t>
       </w:r>
       <w:r>
         <w:br/>
@@ -4031,13 +4037,76 @@
         <w:ind w:left="708"/>
       </w:pPr>
       <w:r>
-        <w:t xml:space="preserve">Wenn ein Newsartikel bereits vorhanden ist, haben sowohl der Nutzer mit der Rolle „Admin“ als auch der Nutzer, welcher den Artikel erstellt hat, die Möglichkeit einen Newsartikel zu bearbeiten. </w:t>
+        <w:t xml:space="preserve">Wenn ein Newsartikel bereits vorhanden ist, haben sowohl der Nutzer mit der Rolle „Admin“ als auch der Nutzer, welcher den Artikel erstellt hat, die Möglichkeit einen Newsartikel </w:t>
+      </w:r>
+      <w:r>
+        <w:t xml:space="preserve">mit der Funktion „Newsartikel bearbeiten“ </w:t>
+      </w:r>
+      <w:r>
+        <w:t xml:space="preserve">zu bearbeiten. </w:t>
+      </w:r>
+      <w:r>
+        <w:br/>
+        <w:t>Zum Speichern der Änderungen an dem Artikel</w:t>
+      </w:r>
+      <w:r>
+        <w:t xml:space="preserve"> muss die Funktion „Speichern“ ausgeführt werden.</w:t>
       </w:r>
     </w:p>
     <w:p>
       <w:pPr>
         <w:ind w:left="708"/>
       </w:pPr>
+    </w:p>
+    <w:p>
+      <w:pPr>
+        <w:rPr>
+          <w:b/>
+        </w:rPr>
+      </w:pPr>
+      <w:r>
+        <w:rPr>
+          <w:b/>
+        </w:rPr>
+        <w:t xml:space="preserve">/F010/ </w:t>
+      </w:r>
+      <w:r>
+        <w:rPr>
+          <w:b/>
+        </w:rPr>
+        <w:t xml:space="preserve">Newsartikel </w:t>
+      </w:r>
+      <w:r>
+        <w:rPr>
+          <w:b/>
+        </w:rPr>
+        <w:t>löschen</w:t>
+      </w:r>
+    </w:p>
+    <w:p>
+      <w:pPr>
+        <w:ind w:left="708"/>
+      </w:pPr>
+      <w:r>
+        <w:t xml:space="preserve">Wenn ein Newsartikel bereits vorhanden ist, haben sowohl der Nutzer mit der Rolle „Admin“ als auch der Nutzer, welcher den Artikel erstellt hat, die Möglichkeit einen Newsartikel mit der Funktion „Newsartikel </w:t>
+      </w:r>
+      <w:r>
+        <w:t>löschen</w:t>
+      </w:r>
+      <w:r>
+        <w:t xml:space="preserve">“ zu </w:t>
+      </w:r>
+      <w:r>
+        <w:t>löschen</w:t>
+      </w:r>
+      <w:r>
+        <w:t xml:space="preserve">. </w:t>
+      </w:r>
+    </w:p>
+    <w:p>
+      <w:r>
+        <w:br w:type="page"/>
+      </w:r>
     </w:p>
     <w:p>
       <w:pPr>
@@ -4049,10 +4118,152 @@
       </w:pPr>
       <w:bookmarkStart w:id="25" w:name="_Toc442168913"/>
       <w:r>
+        <w:lastRenderedPageBreak/>
         <w:t>Kommentarfunktion</w:t>
       </w:r>
       <w:bookmarkEnd w:id="25"/>
     </w:p>
+    <w:p>
+      <w:r>
+        <w:t>Diese F</w:t>
+      </w:r>
+      <w:r>
+        <w:t xml:space="preserve">unktionen dienen zum erstellen </w:t>
+      </w:r>
+      <w:r>
+        <w:t xml:space="preserve">und löschen von </w:t>
+      </w:r>
+      <w:r>
+        <w:t>Kommentaren unter Newsartikeln</w:t>
+      </w:r>
+      <w:r>
+        <w:t xml:space="preserve"> auf der Webseite.</w:t>
+      </w:r>
+    </w:p>
+    <w:p>
+      <w:pPr>
+        <w:rPr>
+          <w:b/>
+        </w:rPr>
+      </w:pPr>
+      <w:r>
+        <w:rPr>
+          <w:b/>
+        </w:rPr>
+        <w:t xml:space="preserve">/F010/ </w:t>
+      </w:r>
+      <w:r>
+        <w:rPr>
+          <w:b/>
+        </w:rPr>
+        <w:t>Kommentar</w:t>
+      </w:r>
+      <w:r>
+        <w:rPr>
+          <w:b/>
+        </w:rPr>
+        <w:t xml:space="preserve"> anlegen</w:t>
+      </w:r>
+    </w:p>
+    <w:p>
+      <w:pPr>
+        <w:ind w:left="708"/>
+      </w:pPr>
+      <w:r>
+        <w:t>Ein neuer Newsartikel kann mit der Funktion „</w:t>
+      </w:r>
+      <w:r>
+        <w:t>Kommentar</w:t>
+      </w:r>
+      <w:r>
+        <w:t xml:space="preserve"> anlegen“ angelegt werden. Um ein</w:t>
+      </w:r>
+      <w:r>
+        <w:t>en</w:t>
+      </w:r>
+      <w:r>
+        <w:t xml:space="preserve"> neuen </w:t>
+      </w:r>
+      <w:r>
+        <w:t>Kommentar</w:t>
+      </w:r>
+      <w:r>
+        <w:t xml:space="preserve"> anlegen zu können, muss der Benutzer dem </w:t>
+      </w:r>
+      <w:r>
+        <w:t>Kommentar</w:t>
+      </w:r>
+      <w:r>
+        <w:t xml:space="preserve"> einen Content zuweisen.</w:t>
+      </w:r>
+      <w:r>
+        <w:br/>
+        <w:t xml:space="preserve">Zum Speichern des </w:t>
+      </w:r>
+      <w:r>
+        <w:t>Kommentars</w:t>
+      </w:r>
+      <w:r>
+        <w:t xml:space="preserve"> muss die Funktion „Speichern“ ausgeführt werden.</w:t>
+      </w:r>
+    </w:p>
+    <w:p>
+      <w:pPr>
+        <w:ind w:left="708"/>
+      </w:pPr>
+    </w:p>
+    <w:p>
+      <w:pPr>
+        <w:rPr>
+          <w:b/>
+        </w:rPr>
+      </w:pPr>
+      <w:r>
+        <w:rPr>
+          <w:b/>
+        </w:rPr>
+        <w:t xml:space="preserve">/F010/ </w:t>
+      </w:r>
+      <w:r>
+        <w:rPr>
+          <w:b/>
+        </w:rPr>
+        <w:t>Kommentar löschen</w:t>
+      </w:r>
+    </w:p>
+    <w:p>
+      <w:pPr>
+        <w:ind w:left="708"/>
+      </w:pPr>
+      <w:r>
+        <w:t xml:space="preserve">Wenn ein </w:t>
+      </w:r>
+      <w:r>
+        <w:t>Kommentar</w:t>
+      </w:r>
+      <w:r>
+        <w:t xml:space="preserve"> bereits vorhanden ist, haben sowohl der Nutzer mit der Rolle „Admin“ als auch der Nutzer, welcher den </w:t>
+      </w:r>
+      <w:r>
+        <w:t>Kommentar</w:t>
+      </w:r>
+      <w:r>
+        <w:t xml:space="preserve"> erstellt hat, die Möglichkeit einen </w:t>
+      </w:r>
+      <w:r>
+        <w:t>Kommentar</w:t>
+      </w:r>
+      <w:r>
+        <w:t xml:space="preserve"> mit der Funktion „</w:t>
+      </w:r>
+      <w:r>
+        <w:t>Kommentar</w:t>
+      </w:r>
+      <w:r>
+        <w:t xml:space="preserve"> löschen“ zu löschen. </w:t>
+      </w:r>
+    </w:p>
+    <w:p/>
     <w:p>
       <w:pPr>
         <w:pStyle w:val="berschrift2"/>
@@ -4069,17 +4280,71 @@
     </w:p>
     <w:p>
       <w:pPr>
+        <w:rPr>
+          <w:b/>
+        </w:rPr>
+      </w:pPr>
+      <w:r>
+        <w:rPr>
+          <w:b/>
+        </w:rPr>
+        <w:t xml:space="preserve">/F010/ </w:t>
+      </w:r>
+      <w:r>
+        <w:rPr>
+          <w:b/>
+        </w:rPr>
+        <w:t>Gruppenseite</w:t>
+      </w:r>
+      <w:r>
+        <w:rPr>
+          <w:b/>
+        </w:rPr>
+        <w:t xml:space="preserve"> </w:t>
+      </w:r>
+      <w:r>
+        <w:rPr>
+          <w:b/>
+        </w:rPr>
+        <w:t>bearbeiten</w:t>
+      </w:r>
+    </w:p>
+    <w:p>
+      <w:pPr>
+        <w:ind w:left="708"/>
+      </w:pPr>
+      <w:r>
+        <w:t xml:space="preserve">Eine Gruppenseite kann nur von einem Benutzer mit der Rolle „Group-Admin“ bearbeitet werden. </w:t>
+      </w:r>
+      <w:bookmarkStart w:id="27" w:name="_GoBack"/>
+      <w:bookmarkEnd w:id="27"/>
+      <w:r>
+        <w:br/>
+      </w:r>
+      <w:r>
+        <w:t xml:space="preserve">Zum Speichern der </w:t>
+      </w:r>
+      <w:r>
+        <w:t xml:space="preserve">Änderungen an der Gruppenseite </w:t>
+      </w:r>
+      <w:r>
+        <w:t>muss die Funktion „Speichern“ ausgeführt werden.</w:t>
+      </w:r>
+    </w:p>
+    <w:p/>
+    <w:p>
+      <w:pPr>
         <w:pStyle w:val="berschrift1"/>
         <w:numPr>
           <w:ilvl w:val="0"/>
           <w:numId w:val="4"/>
         </w:numPr>
       </w:pPr>
-      <w:bookmarkStart w:id="27" w:name="_Toc442168915"/>
+      <w:bookmarkStart w:id="28" w:name="_Toc442168915"/>
       <w:r>
         <w:t>Produktdaten</w:t>
       </w:r>
-      <w:bookmarkEnd w:id="27"/>
+      <w:bookmarkEnd w:id="28"/>
     </w:p>
     <w:p>
       <w:pPr>
@@ -4097,14 +4362,14 @@
           <w:bar w:val="nil"/>
         </w:pBdr>
       </w:pPr>
-      <w:bookmarkStart w:id="28" w:name="_Toc28"/>
+      <w:bookmarkStart w:id="29" w:name="_Toc28"/>
       <w:r>
         <w:rPr>
           <w:rFonts w:ascii="Calibri Light" w:eastAsia="Calibri Light" w:hAnsi="Calibri Light" w:cs="Calibri Light"/>
         </w:rPr>
         <w:t>Produktdaten im Detail</w:t>
       </w:r>
-      <w:bookmarkEnd w:id="28"/>
+      <w:bookmarkEnd w:id="29"/>
     </w:p>
     <w:p>
       <w:pPr>
@@ -4132,15 +4397,7 @@
         <w:rPr>
           <w:rFonts w:ascii="Calibri" w:eastAsia="Calibri" w:hAnsi="Calibri" w:cs="Calibri"/>
         </w:rPr>
-        <w:t>Damit Benutzer sich anmelden können, müssen die Daten dieser Nutzer gespeichert werden. Folge</w:t>
-      </w:r>
-      <w:bookmarkStart w:id="29" w:name="_GoBack"/>
-      <w:bookmarkEnd w:id="29"/>
-      <w:r>
-        <w:rPr>
-          <w:rFonts w:ascii="Calibri" w:eastAsia="Calibri" w:hAnsi="Calibri" w:cs="Calibri"/>
-        </w:rPr>
-        <w:t>nde Daten des Nutzers werden gespeichert:</w:t>
+        <w:t>Damit Benutzer sich anmelden können, müssen die Daten dieser Nutzer gespeichert werden. Folgende Daten des Nutzers werden gespeichert:</w:t>
       </w:r>
     </w:p>
     <w:p>
@@ -4224,7 +4481,6 @@
         <w:rPr>
           <w:rFonts w:ascii="Calibri" w:eastAsia="Calibri" w:hAnsi="Calibri" w:cs="Calibri"/>
         </w:rPr>
-        <w:lastRenderedPageBreak/>
         <w:t>E-Mail</w:t>
       </w:r>
     </w:p>
@@ -4362,6 +4618,7 @@
         <w:rPr>
           <w:rFonts w:ascii="Calibri" w:eastAsia="Calibri" w:hAnsi="Calibri" w:cs="Calibri"/>
         </w:rPr>
+        <w:lastRenderedPageBreak/>
         <w:t>ID (eindeutig, Primärschlüssel)</w:t>
       </w:r>
     </w:p>
@@ -4854,7 +5111,6 @@
         <w:rPr>
           <w:rFonts w:ascii="Calibri" w:eastAsia="Calibri" w:hAnsi="Calibri" w:cs="Calibri"/>
         </w:rPr>
-        <w:lastRenderedPageBreak/>
         <w:tab/>
         <w:t xml:space="preserve">Es soll Seiten für die einzelnen Gruppen innerhalb des Pfadfinderstammes geben. </w:t>
       </w:r>
@@ -4981,6 +5237,7 @@
         <w:rPr>
           <w:rFonts w:ascii="Calibri Light" w:eastAsia="Calibri Light" w:hAnsi="Calibri Light" w:cs="Calibri Light"/>
         </w:rPr>
+        <w:lastRenderedPageBreak/>
         <w:t>Übersicht der Daten und Beziehungen</w:t>
       </w:r>
       <w:bookmarkEnd w:id="30"/>
@@ -9990,7 +10247,7 @@
 </file>
 
 <file path=customXml/itemProps1.xml><?xml version="1.0" encoding="utf-8"?>
-<ds:datastoreItem xmlns:ds="http://schemas.openxmlformats.org/officeDocument/2006/customXml" ds:itemID="{2658A52F-5435-D744-B77A-669A0778965A}">
+<ds:datastoreItem xmlns:ds="http://schemas.openxmlformats.org/officeDocument/2006/customXml" ds:itemID="{C0F26DC1-3185-C047-8F86-920FD5D9DC11}">
   <ds:schemaRefs>
     <ds:schemaRef ds:uri="http://schemas.openxmlformats.org/officeDocument/2006/bibliography"/>
   </ds:schemaRefs>

--- a/docs/Pflichtenheft.docx
+++ b/docs/Pflichtenheft.docx
@@ -2973,21 +2973,13 @@
         <w:t xml:space="preserve">eine </w:t>
       </w:r>
       <w:r>
-        <w:t xml:space="preserve">übersichtliche und benutzerfreundliche Webseite für den Pfadfinderstamm DPSG St. Meinolf. Die Seite soll sowohl Personen ohne vorherigen Kontakt zur </w:t>
-      </w:r>
-      <w:proofErr w:type="spellStart"/>
-      <w:r>
-        <w:t>Pfadfinder</w:t>
+        <w:t>übersichtliche und benutzerfreundliche Webseite für den Pfadfinderstamm DPSG St. Meinolf. Die Seite soll sowohl Personen ohne vorherigen Kontakt zur Pfadfinder</w:t>
       </w:r>
       <w:r>
         <w:t>r</w:t>
       </w:r>
       <w:r>
-        <w:t>ei</w:t>
-      </w:r>
-      <w:proofErr w:type="spellEnd"/>
-      <w:r>
-        <w:t xml:space="preserve"> einen Überblick über eben diese geben, als auch Stammesmitglieder mit aktuellen Informationen und News versorgen.</w:t>
+        <w:t>ei einen Überblick über eben diese geben, als auch Stammesmitglieder mit aktuellen Informationen und News versorgen.</w:t>
       </w:r>
     </w:p>
     <w:p>
@@ -3078,25 +3070,13 @@
         <w:t xml:space="preserve">registrierten </w:t>
       </w:r>
       <w:r>
-        <w:t>Benutz</w:t>
-      </w:r>
-      <w:r>
-        <w:t xml:space="preserve">ern die Möglichkeit bieten, eigens </w:t>
-      </w:r>
-      <w:r>
-        <w:t>erstellte</w:t>
+        <w:t>Benutzern die Möglichkeit bieten, eigens erstellte</w:t>
       </w:r>
       <w:r>
         <w:t xml:space="preserve"> </w:t>
       </w:r>
       <w:r>
-        <w:t xml:space="preserve">Newsbeiträge </w:t>
-      </w:r>
-      <w:r>
-        <w:t>bearbeiten</w:t>
-      </w:r>
-      <w:r>
-        <w:t xml:space="preserve"> zu können.</w:t>
+        <w:t>Newsbeiträge bearbeiten zu können.</w:t>
       </w:r>
     </w:p>
     <w:p>
@@ -3108,10 +3088,7 @@
         </w:numPr>
       </w:pPr>
       <w:r>
-        <w:t xml:space="preserve">Die Webseite soll </w:t>
-      </w:r>
-      <w:r>
-        <w:t>allen Nutzern die Möglichkeit bieten</w:t>
+        <w:t>Die Webseite soll allen Nutzern die Möglichkeit bieten</w:t>
       </w:r>
       <w:r>
         <w:t>,</w:t>
@@ -3155,13 +3132,7 @@
         </w:numPr>
       </w:pPr>
       <w:r>
-        <w:t xml:space="preserve">Die Webseite soll dem Benutzer die Möglichkeit bieten, sich </w:t>
-      </w:r>
-      <w:r>
-        <w:t>auf der Webseite per Nutzernamen und Passwort einloggen zu können</w:t>
-      </w:r>
-      <w:r>
-        <w:t>.</w:t>
+        <w:t>Die Webseite soll dem Benutzer die Möglichkeit bieten, sich auf der Webseite per Nutzernamen und Passwort einloggen zu können.</w:t>
       </w:r>
     </w:p>
     <w:p>
@@ -3233,10 +3204,7 @@
         </w:numPr>
       </w:pPr>
       <w:r>
-        <w:t xml:space="preserve">Die Webseite soll registrierten Benutzern die Möglichkeit bieten, </w:t>
-      </w:r>
-      <w:r>
-        <w:t>eigens erstellte Kommentare löschen zu können.</w:t>
+        <w:t>Die Webseite soll registrierten Benutzern die Möglichkeit bieten, eigens erstellte Kommentare löschen zu können.</w:t>
       </w:r>
     </w:p>
     <w:p>
@@ -3248,13 +3216,7 @@
         </w:numPr>
       </w:pPr>
       <w:r>
-        <w:t xml:space="preserve">Die Webseite soll allen Nutzern die Möglichkeit bieten, </w:t>
-      </w:r>
-      <w:r>
-        <w:t>Kommentare</w:t>
-      </w:r>
-      <w:r>
-        <w:t xml:space="preserve"> lesen zu können.</w:t>
+        <w:t>Die Webseite soll allen Nutzern die Möglichkeit bieten, Kommentare lesen zu können.</w:t>
       </w:r>
     </w:p>
     <w:p>
@@ -3397,13 +3359,7 @@
         </w:numPr>
       </w:pPr>
       <w:r>
-        <w:t xml:space="preserve">Die </w:t>
-      </w:r>
-      <w:r>
-        <w:t>Webseite</w:t>
-      </w:r>
-      <w:r>
-        <w:t xml:space="preserve"> soll registrierten Benutzern, die über die Rolle „Admin“ verfügen, die Möglichkeit bieten, Fotos in eine Galerie hochladen zu können.</w:t>
+        <w:t>Die Webseite soll registrierten Benutzern, die über die Rolle „Admin“ verfügen, die Möglichkeit bieten, Fotos in eine Galerie hochladen zu können.</w:t>
       </w:r>
     </w:p>
     <w:p>
@@ -3415,13 +3371,7 @@
         </w:numPr>
       </w:pPr>
       <w:r>
-        <w:t xml:space="preserve">Die </w:t>
-      </w:r>
-      <w:r>
-        <w:t>Webseite</w:t>
-      </w:r>
-      <w:r>
-        <w:t xml:space="preserve"> soll jedem Benutzer die Möglichkeit bieten, die Galerie anzeigen zu können.</w:t>
+        <w:t>Die Webseite soll jedem Benutzer die Möglichkeit bieten, die Galerie anzeigen zu können.</w:t>
       </w:r>
     </w:p>
     <w:p>
@@ -3448,13 +3398,7 @@
         </w:numPr>
       </w:pPr>
       <w:r>
-        <w:t xml:space="preserve">Die </w:t>
-      </w:r>
-      <w:r>
-        <w:t>Webseite</w:t>
-      </w:r>
-      <w:r>
-        <w:t xml:space="preserve"> soll registrierten Benutzern die Möglichkeit bieten, ein Profilbild hochladen zu können.</w:t>
+        <w:t>Die Webseite soll registrierten Benutzern die Möglichkeit bieten, ein Profilbild hochladen zu können.</w:t>
       </w:r>
     </w:p>
     <w:p>
@@ -3467,19 +3411,7 @@
       </w:pPr>
       <w:bookmarkStart w:id="9" w:name="_Toc442168897"/>
       <w:r>
-        <w:t>Die Webseite</w:t>
-      </w:r>
-      <w:r>
-        <w:t xml:space="preserve"> </w:t>
-      </w:r>
-      <w:r>
-        <w:t xml:space="preserve">soll jedem Benutzer die Möglichkeit bieten, die </w:t>
-      </w:r>
-      <w:r>
-        <w:t>Profilbilder der anderen Mitglieder</w:t>
-      </w:r>
-      <w:r>
-        <w:t xml:space="preserve"> anzeigen zu können.</w:t>
+        <w:t>Die Webseite soll jedem Benutzer die Möglichkeit bieten, die Profilbilder der anderen Mitglieder anzeigen zu können.</w:t>
       </w:r>
     </w:p>
     <w:p>
@@ -3504,13 +3436,7 @@
         </w:numPr>
       </w:pPr>
       <w:r>
-        <w:t xml:space="preserve">Die Webseite soll </w:t>
-      </w:r>
-      <w:r>
-        <w:t>Benutzern, die über die Rolle „Admin“</w:t>
-      </w:r>
-      <w:r>
-        <w:t xml:space="preserve"> verfügen, die Möglichkeit bieten, jedem registrierten Benutzer eine Rolle zuweisen zu können.</w:t>
+        <w:t>Die Webseite soll Benutzern, die über die Rolle „Admin“ verfügen, die Möglichkeit bieten, jedem registrierten Benutzer eine Rolle zuweisen zu können.</w:t>
       </w:r>
     </w:p>
     <w:p>
@@ -3562,19 +3488,18 @@
         </w:numPr>
       </w:pPr>
       <w:r>
-        <w:t xml:space="preserve">Die </w:t>
-      </w:r>
-      <w:r>
-        <w:t xml:space="preserve">Webseite </w:t>
-      </w:r>
-      <w:r>
-        <w:t>muss sicherstellen, dass unangemeldete Benutzer keine Newseinträge verfassen, löschen, bearbeiten oder kommentieren können.</w:t>
-      </w:r>
-    </w:p>
-    <w:p>
-      <w:r>
-        <w:br w:type="page"/>
-      </w:r>
+        <w:t>Die Webseite muss sicherstellen, dass unangemeldete Benutzer keine Newseinträge verfassen, löschen, bearbeiten oder kommentieren können.</w:t>
+      </w:r>
+    </w:p>
+    <w:p>
+      <w:pPr>
+        <w:pStyle w:val="Listenabsatz"/>
+      </w:pPr>
+    </w:p>
+    <w:p>
+      <w:pPr>
+        <w:pStyle w:val="Listenabsatz"/>
+      </w:pPr>
     </w:p>
     <w:p>
       <w:pPr>
@@ -3586,7 +3511,6 @@
       </w:pPr>
       <w:bookmarkStart w:id="12" w:name="_Toc442168900"/>
       <w:r>
-        <w:lastRenderedPageBreak/>
         <w:t>Produkteinsatz</w:t>
       </w:r>
       <w:bookmarkEnd w:id="12"/>
@@ -3646,10 +3570,7 @@
         <w:t xml:space="preserve">Die Zielgruppe der zu erstellenden Webseite sind zum einen Personen, die vorher noch keinen Kontakt zur Pfadfindergruppe DPSG St. Meinolf hatten und sich daher über diese informieren möchten, aber auch bestehende Stammesmitglieder, die sich </w:t>
       </w:r>
       <w:r>
-        <w:t>mit aktuellen I</w:t>
-      </w:r>
-      <w:r>
-        <w:t>nformationen und News versorgen möchten.</w:t>
+        <w:t>mit aktuellen Informationen und News versorgen möchten.</w:t>
       </w:r>
     </w:p>
     <w:p>
@@ -3668,17 +3589,11 @@
     </w:p>
     <w:p>
       <w:r>
-        <w:t xml:space="preserve">Die Webseite ist einer täglichen Betriebszeit für 24 Stunden angesetzt, da sie stetig erreichbar sein muss. Auf dem Webserver muss, zum Betrieb der Webseite, </w:t>
-      </w:r>
-      <w:proofErr w:type="spellStart"/>
-      <w:r>
-        <w:t>NodeJS</w:t>
-      </w:r>
-      <w:proofErr w:type="spellEnd"/>
-      <w:r>
-        <w:t xml:space="preserve"> installiert worden sein.</w:t>
-      </w:r>
-    </w:p>
+        <w:t>Die Webseite ist einer täglichen Betriebszeit für 24 Stunden angesetzt, da sie stetig erreichbar sein muss. Auf dem Webserver muss, zum Betrieb der Webseite, NodeJS installiert worden sein.</w:t>
+      </w:r>
+    </w:p>
+    <w:p/>
+    <w:p/>
     <w:p>
       <w:pPr>
         <w:pStyle w:val="berschrift1"/>
@@ -3709,61 +3624,10 @@
     </w:p>
     <w:p>
       <w:r>
-        <w:t xml:space="preserve">Die Webseite läuft auf einem lokalen </w:t>
-      </w:r>
-      <w:proofErr w:type="spellStart"/>
-      <w:r>
-        <w:t>NodeJS</w:t>
-      </w:r>
-      <w:proofErr w:type="spellEnd"/>
-      <w:r>
-        <w:t xml:space="preserve"> Server und lässt sich über die </w:t>
-      </w:r>
-      <w:proofErr w:type="spellStart"/>
-      <w:r>
-        <w:t>localhost</w:t>
-      </w:r>
-      <w:proofErr w:type="spellEnd"/>
-      <w:r>
-        <w:t xml:space="preserve"> IP 127.0.0.1 aufrufen. </w:t>
-      </w:r>
-      <w:r>
-        <w:t xml:space="preserve">Der </w:t>
-      </w:r>
-      <w:proofErr w:type="spellStart"/>
-      <w:r>
-        <w:t>NodeJS</w:t>
-      </w:r>
-      <w:proofErr w:type="spellEnd"/>
-      <w:r>
-        <w:t xml:space="preserve"> Server läuft </w:t>
-      </w:r>
-      <w:r>
-        <w:t xml:space="preserve">auf einem </w:t>
-      </w:r>
-      <w:proofErr w:type="spellStart"/>
-      <w:r>
-        <w:t>linuxartigen</w:t>
-      </w:r>
-      <w:proofErr w:type="spellEnd"/>
-      <w:r>
-        <w:t xml:space="preserve"> Betriebssystem (OS X 10.11 </w:t>
-      </w:r>
-      <w:proofErr w:type="spellStart"/>
-      <w:r>
-        <w:t>El</w:t>
-      </w:r>
-      <w:proofErr w:type="spellEnd"/>
-      <w:r>
-        <w:t xml:space="preserve"> </w:t>
-      </w:r>
-      <w:proofErr w:type="spellStart"/>
-      <w:r>
-        <w:t>Capitan</w:t>
-      </w:r>
-      <w:proofErr w:type="spellEnd"/>
-      <w:r>
-        <w:t>).</w:t>
+        <w:t xml:space="preserve">Die Webseite läuft auf einem lokalen NodeJS Server und lässt sich über die localhost IP 127.0.0.1 aufrufen. </w:t>
+      </w:r>
+      <w:r>
+        <w:t>Der NodeJS Server läuft auf einem linuxartigen Betriebssystem (OS X 10.11 El Capitan).</w:t>
       </w:r>
     </w:p>
     <w:p>
@@ -3785,15 +3649,13 @@
         <w:t xml:space="preserve">Der Server läuft </w:t>
       </w:r>
       <w:r>
-        <w:t xml:space="preserve">auf einem Computer oder Server, welcher die Mindestanforderungen für </w:t>
-      </w:r>
-      <w:proofErr w:type="spellStart"/>
-      <w:r>
-        <w:t>NodeJS</w:t>
-      </w:r>
-      <w:proofErr w:type="spellEnd"/>
-      <w:r>
-        <w:t xml:space="preserve"> erfüllt und mindestens einen Netzwerkadapter besitzt.</w:t>
+        <w:t xml:space="preserve">auf einem Computer oder </w:t>
+      </w:r>
+      <w:r>
+        <w:t xml:space="preserve">einem </w:t>
+      </w:r>
+      <w:r>
+        <w:t>Server, welcher die Mindestanforderungen für NodeJS erfüllt und mindestens einen Netzwerkadapter besitzt.</w:t>
       </w:r>
     </w:p>
     <w:p>
@@ -3804,13 +3666,41 @@
           <w:numId w:val="4"/>
         </w:numPr>
       </w:pPr>
-      <w:bookmarkStart w:id="19" w:name="_Toc442168907"/>
-      <w:proofErr w:type="spellStart"/>
-      <w:r>
-        <w:t>Orgware</w:t>
+      <w:bookmarkStart w:id="19" w:name="_Toc442168908"/>
+      <w:r>
+        <w:t>Produktschnittstellen</w:t>
       </w:r>
       <w:bookmarkEnd w:id="19"/>
-      <w:proofErr w:type="spellEnd"/>
+    </w:p>
+    <w:p>
+      <w:r>
+        <w:t>Die Daten werden in einer MySql Datenbank gespeichert, auf die die Webseite zugreift.</w:t>
+      </w:r>
+    </w:p>
+    <w:p>
+      <w:r>
+        <w:br w:type="page"/>
+      </w:r>
+    </w:p>
+    <w:p>
+      <w:pPr>
+        <w:pStyle w:val="berschrift1"/>
+        <w:numPr>
+          <w:ilvl w:val="0"/>
+          <w:numId w:val="4"/>
+        </w:numPr>
+      </w:pPr>
+      <w:bookmarkStart w:id="20" w:name="_Toc442168909"/>
+      <w:r>
+        <w:lastRenderedPageBreak/>
+        <w:t>Produktfunktionen</w:t>
+      </w:r>
+      <w:bookmarkEnd w:id="20"/>
+    </w:p>
+    <w:p>
+      <w:r>
+        <w:t>Den Nutzern der Webseite der DPSG St. Meinolf stehen folgende Funktionalitäten zur Verfügung.</w:t>
+      </w:r>
     </w:p>
     <w:p>
       <w:pPr>
@@ -3820,25 +3710,399 @@
           <w:numId w:val="4"/>
         </w:numPr>
       </w:pPr>
-      <w:bookmarkStart w:id="20" w:name="_Toc442168908"/>
-      <w:r>
-        <w:t>Produktschnittstellen</w:t>
-      </w:r>
-      <w:bookmarkEnd w:id="20"/>
+      <w:bookmarkStart w:id="21" w:name="_Toc442168910"/>
+      <w:r>
+        <w:t>Registrierfunktion</w:t>
+      </w:r>
+      <w:bookmarkEnd w:id="21"/>
     </w:p>
     <w:p>
       <w:pPr>
         <w:rPr>
-          <w:rFonts w:asciiTheme="majorHAnsi" w:eastAsiaTheme="majorEastAsia" w:hAnsiTheme="majorHAnsi" w:cstheme="majorBidi"/>
-          <w:color w:val="2E74B5" w:themeColor="accent1" w:themeShade="BF"/>
-          <w:sz w:val="26"/>
-          <w:szCs w:val="26"/>
+          <w:b/>
         </w:rPr>
       </w:pPr>
       <w:r>
+        <w:rPr>
+          <w:b/>
+        </w:rPr>
+        <w:t>/F010/ Registrieren</w:t>
+      </w:r>
+    </w:p>
+    <w:p>
+      <w:pPr>
+        <w:ind w:left="708"/>
+      </w:pPr>
+      <w:r>
+        <w:t xml:space="preserve">Damit </w:t>
+      </w:r>
+      <w:r>
+        <w:t>Newseinträge erstellt und kommentiert werden können, muss der Benutzer sich zunächst auf der Webseite registrieren. Bei der Registrierung muss der Benutzer seinen Vor- und Nachnamen, einen Nutzernamen, ein Passwort und eine email Adresse angeben. Ist der Nutzername schon in der Datenbank vorhanden, erh</w:t>
+      </w:r>
+      <w:r>
+        <w:t>ält der Benutzer eine Nachricht und wird aufgefordert, einen anderen Nutzernamen einzugeben. Dieser Vorgang wird so lange wiederholt, bis der Benutzer einen eindeutigen Nutzernamen eingegeben hat.</w:t>
+      </w:r>
+      <w:r>
+        <w:br/>
+        <w:t>Nachdem die Registrierung erfolgreich war, erhält der Benutzer eine Nachricht und die Funktion „Anmelden“ wird automatisch ausgeführt.</w:t>
+      </w:r>
+    </w:p>
+    <w:p>
+      <w:pPr>
+        <w:ind w:left="708"/>
+      </w:pPr>
+    </w:p>
+    <w:p>
+      <w:pPr>
+        <w:pStyle w:val="berschrift2"/>
+        <w:numPr>
+          <w:ilvl w:val="1"/>
+          <w:numId w:val="4"/>
+        </w:numPr>
+      </w:pPr>
+      <w:bookmarkStart w:id="22" w:name="_Toc442168911"/>
+      <w:r>
+        <w:t>Anmeldefunktion</w:t>
+      </w:r>
+      <w:bookmarkEnd w:id="22"/>
+    </w:p>
+    <w:p>
+      <w:pPr>
+        <w:rPr>
+          <w:b/>
+        </w:rPr>
+      </w:pPr>
+      <w:r>
+        <w:rPr>
+          <w:b/>
+        </w:rPr>
+        <w:t>/</w:t>
+      </w:r>
+      <w:r>
+        <w:rPr>
+          <w:b/>
+        </w:rPr>
+        <w:t>F11</w:t>
+      </w:r>
+      <w:r>
+        <w:rPr>
+          <w:b/>
+        </w:rPr>
+        <w:t xml:space="preserve">0/ </w:t>
+      </w:r>
+      <w:r>
+        <w:rPr>
+          <w:b/>
+        </w:rPr>
+        <w:t>Anmelden</w:t>
+      </w:r>
+    </w:p>
+    <w:p>
+      <w:pPr>
+        <w:ind w:left="708"/>
+      </w:pPr>
+      <w:r>
+        <w:t xml:space="preserve">Um sich auf der Webseite anzumelden, muss der Benutzer seinen Nutzernamen und sein Passwort in ein Formular eingeben. </w:t>
+      </w:r>
+    </w:p>
+    <w:p>
+      <w:pPr>
+        <w:ind w:left="708"/>
+      </w:pPr>
+    </w:p>
+    <w:p>
+      <w:pPr>
+        <w:pStyle w:val="berschrift2"/>
+        <w:numPr>
+          <w:ilvl w:val="1"/>
+          <w:numId w:val="4"/>
+        </w:numPr>
+      </w:pPr>
+      <w:bookmarkStart w:id="23" w:name="_Toc442168912"/>
+      <w:r>
+        <w:t>Newsfunktion</w:t>
+      </w:r>
+      <w:bookmarkEnd w:id="23"/>
+    </w:p>
+    <w:p>
+      <w:r>
+        <w:t xml:space="preserve">Diese Funktionen dienen zum erstellen, bearbeiten und löschen von </w:t>
+      </w:r>
+      <w:r>
+        <w:t>News auf der Webseite.</w:t>
+      </w:r>
+    </w:p>
+    <w:p>
+      <w:pPr>
+        <w:rPr>
+          <w:b/>
+        </w:rPr>
+      </w:pPr>
+      <w:r>
+        <w:rPr>
+          <w:b/>
+        </w:rPr>
+        <w:t>/F2</w:t>
+      </w:r>
+      <w:r>
+        <w:rPr>
+          <w:b/>
+        </w:rPr>
+        <w:t xml:space="preserve">10/ </w:t>
+      </w:r>
+      <w:r>
+        <w:rPr>
+          <w:b/>
+        </w:rPr>
+        <w:t>Newsartikel anlegen</w:t>
+      </w:r>
+    </w:p>
+    <w:p>
+      <w:pPr>
+        <w:ind w:left="708"/>
+      </w:pPr>
+      <w:r>
+        <w:t>Ein neuer Newsartikel kann mit der Funktion „Newsartikel anlegen“ an</w:t>
+      </w:r>
+      <w:r>
+        <w:t xml:space="preserve">gelegt werden. Um einen </w:t>
+      </w:r>
+      <w:r>
+        <w:t>neuen Newsartikel anlegen zu können, muss der Benutzer dem Newsartikel einen Titel, einen Content und einem Tag zuweisen.</w:t>
+      </w:r>
+      <w:r>
+        <w:br/>
+        <w:t>Zum Speichern des Artikels muss die Funktion</w:t>
+      </w:r>
+      <w:r>
+        <w:t xml:space="preserve"> „Speichern“ ausgeführt werden.</w:t>
+      </w:r>
+    </w:p>
+    <w:p>
+      <w:pPr>
+        <w:rPr>
+          <w:b/>
+        </w:rPr>
+      </w:pPr>
+      <w:r>
+        <w:rPr>
+          <w:b/>
+        </w:rPr>
+        <w:t>/F22</w:t>
+      </w:r>
+      <w:r>
+        <w:rPr>
+          <w:b/>
+        </w:rPr>
+        <w:t xml:space="preserve">0/ </w:t>
+      </w:r>
+      <w:r>
+        <w:rPr>
+          <w:b/>
+        </w:rPr>
+        <w:t>Newsartikel bearbeiten</w:t>
+      </w:r>
+    </w:p>
+    <w:p>
+      <w:pPr>
+        <w:ind w:left="708"/>
+      </w:pPr>
+      <w:r>
+        <w:t xml:space="preserve">Wenn ein Newsartikel bereits vorhanden ist, haben sowohl der Nutzer mit der Rolle „Admin“ als auch der Nutzer, welcher den Artikel erstellt hat, die Möglichkeit einen Newsartikel </w:t>
+      </w:r>
+      <w:r>
+        <w:t xml:space="preserve">mit der Funktion „Newsartikel bearbeiten“ </w:t>
+      </w:r>
+      <w:r>
+        <w:t xml:space="preserve">zu bearbeiten. </w:t>
+      </w:r>
+      <w:r>
+        <w:br/>
+        <w:t>Zum Speichern der Änderungen an dem Artikel muss die Funktion „Speichern“ ausgeführt werden.</w:t>
+      </w:r>
+    </w:p>
+    <w:p>
+      <w:pPr>
+        <w:rPr>
+          <w:b/>
+        </w:rPr>
+      </w:pPr>
+      <w:r>
+        <w:rPr>
+          <w:b/>
+        </w:rPr>
+        <w:t>/F23</w:t>
+      </w:r>
+      <w:r>
+        <w:rPr>
+          <w:b/>
+        </w:rPr>
+        <w:t xml:space="preserve">0/ </w:t>
+      </w:r>
+      <w:r>
+        <w:rPr>
+          <w:b/>
+        </w:rPr>
+        <w:t>Newsartikel löschen</w:t>
+      </w:r>
+    </w:p>
+    <w:p>
+      <w:pPr>
+        <w:ind w:left="708"/>
+      </w:pPr>
+      <w:r>
+        <w:t>Wenn ein Newsartikel bereits vorhanden ist, haben sowohl der Nutzer mit der Rolle „Admin“ als auch der Nutzer, welcher den Artikel erstellt hat, die Möglichkeit einen Newsartikel mit der Funktion „N</w:t>
+      </w:r>
+      <w:r>
+        <w:t>ewsartikel löschen“ zu löschen.</w:t>
+      </w:r>
+      <w:r>
         <w:br w:type="page"/>
       </w:r>
     </w:p>
+    <w:p>
+      <w:pPr>
+        <w:pStyle w:val="berschrift2"/>
+        <w:numPr>
+          <w:ilvl w:val="1"/>
+          <w:numId w:val="4"/>
+        </w:numPr>
+      </w:pPr>
+      <w:bookmarkStart w:id="24" w:name="_Toc442168913"/>
+      <w:r>
+        <w:lastRenderedPageBreak/>
+        <w:t>Kommentarfunktion</w:t>
+      </w:r>
+      <w:bookmarkEnd w:id="24"/>
+    </w:p>
+    <w:p>
+      <w:r>
+        <w:t>Diese Funktionen dienen zum erstellen und löschen von Kommentaren unter Newsartikeln auf der Webseite.</w:t>
+      </w:r>
+    </w:p>
+    <w:p>
+      <w:pPr>
+        <w:rPr>
+          <w:b/>
+        </w:rPr>
+      </w:pPr>
+      <w:r>
+        <w:rPr>
+          <w:b/>
+        </w:rPr>
+        <w:t>/F3</w:t>
+      </w:r>
+      <w:r>
+        <w:rPr>
+          <w:b/>
+        </w:rPr>
+        <w:t xml:space="preserve">10/ </w:t>
+      </w:r>
+      <w:r>
+        <w:rPr>
+          <w:b/>
+        </w:rPr>
+        <w:t>Kommentar anlegen</w:t>
+      </w:r>
+    </w:p>
+    <w:p>
+      <w:pPr>
+        <w:ind w:left="708"/>
+      </w:pPr>
+      <w:r>
+        <w:t>Ein neuer Newsartikel kann mit der Funktion „Kommentar anlegen“ angelegt werden. Um einen neuen Kommentar anlegen zu können, muss der Benutzer dem Kommentar einen Content zuweisen.</w:t>
+      </w:r>
+      <w:r>
+        <w:br/>
+        <w:t>Zum Speichern des Kommentars muss die Funktion „Speichern“ ausgeführt werden.</w:t>
+      </w:r>
+    </w:p>
+    <w:p>
+      <w:pPr>
+        <w:rPr>
+          <w:b/>
+        </w:rPr>
+      </w:pPr>
+      <w:r>
+        <w:rPr>
+          <w:b/>
+        </w:rPr>
+        <w:t>/F32</w:t>
+      </w:r>
+      <w:r>
+        <w:rPr>
+          <w:b/>
+        </w:rPr>
+        <w:t xml:space="preserve">0/ </w:t>
+      </w:r>
+      <w:r>
+        <w:rPr>
+          <w:b/>
+        </w:rPr>
+        <w:t>Kommentar löschen</w:t>
+      </w:r>
+    </w:p>
+    <w:p>
+      <w:pPr>
+        <w:ind w:left="708"/>
+      </w:pPr>
+      <w:r>
+        <w:t xml:space="preserve">Wenn ein Kommentar bereits vorhanden ist, haben sowohl der Nutzer mit der Rolle „Admin“ als auch der Nutzer, welcher den Kommentar erstellt hat, die Möglichkeit einen Kommentar mit der Funktion „Kommentar löschen“ zu löschen. </w:t>
+      </w:r>
+    </w:p>
+    <w:p/>
+    <w:p>
+      <w:pPr>
+        <w:pStyle w:val="berschrift2"/>
+        <w:numPr>
+          <w:ilvl w:val="1"/>
+          <w:numId w:val="4"/>
+        </w:numPr>
+      </w:pPr>
+      <w:bookmarkStart w:id="25" w:name="_Toc442168914"/>
+      <w:r>
+        <w:t>Gruppenseitenverwaltungsfunktion</w:t>
+      </w:r>
+      <w:bookmarkEnd w:id="25"/>
+    </w:p>
+    <w:p>
+      <w:pPr>
+        <w:rPr>
+          <w:b/>
+        </w:rPr>
+      </w:pPr>
+      <w:r>
+        <w:rPr>
+          <w:b/>
+        </w:rPr>
+        <w:t>/F4</w:t>
+      </w:r>
+      <w:r>
+        <w:rPr>
+          <w:b/>
+        </w:rPr>
+        <w:t xml:space="preserve">10/ </w:t>
+      </w:r>
+      <w:r>
+        <w:rPr>
+          <w:b/>
+        </w:rPr>
+        <w:t>Gruppenseite bearbeiten</w:t>
+      </w:r>
+    </w:p>
+    <w:p>
+      <w:pPr>
+        <w:ind w:left="708"/>
+      </w:pPr>
+      <w:r>
+        <w:t xml:space="preserve">Eine Gruppenseite kann nur von einem Benutzer mit der Rolle „Group-Admin“ bearbeitet werden. </w:t>
+      </w:r>
+      <w:r>
+        <w:br/>
+        <w:t>Zum Speichern der Änderungen an der Gruppenseite muss die Funktion „Speichern“ ausgeführt werden.</w:t>
+      </w:r>
+    </w:p>
+    <w:p/>
     <w:p>
       <w:pPr>
         <w:pStyle w:val="berschrift1"/>
@@ -3847,504 +4111,11 @@
           <w:numId w:val="4"/>
         </w:numPr>
       </w:pPr>
-      <w:bookmarkStart w:id="21" w:name="_Toc442168909"/>
-      <w:r>
-        <w:lastRenderedPageBreak/>
-        <w:t>Produktfunktionen</w:t>
-      </w:r>
-      <w:bookmarkEnd w:id="21"/>
-    </w:p>
-    <w:p>
-      <w:r>
-        <w:t>Den Nutzern der Webseite der DPSG St. Meinolf stehen folgende Funktionalitäten zur Verfügung.</w:t>
-      </w:r>
-    </w:p>
-    <w:p>
-      <w:pPr>
-        <w:pStyle w:val="berschrift2"/>
-        <w:numPr>
-          <w:ilvl w:val="1"/>
-          <w:numId w:val="4"/>
-        </w:numPr>
-      </w:pPr>
-      <w:bookmarkStart w:id="22" w:name="_Toc442168910"/>
-      <w:r>
-        <w:t>Registrierfunktion</w:t>
-      </w:r>
-      <w:bookmarkEnd w:id="22"/>
-    </w:p>
-    <w:p>
-      <w:pPr>
-        <w:rPr>
-          <w:b/>
-        </w:rPr>
-      </w:pPr>
-      <w:r>
-        <w:rPr>
-          <w:b/>
-        </w:rPr>
-        <w:t>/F010/ Registrieren</w:t>
-      </w:r>
-    </w:p>
-    <w:p>
-      <w:pPr>
-        <w:ind w:left="708"/>
-      </w:pPr>
-      <w:r>
-        <w:t xml:space="preserve">Damit </w:t>
-      </w:r>
-      <w:r>
-        <w:t>Newseinträge erstellt und kommentiert werden können, muss der Benutzer sich zunächst auf der Webseite registrieren. Bei der Registrierung muss der Benutzer seinen Vor- und Nachnamen, einen Nutzernamen, ein Passwort und eine email Adresse angeben. Ist der Nutzername schon in der Datenbank vorhanden, erh</w:t>
-      </w:r>
-      <w:r>
-        <w:t>ält der Benutzer eine Nachricht und wird aufgefordert, einen anderen Nutzernamen einzugeben. Dieser Vorgang wird so lange wiederholt, bis der Benutzer einen eindeutigen Nutzernamen eingegeben hat.</w:t>
-      </w:r>
-      <w:r>
-        <w:br/>
-        <w:t>Nachdem die Registrierung erfolgreich war, erhält der Benutzer eine Nachricht und die Funktion „Anmelden“ wird automatisch ausgeführt.</w:t>
-      </w:r>
-    </w:p>
-    <w:p>
-      <w:pPr>
-        <w:pStyle w:val="berschrift2"/>
-        <w:numPr>
-          <w:ilvl w:val="1"/>
-          <w:numId w:val="4"/>
-        </w:numPr>
-      </w:pPr>
-      <w:bookmarkStart w:id="23" w:name="_Toc442168911"/>
-      <w:r>
-        <w:t>Anmeldefunktion</w:t>
-      </w:r>
-      <w:bookmarkEnd w:id="23"/>
-    </w:p>
-    <w:p>
-      <w:pPr>
-        <w:rPr>
-          <w:b/>
-        </w:rPr>
-      </w:pPr>
-      <w:r>
-        <w:rPr>
-          <w:b/>
-        </w:rPr>
-        <w:t xml:space="preserve">/F010/ </w:t>
-      </w:r>
-      <w:r>
-        <w:rPr>
-          <w:b/>
-        </w:rPr>
-        <w:t>Anmelden</w:t>
-      </w:r>
-    </w:p>
-    <w:p>
-      <w:pPr>
-        <w:ind w:left="708"/>
-      </w:pPr>
-      <w:r>
-        <w:t xml:space="preserve">Um sich auf der Webseite anzumelden, muss der Benutzer seinen Nutzernamen und sein Passwort in ein Formular eingeben. </w:t>
-      </w:r>
-    </w:p>
-    <w:p>
-      <w:pPr>
-        <w:pStyle w:val="berschrift2"/>
-        <w:numPr>
-          <w:ilvl w:val="1"/>
-          <w:numId w:val="4"/>
-        </w:numPr>
-      </w:pPr>
-      <w:bookmarkStart w:id="24" w:name="_Toc442168912"/>
-      <w:r>
-        <w:t>Newsfunktion</w:t>
-      </w:r>
-      <w:bookmarkEnd w:id="24"/>
-    </w:p>
-    <w:p>
-      <w:r>
-        <w:t xml:space="preserve">Diese Funktionen dienen zum erstellen, bearbeiten und löschen von </w:t>
-      </w:r>
-      <w:r>
-        <w:t>News auf der Webseite.</w:t>
-      </w:r>
-    </w:p>
-    <w:p>
-      <w:pPr>
-        <w:rPr>
-          <w:b/>
-        </w:rPr>
-      </w:pPr>
-      <w:r>
-        <w:rPr>
-          <w:b/>
-        </w:rPr>
-        <w:t xml:space="preserve">/F010/ </w:t>
-      </w:r>
-      <w:r>
-        <w:rPr>
-          <w:b/>
-        </w:rPr>
-        <w:t>Newsartikel anlegen</w:t>
-      </w:r>
-    </w:p>
-    <w:p>
-      <w:pPr>
-        <w:ind w:left="708"/>
-      </w:pPr>
-      <w:r>
-        <w:t>Ein neuer Newsartikel kann mit der Funktion „Newsartikel anlegen“ an</w:t>
-      </w:r>
-      <w:r>
-        <w:t xml:space="preserve">gelegt werden. Um einen </w:t>
-      </w:r>
-      <w:r>
-        <w:t>neuen Newsartikel anlegen zu können, muss der Benutzer dem Newsartikel einen Titel, einen Content und einem Tag zuweisen.</w:t>
-      </w:r>
-      <w:r>
-        <w:br/>
-        <w:t>Zum Speichern des Artikels muss die Funktion „Speichern“ ausgeführt werden.</w:t>
-      </w:r>
-      <w:r>
-        <w:br/>
-      </w:r>
-    </w:p>
-    <w:p>
-      <w:pPr>
-        <w:rPr>
-          <w:b/>
-        </w:rPr>
-      </w:pPr>
-      <w:r>
-        <w:rPr>
-          <w:b/>
-        </w:rPr>
-        <w:t xml:space="preserve">/F010/ </w:t>
-      </w:r>
-      <w:r>
-        <w:rPr>
-          <w:b/>
-        </w:rPr>
-        <w:t xml:space="preserve">Newsartikel </w:t>
-      </w:r>
-      <w:r>
-        <w:rPr>
-          <w:b/>
-        </w:rPr>
-        <w:t>bearbeiten</w:t>
-      </w:r>
-    </w:p>
-    <w:p>
-      <w:pPr>
-        <w:ind w:left="708"/>
-      </w:pPr>
-      <w:r>
-        <w:t xml:space="preserve">Wenn ein Newsartikel bereits vorhanden ist, haben sowohl der Nutzer mit der Rolle „Admin“ als auch der Nutzer, welcher den Artikel erstellt hat, die Möglichkeit einen Newsartikel </w:t>
-      </w:r>
-      <w:r>
-        <w:t xml:space="preserve">mit der Funktion „Newsartikel bearbeiten“ </w:t>
-      </w:r>
-      <w:r>
-        <w:t xml:space="preserve">zu bearbeiten. </w:t>
-      </w:r>
-      <w:r>
-        <w:br/>
-        <w:t>Zum Speichern der Änderungen an dem Artikel</w:t>
-      </w:r>
-      <w:r>
-        <w:t xml:space="preserve"> muss die Funktion „Speichern“ ausgeführt werden.</w:t>
-      </w:r>
-    </w:p>
-    <w:p>
-      <w:pPr>
-        <w:ind w:left="708"/>
-      </w:pPr>
-    </w:p>
-    <w:p>
-      <w:pPr>
-        <w:rPr>
-          <w:b/>
-        </w:rPr>
-      </w:pPr>
-      <w:r>
-        <w:rPr>
-          <w:b/>
-        </w:rPr>
-        <w:t xml:space="preserve">/F010/ </w:t>
-      </w:r>
-      <w:r>
-        <w:rPr>
-          <w:b/>
-        </w:rPr>
-        <w:t xml:space="preserve">Newsartikel </w:t>
-      </w:r>
-      <w:r>
-        <w:rPr>
-          <w:b/>
-        </w:rPr>
-        <w:t>löschen</w:t>
-      </w:r>
-    </w:p>
-    <w:p>
-      <w:pPr>
-        <w:ind w:left="708"/>
-      </w:pPr>
-      <w:r>
-        <w:t xml:space="preserve">Wenn ein Newsartikel bereits vorhanden ist, haben sowohl der Nutzer mit der Rolle „Admin“ als auch der Nutzer, welcher den Artikel erstellt hat, die Möglichkeit einen Newsartikel mit der Funktion „Newsartikel </w:t>
-      </w:r>
-      <w:r>
-        <w:t>löschen</w:t>
-      </w:r>
-      <w:r>
-        <w:t xml:space="preserve">“ zu </w:t>
-      </w:r>
-      <w:r>
-        <w:t>löschen</w:t>
-      </w:r>
-      <w:r>
-        <w:t xml:space="preserve">. </w:t>
-      </w:r>
-    </w:p>
-    <w:p>
-      <w:r>
-        <w:br w:type="page"/>
-      </w:r>
-    </w:p>
-    <w:p>
-      <w:pPr>
-        <w:pStyle w:val="berschrift2"/>
-        <w:numPr>
-          <w:ilvl w:val="1"/>
-          <w:numId w:val="4"/>
-        </w:numPr>
-      </w:pPr>
-      <w:bookmarkStart w:id="25" w:name="_Toc442168913"/>
-      <w:r>
-        <w:lastRenderedPageBreak/>
-        <w:t>Kommentarfunktion</w:t>
-      </w:r>
-      <w:bookmarkEnd w:id="25"/>
-    </w:p>
-    <w:p>
-      <w:r>
-        <w:t>Diese F</w:t>
-      </w:r>
-      <w:r>
-        <w:t xml:space="preserve">unktionen dienen zum erstellen </w:t>
-      </w:r>
-      <w:r>
-        <w:t xml:space="preserve">und löschen von </w:t>
-      </w:r>
-      <w:r>
-        <w:t>Kommentaren unter Newsartikeln</w:t>
-      </w:r>
-      <w:r>
-        <w:t xml:space="preserve"> auf der Webseite.</w:t>
-      </w:r>
-    </w:p>
-    <w:p>
-      <w:pPr>
-        <w:rPr>
-          <w:b/>
-        </w:rPr>
-      </w:pPr>
-      <w:r>
-        <w:rPr>
-          <w:b/>
-        </w:rPr>
-        <w:t xml:space="preserve">/F010/ </w:t>
-      </w:r>
-      <w:r>
-        <w:rPr>
-          <w:b/>
-        </w:rPr>
-        <w:t>Kommentar</w:t>
-      </w:r>
-      <w:r>
-        <w:rPr>
-          <w:b/>
-        </w:rPr>
-        <w:t xml:space="preserve"> anlegen</w:t>
-      </w:r>
-    </w:p>
-    <w:p>
-      <w:pPr>
-        <w:ind w:left="708"/>
-      </w:pPr>
-      <w:r>
-        <w:t>Ein neuer Newsartikel kann mit der Funktion „</w:t>
-      </w:r>
-      <w:r>
-        <w:t>Kommentar</w:t>
-      </w:r>
-      <w:r>
-        <w:t xml:space="preserve"> anlegen“ angelegt werden. Um ein</w:t>
-      </w:r>
-      <w:r>
-        <w:t>en</w:t>
-      </w:r>
-      <w:r>
-        <w:t xml:space="preserve"> neuen </w:t>
-      </w:r>
-      <w:r>
-        <w:t>Kommentar</w:t>
-      </w:r>
-      <w:r>
-        <w:t xml:space="preserve"> anlegen zu können, muss der Benutzer dem </w:t>
-      </w:r>
-      <w:r>
-        <w:t>Kommentar</w:t>
-      </w:r>
-      <w:r>
-        <w:t xml:space="preserve"> einen Content zuweisen.</w:t>
-      </w:r>
-      <w:r>
-        <w:br/>
-        <w:t xml:space="preserve">Zum Speichern des </w:t>
-      </w:r>
-      <w:r>
-        <w:t>Kommentars</w:t>
-      </w:r>
-      <w:r>
-        <w:t xml:space="preserve"> muss die Funktion „Speichern“ ausgeführt werden.</w:t>
-      </w:r>
-    </w:p>
-    <w:p>
-      <w:pPr>
-        <w:ind w:left="708"/>
-      </w:pPr>
-    </w:p>
-    <w:p>
-      <w:pPr>
-        <w:rPr>
-          <w:b/>
-        </w:rPr>
-      </w:pPr>
-      <w:r>
-        <w:rPr>
-          <w:b/>
-        </w:rPr>
-        <w:t xml:space="preserve">/F010/ </w:t>
-      </w:r>
-      <w:r>
-        <w:rPr>
-          <w:b/>
-        </w:rPr>
-        <w:t>Kommentar löschen</w:t>
-      </w:r>
-    </w:p>
-    <w:p>
-      <w:pPr>
-        <w:ind w:left="708"/>
-      </w:pPr>
-      <w:r>
-        <w:t xml:space="preserve">Wenn ein </w:t>
-      </w:r>
-      <w:r>
-        <w:t>Kommentar</w:t>
-      </w:r>
-      <w:r>
-        <w:t xml:space="preserve"> bereits vorhanden ist, haben sowohl der Nutzer mit der Rolle „Admin“ als auch der Nutzer, welcher den </w:t>
-      </w:r>
-      <w:r>
-        <w:t>Kommentar</w:t>
-      </w:r>
-      <w:r>
-        <w:t xml:space="preserve"> erstellt hat, die Möglichkeit einen </w:t>
-      </w:r>
-      <w:r>
-        <w:t>Kommentar</w:t>
-      </w:r>
-      <w:r>
-        <w:t xml:space="preserve"> mit der Funktion „</w:t>
-      </w:r>
-      <w:r>
-        <w:t>Kommentar</w:t>
-      </w:r>
-      <w:r>
-        <w:t xml:space="preserve"> löschen“ zu löschen. </w:t>
-      </w:r>
-    </w:p>
-    <w:p/>
-    <w:p>
-      <w:pPr>
-        <w:pStyle w:val="berschrift2"/>
-        <w:numPr>
-          <w:ilvl w:val="1"/>
-          <w:numId w:val="4"/>
-        </w:numPr>
-      </w:pPr>
-      <w:bookmarkStart w:id="26" w:name="_Toc442168914"/>
-      <w:r>
-        <w:t>Gruppenseitenverwaltungsfunktion</w:t>
+      <w:bookmarkStart w:id="26" w:name="_Toc442168915"/>
+      <w:r>
+        <w:t>Produktdaten</w:t>
       </w:r>
       <w:bookmarkEnd w:id="26"/>
-    </w:p>
-    <w:p>
-      <w:pPr>
-        <w:rPr>
-          <w:b/>
-        </w:rPr>
-      </w:pPr>
-      <w:r>
-        <w:rPr>
-          <w:b/>
-        </w:rPr>
-        <w:t xml:space="preserve">/F010/ </w:t>
-      </w:r>
-      <w:r>
-        <w:rPr>
-          <w:b/>
-        </w:rPr>
-        <w:t>Gruppenseite</w:t>
-      </w:r>
-      <w:r>
-        <w:rPr>
-          <w:b/>
-        </w:rPr>
-        <w:t xml:space="preserve"> </w:t>
-      </w:r>
-      <w:r>
-        <w:rPr>
-          <w:b/>
-        </w:rPr>
-        <w:t>bearbeiten</w:t>
-      </w:r>
-    </w:p>
-    <w:p>
-      <w:pPr>
-        <w:ind w:left="708"/>
-      </w:pPr>
-      <w:r>
-        <w:t xml:space="preserve">Eine Gruppenseite kann nur von einem Benutzer mit der Rolle „Group-Admin“ bearbeitet werden. </w:t>
-      </w:r>
-      <w:bookmarkStart w:id="27" w:name="_GoBack"/>
-      <w:bookmarkEnd w:id="27"/>
-      <w:r>
-        <w:br/>
-      </w:r>
-      <w:r>
-        <w:t xml:space="preserve">Zum Speichern der </w:t>
-      </w:r>
-      <w:r>
-        <w:t xml:space="preserve">Änderungen an der Gruppenseite </w:t>
-      </w:r>
-      <w:r>
-        <w:t>muss die Funktion „Speichern“ ausgeführt werden.</w:t>
-      </w:r>
-    </w:p>
-    <w:p/>
-    <w:p>
-      <w:pPr>
-        <w:pStyle w:val="berschrift1"/>
-        <w:numPr>
-          <w:ilvl w:val="0"/>
-          <w:numId w:val="4"/>
-        </w:numPr>
-      </w:pPr>
-      <w:bookmarkStart w:id="28" w:name="_Toc442168915"/>
-      <w:r>
-        <w:t>Produktdaten</w:t>
-      </w:r>
-      <w:bookmarkEnd w:id="28"/>
     </w:p>
     <w:p>
       <w:pPr>
@@ -4362,27 +4133,26 @@
           <w:bar w:val="nil"/>
         </w:pBdr>
       </w:pPr>
-      <w:bookmarkStart w:id="29" w:name="_Toc28"/>
+      <w:bookmarkStart w:id="27" w:name="_Toc28"/>
       <w:r>
         <w:rPr>
           <w:rFonts w:ascii="Calibri Light" w:eastAsia="Calibri Light" w:hAnsi="Calibri Light" w:cs="Calibri Light"/>
         </w:rPr>
         <w:t>Produktdaten im Detail</w:t>
       </w:r>
-      <w:bookmarkEnd w:id="29"/>
-    </w:p>
-    <w:p>
-      <w:pPr>
-        <w:ind w:left="720"/>
+      <w:bookmarkEnd w:id="27"/>
+    </w:p>
+    <w:p>
+      <w:pPr>
         <w:rPr>
-          <w:rFonts w:ascii="Trebuchet MS" w:eastAsia="Trebuchet MS" w:hAnsi="Trebuchet MS" w:cs="Trebuchet MS"/>
+          <w:rFonts w:ascii="Calibri" w:eastAsia="Trebuchet MS" w:hAnsi="Calibri" w:cs="Trebuchet MS"/>
           <w:b/>
           <w:bCs/>
         </w:rPr>
       </w:pPr>
       <w:r>
         <w:rPr>
-          <w:rFonts w:ascii="Trebuchet MS"/>
+          <w:rFonts w:ascii="Calibri" w:hAnsi="Calibri"/>
           <w:b/>
           <w:bCs/>
         </w:rPr>
@@ -4392,6 +4162,9 @@
     <w:p>
       <w:pPr>
         <w:ind w:left="720"/>
+        <w:rPr>
+          <w:rFonts w:ascii="Calibri" w:eastAsia="Calibri" w:hAnsi="Calibri" w:cs="Calibri"/>
+        </w:rPr>
       </w:pPr>
       <w:r>
         <w:rPr>
@@ -4402,252 +4175,249 @@
     </w:p>
     <w:p>
       <w:pPr>
+        <w:pStyle w:val="Listenabsatz"/>
         <w:numPr>
-          <w:ilvl w:val="4"/>
-          <w:numId w:val="16"/>
+          <w:ilvl w:val="1"/>
+          <w:numId w:val="12"/>
         </w:numPr>
-        <w:pBdr>
-          <w:top w:val="nil"/>
-          <w:left w:val="nil"/>
-          <w:bottom w:val="nil"/>
-          <w:right w:val="nil"/>
-          <w:between w:val="nil"/>
-          <w:bar w:val="nil"/>
-        </w:pBdr>
-        <w:ind w:left="1200" w:hanging="240"/>
-        <w:rPr>
-          <w:position w:val="4"/>
-          <w:sz w:val="26"/>
-          <w:szCs w:val="26"/>
-        </w:rPr>
-      </w:pPr>
-      <w:r>
-        <w:rPr>
-          <w:rFonts w:ascii="Calibri" w:eastAsia="Calibri" w:hAnsi="Calibri" w:cs="Calibri"/>
-        </w:rPr>
+      </w:pPr>
+      <w:r>
         <w:t>Vorname</w:t>
       </w:r>
     </w:p>
     <w:p>
       <w:pPr>
+        <w:pStyle w:val="Listenabsatz"/>
         <w:numPr>
-          <w:ilvl w:val="4"/>
-          <w:numId w:val="16"/>
+          <w:ilvl w:val="1"/>
+          <w:numId w:val="12"/>
         </w:numPr>
-        <w:pBdr>
-          <w:top w:val="nil"/>
-          <w:left w:val="nil"/>
-          <w:bottom w:val="nil"/>
-          <w:right w:val="nil"/>
-          <w:between w:val="nil"/>
-          <w:bar w:val="nil"/>
-        </w:pBdr>
-        <w:ind w:left="1200" w:hanging="240"/>
-        <w:rPr>
-          <w:position w:val="4"/>
-          <w:sz w:val="26"/>
-          <w:szCs w:val="26"/>
-        </w:rPr>
-      </w:pPr>
-      <w:r>
-        <w:rPr>
-          <w:rFonts w:ascii="Calibri" w:eastAsia="Calibri" w:hAnsi="Calibri" w:cs="Calibri"/>
-        </w:rPr>
+      </w:pPr>
+      <w:r>
         <w:t>Nachname</w:t>
       </w:r>
     </w:p>
     <w:p>
       <w:pPr>
+        <w:pStyle w:val="Listenabsatz"/>
         <w:numPr>
-          <w:ilvl w:val="4"/>
-          <w:numId w:val="18"/>
+          <w:ilvl w:val="1"/>
+          <w:numId w:val="12"/>
         </w:numPr>
-        <w:pBdr>
-          <w:top w:val="nil"/>
-          <w:left w:val="nil"/>
-          <w:bottom w:val="nil"/>
-          <w:right w:val="nil"/>
-          <w:between w:val="nil"/>
-          <w:bar w:val="nil"/>
-        </w:pBdr>
-        <w:ind w:left="1200" w:hanging="240"/>
-        <w:rPr>
-          <w:position w:val="4"/>
-          <w:sz w:val="26"/>
-          <w:szCs w:val="26"/>
-        </w:rPr>
-      </w:pPr>
-      <w:r>
-        <w:rPr>
-          <w:rFonts w:ascii="Calibri" w:eastAsia="Calibri" w:hAnsi="Calibri" w:cs="Calibri"/>
-        </w:rPr>
+      </w:pPr>
+      <w:r>
         <w:t>E-Mail</w:t>
       </w:r>
     </w:p>
     <w:p>
       <w:pPr>
+        <w:pStyle w:val="Listenabsatz"/>
         <w:numPr>
-          <w:ilvl w:val="4"/>
-          <w:numId w:val="19"/>
+          <w:ilvl w:val="1"/>
+          <w:numId w:val="12"/>
         </w:numPr>
-        <w:pBdr>
-          <w:top w:val="nil"/>
-          <w:left w:val="nil"/>
-          <w:bottom w:val="nil"/>
-          <w:right w:val="nil"/>
-          <w:between w:val="nil"/>
-          <w:bar w:val="nil"/>
-        </w:pBdr>
-        <w:ind w:left="1200" w:hanging="240"/>
-        <w:rPr>
-          <w:position w:val="4"/>
-          <w:sz w:val="26"/>
-          <w:szCs w:val="26"/>
-        </w:rPr>
-      </w:pPr>
-      <w:r>
-        <w:rPr>
-          <w:rFonts w:ascii="Calibri" w:eastAsia="Calibri" w:hAnsi="Calibri" w:cs="Calibri"/>
-        </w:rPr>
+      </w:pPr>
+      <w:r>
         <w:t>Username (eindeutig, Primärschlüssel)</w:t>
       </w:r>
     </w:p>
     <w:p>
       <w:pPr>
+        <w:pStyle w:val="Listenabsatz"/>
         <w:numPr>
-          <w:ilvl w:val="4"/>
-          <w:numId w:val="20"/>
+          <w:ilvl w:val="1"/>
+          <w:numId w:val="12"/>
         </w:numPr>
-        <w:pBdr>
-          <w:top w:val="nil"/>
-          <w:left w:val="nil"/>
-          <w:bottom w:val="nil"/>
-          <w:right w:val="nil"/>
-          <w:between w:val="nil"/>
-          <w:bar w:val="nil"/>
-        </w:pBdr>
-        <w:ind w:left="1200" w:hanging="240"/>
-        <w:rPr>
-          <w:position w:val="4"/>
-          <w:sz w:val="26"/>
-          <w:szCs w:val="26"/>
-        </w:rPr>
-      </w:pPr>
-      <w:r>
-        <w:rPr>
-          <w:rFonts w:ascii="Calibri" w:eastAsia="Calibri" w:hAnsi="Calibri" w:cs="Calibri"/>
-        </w:rPr>
+      </w:pPr>
+      <w:r>
         <w:t>Passwort</w:t>
       </w:r>
     </w:p>
     <w:p>
-      <w:r>
-        <w:tab/>
-      </w:r>
       <w:r>
         <w:rPr>
           <w:rFonts w:ascii="Calibri" w:eastAsia="Calibri" w:hAnsi="Calibri" w:cs="Calibri"/>
           <w:b/>
           <w:bCs/>
         </w:rPr>
-        <w:t xml:space="preserve">/D020/ </w:t>
-      </w:r>
-      <w:proofErr w:type="spellStart"/>
+        <w:t>/D020/ Role</w:t>
+      </w:r>
+    </w:p>
+    <w:p>
+      <w:pPr>
+        <w:ind w:left="708"/>
+        <w:rPr>
+          <w:rFonts w:ascii="Calibri" w:eastAsia="Calibri" w:hAnsi="Calibri" w:cs="Calibri"/>
+        </w:rPr>
+      </w:pPr>
+      <w:r>
+        <w:rPr>
+          <w:rFonts w:ascii="Calibri" w:eastAsia="Calibri" w:hAnsi="Calibri" w:cs="Calibri"/>
+        </w:rPr>
+        <w:t>Rollen werden Usern zugewiesen, um ihnen bestim</w:t>
+      </w:r>
+      <w:r>
+        <w:rPr>
+          <w:rFonts w:ascii="Calibri" w:eastAsia="Calibri" w:hAnsi="Calibri" w:cs="Calibri"/>
+        </w:rPr>
+        <w:t xml:space="preserve">mte Rechte auf der Webseite zu </w:t>
+      </w:r>
+      <w:r>
+        <w:rPr>
+          <w:rFonts w:ascii="Calibri" w:eastAsia="Calibri" w:hAnsi="Calibri" w:cs="Calibri"/>
+        </w:rPr>
+        <w:t>gewähren. Rollen werden direkt in die Datenban</w:t>
+      </w:r>
+      <w:r>
+        <w:rPr>
+          <w:rFonts w:ascii="Calibri" w:eastAsia="Calibri" w:hAnsi="Calibri" w:cs="Calibri"/>
+        </w:rPr>
+        <w:t xml:space="preserve">k eingetragen und können nicht durch die </w:t>
+      </w:r>
+      <w:r>
+        <w:rPr>
+          <w:rFonts w:ascii="Calibri" w:eastAsia="Calibri" w:hAnsi="Calibri" w:cs="Calibri"/>
+        </w:rPr>
+        <w:t>Webseite beeinflusst werden. Dazu müs</w:t>
+      </w:r>
+      <w:r>
+        <w:rPr>
+          <w:rFonts w:ascii="Calibri" w:eastAsia="Calibri" w:hAnsi="Calibri" w:cs="Calibri"/>
+        </w:rPr>
+        <w:t xml:space="preserve">sen folgende Daten gespeichert </w:t>
+      </w:r>
+      <w:r>
+        <w:rPr>
+          <w:rFonts w:ascii="Calibri" w:eastAsia="Calibri" w:hAnsi="Calibri" w:cs="Calibri"/>
+        </w:rPr>
+        <w:t>werden:</w:t>
+      </w:r>
+    </w:p>
+    <w:p>
+      <w:pPr>
+        <w:pStyle w:val="Listenabsatz"/>
+        <w:numPr>
+          <w:ilvl w:val="1"/>
+          <w:numId w:val="12"/>
+        </w:numPr>
+      </w:pPr>
+      <w:r>
+        <w:t>ID (eindeutig, Primärschlüssel)</w:t>
+      </w:r>
+    </w:p>
+    <w:p>
+      <w:pPr>
+        <w:pStyle w:val="Listenabsatz"/>
+        <w:numPr>
+          <w:ilvl w:val="1"/>
+          <w:numId w:val="12"/>
+        </w:numPr>
+      </w:pPr>
+      <w:r>
+        <w:t>Bezeichnung</w:t>
+      </w:r>
+    </w:p>
+    <w:p>
+      <w:pPr>
+        <w:rPr>
+          <w:b/>
+          <w:bCs/>
+        </w:rPr>
+      </w:pPr>
       <w:r>
         <w:rPr>
           <w:rFonts w:ascii="Calibri" w:eastAsia="Calibri" w:hAnsi="Calibri" w:cs="Calibri"/>
           <w:b/>
           <w:bCs/>
         </w:rPr>
-        <w:t>Role</w:t>
-      </w:r>
-      <w:proofErr w:type="spellEnd"/>
-    </w:p>
-    <w:p>
-      <w:r>
+        <w:t>/D030/ Newsentries</w:t>
+      </w:r>
+    </w:p>
+    <w:p>
+      <w:pPr>
+        <w:ind w:left="708"/>
         <w:rPr>
           <w:rFonts w:ascii="Calibri" w:eastAsia="Calibri" w:hAnsi="Calibri" w:cs="Calibri"/>
         </w:rPr>
-        <w:tab/>
-        <w:t xml:space="preserve">Rollen werden Usern zugewiesen, um ihnen bestimmte Rechte auf der Webseite zu </w:t>
-      </w:r>
+      </w:pPr>
       <w:r>
         <w:rPr>
           <w:rFonts w:ascii="Calibri" w:eastAsia="Calibri" w:hAnsi="Calibri" w:cs="Calibri"/>
         </w:rPr>
-        <w:tab/>
-        <w:t xml:space="preserve">gewähren. Rollen werden direkt in die Datenbank eingetragen und können nicht </w:t>
+        <w:t>Es sollen News verfasst und angezeigt werden könn</w:t>
       </w:r>
       <w:r>
         <w:rPr>
           <w:rFonts w:ascii="Calibri" w:eastAsia="Calibri" w:hAnsi="Calibri" w:cs="Calibri"/>
         </w:rPr>
-        <w:tab/>
-        <w:t xml:space="preserve">durch die Webseite beeinflusst werden. Dazu müssen folgende Daten gespeichert </w:t>
+        <w:t xml:space="preserve">en. Dazu werden folgende Daten </w:t>
       </w:r>
       <w:r>
         <w:rPr>
           <w:rFonts w:ascii="Calibri" w:eastAsia="Calibri" w:hAnsi="Calibri" w:cs="Calibri"/>
         </w:rPr>
-        <w:tab/>
-        <w:t>werden:</w:t>
-      </w:r>
-    </w:p>
-    <w:p>
-      <w:pPr>
+        <w:t>in der Datenbank vorgehalten:</w:t>
+      </w:r>
+    </w:p>
+    <w:p>
+      <w:pPr>
+        <w:pStyle w:val="Listenabsatz"/>
         <w:numPr>
-          <w:ilvl w:val="4"/>
-          <w:numId w:val="21"/>
+          <w:ilvl w:val="1"/>
+          <w:numId w:val="12"/>
         </w:numPr>
-        <w:pBdr>
-          <w:top w:val="nil"/>
-          <w:left w:val="nil"/>
-          <w:bottom w:val="nil"/>
-          <w:right w:val="nil"/>
-          <w:between w:val="nil"/>
-          <w:bar w:val="nil"/>
-        </w:pBdr>
-        <w:ind w:left="1200" w:hanging="240"/>
-        <w:rPr>
-          <w:position w:val="4"/>
-          <w:sz w:val="26"/>
-          <w:szCs w:val="26"/>
-        </w:rPr>
-      </w:pPr>
-      <w:r>
-        <w:rPr>
-          <w:rFonts w:ascii="Calibri" w:eastAsia="Calibri" w:hAnsi="Calibri" w:cs="Calibri"/>
-        </w:rPr>
+      </w:pPr>
+      <w:r>
         <w:lastRenderedPageBreak/>
         <w:t>ID (eindeutig, Primärschlüssel)</w:t>
       </w:r>
     </w:p>
     <w:p>
       <w:pPr>
+        <w:pStyle w:val="Listenabsatz"/>
         <w:numPr>
-          <w:ilvl w:val="4"/>
-          <w:numId w:val="22"/>
+          <w:ilvl w:val="1"/>
+          <w:numId w:val="12"/>
         </w:numPr>
-        <w:pBdr>
-          <w:top w:val="nil"/>
-          <w:left w:val="nil"/>
-          <w:bottom w:val="nil"/>
-          <w:right w:val="nil"/>
-          <w:between w:val="nil"/>
-          <w:bar w:val="nil"/>
-        </w:pBdr>
-        <w:ind w:left="1200" w:hanging="240"/>
-        <w:rPr>
-          <w:position w:val="4"/>
-          <w:sz w:val="26"/>
-          <w:szCs w:val="26"/>
-        </w:rPr>
-      </w:pPr>
-      <w:r>
-        <w:rPr>
-          <w:rFonts w:ascii="Calibri" w:eastAsia="Calibri" w:hAnsi="Calibri" w:cs="Calibri"/>
-        </w:rPr>
-        <w:t>Bezeichnung</w:t>
+      </w:pPr>
+      <w:r>
+        <w:t>Titel</w:t>
+      </w:r>
+    </w:p>
+    <w:p>
+      <w:pPr>
+        <w:pStyle w:val="Listenabsatz"/>
+        <w:numPr>
+          <w:ilvl w:val="1"/>
+          <w:numId w:val="12"/>
+        </w:numPr>
+      </w:pPr>
+      <w:r>
+        <w:t>Inhalt</w:t>
+      </w:r>
+    </w:p>
+    <w:p>
+      <w:pPr>
+        <w:pStyle w:val="Listenabsatz"/>
+        <w:numPr>
+          <w:ilvl w:val="1"/>
+          <w:numId w:val="12"/>
+        </w:numPr>
+      </w:pPr>
+      <w:r>
+        <w:t>Erstelldatum</w:t>
+      </w:r>
+    </w:p>
+    <w:p>
+      <w:pPr>
+        <w:pStyle w:val="Listenabsatz"/>
+        <w:numPr>
+          <w:ilvl w:val="1"/>
+          <w:numId w:val="12"/>
+        </w:numPr>
+      </w:pPr>
+      <w:r>
+        <w:t>Datum der letzten Modifikation</w:t>
       </w:r>
     </w:p>
     <w:p>
@@ -4657,197 +4427,6 @@
           <w:bCs/>
         </w:rPr>
       </w:pPr>
-      <w:r>
-        <w:tab/>
-      </w:r>
-      <w:r>
-        <w:rPr>
-          <w:rFonts w:ascii="Calibri" w:eastAsia="Calibri" w:hAnsi="Calibri" w:cs="Calibri"/>
-          <w:b/>
-          <w:bCs/>
-        </w:rPr>
-        <w:t xml:space="preserve">/D030/ </w:t>
-      </w:r>
-      <w:proofErr w:type="spellStart"/>
-      <w:r>
-        <w:rPr>
-          <w:rFonts w:ascii="Calibri" w:eastAsia="Calibri" w:hAnsi="Calibri" w:cs="Calibri"/>
-          <w:b/>
-          <w:bCs/>
-        </w:rPr>
-        <w:t>Newsentries</w:t>
-      </w:r>
-      <w:proofErr w:type="spellEnd"/>
-    </w:p>
-    <w:p>
-      <w:r>
-        <w:rPr>
-          <w:rFonts w:ascii="Calibri" w:eastAsia="Calibri" w:hAnsi="Calibri" w:cs="Calibri"/>
-        </w:rPr>
-        <w:tab/>
-        <w:t xml:space="preserve">Es sollen News verfasst und angezeigt werden können. Dazu werden folgende Daten </w:t>
-      </w:r>
-      <w:r>
-        <w:rPr>
-          <w:rFonts w:ascii="Calibri" w:eastAsia="Calibri" w:hAnsi="Calibri" w:cs="Calibri"/>
-        </w:rPr>
-        <w:tab/>
-        <w:t>in der Datenbank vorgehalten:</w:t>
-      </w:r>
-    </w:p>
-    <w:p>
-      <w:pPr>
-        <w:numPr>
-          <w:ilvl w:val="4"/>
-          <w:numId w:val="23"/>
-        </w:numPr>
-        <w:pBdr>
-          <w:top w:val="nil"/>
-          <w:left w:val="nil"/>
-          <w:bottom w:val="nil"/>
-          <w:right w:val="nil"/>
-          <w:between w:val="nil"/>
-          <w:bar w:val="nil"/>
-        </w:pBdr>
-        <w:ind w:left="1200" w:hanging="240"/>
-        <w:rPr>
-          <w:position w:val="4"/>
-          <w:sz w:val="26"/>
-          <w:szCs w:val="26"/>
-        </w:rPr>
-      </w:pPr>
-      <w:r>
-        <w:rPr>
-          <w:rFonts w:ascii="Calibri" w:eastAsia="Calibri" w:hAnsi="Calibri" w:cs="Calibri"/>
-        </w:rPr>
-        <w:t>ID (eindeutig, Primärschlüssel)</w:t>
-      </w:r>
-    </w:p>
-    <w:p>
-      <w:pPr>
-        <w:numPr>
-          <w:ilvl w:val="4"/>
-          <w:numId w:val="24"/>
-        </w:numPr>
-        <w:pBdr>
-          <w:top w:val="nil"/>
-          <w:left w:val="nil"/>
-          <w:bottom w:val="nil"/>
-          <w:right w:val="nil"/>
-          <w:between w:val="nil"/>
-          <w:bar w:val="nil"/>
-        </w:pBdr>
-        <w:ind w:left="1200" w:hanging="240"/>
-        <w:rPr>
-          <w:position w:val="4"/>
-          <w:sz w:val="26"/>
-          <w:szCs w:val="26"/>
-        </w:rPr>
-      </w:pPr>
-      <w:r>
-        <w:rPr>
-          <w:rFonts w:ascii="Calibri" w:eastAsia="Calibri" w:hAnsi="Calibri" w:cs="Calibri"/>
-        </w:rPr>
-        <w:t>Titel</w:t>
-      </w:r>
-    </w:p>
-    <w:p>
-      <w:pPr>
-        <w:numPr>
-          <w:ilvl w:val="4"/>
-          <w:numId w:val="25"/>
-        </w:numPr>
-        <w:pBdr>
-          <w:top w:val="nil"/>
-          <w:left w:val="nil"/>
-          <w:bottom w:val="nil"/>
-          <w:right w:val="nil"/>
-          <w:between w:val="nil"/>
-          <w:bar w:val="nil"/>
-        </w:pBdr>
-        <w:ind w:left="1200" w:hanging="240"/>
-        <w:rPr>
-          <w:position w:val="4"/>
-          <w:sz w:val="26"/>
-          <w:szCs w:val="26"/>
-        </w:rPr>
-      </w:pPr>
-      <w:r>
-        <w:rPr>
-          <w:rFonts w:ascii="Calibri" w:eastAsia="Calibri" w:hAnsi="Calibri" w:cs="Calibri"/>
-        </w:rPr>
-        <w:t>Inhalt</w:t>
-      </w:r>
-    </w:p>
-    <w:p>
-      <w:pPr>
-        <w:numPr>
-          <w:ilvl w:val="4"/>
-          <w:numId w:val="26"/>
-        </w:numPr>
-        <w:pBdr>
-          <w:top w:val="nil"/>
-          <w:left w:val="nil"/>
-          <w:bottom w:val="nil"/>
-          <w:right w:val="nil"/>
-          <w:between w:val="nil"/>
-          <w:bar w:val="nil"/>
-        </w:pBdr>
-        <w:ind w:left="1440" w:hanging="1440"/>
-        <w:rPr>
-          <w:position w:val="4"/>
-          <w:sz w:val="26"/>
-          <w:szCs w:val="26"/>
-        </w:rPr>
-      </w:pPr>
-      <w:r>
-        <w:rPr>
-          <w:rFonts w:ascii="Calibri" w:eastAsia="Calibri" w:hAnsi="Calibri" w:cs="Calibri"/>
-        </w:rPr>
-        <w:t>Erstelldatum</w:t>
-      </w:r>
-    </w:p>
-    <w:p>
-      <w:pPr>
-        <w:numPr>
-          <w:ilvl w:val="4"/>
-          <w:numId w:val="27"/>
-        </w:numPr>
-        <w:pBdr>
-          <w:top w:val="nil"/>
-          <w:left w:val="nil"/>
-          <w:bottom w:val="nil"/>
-          <w:right w:val="nil"/>
-          <w:between w:val="nil"/>
-          <w:bar w:val="nil"/>
-        </w:pBdr>
-        <w:tabs>
-          <w:tab w:val="num" w:pos="1200"/>
-        </w:tabs>
-        <w:ind w:left="1200" w:hanging="240"/>
-        <w:rPr>
-          <w:position w:val="4"/>
-          <w:sz w:val="26"/>
-          <w:szCs w:val="26"/>
-        </w:rPr>
-      </w:pPr>
-      <w:r>
-        <w:rPr>
-          <w:rFonts w:ascii="Calibri" w:eastAsia="Calibri" w:hAnsi="Calibri" w:cs="Calibri"/>
-        </w:rPr>
-        <w:t>Datum der letzten Modifikation</w:t>
-      </w:r>
-    </w:p>
-    <w:p>
-      <w:pPr>
-        <w:rPr>
-          <w:b/>
-          <w:bCs/>
-        </w:rPr>
-      </w:pPr>
-      <w:r>
-        <w:tab/>
-      </w:r>
       <w:r>
         <w:rPr>
           <w:rFonts w:ascii="Calibri" w:eastAsia="Calibri" w:hAnsi="Calibri" w:cs="Calibri"/>
@@ -4858,100 +4437,76 @@
       </w:r>
     </w:p>
     <w:p>
-      <w:r>
+      <w:pPr>
+        <w:ind w:left="708"/>
         <w:rPr>
           <w:rFonts w:ascii="Calibri" w:eastAsia="Calibri" w:hAnsi="Calibri" w:cs="Calibri"/>
         </w:rPr>
-        <w:tab/>
-        <w:t xml:space="preserve">Newseinträge sollen mit Tags versehen werden können. Dazu müssen die Tags in der </w:t>
-      </w:r>
+      </w:pPr>
       <w:r>
         <w:rPr>
           <w:rFonts w:ascii="Calibri" w:eastAsia="Calibri" w:hAnsi="Calibri" w:cs="Calibri"/>
         </w:rPr>
-        <w:tab/>
-        <w:t xml:space="preserve">Datenbank gespeichert werden. Die festgelegten Tags werden per Hand in die </w:t>
+        <w:t>Newseinträge sollen mit Tags versehen werden könne</w:t>
       </w:r>
       <w:r>
         <w:rPr>
           <w:rFonts w:ascii="Calibri" w:eastAsia="Calibri" w:hAnsi="Calibri" w:cs="Calibri"/>
         </w:rPr>
-        <w:tab/>
+        <w:t xml:space="preserve">n. Dazu müssen die Tags in der </w:t>
       </w:r>
       <w:r>
         <w:rPr>
           <w:rFonts w:ascii="Calibri" w:eastAsia="Calibri" w:hAnsi="Calibri" w:cs="Calibri"/>
         </w:rPr>
-        <w:tab/>
-        <w:t xml:space="preserve">Datenbank eingetragen und werden nicht durch die Webseite hinzugefügt, geändert </w:t>
+        <w:t>Datenbank gespeichert werden. Die festgelegte</w:t>
       </w:r>
       <w:r>
         <w:rPr>
           <w:rFonts w:ascii="Calibri" w:eastAsia="Calibri" w:hAnsi="Calibri" w:cs="Calibri"/>
         </w:rPr>
-        <w:tab/>
-        <w:t>oder gelöscht werden. Folgende Information müssen zu den Tags gegeben sein:</w:t>
-      </w:r>
-    </w:p>
-    <w:p>
-      <w:pPr>
-        <w:numPr>
-          <w:ilvl w:val="4"/>
-          <w:numId w:val="28"/>
-        </w:numPr>
-        <w:pBdr>
-          <w:top w:val="nil"/>
-          <w:left w:val="nil"/>
-          <w:bottom w:val="nil"/>
-          <w:right w:val="nil"/>
-          <w:between w:val="nil"/>
-          <w:bar w:val="nil"/>
-        </w:pBdr>
-        <w:tabs>
-          <w:tab w:val="num" w:pos="1200"/>
-        </w:tabs>
-        <w:ind w:left="1200" w:hanging="240"/>
-        <w:rPr>
-          <w:position w:val="4"/>
-          <w:sz w:val="26"/>
-          <w:szCs w:val="26"/>
-        </w:rPr>
-      </w:pPr>
+        <w:t xml:space="preserve">n Tags werden per Hand in die </w:t>
+      </w:r>
       <w:r>
         <w:rPr>
           <w:rFonts w:ascii="Calibri" w:eastAsia="Calibri" w:hAnsi="Calibri" w:cs="Calibri"/>
         </w:rPr>
-        <w:t>ID (eindeutig, Primärschlüssel)</w:t>
-      </w:r>
-    </w:p>
-    <w:p>
-      <w:pPr>
-        <w:numPr>
-          <w:ilvl w:val="4"/>
-          <w:numId w:val="29"/>
-        </w:numPr>
-        <w:pBdr>
-          <w:top w:val="nil"/>
-          <w:left w:val="nil"/>
-          <w:bottom w:val="nil"/>
-          <w:right w:val="nil"/>
-          <w:between w:val="nil"/>
-          <w:bar w:val="nil"/>
-        </w:pBdr>
-        <w:tabs>
-          <w:tab w:val="num" w:pos="1200"/>
-        </w:tabs>
-        <w:ind w:left="1200" w:hanging="240"/>
-        <w:rPr>
-          <w:position w:val="4"/>
-          <w:sz w:val="26"/>
-          <w:szCs w:val="26"/>
-        </w:rPr>
-      </w:pPr>
+        <w:t xml:space="preserve">Datenbank eingetragen und werden nicht durch die </w:t>
+      </w:r>
       <w:r>
         <w:rPr>
           <w:rFonts w:ascii="Calibri" w:eastAsia="Calibri" w:hAnsi="Calibri" w:cs="Calibri"/>
         </w:rPr>
+        <w:t xml:space="preserve">Webseite hinzugefügt, geändert </w:t>
+      </w:r>
+      <w:r>
+        <w:rPr>
+          <w:rFonts w:ascii="Calibri" w:eastAsia="Calibri" w:hAnsi="Calibri" w:cs="Calibri"/>
+        </w:rPr>
+        <w:t>oder gelöscht werden. Folgende Information müssen zu den Tags gegeben sein:</w:t>
+      </w:r>
+    </w:p>
+    <w:p>
+      <w:pPr>
+        <w:pStyle w:val="Listenabsatz"/>
+        <w:numPr>
+          <w:ilvl w:val="1"/>
+          <w:numId w:val="12"/>
+        </w:numPr>
+      </w:pPr>
+      <w:r>
+        <w:t>ID (eindeutig, Primärschlüssel)</w:t>
+      </w:r>
+    </w:p>
+    <w:p>
+      <w:pPr>
+        <w:pStyle w:val="Listenabsatz"/>
+        <w:numPr>
+          <w:ilvl w:val="1"/>
+          <w:numId w:val="12"/>
+        </w:numPr>
+      </w:pPr>
+      <w:r>
         <w:t>Bezeichnung</w:t>
       </w:r>
     </w:p>
@@ -4962,9 +4517,6 @@
           <w:bCs/>
         </w:rPr>
       </w:pPr>
-      <w:r>
-        <w:tab/>
-      </w:r>
       <w:r>
         <w:rPr>
           <w:rFonts w:ascii="Calibri" w:eastAsia="Calibri" w:hAnsi="Calibri" w:cs="Calibri"/>
@@ -4975,6 +4527,11 @@
       </w:r>
     </w:p>
     <w:p>
+      <w:pPr>
+        <w:rPr>
+          <w:rFonts w:ascii="Calibri" w:eastAsia="Calibri" w:hAnsi="Calibri" w:cs="Calibri"/>
+        </w:rPr>
+      </w:pPr>
       <w:r>
         <w:rPr>
           <w:rFonts w:ascii="Calibri" w:eastAsia="Calibri" w:hAnsi="Calibri" w:cs="Calibri"/>
@@ -4992,228 +4549,110 @@
     </w:p>
     <w:p>
       <w:pPr>
+        <w:pStyle w:val="Listenabsatz"/>
         <w:numPr>
-          <w:ilvl w:val="4"/>
-          <w:numId w:val="30"/>
+          <w:ilvl w:val="1"/>
+          <w:numId w:val="12"/>
         </w:numPr>
-        <w:pBdr>
-          <w:top w:val="nil"/>
-          <w:left w:val="nil"/>
-          <w:bottom w:val="nil"/>
-          <w:right w:val="nil"/>
-          <w:between w:val="nil"/>
-          <w:bar w:val="nil"/>
-        </w:pBdr>
-        <w:tabs>
-          <w:tab w:val="num" w:pos="1200"/>
-        </w:tabs>
-        <w:ind w:left="1200" w:hanging="240"/>
-        <w:rPr>
-          <w:position w:val="4"/>
-          <w:sz w:val="26"/>
-          <w:szCs w:val="26"/>
-        </w:rPr>
-      </w:pPr>
-      <w:r>
-        <w:rPr>
-          <w:rFonts w:ascii="Calibri" w:eastAsia="Calibri" w:hAnsi="Calibri" w:cs="Calibri"/>
-        </w:rPr>
+      </w:pPr>
+      <w:r>
         <w:t>ID (eindeutig, Primärschlüssel)</w:t>
       </w:r>
     </w:p>
     <w:p>
       <w:pPr>
+        <w:pStyle w:val="Listenabsatz"/>
         <w:numPr>
-          <w:ilvl w:val="4"/>
-          <w:numId w:val="31"/>
+          <w:ilvl w:val="1"/>
+          <w:numId w:val="12"/>
         </w:numPr>
-        <w:pBdr>
-          <w:top w:val="nil"/>
-          <w:left w:val="nil"/>
-          <w:bottom w:val="nil"/>
-          <w:right w:val="nil"/>
-          <w:between w:val="nil"/>
-          <w:bar w:val="nil"/>
-        </w:pBdr>
-        <w:tabs>
-          <w:tab w:val="num" w:pos="1200"/>
-        </w:tabs>
-        <w:ind w:left="1200" w:hanging="240"/>
-        <w:rPr>
-          <w:position w:val="4"/>
-          <w:sz w:val="26"/>
-          <w:szCs w:val="26"/>
-        </w:rPr>
-      </w:pPr>
-      <w:r>
-        <w:rPr>
-          <w:rFonts w:ascii="Calibri" w:eastAsia="Calibri" w:hAnsi="Calibri" w:cs="Calibri"/>
-        </w:rPr>
+      </w:pPr>
+      <w:r>
         <w:t>Inhalt</w:t>
       </w:r>
     </w:p>
     <w:p>
       <w:pPr>
+        <w:pStyle w:val="Listenabsatz"/>
         <w:numPr>
-          <w:ilvl w:val="4"/>
-          <w:numId w:val="32"/>
+          <w:ilvl w:val="1"/>
+          <w:numId w:val="12"/>
         </w:numPr>
-        <w:pBdr>
-          <w:top w:val="nil"/>
-          <w:left w:val="nil"/>
-          <w:bottom w:val="nil"/>
-          <w:right w:val="nil"/>
-          <w:between w:val="nil"/>
-          <w:bar w:val="nil"/>
-        </w:pBdr>
-        <w:tabs>
-          <w:tab w:val="num" w:pos="1200"/>
-        </w:tabs>
-        <w:ind w:left="1200" w:hanging="240"/>
-        <w:rPr>
-          <w:position w:val="4"/>
-          <w:sz w:val="26"/>
-          <w:szCs w:val="26"/>
-        </w:rPr>
-      </w:pPr>
-      <w:r>
-        <w:rPr>
-          <w:rFonts w:ascii="Calibri" w:eastAsia="Calibri" w:hAnsi="Calibri" w:cs="Calibri"/>
-        </w:rPr>
+      </w:pPr>
+      <w:r>
         <w:t>Erstelldatum</w:t>
       </w:r>
     </w:p>
     <w:p>
-      <w:r>
-        <w:tab/>
-      </w:r>
       <w:r>
         <w:rPr>
           <w:rFonts w:ascii="Calibri" w:eastAsia="Calibri" w:hAnsi="Calibri" w:cs="Calibri"/>
           <w:b/>
           <w:bCs/>
         </w:rPr>
-        <w:t xml:space="preserve">/D060/ </w:t>
-      </w:r>
-      <w:proofErr w:type="spellStart"/>
-      <w:r>
-        <w:rPr>
-          <w:rFonts w:ascii="Calibri" w:eastAsia="Calibri" w:hAnsi="Calibri" w:cs="Calibri"/>
-          <w:b/>
-          <w:bCs/>
-        </w:rPr>
-        <w:t>GroupPage</w:t>
-      </w:r>
-      <w:proofErr w:type="spellEnd"/>
-    </w:p>
-    <w:p>
+        <w:t>/D060/ GroupPage</w:t>
+      </w:r>
+    </w:p>
+    <w:p>
+      <w:pPr>
+        <w:ind w:left="708"/>
+      </w:pPr>
       <w:r>
         <w:rPr>
           <w:rFonts w:ascii="Calibri" w:eastAsia="Calibri" w:hAnsi="Calibri" w:cs="Calibri"/>
         </w:rPr>
-        <w:tab/>
-        <w:t xml:space="preserve">Es soll Seiten für die einzelnen Gruppen innerhalb des Pfadfinderstammes geben. </w:t>
+        <w:t>Es soll Seiten für die einzelnen Gruppen innerhal</w:t>
       </w:r>
       <w:r>
         <w:rPr>
           <w:rFonts w:ascii="Calibri" w:eastAsia="Calibri" w:hAnsi="Calibri" w:cs="Calibri"/>
         </w:rPr>
-        <w:tab/>
-        <w:t xml:space="preserve">Dazu müssen einige Informationen vorgehalten werden: </w:t>
-      </w:r>
-    </w:p>
-    <w:p>
-      <w:pPr>
-        <w:numPr>
-          <w:ilvl w:val="4"/>
-          <w:numId w:val="33"/>
-        </w:numPr>
-        <w:pBdr>
-          <w:top w:val="nil"/>
-          <w:left w:val="nil"/>
-          <w:bottom w:val="nil"/>
-          <w:right w:val="nil"/>
-          <w:between w:val="nil"/>
-          <w:bar w:val="nil"/>
-        </w:pBdr>
-        <w:tabs>
-          <w:tab w:val="num" w:pos="1200"/>
-        </w:tabs>
-        <w:ind w:left="1200" w:hanging="240"/>
-        <w:rPr>
-          <w:position w:val="4"/>
-          <w:sz w:val="26"/>
-          <w:szCs w:val="26"/>
-        </w:rPr>
-      </w:pPr>
+        <w:t xml:space="preserve">b des Pfadfinderstammes geben. </w:t>
+      </w:r>
       <w:r>
         <w:rPr>
           <w:rFonts w:ascii="Calibri" w:eastAsia="Calibri" w:hAnsi="Calibri" w:cs="Calibri"/>
         </w:rPr>
+        <w:t xml:space="preserve">Dazu müssen einige Informationen vorgehalten werden: </w:t>
+      </w:r>
+    </w:p>
+    <w:p>
+      <w:pPr>
+        <w:pStyle w:val="Listenabsatz"/>
+        <w:numPr>
+          <w:ilvl w:val="1"/>
+          <w:numId w:val="12"/>
+        </w:numPr>
+      </w:pPr>
+      <w:r>
         <w:t>ID (eindeutig, Primärschlüssel)</w:t>
       </w:r>
     </w:p>
     <w:p>
       <w:pPr>
+        <w:pStyle w:val="Listenabsatz"/>
         <w:numPr>
-          <w:ilvl w:val="4"/>
-          <w:numId w:val="34"/>
+          <w:ilvl w:val="1"/>
+          <w:numId w:val="12"/>
         </w:numPr>
-        <w:pBdr>
-          <w:top w:val="nil"/>
-          <w:left w:val="nil"/>
-          <w:bottom w:val="nil"/>
-          <w:right w:val="nil"/>
-          <w:between w:val="nil"/>
-          <w:bar w:val="nil"/>
-        </w:pBdr>
-        <w:tabs>
-          <w:tab w:val="num" w:pos="1200"/>
-        </w:tabs>
-        <w:ind w:left="1200" w:hanging="240"/>
-        <w:rPr>
-          <w:position w:val="4"/>
-          <w:sz w:val="26"/>
-          <w:szCs w:val="26"/>
-        </w:rPr>
-      </w:pPr>
-      <w:r>
-        <w:rPr>
-          <w:rFonts w:ascii="Calibri" w:eastAsia="Calibri" w:hAnsi="Calibri" w:cs="Calibri"/>
-        </w:rPr>
+      </w:pPr>
+      <w:r>
         <w:t>Titel</w:t>
       </w:r>
     </w:p>
     <w:p>
       <w:pPr>
+        <w:pStyle w:val="Listenabsatz"/>
         <w:numPr>
-          <w:ilvl w:val="4"/>
-          <w:numId w:val="35"/>
+          <w:ilvl w:val="1"/>
+          <w:numId w:val="12"/>
         </w:numPr>
-        <w:pBdr>
-          <w:top w:val="nil"/>
-          <w:left w:val="nil"/>
-          <w:bottom w:val="nil"/>
-          <w:right w:val="nil"/>
-          <w:between w:val="nil"/>
-          <w:bar w:val="nil"/>
-        </w:pBdr>
-        <w:tabs>
-          <w:tab w:val="num" w:pos="1200"/>
-        </w:tabs>
-        <w:ind w:left="1200" w:hanging="240"/>
-        <w:rPr>
-          <w:position w:val="4"/>
-          <w:sz w:val="26"/>
-          <w:szCs w:val="26"/>
-        </w:rPr>
-      </w:pPr>
-      <w:r>
-        <w:rPr>
-          <w:rFonts w:ascii="Calibri" w:eastAsia="Calibri" w:hAnsi="Calibri" w:cs="Calibri"/>
-        </w:rPr>
+      </w:pPr>
+      <w:r>
         <w:t>Inhalt</w:t>
       </w:r>
+      <w:bookmarkStart w:id="28" w:name="_GoBack"/>
+      <w:bookmarkEnd w:id="28"/>
     </w:p>
     <w:p/>
     <w:p>
@@ -5232,7 +4671,7 @@
           <w:bar w:val="nil"/>
         </w:pBdr>
       </w:pPr>
-      <w:bookmarkStart w:id="30" w:name="_Toc29"/>
+      <w:bookmarkStart w:id="29" w:name="_Toc29"/>
       <w:r>
         <w:rPr>
           <w:rFonts w:ascii="Calibri Light" w:eastAsia="Calibri Light" w:hAnsi="Calibri Light" w:cs="Calibri Light"/>
@@ -5240,7 +4679,7 @@
         <w:lastRenderedPageBreak/>
         <w:t>Übersicht der Daten und Beziehungen</w:t>
       </w:r>
-      <w:bookmarkEnd w:id="30"/>
+      <w:bookmarkEnd w:id="29"/>
     </w:p>
     <w:p>
       <w:pPr>
@@ -5314,77 +4753,7 @@
         <w:rPr>
           <w:rFonts w:ascii="Calibri" w:eastAsia="Calibri" w:hAnsi="Calibri" w:cs="Calibri"/>
         </w:rPr>
-        <w:t xml:space="preserve">Ein User hat eine festgelegte Rolle, die ihm zugewiesen wird. Sowohl Comments als auch </w:t>
-      </w:r>
-      <w:proofErr w:type="spellStart"/>
-      <w:r>
-        <w:rPr>
-          <w:rFonts w:ascii="Calibri" w:eastAsia="Calibri" w:hAnsi="Calibri" w:cs="Calibri"/>
-        </w:rPr>
-        <w:t>Newsentries</w:t>
-      </w:r>
-      <w:proofErr w:type="spellEnd"/>
-      <w:r>
-        <w:rPr>
-          <w:rFonts w:ascii="Calibri" w:eastAsia="Calibri" w:hAnsi="Calibri" w:cs="Calibri"/>
-        </w:rPr>
-        <w:t xml:space="preserve"> haben einen User, der ihr Autor ist. </w:t>
-      </w:r>
-      <w:proofErr w:type="spellStart"/>
-      <w:r>
-        <w:rPr>
-          <w:rFonts w:ascii="Calibri" w:eastAsia="Calibri" w:hAnsi="Calibri" w:cs="Calibri"/>
-        </w:rPr>
-        <w:t>Newsentries</w:t>
-      </w:r>
-      <w:proofErr w:type="spellEnd"/>
-      <w:r>
-        <w:rPr>
-          <w:rFonts w:ascii="Calibri" w:eastAsia="Calibri" w:hAnsi="Calibri" w:cs="Calibri"/>
-        </w:rPr>
-        <w:t xml:space="preserve"> können einem Tag zugeordnet werden. </w:t>
-      </w:r>
-      <w:proofErr w:type="spellStart"/>
-      <w:r>
-        <w:rPr>
-          <w:rFonts w:ascii="Calibri" w:eastAsia="Calibri" w:hAnsi="Calibri" w:cs="Calibri"/>
-        </w:rPr>
-        <w:t>GroupPages</w:t>
-      </w:r>
-      <w:proofErr w:type="spellEnd"/>
-      <w:r>
-        <w:rPr>
-          <w:rFonts w:ascii="Calibri" w:eastAsia="Calibri" w:hAnsi="Calibri" w:cs="Calibri"/>
-        </w:rPr>
-        <w:t xml:space="preserve"> kann ebenfalls ein Tag zugewiesen werden, diese Tags werden dann genutzt um </w:t>
-      </w:r>
-      <w:proofErr w:type="spellStart"/>
-      <w:r>
-        <w:rPr>
-          <w:rFonts w:ascii="Calibri" w:eastAsia="Calibri" w:hAnsi="Calibri" w:cs="Calibri"/>
-        </w:rPr>
-        <w:t>Newsentries</w:t>
-      </w:r>
-      <w:proofErr w:type="spellEnd"/>
-      <w:r>
-        <w:rPr>
-          <w:rFonts w:ascii="Calibri" w:eastAsia="Calibri" w:hAnsi="Calibri" w:cs="Calibri"/>
-        </w:rPr>
-        <w:t xml:space="preserve"> zu finden, die in der jeweiligen </w:t>
-      </w:r>
-      <w:proofErr w:type="spellStart"/>
-      <w:r>
-        <w:rPr>
-          <w:rFonts w:ascii="Calibri" w:eastAsia="Calibri" w:hAnsi="Calibri" w:cs="Calibri"/>
-        </w:rPr>
-        <w:t>GroupPage</w:t>
-      </w:r>
-      <w:proofErr w:type="spellEnd"/>
-      <w:r>
-        <w:rPr>
-          <w:rFonts w:ascii="Calibri" w:eastAsia="Calibri" w:hAnsi="Calibri" w:cs="Calibri"/>
-        </w:rPr>
-        <w:t xml:space="preserve"> angezeigt werden sollen.</w:t>
+        <w:t>Ein User hat eine festgelegte Rolle, die ihm zugewiesen wird. Sowohl Comments als auch Newsentries haben einen User, der ihr Autor ist. Newsentries können einem Tag zugeordnet werden. GroupPages kann ebenfalls ein Tag zugewiesen werden, diese Tags werden dann genutzt um Newsentries zu finden, die in der jeweiligen GroupPage angezeigt werden sollen.</w:t>
       </w:r>
     </w:p>
     <w:p>
@@ -5403,14 +4772,14 @@
           <w:bar w:val="nil"/>
         </w:pBdr>
       </w:pPr>
-      <w:bookmarkStart w:id="31" w:name="_Toc30"/>
+      <w:bookmarkStart w:id="30" w:name="_Toc30"/>
       <w:r>
         <w:rPr>
           <w:rFonts w:ascii="Calibri Light" w:eastAsia="Calibri Light" w:hAnsi="Calibri Light" w:cs="Calibri Light"/>
         </w:rPr>
         <w:t>Benutzeroberfläche</w:t>
       </w:r>
-      <w:bookmarkEnd w:id="31"/>
+      <w:bookmarkEnd w:id="30"/>
     </w:p>
     <w:p>
       <w:pPr>
@@ -5448,14 +4817,14 @@
           <w:bar w:val="nil"/>
         </w:pBdr>
       </w:pPr>
-      <w:bookmarkStart w:id="32" w:name="_Toc31"/>
+      <w:bookmarkStart w:id="31" w:name="_Toc31"/>
       <w:r>
         <w:rPr>
           <w:rFonts w:ascii="Calibri Light" w:eastAsia="Calibri Light" w:hAnsi="Calibri Light" w:cs="Calibri Light"/>
         </w:rPr>
         <w:t>Qualitätsbestimmungen</w:t>
       </w:r>
-      <w:bookmarkEnd w:id="32"/>
+      <w:bookmarkEnd w:id="31"/>
     </w:p>
     <w:p>
       <w:pPr>
@@ -5473,14 +4842,14 @@
           <w:bar w:val="nil"/>
         </w:pBdr>
       </w:pPr>
-      <w:bookmarkStart w:id="33" w:name="_Toc32"/>
+      <w:bookmarkStart w:id="32" w:name="_Toc32"/>
       <w:r>
         <w:rPr>
           <w:rFonts w:ascii="Calibri Light" w:eastAsia="Calibri Light" w:hAnsi="Calibri Light" w:cs="Calibri Light"/>
         </w:rPr>
         <w:t>Testfälle</w:t>
       </w:r>
-      <w:bookmarkEnd w:id="33"/>
+      <w:bookmarkEnd w:id="32"/>
     </w:p>
     <w:p/>
     <w:sectPr>
@@ -5969,7 +5338,7 @@
   <w:abstractNum w:abstractNumId="5">
     <w:nsid w:val="0FA90BE0"/>
     <w:multiLevelType w:val="hybridMultilevel"/>
-    <w:tmpl w:val="5BA05C10"/>
+    <w:tmpl w:val="1D56C44C"/>
     <w:lvl w:ilvl="0" w:tplc="04070001">
       <w:start w:val="1"/>
       <w:numFmt w:val="bullet"/>
@@ -5982,7 +5351,7 @@
         <w:rFonts w:ascii="Symbol" w:hAnsi="Symbol" w:hint="default"/>
       </w:rPr>
     </w:lvl>
-    <w:lvl w:ilvl="1" w:tplc="04070003" w:tentative="1">
+    <w:lvl w:ilvl="1" w:tplc="04070003">
       <w:start w:val="1"/>
       <w:numFmt w:val="bullet"/>
       <w:lvlText w:val="o"/>
@@ -5994,7 +5363,7 @@
         <w:rFonts w:ascii="Courier New" w:hAnsi="Courier New" w:cs="Courier New" w:hint="default"/>
       </w:rPr>
     </w:lvl>
-    <w:lvl w:ilvl="2" w:tplc="04070005" w:tentative="1">
+    <w:lvl w:ilvl="2" w:tplc="04070005">
       <w:start w:val="1"/>
       <w:numFmt w:val="bullet"/>
       <w:lvlText w:val=""/>
@@ -6006,7 +5375,7 @@
         <w:rFonts w:ascii="Wingdings" w:hAnsi="Wingdings" w:hint="default"/>
       </w:rPr>
     </w:lvl>
-    <w:lvl w:ilvl="3" w:tplc="04070001" w:tentative="1">
+    <w:lvl w:ilvl="3" w:tplc="04070001">
       <w:start w:val="1"/>
       <w:numFmt w:val="bullet"/>
       <w:lvlText w:val=""/>
@@ -6018,7 +5387,7 @@
         <w:rFonts w:ascii="Symbol" w:hAnsi="Symbol" w:hint="default"/>
       </w:rPr>
     </w:lvl>
-    <w:lvl w:ilvl="4" w:tplc="04070003" w:tentative="1">
+    <w:lvl w:ilvl="4" w:tplc="04070003">
       <w:start w:val="1"/>
       <w:numFmt w:val="bullet"/>
       <w:lvlText w:val="o"/>
@@ -10247,7 +9616,7 @@
 </file>
 
 <file path=customXml/itemProps1.xml><?xml version="1.0" encoding="utf-8"?>
-<ds:datastoreItem xmlns:ds="http://schemas.openxmlformats.org/officeDocument/2006/customXml" ds:itemID="{C0F26DC1-3185-C047-8F86-920FD5D9DC11}">
+<ds:datastoreItem xmlns:ds="http://schemas.openxmlformats.org/officeDocument/2006/customXml" ds:itemID="{4068C37A-99CF-0646-91BF-4982E958AC4E}">
   <ds:schemaRefs>
     <ds:schemaRef ds:uri="http://schemas.openxmlformats.org/officeDocument/2006/bibliography"/>
   </ds:schemaRefs>

--- a/docs/Pflichtenheft.docx
+++ b/docs/Pflichtenheft.docx
@@ -2,6 +2,331 @@
 <file path=word/document.xml><?xml version="1.0" encoding="utf-8"?>
 <w:document xmlns:wpc="http://schemas.microsoft.com/office/word/2010/wordprocessingCanvas" xmlns:mo="http://schemas.microsoft.com/office/mac/office/2008/main" xmlns:mc="http://schemas.openxmlformats.org/markup-compatibility/2006" xmlns:mv="urn:schemas-microsoft-com:mac:vml" xmlns:o="urn:schemas-microsoft-com:office:office" xmlns:r="http://schemas.openxmlformats.org/officeDocument/2006/relationships" xmlns:m="http://schemas.openxmlformats.org/officeDocument/2006/math" xmlns:v="urn:schemas-microsoft-com:vml" xmlns:wp14="http://schemas.microsoft.com/office/word/2010/wordprocessingDrawing" xmlns:wp="http://schemas.openxmlformats.org/drawingml/2006/wordprocessingDrawing" xmlns:w10="urn:schemas-microsoft-com:office:word" xmlns:w="http://schemas.openxmlformats.org/wordprocessingml/2006/main" xmlns:w14="http://schemas.microsoft.com/office/word/2010/wordml" xmlns:w15="http://schemas.microsoft.com/office/word/2012/wordml" xmlns:wpg="http://schemas.microsoft.com/office/word/2010/wordprocessingGroup" xmlns:wpi="http://schemas.microsoft.com/office/word/2010/wordprocessingInk" xmlns:wne="http://schemas.microsoft.com/office/word/2006/wordml" xmlns:wps="http://schemas.microsoft.com/office/word/2010/wordprocessingShape" mc:Ignorable="w14 w15 wp14">
   <w:body>
+    <w:sdt>
+      <w:sdtPr>
+        <w:id w:val="1197729374"/>
+        <w:docPartObj>
+          <w:docPartGallery w:val="Cover Pages"/>
+          <w:docPartUnique/>
+        </w:docPartObj>
+      </w:sdtPr>
+      <w:sdtEndPr/>
+      <w:sdtContent>
+        <w:p>
+          <w:pPr>
+            <w:jc w:val="center"/>
+          </w:pPr>
+        </w:p>
+        <w:p>
+          <w:pPr>
+            <w:jc w:val="center"/>
+          </w:pPr>
+        </w:p>
+        <w:p>
+          <w:pPr>
+            <w:jc w:val="center"/>
+          </w:pPr>
+        </w:p>
+        <w:p>
+          <w:pPr>
+            <w:jc w:val="center"/>
+          </w:pPr>
+        </w:p>
+        <w:p>
+          <w:pPr>
+            <w:jc w:val="center"/>
+          </w:pPr>
+        </w:p>
+        <w:p>
+          <w:pPr>
+            <w:jc w:val="center"/>
+          </w:pPr>
+        </w:p>
+        <w:p>
+          <w:pPr>
+            <w:jc w:val="center"/>
+          </w:pPr>
+        </w:p>
+        <w:p>
+          <w:pPr>
+            <w:jc w:val="center"/>
+            <w:rPr>
+              <w:sz w:val="20"/>
+              <w:szCs w:val="20"/>
+            </w:rPr>
+          </w:pPr>
+          <w:r>
+            <w:rPr>
+              <w:sz w:val="60"/>
+              <w:szCs w:val="60"/>
+            </w:rPr>
+            <w:t>Pflichtenheft</w:t>
+          </w:r>
+          <w:r>
+            <w:rPr>
+              <w:sz w:val="60"/>
+              <w:szCs w:val="60"/>
+            </w:rPr>
+            <w:br/>
+          </w:r>
+        </w:p>
+        <w:p>
+          <w:pPr>
+            <w:jc w:val="center"/>
+            <w:rPr>
+              <w:rFonts w:cstheme="minorHAnsi"/>
+              <w:sz w:val="40"/>
+              <w:szCs w:val="40"/>
+            </w:rPr>
+          </w:pPr>
+          <w:r>
+            <w:rPr>
+              <w:rFonts w:cstheme="minorHAnsi"/>
+              <w:sz w:val="40"/>
+              <w:szCs w:val="40"/>
+            </w:rPr>
+            <w:t>Entwickeln einer We</w:t>
+          </w:r>
+          <w:r>
+            <w:rPr>
+              <w:rFonts w:cstheme="minorHAnsi"/>
+              <w:sz w:val="40"/>
+              <w:szCs w:val="40"/>
+            </w:rPr>
+            <w:t>bsite für eine Pfadfindergruppe</w:t>
+          </w:r>
+        </w:p>
+        <w:p>
+          <w:pPr>
+            <w:rPr>
+              <w:rFonts w:cstheme="minorHAnsi"/>
+            </w:rPr>
+          </w:pPr>
+        </w:p>
+        <w:p>
+          <w:pPr>
+            <w:rPr>
+              <w:rFonts w:cstheme="minorHAnsi"/>
+            </w:rPr>
+          </w:pPr>
+        </w:p>
+        <w:p>
+          <w:pPr>
+            <w:rPr>
+              <w:rFonts w:cstheme="minorHAnsi"/>
+            </w:rPr>
+          </w:pPr>
+        </w:p>
+        <w:p>
+          <w:pPr>
+            <w:rPr>
+              <w:rFonts w:cstheme="minorHAnsi"/>
+            </w:rPr>
+          </w:pPr>
+        </w:p>
+        <w:p>
+          <w:pPr>
+            <w:rPr>
+              <w:rFonts w:cstheme="minorHAnsi"/>
+            </w:rPr>
+          </w:pPr>
+        </w:p>
+        <w:p>
+          <w:pPr>
+            <w:rPr>
+              <w:rFonts w:cstheme="minorHAnsi"/>
+            </w:rPr>
+          </w:pPr>
+        </w:p>
+        <w:p>
+          <w:pPr>
+            <w:rPr>
+              <w:rFonts w:cstheme="minorHAnsi"/>
+            </w:rPr>
+          </w:pPr>
+        </w:p>
+        <w:p>
+          <w:pPr>
+            <w:rPr>
+              <w:rFonts w:cstheme="minorHAnsi"/>
+            </w:rPr>
+          </w:pPr>
+        </w:p>
+        <w:p>
+          <w:pPr>
+            <w:rPr>
+              <w:rFonts w:cstheme="minorHAnsi"/>
+            </w:rPr>
+          </w:pPr>
+        </w:p>
+        <w:p>
+          <w:pPr>
+            <w:rPr>
+              <w:rFonts w:cstheme="minorHAnsi"/>
+            </w:rPr>
+          </w:pPr>
+        </w:p>
+        <w:p>
+          <w:pPr>
+            <w:rPr>
+              <w:rFonts w:cstheme="minorHAnsi"/>
+            </w:rPr>
+          </w:pPr>
+        </w:p>
+        <w:p>
+          <w:pPr>
+            <w:rPr>
+              <w:rFonts w:cstheme="minorHAnsi"/>
+            </w:rPr>
+          </w:pPr>
+        </w:p>
+        <w:p>
+          <w:pPr>
+            <w:rPr>
+              <w:rFonts w:cstheme="minorHAnsi"/>
+            </w:rPr>
+          </w:pPr>
+        </w:p>
+        <w:p>
+          <w:pPr>
+            <w:rPr>
+              <w:rFonts w:cstheme="minorHAnsi"/>
+            </w:rPr>
+          </w:pPr>
+        </w:p>
+        <w:p>
+          <w:pPr>
+            <w:rPr>
+              <w:rFonts w:cstheme="minorHAnsi"/>
+            </w:rPr>
+          </w:pPr>
+        </w:p>
+        <w:p>
+          <w:pPr>
+            <w:rPr>
+              <w:rFonts w:cstheme="minorHAnsi"/>
+            </w:rPr>
+          </w:pPr>
+          <w:r>
+            <w:rPr>
+              <w:rFonts w:cstheme="minorHAnsi"/>
+            </w:rPr>
+            <w:t>Autoren:</w:t>
+          </w:r>
+          <w:r>
+            <w:rPr>
+              <w:rFonts w:cstheme="minorHAnsi"/>
+            </w:rPr>
+            <w:tab/>
+          </w:r>
+          <w:r>
+            <w:rPr>
+              <w:rFonts w:cstheme="minorHAnsi"/>
+            </w:rPr>
+            <w:tab/>
+            <w:t>Fabian Hasse</w:t>
+          </w:r>
+        </w:p>
+        <w:p>
+          <w:pPr>
+            <w:rPr>
+              <w:rFonts w:cstheme="minorHAnsi"/>
+            </w:rPr>
+          </w:pPr>
+          <w:r>
+            <w:rPr>
+              <w:rFonts w:cstheme="minorHAnsi"/>
+            </w:rPr>
+            <w:tab/>
+          </w:r>
+          <w:r>
+            <w:rPr>
+              <w:rFonts w:cstheme="minorHAnsi"/>
+            </w:rPr>
+            <w:tab/>
+          </w:r>
+          <w:r>
+            <w:rPr>
+              <w:rFonts w:cstheme="minorHAnsi"/>
+            </w:rPr>
+            <w:tab/>
+            <w:t>Maximilian Dierkes</w:t>
+          </w:r>
+        </w:p>
+        <w:p>
+          <w:pPr>
+            <w:rPr>
+              <w:rFonts w:cstheme="minorHAnsi"/>
+            </w:rPr>
+          </w:pPr>
+          <w:r>
+            <w:rPr>
+              <w:rFonts w:cstheme="minorHAnsi"/>
+            </w:rPr>
+            <w:t>Version:</w:t>
+          </w:r>
+          <w:r>
+            <w:rPr>
+              <w:rFonts w:cstheme="minorHAnsi"/>
+            </w:rPr>
+            <w:tab/>
+          </w:r>
+          <w:r>
+            <w:rPr>
+              <w:rFonts w:cstheme="minorHAnsi"/>
+            </w:rPr>
+            <w:tab/>
+            <w:t>1.0</w:t>
+          </w:r>
+        </w:p>
+        <w:p>
+          <w:pPr>
+            <w:rPr>
+              <w:rFonts w:cstheme="minorHAnsi"/>
+            </w:rPr>
+          </w:pPr>
+          <w:r>
+            <w:rPr>
+              <w:rFonts w:cstheme="minorHAnsi"/>
+            </w:rPr>
+            <w:t>Abgabedatum:</w:t>
+          </w:r>
+          <w:r>
+            <w:rPr>
+              <w:rFonts w:cstheme="minorHAnsi"/>
+            </w:rPr>
+            <w:tab/>
+          </w:r>
+          <w:r>
+            <w:rPr>
+              <w:rFonts w:cstheme="minorHAnsi"/>
+            </w:rPr>
+            <w:tab/>
+          </w:r>
+          <w:r>
+            <w:rPr>
+              <w:rFonts w:cstheme="minorHAnsi"/>
+            </w:rPr>
+            <w:t>05.02.2016</w:t>
+          </w:r>
+        </w:p>
+        <w:p>
+          <w:pPr>
+            <w:rPr>
+              <w:rFonts w:eastAsiaTheme="minorEastAsia"/>
+              <w:color w:val="5B9BD5" w:themeColor="accent1"/>
+              <w:lang w:eastAsia="de-DE"/>
+            </w:rPr>
+          </w:pPr>
+          <w:r>
+            <w:rPr>
+              <w:color w:val="5B9BD5" w:themeColor="accent1"/>
+            </w:rPr>
+            <w:br w:type="page"/>
+          </w:r>
+        </w:p>
+      </w:sdtContent>
+    </w:sdt>
     <w:sdt>
       <w:sdtPr>
         <w:rPr>
@@ -54,7 +379,7 @@
           <w:r>
             <w:fldChar w:fldCharType="separate"/>
           </w:r>
-          <w:hyperlink w:anchor="_Toc442168888" w:history="1">
+          <w:hyperlink w:anchor="_Toc442337590" w:history="1">
             <w:r>
               <w:rPr>
                 <w:rStyle w:val="Link"/>
@@ -96,7 +421,7 @@
                 <w:noProof/>
                 <w:webHidden/>
               </w:rPr>
-              <w:instrText xml:space="preserve"> PAGEREF _Toc442168888 \h </w:instrText>
+              <w:instrText xml:space="preserve"> PAGEREF _Toc442337590 \h </w:instrText>
             </w:r>
             <w:r>
               <w:rPr>
@@ -116,7 +441,7 @@
                 <w:noProof/>
                 <w:webHidden/>
               </w:rPr>
-              <w:t>3</w:t>
+              <w:t>2</w:t>
             </w:r>
             <w:r>
               <w:rPr>
@@ -140,7 +465,7 @@
               <w:lang w:eastAsia="de-DE"/>
             </w:rPr>
           </w:pPr>
-          <w:hyperlink w:anchor="_Toc442168889" w:history="1">
+          <w:hyperlink w:anchor="_Toc442337591" w:history="1">
             <w:r>
               <w:rPr>
                 <w:rStyle w:val="Link"/>
@@ -182,7 +507,7 @@
                 <w:noProof/>
                 <w:webHidden/>
               </w:rPr>
-              <w:instrText xml:space="preserve"> PAGEREF _Toc442168889 \h </w:instrText>
+              <w:instrText xml:space="preserve"> PAGEREF _Toc442337591 \h </w:instrText>
             </w:r>
             <w:r>
               <w:rPr>
@@ -202,7 +527,7 @@
                 <w:noProof/>
                 <w:webHidden/>
               </w:rPr>
-              <w:t>3</w:t>
+              <w:t>2</w:t>
             </w:r>
             <w:r>
               <w:rPr>
@@ -221,10 +546,12 @@
               <w:tab w:val="right" w:leader="dot" w:pos="9062"/>
             </w:tabs>
             <w:rPr>
+              <w:rFonts w:eastAsiaTheme="minorEastAsia"/>
               <w:noProof/>
+              <w:lang w:eastAsia="de-DE"/>
             </w:rPr>
           </w:pPr>
-          <w:hyperlink w:anchor="_Toc442168890" w:history="1">
+          <w:hyperlink w:anchor="_Toc442337592" w:history="1">
             <w:r>
               <w:rPr>
                 <w:rStyle w:val="Link"/>
@@ -234,7 +561,9 @@
             </w:r>
             <w:r>
               <w:rPr>
-                <w:noProof/>
+                <w:rFonts w:eastAsiaTheme="minorEastAsia"/>
+                <w:noProof/>
+                <w:lang w:eastAsia="de-DE"/>
               </w:rPr>
               <w:tab/>
             </w:r>
@@ -264,7 +593,7 @@
                 <w:noProof/>
                 <w:webHidden/>
               </w:rPr>
-              <w:instrText xml:space="preserve"> PAGEREF _Toc442168890 \h </w:instrText>
+              <w:instrText xml:space="preserve"> PAGEREF _Toc442337592 \h </w:instrText>
             </w:r>
             <w:r>
               <w:rPr>
@@ -284,7 +613,7 @@
                 <w:noProof/>
                 <w:webHidden/>
               </w:rPr>
-              <w:t>3</w:t>
+              <w:t>2</w:t>
             </w:r>
             <w:r>
               <w:rPr>
@@ -303,10 +632,12 @@
               <w:tab w:val="right" w:leader="dot" w:pos="9062"/>
             </w:tabs>
             <w:rPr>
+              <w:rFonts w:eastAsiaTheme="minorEastAsia"/>
               <w:noProof/>
+              <w:lang w:eastAsia="de-DE"/>
             </w:rPr>
           </w:pPr>
-          <w:hyperlink w:anchor="_Toc442168891" w:history="1">
+          <w:hyperlink w:anchor="_Toc442337593" w:history="1">
             <w:r>
               <w:rPr>
                 <w:rStyle w:val="Link"/>
@@ -316,7 +647,9 @@
             </w:r>
             <w:r>
               <w:rPr>
-                <w:noProof/>
+                <w:rFonts w:eastAsiaTheme="minorEastAsia"/>
+                <w:noProof/>
+                <w:lang w:eastAsia="de-DE"/>
               </w:rPr>
               <w:tab/>
             </w:r>
@@ -346,7 +679,7 @@
                 <w:noProof/>
                 <w:webHidden/>
               </w:rPr>
-              <w:instrText xml:space="preserve"> PAGEREF _Toc442168891 \h </w:instrText>
+              <w:instrText xml:space="preserve"> PAGEREF _Toc442337593 \h </w:instrText>
             </w:r>
             <w:r>
               <w:rPr>
@@ -366,7 +699,7 @@
                 <w:noProof/>
                 <w:webHidden/>
               </w:rPr>
-              <w:t>3</w:t>
+              <w:t>2</w:t>
             </w:r>
             <w:r>
               <w:rPr>
@@ -385,10 +718,12 @@
               <w:tab w:val="right" w:leader="dot" w:pos="9062"/>
             </w:tabs>
             <w:rPr>
+              <w:rFonts w:eastAsiaTheme="minorEastAsia"/>
               <w:noProof/>
+              <w:lang w:eastAsia="de-DE"/>
             </w:rPr>
           </w:pPr>
-          <w:hyperlink w:anchor="_Toc442168892" w:history="1">
+          <w:hyperlink w:anchor="_Toc442337594" w:history="1">
             <w:r>
               <w:rPr>
                 <w:rStyle w:val="Link"/>
@@ -398,7 +733,9 @@
             </w:r>
             <w:r>
               <w:rPr>
-                <w:noProof/>
+                <w:rFonts w:eastAsiaTheme="minorEastAsia"/>
+                <w:noProof/>
+                <w:lang w:eastAsia="de-DE"/>
               </w:rPr>
               <w:tab/>
             </w:r>
@@ -407,7 +744,7 @@
                 <w:rStyle w:val="Link"/>
                 <w:noProof/>
               </w:rPr>
-              <w:t>Mobile Ansicht</w:t>
+              <w:t>Kommentarfunktion</w:t>
             </w:r>
             <w:r>
               <w:rPr>
@@ -428,7 +765,7 @@
                 <w:noProof/>
                 <w:webHidden/>
               </w:rPr>
-              <w:instrText xml:space="preserve"> PAGEREF _Toc442168892 \h </w:instrText>
+              <w:instrText xml:space="preserve"> PAGEREF _Toc442337594 \h </w:instrText>
             </w:r>
             <w:r>
               <w:rPr>
@@ -448,7 +785,7 @@
                 <w:noProof/>
                 <w:webHidden/>
               </w:rPr>
-              <w:t>3</w:t>
+              <w:t>2</w:t>
             </w:r>
             <w:r>
               <w:rPr>
@@ -467,10 +804,12 @@
               <w:tab w:val="right" w:leader="dot" w:pos="9062"/>
             </w:tabs>
             <w:rPr>
+              <w:rFonts w:eastAsiaTheme="minorEastAsia"/>
               <w:noProof/>
+              <w:lang w:eastAsia="de-DE"/>
             </w:rPr>
           </w:pPr>
-          <w:hyperlink w:anchor="_Toc442168893" w:history="1">
+          <w:hyperlink w:anchor="_Toc442337595" w:history="1">
             <w:r>
               <w:rPr>
                 <w:rStyle w:val="Link"/>
@@ -480,7 +819,9 @@
             </w:r>
             <w:r>
               <w:rPr>
-                <w:noProof/>
+                <w:rFonts w:eastAsiaTheme="minorEastAsia"/>
+                <w:noProof/>
+                <w:lang w:eastAsia="de-DE"/>
               </w:rPr>
               <w:tab/>
             </w:r>
@@ -489,6 +830,92 @@
                 <w:rStyle w:val="Link"/>
                 <w:noProof/>
               </w:rPr>
+              <w:t>Mobile Ansicht</w:t>
+            </w:r>
+            <w:r>
+              <w:rPr>
+                <w:noProof/>
+                <w:webHidden/>
+              </w:rPr>
+              <w:tab/>
+            </w:r>
+            <w:r>
+              <w:rPr>
+                <w:noProof/>
+                <w:webHidden/>
+              </w:rPr>
+              <w:fldChar w:fldCharType="begin"/>
+            </w:r>
+            <w:r>
+              <w:rPr>
+                <w:noProof/>
+                <w:webHidden/>
+              </w:rPr>
+              <w:instrText xml:space="preserve"> PAGEREF _Toc442337595 \h </w:instrText>
+            </w:r>
+            <w:r>
+              <w:rPr>
+                <w:noProof/>
+                <w:webHidden/>
+              </w:rPr>
+            </w:r>
+            <w:r>
+              <w:rPr>
+                <w:noProof/>
+                <w:webHidden/>
+              </w:rPr>
+              <w:fldChar w:fldCharType="separate"/>
+            </w:r>
+            <w:r>
+              <w:rPr>
+                <w:noProof/>
+                <w:webHidden/>
+              </w:rPr>
+              <w:t>2</w:t>
+            </w:r>
+            <w:r>
+              <w:rPr>
+                <w:noProof/>
+                <w:webHidden/>
+              </w:rPr>
+              <w:fldChar w:fldCharType="end"/>
+            </w:r>
+          </w:hyperlink>
+        </w:p>
+        <w:p>
+          <w:pPr>
+            <w:pStyle w:val="Verzeichnis3"/>
+            <w:tabs>
+              <w:tab w:val="left" w:pos="1320"/>
+              <w:tab w:val="right" w:leader="dot" w:pos="9062"/>
+            </w:tabs>
+            <w:rPr>
+              <w:rFonts w:eastAsiaTheme="minorEastAsia"/>
+              <w:noProof/>
+              <w:lang w:eastAsia="de-DE"/>
+            </w:rPr>
+          </w:pPr>
+          <w:hyperlink w:anchor="_Toc442337596" w:history="1">
+            <w:r>
+              <w:rPr>
+                <w:rStyle w:val="Link"/>
+                <w:noProof/>
+              </w:rPr>
+              <w:t>1.1.5</w:t>
+            </w:r>
+            <w:r>
+              <w:rPr>
+                <w:rFonts w:eastAsiaTheme="minorEastAsia"/>
+                <w:noProof/>
+                <w:lang w:eastAsia="de-DE"/>
+              </w:rPr>
+              <w:tab/>
+            </w:r>
+            <w:r>
+              <w:rPr>
+                <w:rStyle w:val="Link"/>
+                <w:noProof/>
+              </w:rPr>
               <w:t>Gruppenseiten</w:t>
             </w:r>
             <w:r>
@@ -510,7 +937,7 @@
                 <w:noProof/>
                 <w:webHidden/>
               </w:rPr>
-              <w:instrText xml:space="preserve"> PAGEREF _Toc442168893 \h </w:instrText>
+              <w:instrText xml:space="preserve"> PAGEREF _Toc442337596 \h </w:instrText>
             </w:r>
             <w:r>
               <w:rPr>
@@ -530,7 +957,7 @@
                 <w:noProof/>
                 <w:webHidden/>
               </w:rPr>
-              <w:t>3</w:t>
+              <w:t>2</w:t>
             </w:r>
             <w:r>
               <w:rPr>
@@ -554,7 +981,7 @@
               <w:lang w:eastAsia="de-DE"/>
             </w:rPr>
           </w:pPr>
-          <w:hyperlink w:anchor="_Toc442168894" w:history="1">
+          <w:hyperlink w:anchor="_Toc442337597" w:history="1">
             <w:r>
               <w:rPr>
                 <w:rStyle w:val="Link"/>
@@ -596,7 +1023,7 @@
                 <w:noProof/>
                 <w:webHidden/>
               </w:rPr>
-              <w:instrText xml:space="preserve"> PAGEREF _Toc442168894 \h </w:instrText>
+              <w:instrText xml:space="preserve"> PAGEREF _Toc442337597 \h </w:instrText>
             </w:r>
             <w:r>
               <w:rPr>
@@ -616,7 +1043,7 @@
                 <w:noProof/>
                 <w:webHidden/>
               </w:rPr>
-              <w:t>3</w:t>
+              <w:t>2</w:t>
             </w:r>
             <w:r>
               <w:rPr>
@@ -635,10 +1062,12 @@
               <w:tab w:val="right" w:leader="dot" w:pos="9062"/>
             </w:tabs>
             <w:rPr>
+              <w:rFonts w:eastAsiaTheme="minorEastAsia"/>
               <w:noProof/>
+              <w:lang w:eastAsia="de-DE"/>
             </w:rPr>
           </w:pPr>
-          <w:hyperlink w:anchor="_Toc442168895" w:history="1">
+          <w:hyperlink w:anchor="_Toc442337598" w:history="1">
             <w:r>
               <w:rPr>
                 <w:rStyle w:val="Link"/>
@@ -648,7 +1077,9 @@
             </w:r>
             <w:r>
               <w:rPr>
-                <w:noProof/>
+                <w:rFonts w:eastAsiaTheme="minorEastAsia"/>
+                <w:noProof/>
+                <w:lang w:eastAsia="de-DE"/>
               </w:rPr>
               <w:tab/>
             </w:r>
@@ -678,7 +1109,7 @@
                 <w:noProof/>
                 <w:webHidden/>
               </w:rPr>
-              <w:instrText xml:space="preserve"> PAGEREF _Toc442168895 \h </w:instrText>
+              <w:instrText xml:space="preserve"> PAGEREF _Toc442337598 \h </w:instrText>
             </w:r>
             <w:r>
               <w:rPr>
@@ -698,7 +1129,7 @@
                 <w:noProof/>
                 <w:webHidden/>
               </w:rPr>
-              <w:t>3</w:t>
+              <w:t>2</w:t>
             </w:r>
             <w:r>
               <w:rPr>
@@ -717,10 +1148,12 @@
               <w:tab w:val="right" w:leader="dot" w:pos="9062"/>
             </w:tabs>
             <w:rPr>
+              <w:rFonts w:eastAsiaTheme="minorEastAsia"/>
               <w:noProof/>
+              <w:lang w:eastAsia="de-DE"/>
             </w:rPr>
           </w:pPr>
-          <w:hyperlink w:anchor="_Toc442168896" w:history="1">
+          <w:hyperlink w:anchor="_Toc442337599" w:history="1">
             <w:r>
               <w:rPr>
                 <w:rStyle w:val="Link"/>
@@ -730,7 +1163,9 @@
             </w:r>
             <w:r>
               <w:rPr>
-                <w:noProof/>
+                <w:rFonts w:eastAsiaTheme="minorEastAsia"/>
+                <w:noProof/>
+                <w:lang w:eastAsia="de-DE"/>
               </w:rPr>
               <w:tab/>
             </w:r>
@@ -760,7 +1195,7 @@
                 <w:noProof/>
                 <w:webHidden/>
               </w:rPr>
-              <w:instrText xml:space="preserve"> PAGEREF _Toc442168896 \h </w:instrText>
+              <w:instrText xml:space="preserve"> PAGEREF _Toc442337599 \h </w:instrText>
             </w:r>
             <w:r>
               <w:rPr>
@@ -799,10 +1234,12 @@
               <w:tab w:val="right" w:leader="dot" w:pos="9062"/>
             </w:tabs>
             <w:rPr>
+              <w:rFonts w:eastAsiaTheme="minorEastAsia"/>
               <w:noProof/>
+              <w:lang w:eastAsia="de-DE"/>
             </w:rPr>
           </w:pPr>
-          <w:hyperlink w:anchor="_Toc442168897" w:history="1">
+          <w:hyperlink w:anchor="_Toc442337600" w:history="1">
             <w:r>
               <w:rPr>
                 <w:rStyle w:val="Link"/>
@@ -812,7 +1249,9 @@
             </w:r>
             <w:r>
               <w:rPr>
-                <w:noProof/>
+                <w:rFonts w:eastAsiaTheme="minorEastAsia"/>
+                <w:noProof/>
+                <w:lang w:eastAsia="de-DE"/>
               </w:rPr>
               <w:tab/>
             </w:r>
@@ -842,7 +1281,7 @@
                 <w:noProof/>
                 <w:webHidden/>
               </w:rPr>
-              <w:instrText xml:space="preserve"> PAGEREF _Toc442168897 \h </w:instrText>
+              <w:instrText xml:space="preserve"> PAGEREF _Toc442337600 \h </w:instrText>
             </w:r>
             <w:r>
               <w:rPr>
@@ -886,7 +1325,7 @@
               <w:lang w:eastAsia="de-DE"/>
             </w:rPr>
           </w:pPr>
-          <w:hyperlink w:anchor="_Toc442168898" w:history="1">
+          <w:hyperlink w:anchor="_Toc442337601" w:history="1">
             <w:r>
               <w:rPr>
                 <w:rStyle w:val="Link"/>
@@ -928,7 +1367,7 @@
                 <w:noProof/>
                 <w:webHidden/>
               </w:rPr>
-              <w:instrText xml:space="preserve"> PAGEREF _Toc442168898 \h </w:instrText>
+              <w:instrText xml:space="preserve"> PAGEREF _Toc442337601 \h </w:instrText>
             </w:r>
             <w:r>
               <w:rPr>
@@ -967,10 +1406,12 @@
               <w:tab w:val="right" w:leader="dot" w:pos="9062"/>
             </w:tabs>
             <w:rPr>
+              <w:rFonts w:eastAsiaTheme="minorEastAsia"/>
               <w:noProof/>
+              <w:lang w:eastAsia="de-DE"/>
             </w:rPr>
           </w:pPr>
-          <w:hyperlink w:anchor="_Toc442168899" w:history="1">
+          <w:hyperlink w:anchor="_Toc442337602" w:history="1">
             <w:r>
               <w:rPr>
                 <w:rStyle w:val="Link"/>
@@ -980,7 +1421,9 @@
             </w:r>
             <w:r>
               <w:rPr>
-                <w:noProof/>
+                <w:rFonts w:eastAsiaTheme="minorEastAsia"/>
+                <w:noProof/>
+                <w:lang w:eastAsia="de-DE"/>
               </w:rPr>
               <w:tab/>
             </w:r>
@@ -1010,7 +1453,7 @@
                 <w:noProof/>
                 <w:webHidden/>
               </w:rPr>
-              <w:instrText xml:space="preserve"> PAGEREF _Toc442168899 \h </w:instrText>
+              <w:instrText xml:space="preserve"> PAGEREF _Toc442337602 \h </w:instrText>
             </w:r>
             <w:r>
               <w:rPr>
@@ -1054,7 +1497,7 @@
               <w:lang w:eastAsia="de-DE"/>
             </w:rPr>
           </w:pPr>
-          <w:hyperlink w:anchor="_Toc442168900" w:history="1">
+          <w:hyperlink w:anchor="_Toc442337603" w:history="1">
             <w:r>
               <w:rPr>
                 <w:rStyle w:val="Link"/>
@@ -1096,7 +1539,7 @@
                 <w:noProof/>
                 <w:webHidden/>
               </w:rPr>
-              <w:instrText xml:space="preserve"> PAGEREF _Toc442168900 \h </w:instrText>
+              <w:instrText xml:space="preserve"> PAGEREF _Toc442337603 \h </w:instrText>
             </w:r>
             <w:r>
               <w:rPr>
@@ -1140,7 +1583,7 @@
               <w:lang w:eastAsia="de-DE"/>
             </w:rPr>
           </w:pPr>
-          <w:hyperlink w:anchor="_Toc442168901" w:history="1">
+          <w:hyperlink w:anchor="_Toc442337604" w:history="1">
             <w:r>
               <w:rPr>
                 <w:rStyle w:val="Link"/>
@@ -1182,7 +1625,7 @@
                 <w:noProof/>
                 <w:webHidden/>
               </w:rPr>
-              <w:instrText xml:space="preserve"> PAGEREF _Toc442168901 \h </w:instrText>
+              <w:instrText xml:space="preserve"> PAGEREF _Toc442337604 \h </w:instrText>
             </w:r>
             <w:r>
               <w:rPr>
@@ -1226,7 +1669,7 @@
               <w:lang w:eastAsia="de-DE"/>
             </w:rPr>
           </w:pPr>
-          <w:hyperlink w:anchor="_Toc442168902" w:history="1">
+          <w:hyperlink w:anchor="_Toc442337605" w:history="1">
             <w:r>
               <w:rPr>
                 <w:rStyle w:val="Link"/>
@@ -1268,7 +1711,7 @@
                 <w:noProof/>
                 <w:webHidden/>
               </w:rPr>
-              <w:instrText xml:space="preserve"> PAGEREF _Toc442168902 \h </w:instrText>
+              <w:instrText xml:space="preserve"> PAGEREF _Toc442337605 \h </w:instrText>
             </w:r>
             <w:r>
               <w:rPr>
@@ -1312,7 +1755,7 @@
               <w:lang w:eastAsia="de-DE"/>
             </w:rPr>
           </w:pPr>
-          <w:hyperlink w:anchor="_Toc442168903" w:history="1">
+          <w:hyperlink w:anchor="_Toc442337606" w:history="1">
             <w:r>
               <w:rPr>
                 <w:rStyle w:val="Link"/>
@@ -1354,7 +1797,7 @@
                 <w:noProof/>
                 <w:webHidden/>
               </w:rPr>
-              <w:instrText xml:space="preserve"> PAGEREF _Toc442168903 \h </w:instrText>
+              <w:instrText xml:space="preserve"> PAGEREF _Toc442337606 \h </w:instrText>
             </w:r>
             <w:r>
               <w:rPr>
@@ -1398,7 +1841,7 @@
               <w:lang w:eastAsia="de-DE"/>
             </w:rPr>
           </w:pPr>
-          <w:hyperlink w:anchor="_Toc442168904" w:history="1">
+          <w:hyperlink w:anchor="_Toc442337607" w:history="1">
             <w:r>
               <w:rPr>
                 <w:rStyle w:val="Link"/>
@@ -1440,7 +1883,7 @@
                 <w:noProof/>
                 <w:webHidden/>
               </w:rPr>
-              <w:instrText xml:space="preserve"> PAGEREF _Toc442168904 \h </w:instrText>
+              <w:instrText xml:space="preserve"> PAGEREF _Toc442337607 \h </w:instrText>
             </w:r>
             <w:r>
               <w:rPr>
@@ -1484,7 +1927,7 @@
               <w:lang w:eastAsia="de-DE"/>
             </w:rPr>
           </w:pPr>
-          <w:hyperlink w:anchor="_Toc442168905" w:history="1">
+          <w:hyperlink w:anchor="_Toc442337608" w:history="1">
             <w:r>
               <w:rPr>
                 <w:rStyle w:val="Link"/>
@@ -1526,7 +1969,7 @@
                 <w:noProof/>
                 <w:webHidden/>
               </w:rPr>
-              <w:instrText xml:space="preserve"> PAGEREF _Toc442168905 \h </w:instrText>
+              <w:instrText xml:space="preserve"> PAGEREF _Toc442337608 \h </w:instrText>
             </w:r>
             <w:r>
               <w:rPr>
@@ -1570,7 +2013,7 @@
               <w:lang w:eastAsia="de-DE"/>
             </w:rPr>
           </w:pPr>
-          <w:hyperlink w:anchor="_Toc442168906" w:history="1">
+          <w:hyperlink w:anchor="_Toc442337609" w:history="1">
             <w:r>
               <w:rPr>
                 <w:rStyle w:val="Link"/>
@@ -1612,7 +2055,7 @@
                 <w:noProof/>
                 <w:webHidden/>
               </w:rPr>
-              <w:instrText xml:space="preserve"> PAGEREF _Toc442168906 \h </w:instrText>
+              <w:instrText xml:space="preserve"> PAGEREF _Toc442337609 \h </w:instrText>
             </w:r>
             <w:r>
               <w:rPr>
@@ -1656,7 +2099,7 @@
               <w:lang w:eastAsia="de-DE"/>
             </w:rPr>
           </w:pPr>
-          <w:hyperlink w:anchor="_Toc442168907" w:history="1">
+          <w:hyperlink w:anchor="_Toc442337610" w:history="1">
             <w:r>
               <w:rPr>
                 <w:rStyle w:val="Link"/>
@@ -1677,7 +2120,7 @@
                 <w:rStyle w:val="Link"/>
                 <w:noProof/>
               </w:rPr>
-              <w:t>Orgware</w:t>
+              <w:t>Produktschnittstellen</w:t>
             </w:r>
             <w:r>
               <w:rPr>
@@ -1698,7 +2141,7 @@
                 <w:noProof/>
                 <w:webHidden/>
               </w:rPr>
-              <w:instrText xml:space="preserve"> PAGEREF _Toc442168907 \h </w:instrText>
+              <w:instrText xml:space="preserve"> PAGEREF _Toc442337610 \h </w:instrText>
             </w:r>
             <w:r>
               <w:rPr>
@@ -1719,6 +2162,92 @@
                 <w:webHidden/>
               </w:rPr>
               <w:t>3</w:t>
+            </w:r>
+            <w:r>
+              <w:rPr>
+                <w:noProof/>
+                <w:webHidden/>
+              </w:rPr>
+              <w:fldChar w:fldCharType="end"/>
+            </w:r>
+          </w:hyperlink>
+        </w:p>
+        <w:p>
+          <w:pPr>
+            <w:pStyle w:val="Verzeichnis1"/>
+            <w:tabs>
+              <w:tab w:val="left" w:pos="440"/>
+              <w:tab w:val="right" w:leader="dot" w:pos="9062"/>
+            </w:tabs>
+            <w:rPr>
+              <w:rFonts w:eastAsiaTheme="minorEastAsia"/>
+              <w:noProof/>
+              <w:lang w:eastAsia="de-DE"/>
+            </w:rPr>
+          </w:pPr>
+          <w:hyperlink w:anchor="_Toc442337611" w:history="1">
+            <w:r>
+              <w:rPr>
+                <w:rStyle w:val="Link"/>
+                <w:noProof/>
+              </w:rPr>
+              <w:t>4.</w:t>
+            </w:r>
+            <w:r>
+              <w:rPr>
+                <w:rFonts w:eastAsiaTheme="minorEastAsia"/>
+                <w:noProof/>
+                <w:lang w:eastAsia="de-DE"/>
+              </w:rPr>
+              <w:tab/>
+            </w:r>
+            <w:r>
+              <w:rPr>
+                <w:rStyle w:val="Link"/>
+                <w:noProof/>
+              </w:rPr>
+              <w:t>Produktfunktionen</w:t>
+            </w:r>
+            <w:r>
+              <w:rPr>
+                <w:noProof/>
+                <w:webHidden/>
+              </w:rPr>
+              <w:tab/>
+            </w:r>
+            <w:r>
+              <w:rPr>
+                <w:noProof/>
+                <w:webHidden/>
+              </w:rPr>
+              <w:fldChar w:fldCharType="begin"/>
+            </w:r>
+            <w:r>
+              <w:rPr>
+                <w:noProof/>
+                <w:webHidden/>
+              </w:rPr>
+              <w:instrText xml:space="preserve"> PAGEREF _Toc442337611 \h </w:instrText>
+            </w:r>
+            <w:r>
+              <w:rPr>
+                <w:noProof/>
+                <w:webHidden/>
+              </w:rPr>
+            </w:r>
+            <w:r>
+              <w:rPr>
+                <w:noProof/>
+                <w:webHidden/>
+              </w:rPr>
+              <w:fldChar w:fldCharType="separate"/>
+            </w:r>
+            <w:r>
+              <w:rPr>
+                <w:noProof/>
+                <w:webHidden/>
+              </w:rPr>
+              <w:t>4</w:t>
             </w:r>
             <w:r>
               <w:rPr>
@@ -1742,13 +2271,13 @@
               <w:lang w:eastAsia="de-DE"/>
             </w:rPr>
           </w:pPr>
-          <w:hyperlink w:anchor="_Toc442168908" w:history="1">
+          <w:hyperlink w:anchor="_Toc442337612" w:history="1">
             <w:r>
               <w:rPr>
                 <w:rStyle w:val="Link"/>
                 <w:noProof/>
               </w:rPr>
-              <w:t>3.4</w:t>
+              <w:t>4.1</w:t>
             </w:r>
             <w:r>
               <w:rPr>
@@ -1763,7 +2292,7 @@
                 <w:rStyle w:val="Link"/>
                 <w:noProof/>
               </w:rPr>
-              <w:t>Produktschnittstellen</w:t>
+              <w:t>Registrierfunktion</w:t>
             </w:r>
             <w:r>
               <w:rPr>
@@ -1784,7 +2313,7 @@
                 <w:noProof/>
                 <w:webHidden/>
               </w:rPr>
-              <w:instrText xml:space="preserve"> PAGEREF _Toc442168908 \h </w:instrText>
+              <w:instrText xml:space="preserve"> PAGEREF _Toc442337612 \h </w:instrText>
             </w:r>
             <w:r>
               <w:rPr>
@@ -1804,7 +2333,351 @@
                 <w:noProof/>
                 <w:webHidden/>
               </w:rPr>
-              <w:t>3</w:t>
+              <w:t>4</w:t>
+            </w:r>
+            <w:r>
+              <w:rPr>
+                <w:noProof/>
+                <w:webHidden/>
+              </w:rPr>
+              <w:fldChar w:fldCharType="end"/>
+            </w:r>
+          </w:hyperlink>
+        </w:p>
+        <w:p>
+          <w:pPr>
+            <w:pStyle w:val="Verzeichnis2"/>
+            <w:tabs>
+              <w:tab w:val="left" w:pos="880"/>
+              <w:tab w:val="right" w:leader="dot" w:pos="9062"/>
+            </w:tabs>
+            <w:rPr>
+              <w:rFonts w:eastAsiaTheme="minorEastAsia"/>
+              <w:noProof/>
+              <w:lang w:eastAsia="de-DE"/>
+            </w:rPr>
+          </w:pPr>
+          <w:hyperlink w:anchor="_Toc442337613" w:history="1">
+            <w:r>
+              <w:rPr>
+                <w:rStyle w:val="Link"/>
+                <w:noProof/>
+              </w:rPr>
+              <w:t>4.2</w:t>
+            </w:r>
+            <w:r>
+              <w:rPr>
+                <w:rFonts w:eastAsiaTheme="minorEastAsia"/>
+                <w:noProof/>
+                <w:lang w:eastAsia="de-DE"/>
+              </w:rPr>
+              <w:tab/>
+            </w:r>
+            <w:r>
+              <w:rPr>
+                <w:rStyle w:val="Link"/>
+                <w:noProof/>
+              </w:rPr>
+              <w:t>Anmeldefunktion</w:t>
+            </w:r>
+            <w:r>
+              <w:rPr>
+                <w:noProof/>
+                <w:webHidden/>
+              </w:rPr>
+              <w:tab/>
+            </w:r>
+            <w:r>
+              <w:rPr>
+                <w:noProof/>
+                <w:webHidden/>
+              </w:rPr>
+              <w:fldChar w:fldCharType="begin"/>
+            </w:r>
+            <w:r>
+              <w:rPr>
+                <w:noProof/>
+                <w:webHidden/>
+              </w:rPr>
+              <w:instrText xml:space="preserve"> PAGEREF _Toc442337613 \h </w:instrText>
+            </w:r>
+            <w:r>
+              <w:rPr>
+                <w:noProof/>
+                <w:webHidden/>
+              </w:rPr>
+            </w:r>
+            <w:r>
+              <w:rPr>
+                <w:noProof/>
+                <w:webHidden/>
+              </w:rPr>
+              <w:fldChar w:fldCharType="separate"/>
+            </w:r>
+            <w:r>
+              <w:rPr>
+                <w:noProof/>
+                <w:webHidden/>
+              </w:rPr>
+              <w:t>4</w:t>
+            </w:r>
+            <w:r>
+              <w:rPr>
+                <w:noProof/>
+                <w:webHidden/>
+              </w:rPr>
+              <w:fldChar w:fldCharType="end"/>
+            </w:r>
+          </w:hyperlink>
+        </w:p>
+        <w:p>
+          <w:pPr>
+            <w:pStyle w:val="Verzeichnis2"/>
+            <w:tabs>
+              <w:tab w:val="left" w:pos="880"/>
+              <w:tab w:val="right" w:leader="dot" w:pos="9062"/>
+            </w:tabs>
+            <w:rPr>
+              <w:rFonts w:eastAsiaTheme="minorEastAsia"/>
+              <w:noProof/>
+              <w:lang w:eastAsia="de-DE"/>
+            </w:rPr>
+          </w:pPr>
+          <w:hyperlink w:anchor="_Toc442337614" w:history="1">
+            <w:r>
+              <w:rPr>
+                <w:rStyle w:val="Link"/>
+                <w:noProof/>
+              </w:rPr>
+              <w:t>4.3</w:t>
+            </w:r>
+            <w:r>
+              <w:rPr>
+                <w:rFonts w:eastAsiaTheme="minorEastAsia"/>
+                <w:noProof/>
+                <w:lang w:eastAsia="de-DE"/>
+              </w:rPr>
+              <w:tab/>
+            </w:r>
+            <w:r>
+              <w:rPr>
+                <w:rStyle w:val="Link"/>
+                <w:noProof/>
+              </w:rPr>
+              <w:t>Newsfunktion</w:t>
+            </w:r>
+            <w:r>
+              <w:rPr>
+                <w:noProof/>
+                <w:webHidden/>
+              </w:rPr>
+              <w:tab/>
+            </w:r>
+            <w:r>
+              <w:rPr>
+                <w:noProof/>
+                <w:webHidden/>
+              </w:rPr>
+              <w:fldChar w:fldCharType="begin"/>
+            </w:r>
+            <w:r>
+              <w:rPr>
+                <w:noProof/>
+                <w:webHidden/>
+              </w:rPr>
+              <w:instrText xml:space="preserve"> PAGEREF _Toc442337614 \h </w:instrText>
+            </w:r>
+            <w:r>
+              <w:rPr>
+                <w:noProof/>
+                <w:webHidden/>
+              </w:rPr>
+            </w:r>
+            <w:r>
+              <w:rPr>
+                <w:noProof/>
+                <w:webHidden/>
+              </w:rPr>
+              <w:fldChar w:fldCharType="separate"/>
+            </w:r>
+            <w:r>
+              <w:rPr>
+                <w:noProof/>
+                <w:webHidden/>
+              </w:rPr>
+              <w:t>4</w:t>
+            </w:r>
+            <w:r>
+              <w:rPr>
+                <w:noProof/>
+                <w:webHidden/>
+              </w:rPr>
+              <w:fldChar w:fldCharType="end"/>
+            </w:r>
+          </w:hyperlink>
+        </w:p>
+        <w:p>
+          <w:pPr>
+            <w:pStyle w:val="Verzeichnis2"/>
+            <w:tabs>
+              <w:tab w:val="left" w:pos="880"/>
+              <w:tab w:val="right" w:leader="dot" w:pos="9062"/>
+            </w:tabs>
+            <w:rPr>
+              <w:rFonts w:eastAsiaTheme="minorEastAsia"/>
+              <w:noProof/>
+              <w:lang w:eastAsia="de-DE"/>
+            </w:rPr>
+          </w:pPr>
+          <w:hyperlink w:anchor="_Toc442337615" w:history="1">
+            <w:r>
+              <w:rPr>
+                <w:rStyle w:val="Link"/>
+                <w:noProof/>
+              </w:rPr>
+              <w:t>4.4</w:t>
+            </w:r>
+            <w:r>
+              <w:rPr>
+                <w:rFonts w:eastAsiaTheme="minorEastAsia"/>
+                <w:noProof/>
+                <w:lang w:eastAsia="de-DE"/>
+              </w:rPr>
+              <w:tab/>
+            </w:r>
+            <w:r>
+              <w:rPr>
+                <w:rStyle w:val="Link"/>
+                <w:noProof/>
+              </w:rPr>
+              <w:t>Kommentarfunktion</w:t>
+            </w:r>
+            <w:r>
+              <w:rPr>
+                <w:noProof/>
+                <w:webHidden/>
+              </w:rPr>
+              <w:tab/>
+            </w:r>
+            <w:r>
+              <w:rPr>
+                <w:noProof/>
+                <w:webHidden/>
+              </w:rPr>
+              <w:fldChar w:fldCharType="begin"/>
+            </w:r>
+            <w:r>
+              <w:rPr>
+                <w:noProof/>
+                <w:webHidden/>
+              </w:rPr>
+              <w:instrText xml:space="preserve"> PAGEREF _Toc442337615 \h </w:instrText>
+            </w:r>
+            <w:r>
+              <w:rPr>
+                <w:noProof/>
+                <w:webHidden/>
+              </w:rPr>
+            </w:r>
+            <w:r>
+              <w:rPr>
+                <w:noProof/>
+                <w:webHidden/>
+              </w:rPr>
+              <w:fldChar w:fldCharType="separate"/>
+            </w:r>
+            <w:r>
+              <w:rPr>
+                <w:noProof/>
+                <w:webHidden/>
+              </w:rPr>
+              <w:t>5</w:t>
+            </w:r>
+            <w:r>
+              <w:rPr>
+                <w:noProof/>
+                <w:webHidden/>
+              </w:rPr>
+              <w:fldChar w:fldCharType="end"/>
+            </w:r>
+          </w:hyperlink>
+        </w:p>
+        <w:p>
+          <w:pPr>
+            <w:pStyle w:val="Verzeichnis2"/>
+            <w:tabs>
+              <w:tab w:val="left" w:pos="880"/>
+              <w:tab w:val="right" w:leader="dot" w:pos="9062"/>
+            </w:tabs>
+            <w:rPr>
+              <w:rFonts w:eastAsiaTheme="minorEastAsia"/>
+              <w:noProof/>
+              <w:lang w:eastAsia="de-DE"/>
+            </w:rPr>
+          </w:pPr>
+          <w:hyperlink w:anchor="_Toc442337616" w:history="1">
+            <w:r>
+              <w:rPr>
+                <w:rStyle w:val="Link"/>
+                <w:noProof/>
+              </w:rPr>
+              <w:t>4.5</w:t>
+            </w:r>
+            <w:r>
+              <w:rPr>
+                <w:rFonts w:eastAsiaTheme="minorEastAsia"/>
+                <w:noProof/>
+                <w:lang w:eastAsia="de-DE"/>
+              </w:rPr>
+              <w:tab/>
+            </w:r>
+            <w:r>
+              <w:rPr>
+                <w:rStyle w:val="Link"/>
+                <w:noProof/>
+              </w:rPr>
+              <w:t>Gruppenseitenverwaltungsfunktion</w:t>
+            </w:r>
+            <w:r>
+              <w:rPr>
+                <w:noProof/>
+                <w:webHidden/>
+              </w:rPr>
+              <w:tab/>
+            </w:r>
+            <w:r>
+              <w:rPr>
+                <w:noProof/>
+                <w:webHidden/>
+              </w:rPr>
+              <w:fldChar w:fldCharType="begin"/>
+            </w:r>
+            <w:r>
+              <w:rPr>
+                <w:noProof/>
+                <w:webHidden/>
+              </w:rPr>
+              <w:instrText xml:space="preserve"> PAGEREF _Toc442337616 \h </w:instrText>
+            </w:r>
+            <w:r>
+              <w:rPr>
+                <w:noProof/>
+                <w:webHidden/>
+              </w:rPr>
+            </w:r>
+            <w:r>
+              <w:rPr>
+                <w:noProof/>
+                <w:webHidden/>
+              </w:rPr>
+              <w:fldChar w:fldCharType="separate"/>
+            </w:r>
+            <w:r>
+              <w:rPr>
+                <w:noProof/>
+                <w:webHidden/>
+              </w:rPr>
+              <w:t>5</w:t>
             </w:r>
             <w:r>
               <w:rPr>
@@ -1828,13 +2701,13 @@
               <w:lang w:eastAsia="de-DE"/>
             </w:rPr>
           </w:pPr>
-          <w:hyperlink w:anchor="_Toc442168909" w:history="1">
+          <w:hyperlink w:anchor="_Toc442337617" w:history="1">
             <w:r>
               <w:rPr>
                 <w:rStyle w:val="Link"/>
                 <w:noProof/>
               </w:rPr>
-              <w:t>4.</w:t>
+              <w:t>5.</w:t>
             </w:r>
             <w:r>
               <w:rPr>
@@ -1849,7 +2722,7 @@
                 <w:rStyle w:val="Link"/>
                 <w:noProof/>
               </w:rPr>
-              <w:t>Produktfunktionen</w:t>
+              <w:t>Produktdaten</w:t>
             </w:r>
             <w:r>
               <w:rPr>
@@ -1870,7 +2743,7 @@
                 <w:noProof/>
                 <w:webHidden/>
               </w:rPr>
-              <w:instrText xml:space="preserve"> PAGEREF _Toc442168909 \h </w:instrText>
+              <w:instrText xml:space="preserve"> PAGEREF _Toc442337617 \h </w:instrText>
             </w:r>
             <w:r>
               <w:rPr>
@@ -1890,7 +2763,7 @@
                 <w:noProof/>
                 <w:webHidden/>
               </w:rPr>
-              <w:t>3</w:t>
+              <w:t>5</w:t>
             </w:r>
             <w:r>
               <w:rPr>
@@ -1914,13 +2787,13 @@
               <w:lang w:eastAsia="de-DE"/>
             </w:rPr>
           </w:pPr>
-          <w:hyperlink w:anchor="_Toc442168910" w:history="1">
+          <w:hyperlink w:anchor="_Toc442337618" w:history="1">
             <w:r>
               <w:rPr>
                 <w:rStyle w:val="Link"/>
                 <w:noProof/>
               </w:rPr>
-              <w:t>4.1</w:t>
+              <w:t>5.1</w:t>
             </w:r>
             <w:r>
               <w:rPr>
@@ -1933,9 +2806,10 @@
             <w:r>
               <w:rPr>
                 <w:rStyle w:val="Link"/>
-                <w:noProof/>
-              </w:rPr>
-              <w:t>Registrierfunktion</w:t>
+                <w:rFonts w:ascii="Calibri Light" w:eastAsia="Calibri Light" w:hAnsi="Calibri Light" w:cs="Calibri Light"/>
+                <w:noProof/>
+              </w:rPr>
+              <w:t>Produktdaten im Detail</w:t>
             </w:r>
             <w:r>
               <w:rPr>
@@ -1956,7 +2830,7 @@
                 <w:noProof/>
                 <w:webHidden/>
               </w:rPr>
-              <w:instrText xml:space="preserve"> PAGEREF _Toc442168910 \h </w:instrText>
+              <w:instrText xml:space="preserve"> PAGEREF _Toc442337618 \h </w:instrText>
             </w:r>
             <w:r>
               <w:rPr>
@@ -1976,7 +2850,7 @@
                 <w:noProof/>
                 <w:webHidden/>
               </w:rPr>
-              <w:t>4</w:t>
+              <w:t>5</w:t>
             </w:r>
             <w:r>
               <w:rPr>
@@ -2000,13 +2874,13 @@
               <w:lang w:eastAsia="de-DE"/>
             </w:rPr>
           </w:pPr>
-          <w:hyperlink w:anchor="_Toc442168911" w:history="1">
+          <w:hyperlink w:anchor="_Toc442337619" w:history="1">
             <w:r>
               <w:rPr>
                 <w:rStyle w:val="Link"/>
                 <w:noProof/>
               </w:rPr>
-              <w:t>4.2</w:t>
+              <w:t>5.2</w:t>
             </w:r>
             <w:r>
               <w:rPr>
@@ -2019,9 +2893,10 @@
             <w:r>
               <w:rPr>
                 <w:rStyle w:val="Link"/>
-                <w:noProof/>
-              </w:rPr>
-              <w:t>Anmeldefunktion</w:t>
+                <w:rFonts w:ascii="Calibri Light" w:eastAsia="Calibri Light" w:hAnsi="Calibri Light" w:cs="Calibri Light"/>
+                <w:noProof/>
+              </w:rPr>
+              <w:t>Übersicht der Daten und Beziehungen</w:t>
             </w:r>
             <w:r>
               <w:rPr>
@@ -2042,7 +2917,7 @@
                 <w:noProof/>
                 <w:webHidden/>
               </w:rPr>
-              <w:instrText xml:space="preserve"> PAGEREF _Toc442168911 \h </w:instrText>
+              <w:instrText xml:space="preserve"> PAGEREF _Toc442337619 \h </w:instrText>
             </w:r>
             <w:r>
               <w:rPr>
@@ -2062,265 +2937,7 @@
                 <w:noProof/>
                 <w:webHidden/>
               </w:rPr>
-              <w:t>4</w:t>
-            </w:r>
-            <w:r>
-              <w:rPr>
-                <w:noProof/>
-                <w:webHidden/>
-              </w:rPr>
-              <w:fldChar w:fldCharType="end"/>
-            </w:r>
-          </w:hyperlink>
-        </w:p>
-        <w:p>
-          <w:pPr>
-            <w:pStyle w:val="Verzeichnis2"/>
-            <w:tabs>
-              <w:tab w:val="left" w:pos="880"/>
-              <w:tab w:val="right" w:leader="dot" w:pos="9062"/>
-            </w:tabs>
-            <w:rPr>
-              <w:rFonts w:eastAsiaTheme="minorEastAsia"/>
-              <w:noProof/>
-              <w:lang w:eastAsia="de-DE"/>
-            </w:rPr>
-          </w:pPr>
-          <w:hyperlink w:anchor="_Toc442168912" w:history="1">
-            <w:r>
-              <w:rPr>
-                <w:rStyle w:val="Link"/>
-                <w:noProof/>
-              </w:rPr>
-              <w:t>4.3</w:t>
-            </w:r>
-            <w:r>
-              <w:rPr>
-                <w:rFonts w:eastAsiaTheme="minorEastAsia"/>
-                <w:noProof/>
-                <w:lang w:eastAsia="de-DE"/>
-              </w:rPr>
-              <w:tab/>
-            </w:r>
-            <w:r>
-              <w:rPr>
-                <w:rStyle w:val="Link"/>
-                <w:noProof/>
-              </w:rPr>
-              <w:t>Newsfunktion</w:t>
-            </w:r>
-            <w:r>
-              <w:rPr>
-                <w:noProof/>
-                <w:webHidden/>
-              </w:rPr>
-              <w:tab/>
-            </w:r>
-            <w:r>
-              <w:rPr>
-                <w:noProof/>
-                <w:webHidden/>
-              </w:rPr>
-              <w:fldChar w:fldCharType="begin"/>
-            </w:r>
-            <w:r>
-              <w:rPr>
-                <w:noProof/>
-                <w:webHidden/>
-              </w:rPr>
-              <w:instrText xml:space="preserve"> PAGEREF _Toc442168912 \h </w:instrText>
-            </w:r>
-            <w:r>
-              <w:rPr>
-                <w:noProof/>
-                <w:webHidden/>
-              </w:rPr>
-            </w:r>
-            <w:r>
-              <w:rPr>
-                <w:noProof/>
-                <w:webHidden/>
-              </w:rPr>
-              <w:fldChar w:fldCharType="separate"/>
-            </w:r>
-            <w:r>
-              <w:rPr>
-                <w:noProof/>
-                <w:webHidden/>
-              </w:rPr>
-              <w:t>4</w:t>
-            </w:r>
-            <w:r>
-              <w:rPr>
-                <w:noProof/>
-                <w:webHidden/>
-              </w:rPr>
-              <w:fldChar w:fldCharType="end"/>
-            </w:r>
-          </w:hyperlink>
-        </w:p>
-        <w:p>
-          <w:pPr>
-            <w:pStyle w:val="Verzeichnis2"/>
-            <w:tabs>
-              <w:tab w:val="left" w:pos="880"/>
-              <w:tab w:val="right" w:leader="dot" w:pos="9062"/>
-            </w:tabs>
-            <w:rPr>
-              <w:rFonts w:eastAsiaTheme="minorEastAsia"/>
-              <w:noProof/>
-              <w:lang w:eastAsia="de-DE"/>
-            </w:rPr>
-          </w:pPr>
-          <w:hyperlink w:anchor="_Toc442168913" w:history="1">
-            <w:r>
-              <w:rPr>
-                <w:rStyle w:val="Link"/>
-                <w:noProof/>
-              </w:rPr>
-              <w:t>4.4</w:t>
-            </w:r>
-            <w:r>
-              <w:rPr>
-                <w:rFonts w:eastAsiaTheme="minorEastAsia"/>
-                <w:noProof/>
-                <w:lang w:eastAsia="de-DE"/>
-              </w:rPr>
-              <w:tab/>
-            </w:r>
-            <w:r>
-              <w:rPr>
-                <w:rStyle w:val="Link"/>
-                <w:noProof/>
-              </w:rPr>
-              <w:t>Kommentarfunktion</w:t>
-            </w:r>
-            <w:r>
-              <w:rPr>
-                <w:noProof/>
-                <w:webHidden/>
-              </w:rPr>
-              <w:tab/>
-            </w:r>
-            <w:r>
-              <w:rPr>
-                <w:noProof/>
-                <w:webHidden/>
-              </w:rPr>
-              <w:fldChar w:fldCharType="begin"/>
-            </w:r>
-            <w:r>
-              <w:rPr>
-                <w:noProof/>
-                <w:webHidden/>
-              </w:rPr>
-              <w:instrText xml:space="preserve"> PAGEREF _Toc442168913 \h </w:instrText>
-            </w:r>
-            <w:r>
-              <w:rPr>
-                <w:noProof/>
-                <w:webHidden/>
-              </w:rPr>
-            </w:r>
-            <w:r>
-              <w:rPr>
-                <w:noProof/>
-                <w:webHidden/>
-              </w:rPr>
-              <w:fldChar w:fldCharType="separate"/>
-            </w:r>
-            <w:r>
-              <w:rPr>
-                <w:noProof/>
-                <w:webHidden/>
-              </w:rPr>
-              <w:t>4</w:t>
-            </w:r>
-            <w:r>
-              <w:rPr>
-                <w:noProof/>
-                <w:webHidden/>
-              </w:rPr>
-              <w:fldChar w:fldCharType="end"/>
-            </w:r>
-          </w:hyperlink>
-        </w:p>
-        <w:p>
-          <w:pPr>
-            <w:pStyle w:val="Verzeichnis2"/>
-            <w:tabs>
-              <w:tab w:val="left" w:pos="880"/>
-              <w:tab w:val="right" w:leader="dot" w:pos="9062"/>
-            </w:tabs>
-            <w:rPr>
-              <w:rFonts w:eastAsiaTheme="minorEastAsia"/>
-              <w:noProof/>
-              <w:lang w:eastAsia="de-DE"/>
-            </w:rPr>
-          </w:pPr>
-          <w:hyperlink w:anchor="_Toc442168914" w:history="1">
-            <w:r>
-              <w:rPr>
-                <w:rStyle w:val="Link"/>
-                <w:noProof/>
-              </w:rPr>
-              <w:t>4.5</w:t>
-            </w:r>
-            <w:r>
-              <w:rPr>
-                <w:rFonts w:eastAsiaTheme="minorEastAsia"/>
-                <w:noProof/>
-                <w:lang w:eastAsia="de-DE"/>
-              </w:rPr>
-              <w:tab/>
-            </w:r>
-            <w:r>
-              <w:rPr>
-                <w:rStyle w:val="Link"/>
-                <w:noProof/>
-              </w:rPr>
-              <w:t>Gruppenseitenverwaltungsfunktion</w:t>
-            </w:r>
-            <w:r>
-              <w:rPr>
-                <w:noProof/>
-                <w:webHidden/>
-              </w:rPr>
-              <w:tab/>
-            </w:r>
-            <w:r>
-              <w:rPr>
-                <w:noProof/>
-                <w:webHidden/>
-              </w:rPr>
-              <w:fldChar w:fldCharType="begin"/>
-            </w:r>
-            <w:r>
-              <w:rPr>
-                <w:noProof/>
-                <w:webHidden/>
-              </w:rPr>
-              <w:instrText xml:space="preserve"> PAGEREF _Toc442168914 \h </w:instrText>
-            </w:r>
-            <w:r>
-              <w:rPr>
-                <w:noProof/>
-                <w:webHidden/>
-              </w:rPr>
-            </w:r>
-            <w:r>
-              <w:rPr>
-                <w:noProof/>
-                <w:webHidden/>
-              </w:rPr>
-              <w:fldChar w:fldCharType="separate"/>
-            </w:r>
-            <w:r>
-              <w:rPr>
-                <w:noProof/>
-                <w:webHidden/>
-              </w:rPr>
-              <w:t>4</w:t>
+              <w:t>7</w:t>
             </w:r>
             <w:r>
               <w:rPr>
@@ -2344,13 +2961,13 @@
               <w:lang w:eastAsia="de-DE"/>
             </w:rPr>
           </w:pPr>
-          <w:hyperlink w:anchor="_Toc442168915" w:history="1">
+          <w:hyperlink w:anchor="_Toc442337620" w:history="1">
             <w:r>
               <w:rPr>
                 <w:rStyle w:val="Link"/>
                 <w:noProof/>
               </w:rPr>
-              <w:t>5.</w:t>
+              <w:t>6.</w:t>
             </w:r>
             <w:r>
               <w:rPr>
@@ -2363,9 +2980,10 @@
             <w:r>
               <w:rPr>
                 <w:rStyle w:val="Link"/>
-                <w:noProof/>
-              </w:rPr>
-              <w:t>Produktdaten</w:t>
+                <w:rFonts w:ascii="Calibri Light" w:eastAsia="Calibri Light" w:hAnsi="Calibri Light" w:cs="Calibri Light"/>
+                <w:noProof/>
+              </w:rPr>
+              <w:t>Benutzeroberfläche</w:t>
             </w:r>
             <w:r>
               <w:rPr>
@@ -2386,7 +3004,7 @@
                 <w:noProof/>
                 <w:webHidden/>
               </w:rPr>
-              <w:instrText xml:space="preserve"> PAGEREF _Toc442168915 \h </w:instrText>
+              <w:instrText xml:space="preserve"> PAGEREF _Toc442337620 \h </w:instrText>
             </w:r>
             <w:r>
               <w:rPr>
@@ -2406,7 +3024,7 @@
                 <w:noProof/>
                 <w:webHidden/>
               </w:rPr>
-              <w:t>4</w:t>
+              <w:t>7</w:t>
             </w:r>
             <w:r>
               <w:rPr>
@@ -2421,7 +3039,6 @@
           <w:pPr>
             <w:pStyle w:val="Verzeichnis2"/>
             <w:tabs>
-              <w:tab w:val="left" w:pos="880"/>
               <w:tab w:val="right" w:leader="dot" w:pos="9062"/>
             </w:tabs>
             <w:rPr>
@@ -2430,38 +3047,23 @@
               <w:lang w:eastAsia="de-DE"/>
             </w:rPr>
           </w:pPr>
-          <w:hyperlink w:anchor="_Toc442168916" w:history="1">
+          <w:hyperlink w:anchor="_Toc442337621" w:history="1">
             <w:r>
               <w:rPr>
                 <w:rStyle w:val="Link"/>
                 <w:noProof/>
               </w:rPr>
-              <w:t>5.1</w:t>
-            </w:r>
-            <w:r>
-              <w:rPr>
-                <w:rFonts w:eastAsiaTheme="minorEastAsia"/>
-                <w:noProof/>
-                <w:lang w:eastAsia="de-DE"/>
+              <w:t>6.1</w:t>
+            </w:r>
+            <w:r>
+              <w:rPr>
+                <w:noProof/>
+                <w:webHidden/>
               </w:rPr>
               <w:tab/>
             </w:r>
             <w:r>
               <w:rPr>
-                <w:rStyle w:val="Link"/>
-                <w:noProof/>
-              </w:rPr>
-              <w:t>Daten 1</w:t>
-            </w:r>
-            <w:r>
-              <w:rPr>
-                <w:noProof/>
-                <w:webHidden/>
-              </w:rPr>
-              <w:tab/>
-            </w:r>
-            <w:r>
-              <w:rPr>
                 <w:noProof/>
                 <w:webHidden/>
               </w:rPr>
@@ -2472,7 +3074,7 @@
                 <w:noProof/>
                 <w:webHidden/>
               </w:rPr>
-              <w:instrText xml:space="preserve"> PAGEREF _Toc442168916 \h </w:instrText>
+              <w:instrText xml:space="preserve"> PAGEREF _Toc442337621 \h </w:instrText>
             </w:r>
             <w:r>
               <w:rPr>
@@ -2492,93 +3094,7 @@
                 <w:noProof/>
                 <w:webHidden/>
               </w:rPr>
-              <w:t>4</w:t>
-            </w:r>
-            <w:r>
-              <w:rPr>
-                <w:noProof/>
-                <w:webHidden/>
-              </w:rPr>
-              <w:fldChar w:fldCharType="end"/>
-            </w:r>
-          </w:hyperlink>
-        </w:p>
-        <w:p>
-          <w:pPr>
-            <w:pStyle w:val="Verzeichnis2"/>
-            <w:tabs>
-              <w:tab w:val="left" w:pos="880"/>
-              <w:tab w:val="right" w:leader="dot" w:pos="9062"/>
-            </w:tabs>
-            <w:rPr>
-              <w:rFonts w:eastAsiaTheme="minorEastAsia"/>
-              <w:noProof/>
-              <w:lang w:eastAsia="de-DE"/>
-            </w:rPr>
-          </w:pPr>
-          <w:hyperlink w:anchor="_Toc442168917" w:history="1">
-            <w:r>
-              <w:rPr>
-                <w:rStyle w:val="Link"/>
-                <w:noProof/>
-              </w:rPr>
-              <w:t>5.2</w:t>
-            </w:r>
-            <w:r>
-              <w:rPr>
-                <w:rFonts w:eastAsiaTheme="minorEastAsia"/>
-                <w:noProof/>
-                <w:lang w:eastAsia="de-DE"/>
-              </w:rPr>
-              <w:tab/>
-            </w:r>
-            <w:r>
-              <w:rPr>
-                <w:rStyle w:val="Link"/>
-                <w:noProof/>
-              </w:rPr>
-              <w:t>Daten 2</w:t>
-            </w:r>
-            <w:r>
-              <w:rPr>
-                <w:noProof/>
-                <w:webHidden/>
-              </w:rPr>
-              <w:tab/>
-            </w:r>
-            <w:r>
-              <w:rPr>
-                <w:noProof/>
-                <w:webHidden/>
-              </w:rPr>
-              <w:fldChar w:fldCharType="begin"/>
-            </w:r>
-            <w:r>
-              <w:rPr>
-                <w:noProof/>
-                <w:webHidden/>
-              </w:rPr>
-              <w:instrText xml:space="preserve"> PAGEREF _Toc442168917 \h </w:instrText>
-            </w:r>
-            <w:r>
-              <w:rPr>
-                <w:noProof/>
-                <w:webHidden/>
-              </w:rPr>
-            </w:r>
-            <w:r>
-              <w:rPr>
-                <w:noProof/>
-                <w:webHidden/>
-              </w:rPr>
-              <w:fldChar w:fldCharType="separate"/>
-            </w:r>
-            <w:r>
-              <w:rPr>
-                <w:noProof/>
-                <w:webHidden/>
-              </w:rPr>
-              <w:t>4</w:t>
+              <w:t>7</w:t>
             </w:r>
             <w:r>
               <w:rPr>
@@ -2602,13 +3118,14 @@
               <w:lang w:eastAsia="de-DE"/>
             </w:rPr>
           </w:pPr>
-          <w:hyperlink w:anchor="_Toc442168918" w:history="1">
+          <w:hyperlink w:anchor="_Toc442337622" w:history="1">
             <w:r>
               <w:rPr>
                 <w:rStyle w:val="Link"/>
-                <w:noProof/>
-              </w:rPr>
-              <w:t>6.</w:t>
+                <w:rFonts w:ascii="Calibri Light" w:eastAsia="Calibri Light" w:hAnsi="Calibri Light" w:cs="Calibri Light"/>
+                <w:noProof/>
+              </w:rPr>
+              <w:t>7.</w:t>
             </w:r>
             <w:r>
               <w:rPr>
@@ -2621,9 +3138,10 @@
             <w:r>
               <w:rPr>
                 <w:rStyle w:val="Link"/>
-                <w:noProof/>
-              </w:rPr>
-              <w:t>Benutzeroberfläche</w:t>
+                <w:rFonts w:ascii="Calibri Light" w:eastAsia="Calibri Light" w:hAnsi="Calibri Light" w:cs="Calibri Light"/>
+                <w:noProof/>
+              </w:rPr>
+              <w:t>Qualitätsbestimmungen</w:t>
             </w:r>
             <w:r>
               <w:rPr>
@@ -2644,7 +3162,7 @@
                 <w:noProof/>
                 <w:webHidden/>
               </w:rPr>
-              <w:instrText xml:space="preserve"> PAGEREF _Toc442168918 \h </w:instrText>
+              <w:instrText xml:space="preserve"> PAGEREF _Toc442337622 \h </w:instrText>
             </w:r>
             <w:r>
               <w:rPr>
@@ -2664,93 +3182,7 @@
                 <w:noProof/>
                 <w:webHidden/>
               </w:rPr>
-              <w:t>4</w:t>
-            </w:r>
-            <w:r>
-              <w:rPr>
-                <w:noProof/>
-                <w:webHidden/>
-              </w:rPr>
-              <w:fldChar w:fldCharType="end"/>
-            </w:r>
-          </w:hyperlink>
-        </w:p>
-        <w:p>
-          <w:pPr>
-            <w:pStyle w:val="Verzeichnis2"/>
-            <w:tabs>
-              <w:tab w:val="left" w:pos="880"/>
-              <w:tab w:val="right" w:leader="dot" w:pos="9062"/>
-            </w:tabs>
-            <w:rPr>
-              <w:rFonts w:eastAsiaTheme="minorEastAsia"/>
-              <w:noProof/>
-              <w:lang w:eastAsia="de-DE"/>
-            </w:rPr>
-          </w:pPr>
-          <w:hyperlink w:anchor="_Toc442168919" w:history="1">
-            <w:r>
-              <w:rPr>
-                <w:rStyle w:val="Link"/>
-                <w:noProof/>
-              </w:rPr>
-              <w:t>6.1</w:t>
-            </w:r>
-            <w:r>
-              <w:rPr>
-                <w:rFonts w:eastAsiaTheme="minorEastAsia"/>
-                <w:noProof/>
-                <w:lang w:eastAsia="de-DE"/>
-              </w:rPr>
-              <w:tab/>
-            </w:r>
-            <w:r>
-              <w:rPr>
-                <w:rStyle w:val="Link"/>
-                <w:noProof/>
-              </w:rPr>
-              <w:t>Anforderung 1</w:t>
-            </w:r>
-            <w:r>
-              <w:rPr>
-                <w:noProof/>
-                <w:webHidden/>
-              </w:rPr>
-              <w:tab/>
-            </w:r>
-            <w:r>
-              <w:rPr>
-                <w:noProof/>
-                <w:webHidden/>
-              </w:rPr>
-              <w:fldChar w:fldCharType="begin"/>
-            </w:r>
-            <w:r>
-              <w:rPr>
-                <w:noProof/>
-                <w:webHidden/>
-              </w:rPr>
-              <w:instrText xml:space="preserve"> PAGEREF _Toc442168919 \h </w:instrText>
-            </w:r>
-            <w:r>
-              <w:rPr>
-                <w:noProof/>
-                <w:webHidden/>
-              </w:rPr>
-            </w:r>
-            <w:r>
-              <w:rPr>
-                <w:noProof/>
-                <w:webHidden/>
-              </w:rPr>
-              <w:fldChar w:fldCharType="separate"/>
-            </w:r>
-            <w:r>
-              <w:rPr>
-                <w:noProof/>
-                <w:webHidden/>
-              </w:rPr>
-              <w:t>4</w:t>
+              <w:t>7</w:t>
             </w:r>
             <w:r>
               <w:rPr>
@@ -2774,13 +3206,13 @@
               <w:lang w:eastAsia="de-DE"/>
             </w:rPr>
           </w:pPr>
-          <w:hyperlink w:anchor="_Toc442168920" w:history="1">
+          <w:hyperlink w:anchor="_Toc442337623" w:history="1">
             <w:r>
               <w:rPr>
                 <w:rStyle w:val="Link"/>
                 <w:noProof/>
               </w:rPr>
-              <w:t>7.</w:t>
+              <w:t>8.</w:t>
             </w:r>
             <w:r>
               <w:rPr>
@@ -2793,9 +3225,10 @@
             <w:r>
               <w:rPr>
                 <w:rStyle w:val="Link"/>
-                <w:noProof/>
-              </w:rPr>
-              <w:t>Qualitätsbestimmungen</w:t>
+                <w:rFonts w:ascii="Calibri Light" w:eastAsia="Calibri Light" w:hAnsi="Calibri Light" w:cs="Calibri Light"/>
+                <w:noProof/>
+              </w:rPr>
+              <w:t>Testfälle</w:t>
             </w:r>
             <w:r>
               <w:rPr>
@@ -2816,7 +3249,7 @@
                 <w:noProof/>
                 <w:webHidden/>
               </w:rPr>
-              <w:instrText xml:space="preserve"> PAGEREF _Toc442168920 \h </w:instrText>
+              <w:instrText xml:space="preserve"> PAGEREF _Toc442337623 \h </w:instrText>
             </w:r>
             <w:r>
               <w:rPr>
@@ -2836,93 +3269,7 @@
                 <w:noProof/>
                 <w:webHidden/>
               </w:rPr>
-              <w:t>4</w:t>
-            </w:r>
-            <w:r>
-              <w:rPr>
-                <w:noProof/>
-                <w:webHidden/>
-              </w:rPr>
-              <w:fldChar w:fldCharType="end"/>
-            </w:r>
-          </w:hyperlink>
-        </w:p>
-        <w:p>
-          <w:pPr>
-            <w:pStyle w:val="Verzeichnis1"/>
-            <w:tabs>
-              <w:tab w:val="left" w:pos="440"/>
-              <w:tab w:val="right" w:leader="dot" w:pos="9062"/>
-            </w:tabs>
-            <w:rPr>
-              <w:rFonts w:eastAsiaTheme="minorEastAsia"/>
-              <w:noProof/>
-              <w:lang w:eastAsia="de-DE"/>
-            </w:rPr>
-          </w:pPr>
-          <w:hyperlink w:anchor="_Toc442168921" w:history="1">
-            <w:r>
-              <w:rPr>
-                <w:rStyle w:val="Link"/>
-                <w:noProof/>
-              </w:rPr>
-              <w:t>8.</w:t>
-            </w:r>
-            <w:r>
-              <w:rPr>
-                <w:rFonts w:eastAsiaTheme="minorEastAsia"/>
-                <w:noProof/>
-                <w:lang w:eastAsia="de-DE"/>
-              </w:rPr>
-              <w:tab/>
-            </w:r>
-            <w:r>
-              <w:rPr>
-                <w:rStyle w:val="Link"/>
-                <w:noProof/>
-              </w:rPr>
-              <w:t>Testfälle</w:t>
-            </w:r>
-            <w:r>
-              <w:rPr>
-                <w:noProof/>
-                <w:webHidden/>
-              </w:rPr>
-              <w:tab/>
-            </w:r>
-            <w:r>
-              <w:rPr>
-                <w:noProof/>
-                <w:webHidden/>
-              </w:rPr>
-              <w:fldChar w:fldCharType="begin"/>
-            </w:r>
-            <w:r>
-              <w:rPr>
-                <w:noProof/>
-                <w:webHidden/>
-              </w:rPr>
-              <w:instrText xml:space="preserve"> PAGEREF _Toc442168921 \h </w:instrText>
-            </w:r>
-            <w:r>
-              <w:rPr>
-                <w:noProof/>
-                <w:webHidden/>
-              </w:rPr>
-            </w:r>
-            <w:r>
-              <w:rPr>
-                <w:noProof/>
-                <w:webHidden/>
-              </w:rPr>
-              <w:fldChar w:fldCharType="separate"/>
-            </w:r>
-            <w:r>
-              <w:rPr>
-                <w:noProof/>
-                <w:webHidden/>
-              </w:rPr>
-              <w:t>4</w:t>
+              <w:t>7</w:t>
             </w:r>
             <w:r>
               <w:rPr>
@@ -2958,7 +3305,7 @@
           <w:numId w:val="4"/>
         </w:numPr>
       </w:pPr>
-      <w:bookmarkStart w:id="0" w:name="_Toc442168888"/>
+      <w:bookmarkStart w:id="0" w:name="_Toc442337590"/>
       <w:r>
         <w:lastRenderedPageBreak/>
         <w:t>Zielbestimmung</w:t>
@@ -2966,6 +3313,9 @@
       <w:bookmarkEnd w:id="0"/>
     </w:p>
     <w:p>
+      <w:pPr>
+        <w:jc w:val="both"/>
+      </w:pPr>
       <w:r>
         <w:t xml:space="preserve">Ziel des Projektes ist </w:t>
       </w:r>
@@ -2990,7 +3340,7 @@
           <w:numId w:val="4"/>
         </w:numPr>
       </w:pPr>
-      <w:bookmarkStart w:id="1" w:name="_Toc442168889"/>
+      <w:bookmarkStart w:id="1" w:name="_Toc442337591"/>
       <w:r>
         <w:t>Musskriterien</w:t>
       </w:r>
@@ -3004,7 +3354,7 @@
           <w:numId w:val="4"/>
         </w:numPr>
       </w:pPr>
-      <w:bookmarkStart w:id="2" w:name="_Toc442168890"/>
+      <w:bookmarkStart w:id="2" w:name="_Toc442337592"/>
       <w:r>
         <w:t>Newsfunktion</w:t>
       </w:r>
@@ -3017,6 +3367,7 @@
           <w:ilvl w:val="0"/>
           <w:numId w:val="5"/>
         </w:numPr>
+        <w:jc w:val="both"/>
       </w:pPr>
       <w:r>
         <w:t xml:space="preserve">Die Webseite soll </w:t>
@@ -3038,6 +3389,7 @@
           <w:ilvl w:val="0"/>
           <w:numId w:val="5"/>
         </w:numPr>
+        <w:jc w:val="both"/>
       </w:pPr>
       <w:r>
         <w:t xml:space="preserve">Die Webseite soll </w:t>
@@ -3062,6 +3414,7 @@
           <w:ilvl w:val="0"/>
           <w:numId w:val="5"/>
         </w:numPr>
+        <w:jc w:val="both"/>
       </w:pPr>
       <w:r>
         <w:t xml:space="preserve">Die Webseite soll </w:t>
@@ -3086,6 +3439,7 @@
           <w:ilvl w:val="0"/>
           <w:numId w:val="5"/>
         </w:numPr>
+        <w:jc w:val="both"/>
       </w:pPr>
       <w:r>
         <w:t>Die Webseite soll allen Nutzern die Möglichkeit bieten</w:t>
@@ -3104,8 +3458,9 @@
           <w:ilvl w:val="2"/>
           <w:numId w:val="4"/>
         </w:numPr>
-      </w:pPr>
-      <w:bookmarkStart w:id="3" w:name="_Toc442168891"/>
+        <w:jc w:val="both"/>
+      </w:pPr>
+      <w:bookmarkStart w:id="3" w:name="_Toc442337593"/>
       <w:r>
         <w:t>Benutzerverwaltung</w:t>
       </w:r>
@@ -3118,6 +3473,7 @@
           <w:ilvl w:val="0"/>
           <w:numId w:val="6"/>
         </w:numPr>
+        <w:jc w:val="both"/>
       </w:pPr>
       <w:r>
         <w:t>Die Webseite soll dem Benutzer die Möglichkeit bieten, sich auf der Webseite, mit einem Vornamen, Nachnamen, Nutzernamen, Passwort und einer email-Adresse, zu registrieren.</w:t>
@@ -3130,6 +3486,7 @@
           <w:ilvl w:val="0"/>
           <w:numId w:val="6"/>
         </w:numPr>
+        <w:jc w:val="both"/>
       </w:pPr>
       <w:r>
         <w:t>Die Webseite soll dem Benutzer die Möglichkeit bieten, sich auf der Webseite per Nutzernamen und Passwort einloggen zu können.</w:t>
@@ -3142,6 +3499,7 @@
           <w:ilvl w:val="0"/>
           <w:numId w:val="6"/>
         </w:numPr>
+        <w:jc w:val="both"/>
       </w:pPr>
       <w:r>
         <w:t>Die Webseite muss überprüfen können, ob der Nutzername schon in der Datenbank existiert.</w:t>
@@ -3154,6 +3512,7 @@
           <w:ilvl w:val="0"/>
           <w:numId w:val="6"/>
         </w:numPr>
+        <w:jc w:val="both"/>
       </w:pPr>
       <w:r>
         <w:t>Die Webseite muss jedem Benutzer, nach der Registrierung, eine Rolle zuweisen.</w:t>
@@ -3166,6 +3525,7 @@
           <w:ilvl w:val="0"/>
           <w:numId w:val="6"/>
         </w:numPr>
+        <w:jc w:val="both"/>
       </w:pPr>
       <w:r>
         <w:t>Standardmäßig soll die Website jedem User die Rolle „User“ zuweisen.</w:t>
@@ -3178,10 +3538,13 @@
           <w:ilvl w:val="2"/>
           <w:numId w:val="4"/>
         </w:numPr>
-      </w:pPr>
+        <w:jc w:val="both"/>
+      </w:pPr>
+      <w:bookmarkStart w:id="4" w:name="_Toc442337594"/>
       <w:r>
         <w:t>Kommentarfunktion</w:t>
       </w:r>
+      <w:bookmarkEnd w:id="4"/>
     </w:p>
     <w:p>
       <w:pPr>
@@ -3190,6 +3553,7 @@
           <w:ilvl w:val="0"/>
           <w:numId w:val="8"/>
         </w:numPr>
+        <w:jc w:val="both"/>
       </w:pPr>
       <w:r>
         <w:t>Die Webseite soll registrierten Benutzern die Möglichkeit bieten, Newseinträge kommentieren zu können.</w:t>
@@ -3202,6 +3566,7 @@
           <w:ilvl w:val="0"/>
           <w:numId w:val="8"/>
         </w:numPr>
+        <w:jc w:val="both"/>
       </w:pPr>
       <w:r>
         <w:t>Die Webseite soll registrierten Benutzern die Möglichkeit bieten, eigens erstellte Kommentare löschen zu können.</w:t>
@@ -3214,6 +3579,7 @@
           <w:ilvl w:val="0"/>
           <w:numId w:val="8"/>
         </w:numPr>
+        <w:jc w:val="both"/>
       </w:pPr>
       <w:r>
         <w:t>Die Webseite soll allen Nutzern die Möglichkeit bieten, Kommentare lesen zu können.</w:t>
@@ -3226,12 +3592,13 @@
           <w:ilvl w:val="2"/>
           <w:numId w:val="4"/>
         </w:numPr>
-      </w:pPr>
-      <w:bookmarkStart w:id="4" w:name="_Toc442168892"/>
+        <w:jc w:val="both"/>
+      </w:pPr>
+      <w:bookmarkStart w:id="5" w:name="_Toc442337595"/>
       <w:r>
         <w:t>Mobile Ansicht</w:t>
       </w:r>
-      <w:bookmarkEnd w:id="4"/>
+      <w:bookmarkEnd w:id="5"/>
     </w:p>
     <w:p>
       <w:pPr>
@@ -3240,6 +3607,7 @@
           <w:ilvl w:val="0"/>
           <w:numId w:val="9"/>
         </w:numPr>
+        <w:jc w:val="both"/>
       </w:pPr>
       <w:r>
         <w:t>Die Webseite soll über eine mobile Ansicht für Smartphones und Tablets verfügen.</w:t>
@@ -3252,6 +3620,7 @@
           <w:ilvl w:val="0"/>
           <w:numId w:val="9"/>
         </w:numPr>
+        <w:jc w:val="both"/>
       </w:pPr>
       <w:r>
         <w:t>Die mobile Ansicht der Webseite muss die gleichen Newseinträge, wie die Desktopansicht, anzeigen können.</w:t>
@@ -3264,12 +3633,13 @@
           <w:ilvl w:val="2"/>
           <w:numId w:val="4"/>
         </w:numPr>
-      </w:pPr>
-      <w:bookmarkStart w:id="5" w:name="_Toc442168893"/>
+        <w:jc w:val="both"/>
+      </w:pPr>
+      <w:bookmarkStart w:id="6" w:name="_Toc442337596"/>
       <w:r>
         <w:t>Gruppenseiten</w:t>
       </w:r>
-      <w:bookmarkEnd w:id="5"/>
+      <w:bookmarkEnd w:id="6"/>
     </w:p>
     <w:p>
       <w:pPr>
@@ -3278,6 +3648,7 @@
           <w:ilvl w:val="0"/>
           <w:numId w:val="10"/>
         </w:numPr>
+        <w:jc w:val="both"/>
       </w:pPr>
       <w:r>
         <w:t xml:space="preserve">Die Webseite </w:t>
@@ -3293,6 +3664,7 @@
           <w:ilvl w:val="0"/>
           <w:numId w:val="10"/>
         </w:numPr>
+        <w:jc w:val="both"/>
       </w:pPr>
       <w:r>
         <w:t>Jeder Gruppenseite muss ein Tag hinzugefügt werden.</w:t>
@@ -3305,6 +3677,7 @@
           <w:ilvl w:val="0"/>
           <w:numId w:val="10"/>
         </w:numPr>
+        <w:jc w:val="both"/>
       </w:pPr>
       <w:r>
         <w:t>Jede Gruppenseite muss einen Titel und Content beinhalten.</w:t>
@@ -3317,6 +3690,7 @@
           <w:ilvl w:val="0"/>
           <w:numId w:val="10"/>
         </w:numPr>
+        <w:jc w:val="both"/>
       </w:pPr>
       <w:r>
         <w:t>Jede Gruppenseite soll nur von Benutzern, die über die Rolle „Group-Admin“ verfügen, bearbeitet werden können.</w:t>
@@ -3329,12 +3703,13 @@
           <w:ilvl w:val="1"/>
           <w:numId w:val="4"/>
         </w:numPr>
-      </w:pPr>
-      <w:bookmarkStart w:id="6" w:name="_Toc442168894"/>
+        <w:jc w:val="both"/>
+      </w:pPr>
+      <w:bookmarkStart w:id="7" w:name="_Toc442337597"/>
       <w:r>
         <w:t>Wunschkriterien</w:t>
       </w:r>
-      <w:bookmarkEnd w:id="6"/>
+      <w:bookmarkEnd w:id="7"/>
     </w:p>
     <w:p>
       <w:pPr>
@@ -3343,12 +3718,13 @@
           <w:ilvl w:val="2"/>
           <w:numId w:val="4"/>
         </w:numPr>
-      </w:pPr>
-      <w:bookmarkStart w:id="7" w:name="_Toc442168895"/>
+        <w:jc w:val="both"/>
+      </w:pPr>
+      <w:bookmarkStart w:id="8" w:name="_Toc442337598"/>
       <w:r>
         <w:t>Galerie</w:t>
       </w:r>
-      <w:bookmarkEnd w:id="7"/>
+      <w:bookmarkEnd w:id="8"/>
     </w:p>
     <w:p>
       <w:pPr>
@@ -3357,6 +3733,7 @@
           <w:ilvl w:val="0"/>
           <w:numId w:val="11"/>
         </w:numPr>
+        <w:jc w:val="both"/>
       </w:pPr>
       <w:r>
         <w:t>Die Webseite soll registrierten Benutzern, die über die Rolle „Admin“ verfügen, die Möglichkeit bieten, Fotos in eine Galerie hochladen zu können.</w:t>
@@ -3369,6 +3746,7 @@
           <w:ilvl w:val="0"/>
           <w:numId w:val="11"/>
         </w:numPr>
+        <w:jc w:val="both"/>
       </w:pPr>
       <w:r>
         <w:t>Die Webseite soll jedem Benutzer die Möglichkeit bieten, die Galerie anzeigen zu können.</w:t>
@@ -3382,12 +3760,12 @@
           <w:numId w:val="4"/>
         </w:numPr>
       </w:pPr>
-      <w:bookmarkStart w:id="8" w:name="_Toc442168896"/>
+      <w:bookmarkStart w:id="9" w:name="_Toc442337599"/>
       <w:r>
         <w:lastRenderedPageBreak/>
         <w:t>Profilbilder</w:t>
       </w:r>
-      <w:bookmarkEnd w:id="8"/>
+      <w:bookmarkEnd w:id="9"/>
     </w:p>
     <w:p>
       <w:pPr>
@@ -3396,6 +3774,7 @@
           <w:ilvl w:val="0"/>
           <w:numId w:val="11"/>
         </w:numPr>
+        <w:jc w:val="both"/>
       </w:pPr>
       <w:r>
         <w:t>Die Webseite soll registrierten Benutzern die Möglichkeit bieten, ein Profilbild hochladen zu können.</w:t>
@@ -3408,8 +3787,8 @@
           <w:ilvl w:val="0"/>
           <w:numId w:val="11"/>
         </w:numPr>
-      </w:pPr>
-      <w:bookmarkStart w:id="9" w:name="_Toc442168897"/>
+        <w:jc w:val="both"/>
+      </w:pPr>
       <w:r>
         <w:t>Die Webseite soll jedem Benutzer die Möglichkeit bieten, die Profilbilder der anderen Mitglieder anzeigen zu können.</w:t>
       </w:r>
@@ -3421,11 +3800,13 @@
           <w:ilvl w:val="2"/>
           <w:numId w:val="4"/>
         </w:numPr>
-      </w:pPr>
+        <w:jc w:val="both"/>
+      </w:pPr>
+      <w:bookmarkStart w:id="10" w:name="_Toc442337600"/>
       <w:r>
         <w:t>Rechtesystem</w:t>
       </w:r>
-      <w:bookmarkEnd w:id="9"/>
+      <w:bookmarkEnd w:id="10"/>
     </w:p>
     <w:p>
       <w:pPr>
@@ -3434,6 +3815,7 @@
           <w:ilvl w:val="0"/>
           <w:numId w:val="12"/>
         </w:numPr>
+        <w:jc w:val="both"/>
       </w:pPr>
       <w:r>
         <w:t>Die Webseite soll Benutzern, die über die Rolle „Admin“ verfügen, die Möglichkeit bieten, jedem registrierten Benutzer eine Rolle zuweisen zu können.</w:t>
@@ -3446,8 +3828,9 @@
           <w:ilvl w:val="1"/>
           <w:numId w:val="4"/>
         </w:numPr>
-      </w:pPr>
-      <w:bookmarkStart w:id="10" w:name="_Toc442168898"/>
+        <w:jc w:val="both"/>
+      </w:pPr>
+      <w:bookmarkStart w:id="11" w:name="_Toc442337601"/>
       <w:r>
         <w:t>Abgre</w:t>
       </w:r>
@@ -3457,7 +3840,7 @@
       <w:r>
         <w:t>zungskriterien</w:t>
       </w:r>
-      <w:bookmarkEnd w:id="10"/>
+      <w:bookmarkEnd w:id="11"/>
     </w:p>
     <w:p>
       <w:pPr>
@@ -3466,18 +3849,19 @@
           <w:ilvl w:val="2"/>
           <w:numId w:val="4"/>
         </w:numPr>
+        <w:jc w:val="both"/>
         <w:rPr>
           <w:rStyle w:val="berschrift3Zchn"/>
         </w:rPr>
       </w:pPr>
-      <w:bookmarkStart w:id="11" w:name="_Toc442168899"/>
+      <w:bookmarkStart w:id="12" w:name="_Toc442337602"/>
       <w:r>
         <w:rPr>
           <w:rStyle w:val="berschrift3Zchn"/>
         </w:rPr>
         <w:t>Unangemeldete Benutzer</w:t>
       </w:r>
-      <w:bookmarkEnd w:id="11"/>
+      <w:bookmarkEnd w:id="12"/>
     </w:p>
     <w:p>
       <w:pPr>
@@ -3486,6 +3870,7 @@
           <w:ilvl w:val="0"/>
           <w:numId w:val="12"/>
         </w:numPr>
+        <w:jc w:val="both"/>
       </w:pPr>
       <w:r>
         <w:t>Die Webseite muss sicherstellen, dass unangemeldete Benutzer keine Newseinträge verfassen, löschen, bearbeiten oder kommentieren können.</w:t>
@@ -3509,11 +3894,11 @@
           <w:numId w:val="4"/>
         </w:numPr>
       </w:pPr>
-      <w:bookmarkStart w:id="12" w:name="_Toc442168900"/>
+      <w:bookmarkStart w:id="13" w:name="_Toc442337603"/>
       <w:r>
         <w:t>Produkteinsatz</w:t>
       </w:r>
-      <w:bookmarkEnd w:id="12"/>
+      <w:bookmarkEnd w:id="13"/>
     </w:p>
     <w:p>
       <w:pPr>
@@ -3523,13 +3908,16 @@
           <w:numId w:val="4"/>
         </w:numPr>
       </w:pPr>
-      <w:bookmarkStart w:id="13" w:name="_Toc442168901"/>
+      <w:bookmarkStart w:id="14" w:name="_Toc442337604"/>
       <w:r>
         <w:t>Anwendungsbereiche</w:t>
       </w:r>
-      <w:bookmarkEnd w:id="13"/>
-    </w:p>
-    <w:p>
+      <w:bookmarkEnd w:id="14"/>
+    </w:p>
+    <w:p>
+      <w:pPr>
+        <w:jc w:val="both"/>
+      </w:pPr>
       <w:r>
         <w:t xml:space="preserve">Die Webseite soll zunächst nur auf einem lokalen Server gehostet und lokal erreichbar sein. </w:t>
       </w:r>
@@ -3539,7 +3927,7 @@
       <w:r>
         <w:t xml:space="preserve"> soll die Webseite den aktuellen Webauftritt der DPSG St. Meinolf (</w:t>
       </w:r>
-      <w:hyperlink r:id="rId6" w:history="1">
+      <w:hyperlink r:id="rId8" w:history="1">
         <w:r>
           <w:rPr>
             <w:rStyle w:val="Link"/>
@@ -3558,14 +3946,18 @@
           <w:ilvl w:val="1"/>
           <w:numId w:val="4"/>
         </w:numPr>
-      </w:pPr>
-      <w:bookmarkStart w:id="14" w:name="_Toc442168902"/>
+        <w:jc w:val="both"/>
+      </w:pPr>
+      <w:bookmarkStart w:id="15" w:name="_Toc442337605"/>
       <w:r>
         <w:t>Zielgruppen</w:t>
       </w:r>
-      <w:bookmarkEnd w:id="14"/>
-    </w:p>
-    <w:p>
+      <w:bookmarkEnd w:id="15"/>
+    </w:p>
+    <w:p>
+      <w:pPr>
+        <w:jc w:val="both"/>
+      </w:pPr>
       <w:r>
         <w:t xml:space="preserve">Die Zielgruppe der zu erstellenden Webseite sind zum einen Personen, die vorher noch keinen Kontakt zur Pfadfindergruppe DPSG St. Meinolf hatten und sich daher über diese informieren möchten, aber auch bestehende Stammesmitglieder, die sich </w:t>
       </w:r>
@@ -3580,14 +3972,18 @@
           <w:ilvl w:val="1"/>
           <w:numId w:val="4"/>
         </w:numPr>
-      </w:pPr>
-      <w:bookmarkStart w:id="15" w:name="_Toc442168903"/>
+        <w:jc w:val="both"/>
+      </w:pPr>
+      <w:bookmarkStart w:id="16" w:name="_Toc442337606"/>
       <w:r>
         <w:t>Betriebsbedingungen</w:t>
       </w:r>
-      <w:bookmarkEnd w:id="15"/>
-    </w:p>
-    <w:p>
+      <w:bookmarkEnd w:id="16"/>
+    </w:p>
+    <w:p>
+      <w:pPr>
+        <w:jc w:val="both"/>
+      </w:pPr>
       <w:r>
         <w:t>Die Webseite ist einer täglichen Betriebszeit für 24 Stunden angesetzt, da sie stetig erreichbar sein muss. Auf dem Webserver muss, zum Betrieb der Webseite, NodeJS installiert worden sein.</w:t>
       </w:r>
@@ -3602,11 +3998,11 @@
           <w:numId w:val="4"/>
         </w:numPr>
       </w:pPr>
-      <w:bookmarkStart w:id="16" w:name="_Toc442168904"/>
+      <w:bookmarkStart w:id="17" w:name="_Toc442337607"/>
       <w:r>
         <w:t>Produktumgebung</w:t>
       </w:r>
-      <w:bookmarkEnd w:id="16"/>
+      <w:bookmarkEnd w:id="17"/>
     </w:p>
     <w:p>
       <w:pPr>
@@ -3615,14 +4011,18 @@
           <w:ilvl w:val="1"/>
           <w:numId w:val="4"/>
         </w:numPr>
-      </w:pPr>
-      <w:bookmarkStart w:id="17" w:name="_Toc442168905"/>
+        <w:jc w:val="both"/>
+      </w:pPr>
+      <w:bookmarkStart w:id="18" w:name="_Toc442337608"/>
       <w:r>
         <w:t>Software</w:t>
       </w:r>
-      <w:bookmarkEnd w:id="17"/>
-    </w:p>
-    <w:p>
+      <w:bookmarkEnd w:id="18"/>
+    </w:p>
+    <w:p>
+      <w:pPr>
+        <w:jc w:val="both"/>
+      </w:pPr>
       <w:r>
         <w:t xml:space="preserve">Die Webseite läuft auf einem lokalen NodeJS Server und lässt sich über die localhost IP 127.0.0.1 aufrufen. </w:t>
       </w:r>
@@ -3637,14 +4037,18 @@
           <w:ilvl w:val="1"/>
           <w:numId w:val="4"/>
         </w:numPr>
-      </w:pPr>
-      <w:bookmarkStart w:id="18" w:name="_Toc442168906"/>
+        <w:jc w:val="both"/>
+      </w:pPr>
+      <w:bookmarkStart w:id="19" w:name="_Toc442337609"/>
       <w:r>
         <w:t>Hardware</w:t>
       </w:r>
-      <w:bookmarkEnd w:id="18"/>
-    </w:p>
-    <w:p>
+      <w:bookmarkEnd w:id="19"/>
+    </w:p>
+    <w:p>
+      <w:pPr>
+        <w:jc w:val="both"/>
+      </w:pPr>
       <w:r>
         <w:t xml:space="preserve">Der Server läuft </w:t>
       </w:r>
@@ -3665,14 +4069,18 @@
           <w:ilvl w:val="1"/>
           <w:numId w:val="4"/>
         </w:numPr>
-      </w:pPr>
-      <w:bookmarkStart w:id="19" w:name="_Toc442168908"/>
+        <w:jc w:val="both"/>
+      </w:pPr>
+      <w:bookmarkStart w:id="20" w:name="_Toc442337610"/>
       <w:r>
         <w:t>Produktschnittstellen</w:t>
       </w:r>
-      <w:bookmarkEnd w:id="19"/>
-    </w:p>
-    <w:p>
+      <w:bookmarkEnd w:id="20"/>
+    </w:p>
+    <w:p>
+      <w:pPr>
+        <w:jc w:val="both"/>
+      </w:pPr>
       <w:r>
         <w:t>Die Daten werden in einer MySql Datenbank gespeichert, auf die die Webseite zugreift.</w:t>
       </w:r>
@@ -3690,12 +4098,12 @@
           <w:numId w:val="4"/>
         </w:numPr>
       </w:pPr>
-      <w:bookmarkStart w:id="20" w:name="_Toc442168909"/>
+      <w:bookmarkStart w:id="21" w:name="_Toc442337611"/>
       <w:r>
         <w:lastRenderedPageBreak/>
         <w:t>Produktfunktionen</w:t>
       </w:r>
-      <w:bookmarkEnd w:id="20"/>
+      <w:bookmarkEnd w:id="21"/>
     </w:p>
     <w:p>
       <w:r>
@@ -3710,11 +4118,11 @@
           <w:numId w:val="4"/>
         </w:numPr>
       </w:pPr>
-      <w:bookmarkStart w:id="21" w:name="_Toc442168910"/>
+      <w:bookmarkStart w:id="22" w:name="_Toc442337612"/>
       <w:r>
         <w:t>Registrierfunktion</w:t>
       </w:r>
-      <w:bookmarkEnd w:id="21"/>
+      <w:bookmarkEnd w:id="22"/>
     </w:p>
     <w:p>
       <w:pPr>
@@ -3732,6 +4140,7 @@
     <w:p>
       <w:pPr>
         <w:ind w:left="708"/>
+        <w:jc w:val="both"/>
       </w:pPr>
       <w:r>
         <w:t xml:space="preserve">Damit </w:t>
@@ -3760,11 +4169,11 @@
           <w:numId w:val="4"/>
         </w:numPr>
       </w:pPr>
-      <w:bookmarkStart w:id="22" w:name="_Toc442168911"/>
+      <w:bookmarkStart w:id="23" w:name="_Toc442337613"/>
       <w:r>
         <w:t>Anmeldefunktion</w:t>
       </w:r>
-      <w:bookmarkEnd w:id="22"/>
+      <w:bookmarkEnd w:id="23"/>
     </w:p>
     <w:p>
       <w:pPr>
@@ -3818,11 +4227,11 @@
           <w:numId w:val="4"/>
         </w:numPr>
       </w:pPr>
-      <w:bookmarkStart w:id="23" w:name="_Toc442168912"/>
+      <w:bookmarkStart w:id="24" w:name="_Toc442337614"/>
       <w:r>
         <w:t>Newsfunktion</w:t>
       </w:r>
-      <w:bookmarkEnd w:id="23"/>
+      <w:bookmarkEnd w:id="24"/>
     </w:p>
     <w:p>
       <w:r>
@@ -3860,6 +4269,7 @@
     <w:p>
       <w:pPr>
         <w:ind w:left="708"/>
+        <w:jc w:val="both"/>
       </w:pPr>
       <w:r>
         <w:t>Ein neuer Newsartikel kann mit der Funktion „Newsartikel anlegen“ an</w:t>
@@ -3869,6 +4279,9 @@
       </w:r>
       <w:r>
         <w:t>neuen Newsartikel anlegen zu können, muss der Benutzer dem Newsartikel einen Titel, einen Content und einem Tag zuweisen.</w:t>
+      </w:r>
+      <w:r>
+        <w:tab/>
       </w:r>
       <w:r>
         <w:br/>
@@ -3880,6 +4293,7 @@
     </w:p>
     <w:p>
       <w:pPr>
+        <w:jc w:val="both"/>
         <w:rPr>
           <w:b/>
         </w:rPr>
@@ -3906,6 +4320,7 @@
     <w:p>
       <w:pPr>
         <w:ind w:left="708"/>
+        <w:jc w:val="both"/>
       </w:pPr>
       <w:r>
         <w:t xml:space="preserve">Wenn ein Newsartikel bereits vorhanden ist, haben sowohl der Nutzer mit der Rolle „Admin“ als auch der Nutzer, welcher den Artikel erstellt hat, die Möglichkeit einen Newsartikel </w:t>
@@ -3915,6 +4330,9 @@
       </w:r>
       <w:r>
         <w:t xml:space="preserve">zu bearbeiten. </w:t>
+      </w:r>
+      <w:r>
+        <w:tab/>
       </w:r>
       <w:r>
         <w:br/>
@@ -3923,6 +4341,7 @@
     </w:p>
     <w:p>
       <w:pPr>
+        <w:jc w:val="both"/>
         <w:rPr>
           <w:b/>
         </w:rPr>
@@ -3949,6 +4368,7 @@
     <w:p>
       <w:pPr>
         <w:ind w:left="708"/>
+        <w:jc w:val="both"/>
       </w:pPr>
       <w:r>
         <w:t>Wenn ein Newsartikel bereits vorhanden ist, haben sowohl der Nutzer mit der Rolle „Admin“ als auch der Nutzer, welcher den Artikel erstellt hat, die Möglichkeit einen Newsartikel mit der Funktion „N</w:t>
@@ -3968,12 +4388,12 @@
           <w:numId w:val="4"/>
         </w:numPr>
       </w:pPr>
-      <w:bookmarkStart w:id="24" w:name="_Toc442168913"/>
+      <w:bookmarkStart w:id="25" w:name="_Toc442337615"/>
       <w:r>
         <w:lastRenderedPageBreak/>
         <w:t>Kommentarfunktion</w:t>
       </w:r>
-      <w:bookmarkEnd w:id="24"/>
+      <w:bookmarkEnd w:id="25"/>
     </w:p>
     <w:p>
       <w:r>
@@ -4008,9 +4428,19 @@
     <w:p>
       <w:pPr>
         <w:ind w:left="708"/>
-      </w:pPr>
-      <w:r>
-        <w:t>Ein neuer Newsartikel kann mit der Funktion „Kommentar anlegen“ angelegt werden. Um einen neuen Kommentar anlegen zu können, muss der Benutzer dem Kommentar einen Content zuweisen.</w:t>
+        <w:jc w:val="both"/>
+      </w:pPr>
+      <w:r>
+        <w:t>Ein neuer Newsartikel kann mit der Funktion „Kommentar anlegen“ angelegt werden. Um einen neuen Kommentar anlegen zu können, muss der Benut</w:t>
+      </w:r>
+      <w:r>
+        <w:t xml:space="preserve">zer dem Kommentar einen Content </w:t>
+      </w:r>
+      <w:r>
+        <w:t>zuweisen.</w:t>
+      </w:r>
+      <w:r>
+        <w:tab/>
       </w:r>
       <w:r>
         <w:br/>
@@ -4045,6 +4475,7 @@
     <w:p>
       <w:pPr>
         <w:ind w:left="708"/>
+        <w:jc w:val="both"/>
       </w:pPr>
       <w:r>
         <w:t xml:space="preserve">Wenn ein Kommentar bereits vorhanden ist, haben sowohl der Nutzer mit der Rolle „Admin“ als auch der Nutzer, welcher den Kommentar erstellt hat, die Möglichkeit einen Kommentar mit der Funktion „Kommentar löschen“ zu löschen. </w:t>
@@ -4059,11 +4490,11 @@
           <w:numId w:val="4"/>
         </w:numPr>
       </w:pPr>
-      <w:bookmarkStart w:id="25" w:name="_Toc442168914"/>
+      <w:bookmarkStart w:id="26" w:name="_Toc442337616"/>
       <w:r>
         <w:t>Gruppenseitenverwaltungsfunktion</w:t>
       </w:r>
-      <w:bookmarkEnd w:id="25"/>
+      <w:bookmarkEnd w:id="26"/>
     </w:p>
     <w:p>
       <w:pPr>
@@ -4093,6 +4524,7 @@
     <w:p>
       <w:pPr>
         <w:ind w:left="708"/>
+        <w:jc w:val="both"/>
       </w:pPr>
       <w:r>
         <w:t xml:space="preserve">Eine Gruppenseite kann nur von einem Benutzer mit der Rolle „Group-Admin“ bearbeitet werden. </w:t>
@@ -4102,6 +4534,7 @@
         <w:t>Zum Speichern der Änderungen an der Gruppenseite muss die Funktion „Speichern“ ausgeführt werden.</w:t>
       </w:r>
     </w:p>
+    <w:p/>
     <w:p/>
     <w:p>
       <w:pPr>
@@ -4111,11 +4544,11 @@
           <w:numId w:val="4"/>
         </w:numPr>
       </w:pPr>
-      <w:bookmarkStart w:id="26" w:name="_Toc442168915"/>
+      <w:bookmarkStart w:id="27" w:name="_Toc442337617"/>
       <w:r>
         <w:t>Produktdaten</w:t>
       </w:r>
-      <w:bookmarkEnd w:id="26"/>
+      <w:bookmarkEnd w:id="27"/>
     </w:p>
     <w:p>
       <w:pPr>
@@ -4133,14 +4566,16 @@
           <w:bar w:val="nil"/>
         </w:pBdr>
       </w:pPr>
-      <w:bookmarkStart w:id="27" w:name="_Toc28"/>
+      <w:bookmarkStart w:id="28" w:name="_Toc28"/>
+      <w:bookmarkStart w:id="29" w:name="_Toc442337618"/>
       <w:r>
         <w:rPr>
           <w:rFonts w:ascii="Calibri Light" w:eastAsia="Calibri Light" w:hAnsi="Calibri Light" w:cs="Calibri Light"/>
         </w:rPr>
         <w:t>Produktdaten im Detail</w:t>
       </w:r>
-      <w:bookmarkEnd w:id="27"/>
+      <w:bookmarkEnd w:id="28"/>
+      <w:bookmarkEnd w:id="29"/>
     </w:p>
     <w:p>
       <w:pPr>
@@ -4246,6 +4681,7 @@
     <w:p>
       <w:pPr>
         <w:ind w:left="708"/>
+        <w:jc w:val="both"/>
         <w:rPr>
           <w:rFonts w:ascii="Calibri" w:eastAsia="Calibri" w:hAnsi="Calibri" w:cs="Calibri"/>
         </w:rPr>
@@ -4318,6 +4754,11 @@
       </w:r>
     </w:p>
     <w:p>
+      <w:r>
+        <w:br w:type="page"/>
+      </w:r>
+    </w:p>
+    <w:p>
       <w:pPr>
         <w:rPr>
           <w:b/>
@@ -4330,6 +4771,7 @@
           <w:b/>
           <w:bCs/>
         </w:rPr>
+        <w:lastRenderedPageBreak/>
         <w:t>/D030/ Newsentries</w:t>
       </w:r>
     </w:p>
@@ -4368,7 +4810,6 @@
         </w:numPr>
       </w:pPr>
       <w:r>
-        <w:lastRenderedPageBreak/>
         <w:t>ID (eindeutig, Primärschlüssel)</w:t>
       </w:r>
     </w:p>
@@ -4439,6 +4880,7 @@
     <w:p>
       <w:pPr>
         <w:ind w:left="708"/>
+        <w:jc w:val="both"/>
         <w:rPr>
           <w:rFonts w:ascii="Calibri" w:eastAsia="Calibri" w:hAnsi="Calibri" w:cs="Calibri"/>
         </w:rPr>
@@ -4651,8 +5093,6 @@
       <w:r>
         <w:t>Inhalt</w:t>
       </w:r>
-      <w:bookmarkStart w:id="28" w:name="_GoBack"/>
-      <w:bookmarkEnd w:id="28"/>
     </w:p>
     <w:p/>
     <w:p>
@@ -4671,7 +5111,8 @@
           <w:bar w:val="nil"/>
         </w:pBdr>
       </w:pPr>
-      <w:bookmarkStart w:id="29" w:name="_Toc29"/>
+      <w:bookmarkStart w:id="30" w:name="_Toc29"/>
+      <w:bookmarkStart w:id="31" w:name="_Toc442337619"/>
       <w:r>
         <w:rPr>
           <w:rFonts w:ascii="Calibri Light" w:eastAsia="Calibri Light" w:hAnsi="Calibri Light" w:cs="Calibri Light"/>
@@ -4679,7 +5120,8 @@
         <w:lastRenderedPageBreak/>
         <w:t>Übersicht der Daten und Beziehungen</w:t>
       </w:r>
-      <w:bookmarkEnd w:id="29"/>
+      <w:bookmarkEnd w:id="30"/>
+      <w:bookmarkEnd w:id="31"/>
     </w:p>
     <w:p>
       <w:pPr>
@@ -4712,7 +5154,7 @@
                     <pic:cNvPicPr/>
                   </pic:nvPicPr>
                   <pic:blipFill>
-                    <a:blip r:embed="rId7">
+                    <a:blip r:embed="rId9">
                       <a:extLst/>
                     </a:blip>
                     <a:stretch>
@@ -4747,7 +5189,7 @@
     </w:p>
     <w:p>
       <w:pPr>
-        <w:ind w:left="720"/>
+        <w:jc w:val="both"/>
       </w:pPr>
       <w:r>
         <w:rPr>
@@ -4771,15 +5213,39 @@
           <w:between w:val="nil"/>
           <w:bar w:val="nil"/>
         </w:pBdr>
-      </w:pPr>
-      <w:bookmarkStart w:id="30" w:name="_Toc30"/>
+        <w:rPr>
+          <w:rFonts w:ascii="Calibri Light" w:eastAsia="Calibri Light" w:hAnsi="Calibri Light" w:cs="Calibri Light"/>
+        </w:rPr>
+      </w:pPr>
+      <w:bookmarkStart w:id="32" w:name="_Toc30"/>
+      <w:bookmarkStart w:id="33" w:name="_Toc442337620"/>
       <w:r>
         <w:rPr>
           <w:rFonts w:ascii="Calibri Light" w:eastAsia="Calibri Light" w:hAnsi="Calibri Light" w:cs="Calibri Light"/>
         </w:rPr>
         <w:t>Benutzeroberfläche</w:t>
       </w:r>
-      <w:bookmarkEnd w:id="30"/>
+      <w:bookmarkEnd w:id="32"/>
+      <w:bookmarkEnd w:id="33"/>
+    </w:p>
+    <w:p>
+      <w:r>
+        <w:t>Die Webseite soll, wie gewohnt über einen aktuellen Browser (Chrome, Firefox, Opera, Safari) aufrufbar sein und muss die wichtigsten Funktionen der aktuellen Webseite beinhalten (News, Gruppenseiten, Links).</w:t>
+      </w:r>
+    </w:p>
+    <w:p>
+      <w:r>
+        <w:t>Die Webseite basiert auf HTML, CSS und JavaScript. Zudem wird das Framework Bootstrap eingesetzt.</w:t>
+      </w:r>
+    </w:p>
+    <w:p>
+      <w:r>
+        <w:t>Zur Verbesserung der Benutzerfreundlichkeit, wird es nur noch ein Menü geben und nicht, wie aktuell vorhanden, ein Menü auf der Oberseite und ein weiteres mit Unterpunkten in der Sidebar.</w:t>
+      </w:r>
+      <w:r>
+        <w:br/>
+        <w:t>Die neue Webseite setzt ein Drop Down Menü ein.</w:t>
+      </w:r>
     </w:p>
     <w:p>
       <w:pPr>
@@ -4800,7 +5266,486 @@
           <w:tab w:val="num" w:pos="720"/>
         </w:tabs>
       </w:pPr>
-    </w:p>
+      <w:bookmarkStart w:id="34" w:name="_Toc442337621"/>
+      <w:bookmarkEnd w:id="34"/>
+      <w:r>
+        <w:t>Desktopansicht der Startseite</w:t>
+      </w:r>
+    </w:p>
+    <w:p/>
+    <w:p>
+      <w:r>
+        <w:t>Die Startseite der Desktopansicht verfügt über ein Drop Down Menü am oberen Bildschirmrand. Hier findet der Nutzer unter Anderem die Funktion sich die Gruppenseiten aufzulisten (Menüpunkt Stamm). Zudem befindet sich auf der rechten Seite der Navigation ein Login Button, womit der Nutzer auf eine neue Seite kommt auf welcher er sich entweder anmelden (</w:t>
+      </w:r>
+      <w:r>
+        <w:rPr>
+          <w:b/>
+        </w:rPr>
+        <w:t>/</w:t>
+      </w:r>
+      <w:r>
+        <w:rPr>
+          <w:b/>
+        </w:rPr>
+        <w:t>F11</w:t>
+      </w:r>
+      <w:r>
+        <w:rPr>
+          <w:b/>
+        </w:rPr>
+        <w:t>0/</w:t>
+      </w:r>
+      <w:r>
+        <w:t>) oder registrieren kann (</w:t>
+      </w:r>
+      <w:r>
+        <w:rPr>
+          <w:b/>
+        </w:rPr>
+        <w:t>/F010/</w:t>
+      </w:r>
+      <w:r>
+        <w:t>).</w:t>
+      </w:r>
+    </w:p>
+    <w:p>
+      <w:r>
+        <w:lastRenderedPageBreak/>
+        <w:t>Des Weiteren findet der Besucher Ausschnitte aus den zuletzt veröffentlichten News Artikeln und kann diese über den Button „weiterlesen“ komplett lesen.</w:t>
+      </w:r>
+    </w:p>
+    <w:p/>
+    <w:p>
+      <w:r>
+        <w:t>Das Farbschema der Webseite ist ein dunkler Blauton mit bordeaux roten Akzenten. Dieses Farbschema wurde nicht grundlos ausgewählt, sondern ist dazu da, dass man den Stamm St. Meinolf mit dem Dachverband dpsg (</w:t>
+      </w:r>
+      <w:r>
+        <w:t>Deutsche Pfadfinderschaft Sankt Georg)</w:t>
+      </w:r>
+      <w:r>
+        <w:t xml:space="preserve"> identifizieren kann, da dieser im Logo das gleiche Farbschema verwendet.</w:t>
+      </w:r>
+    </w:p>
+    <w:p/>
+    <w:p>
+      <w:r>
+        <w:rPr>
+          <w:noProof/>
+          <w:lang w:eastAsia="de-DE"/>
+        </w:rPr>
+        <w:drawing>
+          <wp:inline distT="0" distB="0" distL="0" distR="0" wp14:anchorId="2CE78533" wp14:editId="6B2323D9">
+            <wp:extent cx="5752465" cy="5135245"/>
+            <wp:effectExtent l="0" t="0" r="0" b="0"/>
+            <wp:docPr id="1" name="Bild 1" descr="../../../Volumes/NO%20NAME/de"/>
+            <wp:cNvGraphicFramePr>
+              <a:graphicFrameLocks xmlns:a="http://schemas.openxmlformats.org/drawingml/2006/main" noChangeAspect="1"/>
+            </wp:cNvGraphicFramePr>
+            <a:graphic xmlns:a="http://schemas.openxmlformats.org/drawingml/2006/main">
+              <a:graphicData uri="http://schemas.openxmlformats.org/drawingml/2006/picture">
+                <pic:pic xmlns:pic="http://schemas.openxmlformats.org/drawingml/2006/picture">
+                  <pic:nvPicPr>
+                    <pic:cNvPr id="0" name="Picture 1" descr="../../../Volumes/NO%20NAME/de"/>
+                    <pic:cNvPicPr>
+                      <a:picLocks noChangeAspect="1" noChangeArrowheads="1"/>
+                    </pic:cNvPicPr>
+                  </pic:nvPicPr>
+                  <pic:blipFill>
+                    <a:blip r:embed="rId10">
+                      <a:extLst>
+                        <a:ext uri="{28A0092B-C50C-407E-A947-70E740481C1C}">
+                          <a14:useLocalDpi xmlns:a14="http://schemas.microsoft.com/office/drawing/2010/main" val="0"/>
+                        </a:ext>
+                      </a:extLst>
+                    </a:blip>
+                    <a:srcRect/>
+                    <a:stretch>
+                      <a:fillRect/>
+                    </a:stretch>
+                  </pic:blipFill>
+                  <pic:spPr bwMode="auto">
+                    <a:xfrm>
+                      <a:off x="0" y="0"/>
+                      <a:ext cx="5752465" cy="5135245"/>
+                    </a:xfrm>
+                    <a:prstGeom prst="rect">
+                      <a:avLst/>
+                    </a:prstGeom>
+                    <a:noFill/>
+                    <a:ln>
+                      <a:noFill/>
+                    </a:ln>
+                  </pic:spPr>
+                </pic:pic>
+              </a:graphicData>
+            </a:graphic>
+          </wp:inline>
+        </w:drawing>
+      </w:r>
+    </w:p>
+    <w:p>
+      <w:pPr>
+        <w:rPr>
+          <w:i/>
+        </w:rPr>
+      </w:pPr>
+      <w:r>
+        <w:rPr>
+          <w:i/>
+        </w:rPr>
+        <w:t>Desktop Ansicht der alten Webseite</w:t>
+      </w:r>
+    </w:p>
+    <w:p>
+      <w:r>
+        <w:rPr>
+          <w:noProof/>
+          <w:lang w:eastAsia="de-DE"/>
+        </w:rPr>
+        <w:lastRenderedPageBreak/>
+        <w:drawing>
+          <wp:inline distT="0" distB="0" distL="0" distR="0" wp14:anchorId="17312D0F" wp14:editId="6DA97FD8">
+            <wp:extent cx="5762625" cy="5284470"/>
+            <wp:effectExtent l="0" t="0" r="3175" b="0"/>
+            <wp:docPr id="2" name="Bild 2" descr="../../../Volumes/NO%20NAME/de"/>
+            <wp:cNvGraphicFramePr>
+              <a:graphicFrameLocks xmlns:a="http://schemas.openxmlformats.org/drawingml/2006/main" noChangeAspect="1"/>
+            </wp:cNvGraphicFramePr>
+            <a:graphic xmlns:a="http://schemas.openxmlformats.org/drawingml/2006/main">
+              <a:graphicData uri="http://schemas.openxmlformats.org/drawingml/2006/picture">
+                <pic:pic xmlns:pic="http://schemas.openxmlformats.org/drawingml/2006/picture">
+                  <pic:nvPicPr>
+                    <pic:cNvPr id="0" name="Picture 2" descr="../../../Volumes/NO%20NAME/de"/>
+                    <pic:cNvPicPr>
+                      <a:picLocks noChangeAspect="1" noChangeArrowheads="1"/>
+                    </pic:cNvPicPr>
+                  </pic:nvPicPr>
+                  <pic:blipFill>
+                    <a:blip r:embed="rId11">
+                      <a:extLst>
+                        <a:ext uri="{28A0092B-C50C-407E-A947-70E740481C1C}">
+                          <a14:useLocalDpi xmlns:a14="http://schemas.microsoft.com/office/drawing/2010/main" val="0"/>
+                        </a:ext>
+                      </a:extLst>
+                    </a:blip>
+                    <a:srcRect/>
+                    <a:stretch>
+                      <a:fillRect/>
+                    </a:stretch>
+                  </pic:blipFill>
+                  <pic:spPr bwMode="auto">
+                    <a:xfrm>
+                      <a:off x="0" y="0"/>
+                      <a:ext cx="5762625" cy="5284470"/>
+                    </a:xfrm>
+                    <a:prstGeom prst="rect">
+                      <a:avLst/>
+                    </a:prstGeom>
+                    <a:noFill/>
+                    <a:ln>
+                      <a:noFill/>
+                    </a:ln>
+                  </pic:spPr>
+                </pic:pic>
+              </a:graphicData>
+            </a:graphic>
+          </wp:inline>
+        </w:drawing>
+      </w:r>
+    </w:p>
+    <w:p/>
+    <w:p>
+      <w:pPr>
+        <w:rPr>
+          <w:i/>
+        </w:rPr>
+      </w:pPr>
+      <w:r>
+        <w:rPr>
+          <w:i/>
+        </w:rPr>
+        <w:t>Desktop Ansicht nach dem Umbau</w:t>
+      </w:r>
+      <w:r>
+        <w:rPr>
+          <w:i/>
+        </w:rPr>
+        <w:t xml:space="preserve"> (Konzept)</w:t>
+      </w:r>
+    </w:p>
+    <w:p/>
+    <w:p/>
+    <w:p>
+      <w:pPr>
+        <w:pStyle w:val="berschrift2"/>
+        <w:numPr>
+          <w:ilvl w:val="1"/>
+          <w:numId w:val="4"/>
+        </w:numPr>
+        <w:pBdr>
+          <w:top w:val="nil"/>
+          <w:left w:val="nil"/>
+          <w:bottom w:val="nil"/>
+          <w:right w:val="nil"/>
+          <w:between w:val="nil"/>
+          <w:bar w:val="nil"/>
+        </w:pBdr>
+        <w:tabs>
+          <w:tab w:val="num" w:pos="720"/>
+        </w:tabs>
+      </w:pPr>
+      <w:r>
+        <w:t>Mobile Ansicht</w:t>
+      </w:r>
+      <w:r>
+        <w:t xml:space="preserve"> der Startseite</w:t>
+      </w:r>
+    </w:p>
+    <w:p/>
+    <w:p>
+      <w:r>
+        <w:t>Da weltweit immer mehr Menschen über mobile Geräte im Internet unterwegs sind, ist es besonders wichtig, dass die Webseite für derartige Geräte gut angepasst und einfach zu bedienen ist.</w:t>
+      </w:r>
+    </w:p>
+    <w:p/>
+    <w:p>
+      <w:r>
+        <w:t>Die aktuelle Webseite besitzt kein mobiles Layout, was unter umständen Besucher, die mit einem Smartphone oder Tablet unterwegs sind abschreckt, sodass diese die Seite möglichst schnell wieder verlassen wollen.</w:t>
+      </w:r>
+    </w:p>
+    <w:p>
+      <w:r>
+        <w:br w:type="page"/>
+      </w:r>
+    </w:p>
+    <w:p>
+      <w:pPr>
+        <w:jc w:val="right"/>
+      </w:pPr>
+      <w:r>
+        <w:rPr>
+          <w:noProof/>
+          <w:lang w:eastAsia="de-DE"/>
+        </w:rPr>
+        <w:lastRenderedPageBreak/>
+        <w:drawing>
+          <wp:anchor distT="0" distB="0" distL="114300" distR="114300" simplePos="0" relativeHeight="251660288" behindDoc="0" locked="0" layoutInCell="1" allowOverlap="1" wp14:anchorId="319B4ACD" wp14:editId="4376BEEA">
+            <wp:simplePos x="0" y="0"/>
+            <wp:positionH relativeFrom="column">
+              <wp:posOffset>3810</wp:posOffset>
+            </wp:positionH>
+            <wp:positionV relativeFrom="paragraph">
+              <wp:posOffset>3810</wp:posOffset>
+            </wp:positionV>
+            <wp:extent cx="2576195" cy="6819265"/>
+            <wp:effectExtent l="0" t="0" r="0" b="0"/>
+            <wp:wrapThrough wrapText="bothSides">
+              <wp:wrapPolygon edited="0">
+                <wp:start x="0" y="0"/>
+                <wp:lineTo x="0" y="21481"/>
+                <wp:lineTo x="21297" y="21481"/>
+                <wp:lineTo x="21297" y="0"/>
+                <wp:lineTo x="0" y="0"/>
+              </wp:wrapPolygon>
+            </wp:wrapThrough>
+            <wp:docPr id="3" name="Bild 3" descr="../../../Volumes/NO%20NAME/m"/>
+            <wp:cNvGraphicFramePr>
+              <a:graphicFrameLocks xmlns:a="http://schemas.openxmlformats.org/drawingml/2006/main" noChangeAspect="1"/>
+            </wp:cNvGraphicFramePr>
+            <a:graphic xmlns:a="http://schemas.openxmlformats.org/drawingml/2006/main">
+              <a:graphicData uri="http://schemas.openxmlformats.org/drawingml/2006/picture">
+                <pic:pic xmlns:pic="http://schemas.openxmlformats.org/drawingml/2006/picture">
+                  <pic:nvPicPr>
+                    <pic:cNvPr id="0" name="Picture 3" descr="../../../Volumes/NO%20NAME/m"/>
+                    <pic:cNvPicPr>
+                      <a:picLocks noChangeAspect="1" noChangeArrowheads="1"/>
+                    </pic:cNvPicPr>
+                  </pic:nvPicPr>
+                  <pic:blipFill>
+                    <a:blip r:embed="rId12">
+                      <a:extLst>
+                        <a:ext uri="{28A0092B-C50C-407E-A947-70E740481C1C}">
+                          <a14:useLocalDpi xmlns:a14="http://schemas.microsoft.com/office/drawing/2010/main" val="0"/>
+                        </a:ext>
+                      </a:extLst>
+                    </a:blip>
+                    <a:srcRect/>
+                    <a:stretch>
+                      <a:fillRect/>
+                    </a:stretch>
+                  </pic:blipFill>
+                  <pic:spPr bwMode="auto">
+                    <a:xfrm>
+                      <a:off x="0" y="0"/>
+                      <a:ext cx="2576195" cy="6819265"/>
+                    </a:xfrm>
+                    <a:prstGeom prst="rect">
+                      <a:avLst/>
+                    </a:prstGeom>
+                    <a:noFill/>
+                    <a:ln>
+                      <a:noFill/>
+                    </a:ln>
+                  </pic:spPr>
+                </pic:pic>
+              </a:graphicData>
+            </a:graphic>
+            <wp14:sizeRelH relativeFrom="page">
+              <wp14:pctWidth>0</wp14:pctWidth>
+            </wp14:sizeRelH>
+            <wp14:sizeRelV relativeFrom="page">
+              <wp14:pctHeight>0</wp14:pctHeight>
+            </wp14:sizeRelV>
+          </wp:anchor>
+        </w:drawing>
+      </w:r>
+      <w:r>
+        <w:rPr>
+          <w:noProof/>
+          <w:lang w:eastAsia="de-DE"/>
+        </w:rPr>
+        <w:drawing>
+          <wp:inline distT="0" distB="0" distL="0" distR="0" wp14:anchorId="20009B48" wp14:editId="1804038F">
+            <wp:extent cx="2498105" cy="6754099"/>
+            <wp:effectExtent l="0" t="0" r="0" b="2540"/>
+            <wp:docPr id="4" name="Bild 4" descr="../../../Volumes/NO%20NAME/m"/>
+            <wp:cNvGraphicFramePr>
+              <a:graphicFrameLocks xmlns:a="http://schemas.openxmlformats.org/drawingml/2006/main" noChangeAspect="1"/>
+            </wp:cNvGraphicFramePr>
+            <a:graphic xmlns:a="http://schemas.openxmlformats.org/drawingml/2006/main">
+              <a:graphicData uri="http://schemas.openxmlformats.org/drawingml/2006/picture">
+                <pic:pic xmlns:pic="http://schemas.openxmlformats.org/drawingml/2006/picture">
+                  <pic:nvPicPr>
+                    <pic:cNvPr id="0" name="Picture 4" descr="../../../Volumes/NO%20NAME/m"/>
+                    <pic:cNvPicPr>
+                      <a:picLocks noChangeAspect="1" noChangeArrowheads="1"/>
+                    </pic:cNvPicPr>
+                  </pic:nvPicPr>
+                  <pic:blipFill>
+                    <a:blip r:embed="rId13">
+                      <a:extLst>
+                        <a:ext uri="{28A0092B-C50C-407E-A947-70E740481C1C}">
+                          <a14:useLocalDpi xmlns:a14="http://schemas.microsoft.com/office/drawing/2010/main" val="0"/>
+                        </a:ext>
+                      </a:extLst>
+                    </a:blip>
+                    <a:srcRect/>
+                    <a:stretch>
+                      <a:fillRect/>
+                    </a:stretch>
+                  </pic:blipFill>
+                  <pic:spPr bwMode="auto">
+                    <a:xfrm>
+                      <a:off x="0" y="0"/>
+                      <a:ext cx="2519460" cy="6811837"/>
+                    </a:xfrm>
+                    <a:prstGeom prst="rect">
+                      <a:avLst/>
+                    </a:prstGeom>
+                    <a:noFill/>
+                    <a:ln>
+                      <a:noFill/>
+                    </a:ln>
+                  </pic:spPr>
+                </pic:pic>
+              </a:graphicData>
+            </a:graphic>
+          </wp:inline>
+        </w:drawing>
+      </w:r>
+    </w:p>
+    <w:p>
+      <w:pPr>
+        <w:jc w:val="right"/>
+      </w:pPr>
+    </w:p>
+    <w:p>
+      <w:pPr>
+        <w:jc w:val="center"/>
+      </w:pPr>
+      <w:r>
+        <w:rPr>
+          <w:i/>
+        </w:rPr>
+        <w:t>Mobile</w:t>
+      </w:r>
+      <w:r>
+        <w:rPr>
+          <w:i/>
+        </w:rPr>
+        <w:t xml:space="preserve"> Ansicht der alten Webseite</w:t>
+      </w:r>
+      <w:r>
+        <w:rPr>
+          <w:i/>
+        </w:rPr>
+        <w:tab/>
+      </w:r>
+      <w:r>
+        <w:rPr>
+          <w:i/>
+        </w:rPr>
+        <w:tab/>
+      </w:r>
+      <w:r>
+        <w:rPr>
+          <w:i/>
+        </w:rPr>
+        <w:tab/>
+      </w:r>
+      <w:r>
+        <w:t xml:space="preserve"> </w:t>
+      </w:r>
+      <w:r>
+        <w:rPr>
+          <w:i/>
+        </w:rPr>
+        <w:t>Mobile Ansicht nach dem Umbau</w:t>
+      </w:r>
+      <w:r>
+        <w:rPr>
+          <w:i/>
+        </w:rPr>
+        <w:t xml:space="preserve"> (Konzept)</w:t>
+      </w:r>
+    </w:p>
+    <w:p/>
+    <w:p/>
+    <w:p>
+      <w:pPr>
+        <w:rPr>
+          <w:i/>
+        </w:rPr>
+      </w:pPr>
+    </w:p>
+    <w:p/>
+    <w:p/>
+    <w:p>
+      <w:r>
+        <w:lastRenderedPageBreak/>
+        <w:t>Aufgrund der Tatsache, dass</w:t>
+      </w:r>
+      <w:r>
+        <w:t xml:space="preserve"> es nicht möglich ist auf Smartphones und Tablets per Maus über eine</w:t>
+      </w:r>
+      <w:r>
+        <w:t xml:space="preserve">n Menüeintrag drüber zu hovern, um dessen Unterpunkte sehen zu können, mussten wir uns eine andere Möglichkeit der Drop Down Menüsteuerung für mobile Geräte ausdenken. </w:t>
+      </w:r>
+      <w:r>
+        <w:br/>
+        <w:t xml:space="preserve">Wir haben uns letztendlich dazu entschieden alle Untermenüpunkte einzuklappen, sodass der Benutzer nur die Top-Level Menüpunkte sehen kann. </w:t>
+      </w:r>
+    </w:p>
+    <w:p>
+      <w:r>
+        <w:t>Dies hat den Vorteil, dass der Nutzer nicht von Menüeinträgen erschlagen wird und steigert die Übersichtlichkeit und die Bedienung enorm.</w:t>
+      </w:r>
+      <w:r>
+        <w:br/>
+        <w:t>Um die Unterpunkte zu sehen, muss der Nutzer nur auf den übergeordneten Menüpunkt klicken.</w:t>
+      </w:r>
+    </w:p>
+    <w:p/>
     <w:p>
       <w:pPr>
         <w:pStyle w:val="berschrift1"/>
@@ -4816,15 +5761,43 @@
           <w:between w:val="nil"/>
           <w:bar w:val="nil"/>
         </w:pBdr>
-      </w:pPr>
-      <w:bookmarkStart w:id="31" w:name="_Toc31"/>
+        <w:rPr>
+          <w:rFonts w:ascii="Calibri Light" w:eastAsia="Calibri Light" w:hAnsi="Calibri Light" w:cs="Calibri Light"/>
+        </w:rPr>
+      </w:pPr>
+      <w:bookmarkStart w:id="35" w:name="_Toc31"/>
+      <w:bookmarkStart w:id="36" w:name="_Toc442337622"/>
       <w:r>
         <w:rPr>
           <w:rFonts w:ascii="Calibri Light" w:eastAsia="Calibri Light" w:hAnsi="Calibri Light" w:cs="Calibri Light"/>
         </w:rPr>
         <w:t>Qualitätsbestimmungen</w:t>
       </w:r>
-      <w:bookmarkEnd w:id="31"/>
+      <w:bookmarkEnd w:id="35"/>
+      <w:bookmarkEnd w:id="36"/>
+    </w:p>
+    <w:p>
+      <w:pPr>
+        <w:jc w:val="both"/>
+      </w:pPr>
+      <w:r>
+        <w:t>Da die geplante Webseite sowohl für bereits vorhandene Mitglieder als auch Neulinge und weitere Interessierte verwendet werden soll, müssen Informationen schnell und einfach auffindbar sein. Da höchstwahrscheinlich auch Verwandte (Oma, Onkel, Tante...) die Webseite besuchen wollen, ist es besonders wichtig, dass die Webseite intuitiv und leicht zu bedienen ist.</w:t>
+      </w:r>
+    </w:p>
+    <w:p>
+      <w:pPr>
+        <w:jc w:val="both"/>
+      </w:pPr>
+      <w:r>
+        <w:t>Zudem sollte sie zuverlässig funktionieren, da sie stetig erreichbar sein muss.</w:t>
+      </w:r>
+    </w:p>
+    <w:p>
+      <w:pPr>
+        <w:jc w:val="both"/>
+      </w:pPr>
+      <w:bookmarkStart w:id="37" w:name="_GoBack"/>
+      <w:bookmarkEnd w:id="37"/>
     </w:p>
     <w:p>
       <w:pPr>
@@ -4842,24 +5815,125 @@
           <w:bar w:val="nil"/>
         </w:pBdr>
       </w:pPr>
-      <w:bookmarkStart w:id="32" w:name="_Toc32"/>
+      <w:bookmarkStart w:id="38" w:name="_Toc32"/>
+      <w:bookmarkStart w:id="39" w:name="_Toc442337623"/>
       <w:r>
         <w:rPr>
           <w:rFonts w:ascii="Calibri Light" w:eastAsia="Calibri Light" w:hAnsi="Calibri Light" w:cs="Calibri Light"/>
         </w:rPr>
         <w:t>Testfälle</w:t>
       </w:r>
-      <w:bookmarkEnd w:id="32"/>
+      <w:bookmarkEnd w:id="38"/>
+      <w:bookmarkEnd w:id="39"/>
     </w:p>
     <w:p/>
     <w:sectPr>
+      <w:footerReference w:type="default" r:id="rId14"/>
       <w:pgSz w:w="11906" w:h="16838"/>
       <w:pgMar w:top="1417" w:right="1417" w:bottom="1134" w:left="1417" w:header="708" w:footer="708" w:gutter="0"/>
+      <w:pgNumType w:start="0"/>
       <w:cols w:space="708"/>
+      <w:titlePg/>
       <w:docGrid w:linePitch="360"/>
     </w:sectPr>
   </w:body>
 </w:document>
+</file>
+
+<file path=word/endnotes.xml><?xml version="1.0" encoding="utf-8"?>
+<w:endnotes xmlns:wpc="http://schemas.microsoft.com/office/word/2010/wordprocessingCanvas" xmlns:mo="http://schemas.microsoft.com/office/mac/office/2008/main" xmlns:mc="http://schemas.openxmlformats.org/markup-compatibility/2006" xmlns:mv="urn:schemas-microsoft-com:mac:vml" xmlns:o="urn:schemas-microsoft-com:office:office" xmlns:r="http://schemas.openxmlformats.org/officeDocument/2006/relationships" xmlns:m="http://schemas.openxmlformats.org/officeDocument/2006/math" xmlns:v="urn:schemas-microsoft-com:vml" xmlns:wp14="http://schemas.microsoft.com/office/word/2010/wordprocessingDrawing" xmlns:wp="http://schemas.openxmlformats.org/drawingml/2006/wordprocessingDrawing" xmlns:w10="urn:schemas-microsoft-com:office:word" xmlns:w="http://schemas.openxmlformats.org/wordprocessingml/2006/main" xmlns:w14="http://schemas.microsoft.com/office/word/2010/wordml" xmlns:w15="http://schemas.microsoft.com/office/word/2012/wordml" xmlns:wpg="http://schemas.microsoft.com/office/word/2010/wordprocessingGroup" xmlns:wpi="http://schemas.microsoft.com/office/word/2010/wordprocessingInk" xmlns:wne="http://schemas.microsoft.com/office/word/2006/wordml" xmlns:wps="http://schemas.microsoft.com/office/word/2010/wordprocessingShape" mc:Ignorable="w14 w15 wp14">
+  <w:endnote w:type="separator" w:id="-1">
+    <w:p>
+      <w:pPr>
+        <w:spacing w:after="0" w:line="240" w:lineRule="auto"/>
+      </w:pPr>
+      <w:r>
+        <w:separator/>
+      </w:r>
+    </w:p>
+  </w:endnote>
+  <w:endnote w:type="continuationSeparator" w:id="0">
+    <w:p>
+      <w:pPr>
+        <w:spacing w:after="0" w:line="240" w:lineRule="auto"/>
+      </w:pPr>
+      <w:r>
+        <w:continuationSeparator/>
+      </w:r>
+    </w:p>
+  </w:endnote>
+</w:endnotes>
+</file>
+
+<file path=word/footer1.xml><?xml version="1.0" encoding="utf-8"?>
+<w:ftr xmlns:wpc="http://schemas.microsoft.com/office/word/2010/wordprocessingCanvas" xmlns:mo="http://schemas.microsoft.com/office/mac/office/2008/main" xmlns:mc="http://schemas.openxmlformats.org/markup-compatibility/2006" xmlns:mv="urn:schemas-microsoft-com:mac:vml" xmlns:o="urn:schemas-microsoft-com:office:office" xmlns:r="http://schemas.openxmlformats.org/officeDocument/2006/relationships" xmlns:m="http://schemas.openxmlformats.org/officeDocument/2006/math" xmlns:v="urn:schemas-microsoft-com:vml" xmlns:wp14="http://schemas.microsoft.com/office/word/2010/wordprocessingDrawing" xmlns:wp="http://schemas.openxmlformats.org/drawingml/2006/wordprocessingDrawing" xmlns:w10="urn:schemas-microsoft-com:office:word" xmlns:w="http://schemas.openxmlformats.org/wordprocessingml/2006/main" xmlns:w14="http://schemas.microsoft.com/office/word/2010/wordml" xmlns:w15="http://schemas.microsoft.com/office/word/2012/wordml" xmlns:wpg="http://schemas.microsoft.com/office/word/2010/wordprocessingGroup" xmlns:wpi="http://schemas.microsoft.com/office/word/2010/wordprocessingInk" xmlns:wne="http://schemas.microsoft.com/office/word/2006/wordml" xmlns:wps="http://schemas.microsoft.com/office/word/2010/wordprocessingShape" mc:Ignorable="w14 w15 wp14">
+  <w:sdt>
+    <w:sdtPr>
+      <w:id w:val="-799684701"/>
+      <w:docPartObj>
+        <w:docPartGallery w:val="Page Numbers (Bottom of Page)"/>
+        <w:docPartUnique/>
+      </w:docPartObj>
+    </w:sdtPr>
+    <w:sdtEndPr/>
+    <w:sdtContent>
+      <w:p>
+        <w:pPr>
+          <w:pStyle w:val="Fuzeile"/>
+          <w:jc w:val="right"/>
+        </w:pPr>
+        <w:r>
+          <w:fldChar w:fldCharType="begin"/>
+        </w:r>
+        <w:r>
+          <w:instrText>PAGE   \* MERGEFORMAT</w:instrText>
+        </w:r>
+        <w:r>
+          <w:fldChar w:fldCharType="separate"/>
+        </w:r>
+        <w:r>
+          <w:rPr>
+            <w:noProof/>
+          </w:rPr>
+          <w:t>10</w:t>
+        </w:r>
+        <w:r>
+          <w:fldChar w:fldCharType="end"/>
+        </w:r>
+      </w:p>
+    </w:sdtContent>
+  </w:sdt>
+  <w:p>
+    <w:pPr>
+      <w:pStyle w:val="Fuzeile"/>
+    </w:pPr>
+  </w:p>
+</w:ftr>
+</file>
+
+<file path=word/footnotes.xml><?xml version="1.0" encoding="utf-8"?>
+<w:footnotes xmlns:wpc="http://schemas.microsoft.com/office/word/2010/wordprocessingCanvas" xmlns:mo="http://schemas.microsoft.com/office/mac/office/2008/main" xmlns:mc="http://schemas.openxmlformats.org/markup-compatibility/2006" xmlns:mv="urn:schemas-microsoft-com:mac:vml" xmlns:o="urn:schemas-microsoft-com:office:office" xmlns:r="http://schemas.openxmlformats.org/officeDocument/2006/relationships" xmlns:m="http://schemas.openxmlformats.org/officeDocument/2006/math" xmlns:v="urn:schemas-microsoft-com:vml" xmlns:wp14="http://schemas.microsoft.com/office/word/2010/wordprocessingDrawing" xmlns:wp="http://schemas.openxmlformats.org/drawingml/2006/wordprocessingDrawing" xmlns:w10="urn:schemas-microsoft-com:office:word" xmlns:w="http://schemas.openxmlformats.org/wordprocessingml/2006/main" xmlns:w14="http://schemas.microsoft.com/office/word/2010/wordml" xmlns:w15="http://schemas.microsoft.com/office/word/2012/wordml" xmlns:wpg="http://schemas.microsoft.com/office/word/2010/wordprocessingGroup" xmlns:wpi="http://schemas.microsoft.com/office/word/2010/wordprocessingInk" xmlns:wne="http://schemas.microsoft.com/office/word/2006/wordml" xmlns:wps="http://schemas.microsoft.com/office/word/2010/wordprocessingShape" mc:Ignorable="w14 w15 wp14">
+  <w:footnote w:type="separator" w:id="-1">
+    <w:p>
+      <w:pPr>
+        <w:spacing w:after="0" w:line="240" w:lineRule="auto"/>
+      </w:pPr>
+      <w:r>
+        <w:separator/>
+      </w:r>
+    </w:p>
+  </w:footnote>
+  <w:footnote w:type="continuationSeparator" w:id="0">
+    <w:p>
+      <w:pPr>
+        <w:spacing w:after="0" w:line="240" w:lineRule="auto"/>
+      </w:pPr>
+      <w:r>
+        <w:continuationSeparator/>
+      </w:r>
+    </w:p>
+  </w:footnote>
+</w:footnotes>
 </file>
 
 <file path=word/numbering.xml><?xml version="1.0" encoding="utf-8"?>
@@ -9180,7 +10254,6 @@
   <w:style w:type="character" w:default="1" w:styleId="Absatz-Standardschriftart">
     <w:name w:val="Default Paragraph Font"/>
     <w:uiPriority w:val="1"/>
-    <w:semiHidden/>
     <w:unhideWhenUsed/>
   </w:style>
   <w:style w:type="table" w:default="1" w:styleId="NormaleTabelle">
@@ -9346,6 +10419,75 @@
         <w:numId w:val="35"/>
       </w:numPr>
     </w:pPr>
+  </w:style>
+  <w:style w:type="paragraph" w:styleId="Kopfzeile">
+    <w:name w:val="header"/>
+    <w:basedOn w:val="Standard"/>
+    <w:link w:val="KopfzeileZchn"/>
+    <w:uiPriority w:val="99"/>
+    <w:unhideWhenUsed/>
+    <w:rsid w:val="004B0455"/>
+    <w:pPr>
+      <w:tabs>
+        <w:tab w:val="center" w:pos="4536"/>
+        <w:tab w:val="right" w:pos="9072"/>
+      </w:tabs>
+      <w:spacing w:after="0" w:line="240" w:lineRule="auto"/>
+    </w:pPr>
+  </w:style>
+  <w:style w:type="character" w:customStyle="1" w:styleId="KopfzeileZchn">
+    <w:name w:val="Kopfzeile Zchn"/>
+    <w:basedOn w:val="Absatz-Standardschriftart"/>
+    <w:link w:val="Kopfzeile"/>
+    <w:uiPriority w:val="99"/>
+    <w:rsid w:val="004B0455"/>
+  </w:style>
+  <w:style w:type="paragraph" w:styleId="Fuzeile">
+    <w:name w:val="footer"/>
+    <w:basedOn w:val="Standard"/>
+    <w:link w:val="FuzeileZchn"/>
+    <w:uiPriority w:val="99"/>
+    <w:unhideWhenUsed/>
+    <w:rsid w:val="004B0455"/>
+    <w:pPr>
+      <w:tabs>
+        <w:tab w:val="center" w:pos="4536"/>
+        <w:tab w:val="right" w:pos="9072"/>
+      </w:tabs>
+      <w:spacing w:after="0" w:line="240" w:lineRule="auto"/>
+    </w:pPr>
+  </w:style>
+  <w:style w:type="character" w:customStyle="1" w:styleId="FuzeileZchn">
+    <w:name w:val="Fußzeile Zchn"/>
+    <w:basedOn w:val="Absatz-Standardschriftart"/>
+    <w:link w:val="Fuzeile"/>
+    <w:uiPriority w:val="99"/>
+    <w:rsid w:val="004B0455"/>
+  </w:style>
+  <w:style w:type="paragraph" w:styleId="KeinLeerraum">
+    <w:name w:val="No Spacing"/>
+    <w:link w:val="KeinLeerraumZchn"/>
+    <w:uiPriority w:val="1"/>
+    <w:qFormat/>
+    <w:rsid w:val="004B0455"/>
+    <w:pPr>
+      <w:spacing w:after="0" w:line="240" w:lineRule="auto"/>
+    </w:pPr>
+    <w:rPr>
+      <w:rFonts w:eastAsiaTheme="minorEastAsia"/>
+      <w:lang w:eastAsia="de-DE"/>
+    </w:rPr>
+  </w:style>
+  <w:style w:type="character" w:customStyle="1" w:styleId="KeinLeerraumZchn">
+    <w:name w:val="Kein Leerraum Zchn"/>
+    <w:basedOn w:val="Absatz-Standardschriftart"/>
+    <w:link w:val="KeinLeerraum"/>
+    <w:uiPriority w:val="1"/>
+    <w:rsid w:val="004B0455"/>
+    <w:rPr>
+      <w:rFonts w:eastAsiaTheme="minorEastAsia"/>
+      <w:lang w:eastAsia="de-DE"/>
+    </w:rPr>
   </w:style>
 </w:styles>
 </file>
@@ -9616,7 +10758,7 @@
 </file>
 
 <file path=customXml/itemProps1.xml><?xml version="1.0" encoding="utf-8"?>
-<ds:datastoreItem xmlns:ds="http://schemas.openxmlformats.org/officeDocument/2006/customXml" ds:itemID="{4068C37A-99CF-0646-91BF-4982E958AC4E}">
+<ds:datastoreItem xmlns:ds="http://schemas.openxmlformats.org/officeDocument/2006/customXml" ds:itemID="{50AA1336-B513-D747-8AA8-5047DD0783CB}">
   <ds:schemaRefs>
     <ds:schemaRef ds:uri="http://schemas.openxmlformats.org/officeDocument/2006/bibliography"/>
   </ds:schemaRefs>
